--- a/TNA_IJRME_JB_04122020.docx
+++ b/TNA_IJRME_JB_04122020.docx
@@ -6293,13 +6293,7 @@
         <w:rPr>
           <w:lang w:eastAsia="da-DK"/>
         </w:rPr>
-        <w:t xml:space="preserve">As a concept, competence has a long and murky history, but in science education, most definitions involve knowledge and skills, and the ability to use this in complex situations </w:t>
-      </w:r>
-      <w:r>
-        <w:rPr>
-          <w:lang w:eastAsia="da-DK"/>
-        </w:rPr>
-        <w:t>(</w:t>
+        <w:t>As a concept, competence has a long and murky history, but in science education, most definitions involve knowledge and skills, and the ability to use this in complex situations (</w:t>
       </w:r>
       <w:proofErr w:type="spellStart"/>
       <w:r>
@@ -6313,13 +6307,7 @@
         <w:rPr>
           <w:lang w:eastAsia="da-DK"/>
         </w:rPr>
-        <w:t xml:space="preserve"> et al 2018)</w:t>
-      </w:r>
-      <w:r>
-        <w:rPr>
-          <w:lang w:eastAsia="da-DK"/>
-        </w:rPr>
-        <w:t>. In addition to this, our understanding of competence also includes affective terms</w:t>
+        <w:t xml:space="preserve"> et al 2018). In addition to this, our understanding of competence also includes affective terms</w:t>
       </w:r>
       <w:r>
         <w:rPr>
@@ -6941,34 +6929,471 @@
           <w:lang w:eastAsia="da-DK"/>
         </w:rPr>
       </w:pPr>
+      <w:r>
+        <w:rPr>
+          <w:lang w:eastAsia="da-DK"/>
+        </w:rPr>
+        <w:t xml:space="preserve">The theme </w:t>
+      </w:r>
+      <w:r>
+        <w:rPr>
+          <w:i/>
+          <w:iCs/>
+          <w:lang w:eastAsia="da-DK"/>
+        </w:rPr>
+        <w:t xml:space="preserve">Young child explores </w:t>
+      </w:r>
+      <w:r>
+        <w:rPr>
+          <w:lang w:eastAsia="da-DK"/>
+        </w:rPr>
+        <w:t>is named after the</w:t>
+      </w:r>
+      <w:r>
+        <w:rPr>
+          <w:lang w:eastAsia="da-DK"/>
+        </w:rPr>
+        <w:t xml:space="preserve"> thick connections from </w:t>
+      </w:r>
+      <w:r>
+        <w:rPr>
+          <w:i/>
+          <w:iCs/>
+          <w:lang w:eastAsia="da-DK"/>
+        </w:rPr>
+        <w:t>young</w:t>
+      </w:r>
+      <w:r>
+        <w:rPr>
+          <w:lang w:eastAsia="da-DK"/>
+        </w:rPr>
+        <w:t xml:space="preserve"> to </w:t>
+      </w:r>
+      <w:r>
+        <w:rPr>
+          <w:i/>
+          <w:iCs/>
+          <w:lang w:eastAsia="da-DK"/>
+        </w:rPr>
+        <w:t>child</w:t>
+      </w:r>
+      <w:r>
+        <w:rPr>
+          <w:lang w:eastAsia="da-DK"/>
+        </w:rPr>
+        <w:t xml:space="preserve"> and from </w:t>
+      </w:r>
+      <w:r>
+        <w:rPr>
+          <w:i/>
+          <w:iCs/>
+          <w:lang w:eastAsia="da-DK"/>
+        </w:rPr>
+        <w:t xml:space="preserve">child </w:t>
+      </w:r>
+      <w:r>
+        <w:rPr>
+          <w:lang w:eastAsia="da-DK"/>
+        </w:rPr>
+        <w:t xml:space="preserve">to </w:t>
+      </w:r>
+      <w:r>
+        <w:rPr>
+          <w:i/>
+          <w:iCs/>
+          <w:lang w:eastAsia="da-DK"/>
+        </w:rPr>
+        <w:t>explore</w:t>
+      </w:r>
+      <w:r>
+        <w:rPr>
+          <w:lang w:eastAsia="da-DK"/>
+        </w:rPr>
+        <w:t xml:space="preserve">. The word </w:t>
+      </w:r>
+      <w:r>
+        <w:rPr>
+          <w:i/>
+          <w:iCs/>
+          <w:lang w:eastAsia="da-DK"/>
+        </w:rPr>
+        <w:t xml:space="preserve">child </w:t>
+      </w:r>
+      <w:r>
+        <w:rPr>
+          <w:lang w:eastAsia="da-DK"/>
+        </w:rPr>
+        <w:t xml:space="preserve">is central and connected to </w:t>
+      </w:r>
+      <w:r>
+        <w:rPr>
+          <w:lang w:eastAsia="da-DK"/>
+        </w:rPr>
+        <w:t>encouragement, inciting, stimulating, empowering, assisting, and enabling</w:t>
+      </w:r>
+      <w:r>
+        <w:rPr>
+          <w:lang w:eastAsia="da-DK"/>
+        </w:rPr>
+        <w:t xml:space="preserve">. </w:t>
+      </w:r>
+      <w:r>
+        <w:rPr>
+          <w:lang w:eastAsia="da-DK"/>
+        </w:rPr>
+        <w:t xml:space="preserve">These all seem like strategies for letting </w:t>
+      </w:r>
+      <w:r>
+        <w:rPr>
+          <w:lang w:eastAsia="da-DK"/>
+        </w:rPr>
+        <w:t>children explore by using c</w:t>
+      </w:r>
+      <w:r>
+        <w:rPr>
+          <w:lang w:eastAsia="da-DK"/>
+        </w:rPr>
+        <w:t xml:space="preserve">uriosity, experience, </w:t>
+      </w:r>
+      <w:r>
+        <w:rPr>
+          <w:lang w:eastAsia="da-DK"/>
+        </w:rPr>
+        <w:t xml:space="preserve">and </w:t>
+      </w:r>
+      <w:r>
+        <w:rPr>
+          <w:lang w:eastAsia="da-DK"/>
+        </w:rPr>
+        <w:t xml:space="preserve">language, and </w:t>
+      </w:r>
+      <w:r>
+        <w:rPr>
+          <w:lang w:eastAsia="da-DK"/>
+        </w:rPr>
+        <w:t xml:space="preserve">for giving weight to </w:t>
+      </w:r>
+      <w:proofErr w:type="spellStart"/>
+      <w:r>
+        <w:rPr>
+          <w:lang w:eastAsia="da-DK"/>
+        </w:rPr>
+        <w:t>childrens</w:t>
+      </w:r>
+      <w:proofErr w:type="spellEnd"/>
+      <w:r>
+        <w:rPr>
+          <w:lang w:eastAsia="da-DK"/>
+        </w:rPr>
+        <w:t>’ decisions</w:t>
+      </w:r>
+      <w:r>
+        <w:rPr>
+          <w:lang w:eastAsia="da-DK"/>
+        </w:rPr>
+        <w:t xml:space="preserve">.  </w:t>
+      </w:r>
+      <w:r>
+        <w:rPr>
+          <w:lang w:eastAsia="da-DK"/>
+        </w:rPr>
+        <w:t>Curiosity</w:t>
+      </w:r>
+      <w:r>
+        <w:rPr>
+          <w:lang w:eastAsia="da-DK"/>
+        </w:rPr>
+        <w:t xml:space="preserve"> can drive action so that the </w:t>
+      </w:r>
+      <w:r>
+        <w:rPr>
+          <w:lang w:eastAsia="da-DK"/>
+        </w:rPr>
+        <w:t>child</w:t>
+      </w:r>
+      <w:r>
+        <w:rPr>
+          <w:lang w:eastAsia="da-DK"/>
+        </w:rPr>
+        <w:t xml:space="preserve"> comes to own the inquiry process (Bruce</w:t>
+      </w:r>
+      <w:r>
+        <w:rPr>
+          <w:lang w:eastAsia="da-DK"/>
+        </w:rPr>
+        <w:t xml:space="preserve"> </w:t>
+      </w:r>
+      <w:r>
+        <w:rPr>
+          <w:lang w:eastAsia="da-DK"/>
+        </w:rPr>
+        <w:t>&amp; Casey, 2012</w:t>
+      </w:r>
+      <w:r>
+        <w:rPr>
+          <w:lang w:eastAsia="da-DK"/>
+        </w:rPr>
+        <w:t>;</w:t>
+      </w:r>
+      <w:r>
+        <w:rPr>
+          <w:lang w:eastAsia="da-DK"/>
+        </w:rPr>
+        <w:t xml:space="preserve"> </w:t>
+      </w:r>
+      <w:proofErr w:type="spellStart"/>
+      <w:r>
+        <w:rPr>
+          <w:lang w:eastAsia="da-DK"/>
+        </w:rPr>
+        <w:t>Samarapungavan</w:t>
+      </w:r>
+      <w:proofErr w:type="spellEnd"/>
+      <w:r>
+        <w:rPr>
+          <w:lang w:eastAsia="da-DK"/>
+        </w:rPr>
+        <w:t xml:space="preserve"> et al.</w:t>
+      </w:r>
+      <w:r>
+        <w:rPr>
+          <w:lang w:eastAsia="da-DK"/>
+        </w:rPr>
+        <w:t>, 20</w:t>
+      </w:r>
+      <w:r>
+        <w:rPr>
+          <w:lang w:eastAsia="da-DK"/>
+        </w:rPr>
+        <w:t>09</w:t>
+      </w:r>
+      <w:r>
+        <w:rPr>
+          <w:lang w:eastAsia="da-DK"/>
+        </w:rPr>
+        <w:t xml:space="preserve">; </w:t>
+      </w:r>
+      <w:proofErr w:type="spellStart"/>
+      <w:r>
+        <w:rPr>
+          <w:lang w:eastAsia="da-DK"/>
+        </w:rPr>
+        <w:t>Senocak</w:t>
+      </w:r>
+      <w:proofErr w:type="spellEnd"/>
+      <w:r>
+        <w:rPr>
+          <w:lang w:eastAsia="da-DK"/>
+        </w:rPr>
+        <w:t xml:space="preserve"> et al.,</w:t>
+      </w:r>
+      <w:r>
+        <w:rPr>
+          <w:lang w:eastAsia="da-DK"/>
+        </w:rPr>
+        <w:t xml:space="preserve"> 2013; Van hook</w:t>
+      </w:r>
+      <w:r>
+        <w:rPr>
+          <w:lang w:eastAsia="da-DK"/>
+        </w:rPr>
+        <w:t xml:space="preserve"> </w:t>
+      </w:r>
+      <w:r>
+        <w:rPr>
+          <w:lang w:eastAsia="da-DK"/>
+        </w:rPr>
+        <w:t xml:space="preserve">&amp; </w:t>
+      </w:r>
+      <w:proofErr w:type="spellStart"/>
+      <w:r>
+        <w:rPr>
+          <w:lang w:eastAsia="da-DK"/>
+        </w:rPr>
+        <w:t>Huziak</w:t>
+      </w:r>
+      <w:proofErr w:type="spellEnd"/>
+      <w:r>
+        <w:rPr>
+          <w:lang w:eastAsia="da-DK"/>
+        </w:rPr>
+        <w:t>-Clark, 2008)</w:t>
+      </w:r>
+      <w:r>
+        <w:rPr>
+          <w:lang w:eastAsia="da-DK"/>
+        </w:rPr>
+        <w:t>, rather than being provided</w:t>
+      </w:r>
+      <w:r>
+        <w:rPr>
+          <w:lang w:eastAsia="da-DK"/>
+        </w:rPr>
+        <w:t xml:space="preserve"> </w:t>
+      </w:r>
+      <w:r>
+        <w:rPr>
+          <w:lang w:eastAsia="da-DK"/>
+        </w:rPr>
+        <w:t>with</w:t>
+      </w:r>
+      <w:r>
+        <w:rPr>
+          <w:lang w:eastAsia="da-DK"/>
+        </w:rPr>
+        <w:t xml:space="preserve"> information on scientific concepts</w:t>
+      </w:r>
+      <w:r>
+        <w:rPr>
+          <w:lang w:eastAsia="da-DK"/>
+        </w:rPr>
+        <w:t xml:space="preserve"> (Ilhan &amp; </w:t>
+      </w:r>
+      <w:proofErr w:type="spellStart"/>
+      <w:r>
+        <w:rPr>
+          <w:lang w:eastAsia="da-DK"/>
+        </w:rPr>
+        <w:t>Tosun</w:t>
+      </w:r>
+      <w:proofErr w:type="spellEnd"/>
+      <w:r>
+        <w:rPr>
+          <w:lang w:eastAsia="da-DK"/>
+        </w:rPr>
+        <w:t xml:space="preserve">, 2016). </w:t>
+      </w:r>
+      <w:proofErr w:type="spellStart"/>
+      <w:r>
+        <w:rPr>
+          <w:lang w:eastAsia="da-DK"/>
+        </w:rPr>
+        <w:t>Enyedy</w:t>
+      </w:r>
+      <w:proofErr w:type="spellEnd"/>
+      <w:r>
+        <w:rPr>
+          <w:lang w:eastAsia="da-DK"/>
+        </w:rPr>
+        <w:t xml:space="preserve"> </w:t>
+      </w:r>
+      <w:r>
+        <w:rPr>
+          <w:lang w:eastAsia="da-DK"/>
+        </w:rPr>
+        <w:t xml:space="preserve">et al. </w:t>
+      </w:r>
+      <w:r>
+        <w:rPr>
+          <w:lang w:eastAsia="da-DK"/>
+        </w:rPr>
+        <w:t xml:space="preserve">(2012) mentions participatory simulations, in which students make and evaluate rules that underlie a simulation and </w:t>
+      </w:r>
+      <w:proofErr w:type="spellStart"/>
+      <w:r>
+        <w:rPr>
+          <w:lang w:eastAsia="da-DK"/>
+        </w:rPr>
+        <w:t>Siry</w:t>
+      </w:r>
+      <w:proofErr w:type="spellEnd"/>
+      <w:r>
+        <w:rPr>
+          <w:lang w:eastAsia="da-DK"/>
+        </w:rPr>
+        <w:t xml:space="preserve"> et al.</w:t>
+      </w:r>
+      <w:r>
+        <w:rPr>
+          <w:lang w:eastAsia="da-DK"/>
+        </w:rPr>
+        <w:t xml:space="preserve"> (2012) argues that children’s “science-related talk” often is “at the origin” of “standardized canonical discourse” (p. 314). </w:t>
+      </w:r>
       <w:commentRangeStart w:id="3"/>
-      <w:r>
-        <w:rPr>
-          <w:lang w:eastAsia="da-DK"/>
-        </w:rPr>
-        <w:t xml:space="preserve">As a theme, </w:t>
-      </w:r>
-      <w:r>
-        <w:rPr>
-          <w:i/>
-          <w:iCs/>
-          <w:lang w:eastAsia="da-DK"/>
-        </w:rPr>
-        <w:t xml:space="preserve">Young child explores </w:t>
-      </w:r>
-      <w:r>
-        <w:rPr>
-          <w:lang w:eastAsia="da-DK"/>
-        </w:rPr>
-        <w:t xml:space="preserve">is characterised by thick connections from </w:t>
-      </w:r>
-      <w:r>
-        <w:rPr>
-          <w:i/>
-          <w:iCs/>
-          <w:lang w:eastAsia="da-DK"/>
-        </w:rPr>
-        <w:t>young</w:t>
+      <w:commentRangeEnd w:id="3"/>
+      <w:r>
+        <w:rPr>
+          <w:rStyle w:val="CommentReference"/>
+        </w:rPr>
+        <w:commentReference w:id="3"/>
+      </w:r>
+      <w:commentRangeStart w:id="4"/>
+      <w:commentRangeEnd w:id="4"/>
+      <w:r>
+        <w:rPr>
+          <w:rStyle w:val="CommentReference"/>
+        </w:rPr>
+        <w:commentReference w:id="4"/>
+      </w:r>
+      <w:r>
+        <w:rPr>
+          <w:lang w:eastAsia="da-DK"/>
+        </w:rPr>
+        <w:t xml:space="preserve">Unsurprisingly, </w:t>
+      </w:r>
+      <w:r>
+        <w:rPr>
+          <w:i/>
+          <w:iCs/>
+          <w:lang w:eastAsia="da-DK"/>
+        </w:rPr>
+        <w:t xml:space="preserve">engage </w:t>
+      </w:r>
+      <w:r>
+        <w:rPr>
+          <w:lang w:eastAsia="da-DK"/>
+        </w:rPr>
+        <w:t xml:space="preserve">is another central word this theme; </w:t>
+      </w:r>
+      <w:proofErr w:type="spellStart"/>
+      <w:r>
+        <w:rPr>
+          <w:lang w:eastAsia="da-DK"/>
+        </w:rPr>
+        <w:t>childrens</w:t>
+      </w:r>
+      <w:proofErr w:type="spellEnd"/>
+      <w:r>
+        <w:rPr>
+          <w:lang w:eastAsia="da-DK"/>
+        </w:rPr>
+        <w:t>’ engagement is instrumental for their exploration</w:t>
+      </w:r>
+      <w:r>
+        <w:rPr>
+          <w:lang w:eastAsia="da-DK"/>
+        </w:rPr>
+        <w:t xml:space="preserve">. </w:t>
+      </w:r>
+    </w:p>
+    <w:p>
+      <w:pPr>
+        <w:pStyle w:val="Newparagraph"/>
+        <w:rPr>
+          <w:lang w:eastAsia="da-DK"/>
+        </w:rPr>
+      </w:pPr>
+      <w:r>
+        <w:rPr>
+          <w:i/>
+          <w:iCs/>
+          <w:lang w:eastAsia="da-DK"/>
+        </w:rPr>
+        <w:t>Development</w:t>
+      </w:r>
+      <w:r>
+        <w:rPr>
+          <w:lang w:eastAsia="da-DK"/>
+        </w:rPr>
+        <w:t xml:space="preserve"> is characterised by two main connections: From </w:t>
+      </w:r>
+      <w:r>
+        <w:rPr>
+          <w:i/>
+          <w:iCs/>
+          <w:lang w:eastAsia="da-DK"/>
+        </w:rPr>
+        <w:t>starting</w:t>
       </w:r>
       <w:r>
         <w:rPr>
@@ -6982,60 +7407,48 @@
           <w:iCs/>
           <w:lang w:eastAsia="da-DK"/>
         </w:rPr>
-        <w:t>child</w:t>
-      </w:r>
-      <w:r>
-        <w:rPr>
-          <w:lang w:eastAsia="da-DK"/>
-        </w:rPr>
-        <w:t xml:space="preserve"> and from </w:t>
-      </w:r>
-      <w:r>
-        <w:rPr>
-          <w:i/>
-          <w:iCs/>
-          <w:lang w:eastAsia="da-DK"/>
-        </w:rPr>
-        <w:t xml:space="preserve">child </w:t>
-      </w:r>
-      <w:r>
-        <w:rPr>
-          <w:lang w:eastAsia="da-DK"/>
-        </w:rPr>
-        <w:t xml:space="preserve">to </w:t>
-      </w:r>
-      <w:r>
-        <w:rPr>
-          <w:i/>
-          <w:iCs/>
-          <w:lang w:eastAsia="da-DK"/>
-        </w:rPr>
-        <w:t>explore</w:t>
-      </w:r>
-      <w:r>
-        <w:rPr>
-          <w:lang w:eastAsia="da-DK"/>
-        </w:rPr>
-        <w:t xml:space="preserve">. The word </w:t>
-      </w:r>
-      <w:r>
-        <w:rPr>
-          <w:i/>
-          <w:iCs/>
-          <w:lang w:eastAsia="da-DK"/>
-        </w:rPr>
-        <w:t xml:space="preserve">child </w:t>
-      </w:r>
-      <w:r>
-        <w:rPr>
-          <w:lang w:eastAsia="da-DK"/>
-        </w:rPr>
-        <w:t>is</w:t>
-      </w:r>
-      <w:r>
-        <w:rPr>
-          <w:i/>
-          <w:iCs/>
+        <w:t>point</w:t>
+      </w:r>
+      <w:r>
+        <w:rPr>
+          <w:lang w:eastAsia="da-DK"/>
+        </w:rPr>
+        <w:t xml:space="preserve"> and from concept to </w:t>
+      </w:r>
+      <w:r>
+        <w:rPr>
+          <w:i/>
+          <w:iCs/>
+          <w:lang w:eastAsia="da-DK"/>
+        </w:rPr>
+        <w:t>develop(</w:t>
+      </w:r>
+      <w:proofErr w:type="spellStart"/>
+      <w:r>
+        <w:rPr>
+          <w:i/>
+          <w:iCs/>
+          <w:lang w:eastAsia="da-DK"/>
+        </w:rPr>
+        <w:t>ment</w:t>
+      </w:r>
+      <w:proofErr w:type="spellEnd"/>
+      <w:r>
+        <w:rPr>
+          <w:i/>
+          <w:iCs/>
+          <w:lang w:eastAsia="da-DK"/>
+        </w:rPr>
+        <w:t>)</w:t>
+      </w:r>
+      <w:r>
+        <w:rPr>
+          <w:lang w:eastAsia="da-DK"/>
+        </w:rPr>
+        <w:t>. In line with Dewey, the starting point of exploration in this position is seen as the child’s interest (e.g.</w:t>
+      </w:r>
+      <w:r>
+        <w:rPr>
           <w:lang w:eastAsia="da-DK"/>
         </w:rPr>
         <w:t xml:space="preserve"> </w:t>
@@ -7044,35 +7457,19 @@
         <w:rPr>
           <w:lang w:eastAsia="da-DK"/>
         </w:rPr>
-        <w:t xml:space="preserve">central in the sense that many words connect to it either directly or through other connections. As such, in this theme, </w:t>
-      </w:r>
-      <w:r>
-        <w:rPr>
-          <w:i/>
-          <w:iCs/>
-          <w:lang w:eastAsia="da-DK"/>
-        </w:rPr>
-        <w:t xml:space="preserve">child </w:t>
-      </w:r>
-      <w:r>
-        <w:rPr>
-          <w:lang w:eastAsia="da-DK"/>
-        </w:rPr>
-        <w:t xml:space="preserve">can be associated with encouragement, inciting, stimulating, empowering, assisting, and enabling. Likewise, the word </w:t>
-      </w:r>
-      <w:r>
-        <w:rPr>
-          <w:i/>
-          <w:iCs/>
-          <w:lang w:eastAsia="da-DK"/>
-        </w:rPr>
-        <w:t xml:space="preserve">engage </w:t>
-      </w:r>
-      <w:r>
-        <w:rPr>
-          <w:lang w:eastAsia="da-DK"/>
-        </w:rPr>
-        <w:t xml:space="preserve">is central and can be associated with engagement, open and focused exploration, inquisitiveness, progression, and motivation. In this theme, the curiosity, experience, language and decisions of the child seem to take prevalence. For instance, </w:t>
+        <w:t>Bruce</w:t>
+      </w:r>
+      <w:r>
+        <w:rPr>
+          <w:lang w:eastAsia="da-DK"/>
+        </w:rPr>
+        <w:t xml:space="preserve"> </w:t>
+      </w:r>
+      <w:r>
+        <w:rPr>
+          <w:lang w:eastAsia="da-DK"/>
+        </w:rPr>
+        <w:t xml:space="preserve">&amp; Casey, 2012) and exploration (e.g. </w:t>
       </w:r>
       <w:proofErr w:type="spellStart"/>
       <w:r>
@@ -7086,26 +7483,52 @@
         <w:rPr>
           <w:lang w:eastAsia="da-DK"/>
         </w:rPr>
+        <w:t xml:space="preserve"> et al.</w:t>
+      </w:r>
+      <w:r>
+        <w:rPr>
+          <w:lang w:eastAsia="da-DK"/>
+        </w:rPr>
+        <w:t>, 2012).  Conceptual development is seen as a long-term endeavour (</w:t>
+      </w:r>
+      <w:proofErr w:type="spellStart"/>
+      <w:r>
+        <w:rPr>
+          <w:lang w:eastAsia="da-DK"/>
+        </w:rPr>
+        <w:t>Decristian</w:t>
+      </w:r>
+      <w:proofErr w:type="spellEnd"/>
+      <w:r>
+        <w:rPr>
+          <w:lang w:eastAsia="da-DK"/>
+        </w:rPr>
+        <w:t xml:space="preserve"> et al.</w:t>
+      </w:r>
+      <w:r>
+        <w:rPr>
+          <w:lang w:eastAsia="da-DK"/>
+        </w:rPr>
+        <w:t>, 2015</w:t>
+      </w:r>
+      <w:r>
+        <w:rPr>
+          <w:lang w:eastAsia="da-DK"/>
+        </w:rPr>
+        <w:t>;</w:t>
+      </w:r>
+      <w:r>
+        <w:rPr>
+          <w:lang w:eastAsia="da-DK"/>
+        </w:rPr>
         <w:t xml:space="preserve"> </w:t>
       </w:r>
-      <w:r>
-        <w:rPr>
-          <w:lang w:eastAsia="da-DK"/>
-        </w:rPr>
-        <w:t xml:space="preserve">et al. </w:t>
-      </w:r>
-      <w:r>
-        <w:rPr>
-          <w:lang w:eastAsia="da-DK"/>
-        </w:rPr>
-        <w:t xml:space="preserve">(2012) mentions participatory simulations, in which students make and evaluate rules that underlie a simulation and </w:t>
-      </w:r>
-      <w:proofErr w:type="spellStart"/>
-      <w:r>
-        <w:rPr>
-          <w:lang w:eastAsia="da-DK"/>
-        </w:rPr>
-        <w:t>Siry</w:t>
+      <w:proofErr w:type="spellStart"/>
+      <w:r>
+        <w:rPr>
+          <w:lang w:eastAsia="da-DK"/>
+        </w:rPr>
+        <w:t>Gropen</w:t>
       </w:r>
       <w:proofErr w:type="spellEnd"/>
       <w:r>
@@ -7118,44 +7541,325 @@
         <w:rPr>
           <w:lang w:eastAsia="da-DK"/>
         </w:rPr>
-        <w:t xml:space="preserve"> (2012) argues that children’s “science-related talk” often is “at the origin” of “standardized canonical discourse” (p. 314). </w:t>
-      </w:r>
-      <w:commentRangeEnd w:id="3"/>
-      <w:r>
-        <w:rPr>
-          <w:rStyle w:val="CommentReference"/>
-        </w:rPr>
-        <w:commentReference w:id="3"/>
+        <w:t>, 2017), which may involve many aspects, such as children developing and exploring their own explanations, models, and concepts. At the same time, children are seen as developing as we believe is captured by McNerney</w:t>
+      </w:r>
+      <w:r>
+        <w:rPr>
+          <w:lang w:eastAsia="da-DK"/>
+        </w:rPr>
+        <w:t xml:space="preserve"> &amp; Hall (2017, </w:t>
+      </w:r>
+      <w:r>
+        <w:rPr>
+          <w:lang w:eastAsia="da-DK"/>
+        </w:rPr>
+        <w:t>p</w:t>
+      </w:r>
+      <w:r>
+        <w:rPr>
+          <w:lang w:eastAsia="da-DK"/>
+        </w:rPr>
+        <w:t>.</w:t>
+      </w:r>
+      <w:r>
+        <w:rPr>
+          <w:lang w:eastAsia="da-DK"/>
+        </w:rPr>
+        <w:t xml:space="preserve"> 207): </w:t>
+      </w:r>
+    </w:p>
+    <w:p>
+      <w:pPr>
+        <w:pStyle w:val="Displayedquotation"/>
+        <w:rPr>
+          <w:lang w:eastAsia="da-DK"/>
+        </w:rPr>
+      </w:pPr>
+      <w:r>
+        <w:rPr>
+          <w:lang w:eastAsia="da-DK"/>
+        </w:rPr>
+        <w:t xml:space="preserve">For scientific thinking to develop through </w:t>
+      </w:r>
+      <w:proofErr w:type="spellStart"/>
+      <w:r>
+        <w:rPr>
+          <w:lang w:eastAsia="da-DK"/>
+        </w:rPr>
+        <w:t>childrens</w:t>
+      </w:r>
+      <w:proofErr w:type="spellEnd"/>
+      <w:r>
+        <w:rPr>
+          <w:lang w:eastAsia="da-DK"/>
+        </w:rPr>
+        <w:t>’ exploratory play and observations, children should, at some stage, be able to interpret and make sense of their experiences so that they can gain a better understanding of the world around them.</w:t>
       </w:r>
     </w:p>
     <w:p>
       <w:pPr>
         <w:pStyle w:val="Newparagraph"/>
-        <w:rPr>
-          <w:lang w:eastAsia="da-DK"/>
-        </w:rPr>
-      </w:pPr>
-      <w:r>
-        <w:rPr>
-          <w:i/>
-          <w:iCs/>
-          <w:lang w:eastAsia="da-DK"/>
-        </w:rPr>
-        <w:t>Development</w:t>
-      </w:r>
-      <w:r>
-        <w:rPr>
-          <w:lang w:eastAsia="da-DK"/>
-        </w:rPr>
-        <w:t xml:space="preserve"> is characterised by two main connections: From </w:t>
-      </w:r>
-      <w:r>
-        <w:rPr>
-          <w:i/>
-          <w:iCs/>
-          <w:lang w:eastAsia="da-DK"/>
-        </w:rPr>
-        <w:t>starting</w:t>
+        <w:ind w:firstLine="0"/>
+        <w:rPr>
+          <w:lang w:eastAsia="da-DK"/>
+        </w:rPr>
+      </w:pPr>
+      <w:r>
+        <w:rPr>
+          <w:i/>
+          <w:iCs/>
+          <w:lang w:eastAsia="da-DK"/>
+        </w:rPr>
+        <w:lastRenderedPageBreak/>
+        <w:t>Allow student expressiveness</w:t>
+      </w:r>
+      <w:r>
+        <w:rPr>
+          <w:lang w:eastAsia="da-DK"/>
+        </w:rPr>
+        <w:t xml:space="preserve"> is built on the network connection </w:t>
+      </w:r>
+      <w:r>
+        <w:rPr>
+          <w:i/>
+          <w:iCs/>
+          <w:lang w:eastAsia="da-DK"/>
+        </w:rPr>
+        <w:t>allow -&gt;</w:t>
+      </w:r>
+      <w:r>
+        <w:rPr>
+          <w:lang w:eastAsia="da-DK"/>
+        </w:rPr>
+        <w:t xml:space="preserve"> </w:t>
+      </w:r>
+      <w:r>
+        <w:rPr>
+          <w:i/>
+          <w:iCs/>
+          <w:lang w:eastAsia="da-DK"/>
+        </w:rPr>
+        <w:t xml:space="preserve">student </w:t>
+      </w:r>
+      <w:r>
+        <w:rPr>
+          <w:lang w:eastAsia="da-DK"/>
+        </w:rPr>
+        <w:t>and</w:t>
+      </w:r>
+      <w:r>
+        <w:rPr>
+          <w:i/>
+          <w:iCs/>
+          <w:lang w:eastAsia="da-DK"/>
+        </w:rPr>
+        <w:t xml:space="preserve"> </w:t>
+      </w:r>
+      <w:r>
+        <w:rPr>
+          <w:lang w:eastAsia="da-DK"/>
+        </w:rPr>
+        <w:t>represents the varied ways in which children as active learners are allowed hands-on experiences, participation in socio-dramatic role play, or even to initiate and lead the inquiry activity (</w:t>
+      </w:r>
+      <w:proofErr w:type="spellStart"/>
+      <w:r>
+        <w:rPr>
+          <w:lang w:eastAsia="da-DK"/>
+        </w:rPr>
+        <w:t>Enyedy</w:t>
+      </w:r>
+      <w:proofErr w:type="spellEnd"/>
+      <w:r>
+        <w:rPr>
+          <w:lang w:eastAsia="da-DK"/>
+        </w:rPr>
+        <w:t xml:space="preserve"> et al.</w:t>
+      </w:r>
+      <w:r>
+        <w:rPr>
+          <w:lang w:eastAsia="da-DK"/>
+        </w:rPr>
+        <w:t>, 2012; Hollingsworth</w:t>
+      </w:r>
+      <w:r>
+        <w:rPr>
+          <w:lang w:eastAsia="da-DK"/>
+        </w:rPr>
+        <w:t xml:space="preserve"> </w:t>
+      </w:r>
+      <w:r>
+        <w:rPr>
+          <w:lang w:eastAsia="da-DK"/>
+        </w:rPr>
+        <w:t xml:space="preserve">&amp; </w:t>
+      </w:r>
+      <w:proofErr w:type="spellStart"/>
+      <w:r>
+        <w:rPr>
+          <w:lang w:eastAsia="da-DK"/>
+        </w:rPr>
+        <w:t>Vandermaas</w:t>
+      </w:r>
+      <w:proofErr w:type="spellEnd"/>
+      <w:r>
+        <w:rPr>
+          <w:lang w:eastAsia="da-DK"/>
+        </w:rPr>
+        <w:t xml:space="preserve">-Peeler, 2017). In addition, </w:t>
+      </w:r>
+      <w:proofErr w:type="gramStart"/>
+      <w:r>
+        <w:rPr>
+          <w:i/>
+          <w:iCs/>
+          <w:lang w:eastAsia="da-DK"/>
+        </w:rPr>
+        <w:t>Allow</w:t>
+      </w:r>
+      <w:proofErr w:type="gramEnd"/>
+      <w:r>
+        <w:rPr>
+          <w:i/>
+          <w:iCs/>
+          <w:lang w:eastAsia="da-DK"/>
+        </w:rPr>
+        <w:t xml:space="preserve"> student expressiveness</w:t>
+      </w:r>
+      <w:r>
+        <w:rPr>
+          <w:lang w:eastAsia="da-DK"/>
+        </w:rPr>
+        <w:t xml:space="preserve"> mirrors the challenges of ECEIBSE found in </w:t>
+      </w:r>
+      <w:r>
+        <w:rPr>
+          <w:i/>
+          <w:iCs/>
+          <w:lang w:eastAsia="da-DK"/>
+        </w:rPr>
+        <w:t>Share with others</w:t>
+      </w:r>
+      <w:r>
+        <w:rPr>
+          <w:lang w:eastAsia="da-DK"/>
+        </w:rPr>
+        <w:t>; finding alternative ways to encourage young children to express and visualise their own thinking can be an important element of ECIBSE (</w:t>
+      </w:r>
+      <w:proofErr w:type="spellStart"/>
+      <w:r>
+        <w:rPr>
+          <w:lang w:eastAsia="da-DK"/>
+        </w:rPr>
+        <w:t>Eckhoff</w:t>
+      </w:r>
+      <w:proofErr w:type="spellEnd"/>
+      <w:r>
+        <w:rPr>
+          <w:lang w:eastAsia="da-DK"/>
+        </w:rPr>
+        <w:t>, 2017). Specific media include visual arts media, drawings, use of play doh, and digital photography (</w:t>
+      </w:r>
+      <w:proofErr w:type="spellStart"/>
+      <w:r>
+        <w:rPr>
+          <w:lang w:eastAsia="da-DK"/>
+        </w:rPr>
+        <w:t>Eckhoff</w:t>
+      </w:r>
+      <w:proofErr w:type="spellEnd"/>
+      <w:r>
+        <w:rPr>
+          <w:lang w:eastAsia="da-DK"/>
+        </w:rPr>
+        <w:t>,</w:t>
+      </w:r>
+      <w:r>
+        <w:rPr>
+          <w:lang w:eastAsia="da-DK"/>
+        </w:rPr>
+        <w:t xml:space="preserve"> 2017; </w:t>
+      </w:r>
+      <w:proofErr w:type="spellStart"/>
+      <w:r>
+        <w:rPr>
+          <w:lang w:eastAsia="da-DK"/>
+        </w:rPr>
+        <w:t>Enyedy</w:t>
+      </w:r>
+      <w:proofErr w:type="spellEnd"/>
+      <w:r>
+        <w:rPr>
+          <w:lang w:eastAsia="da-DK"/>
+        </w:rPr>
+        <w:t xml:space="preserve"> et al. 2012; </w:t>
+      </w:r>
+      <w:proofErr w:type="spellStart"/>
+      <w:r>
+        <w:rPr>
+          <w:lang w:eastAsia="da-DK"/>
+        </w:rPr>
+        <w:t>Fridberg</w:t>
+      </w:r>
+      <w:proofErr w:type="spellEnd"/>
+      <w:r>
+        <w:rPr>
+          <w:lang w:eastAsia="da-DK"/>
+        </w:rPr>
+        <w:t xml:space="preserve"> et al.,</w:t>
+      </w:r>
+      <w:r>
+        <w:rPr>
+          <w:lang w:eastAsia="da-DK"/>
+        </w:rPr>
+        <w:t xml:space="preserve"> 2018; </w:t>
+      </w:r>
+      <w:proofErr w:type="spellStart"/>
+      <w:r>
+        <w:rPr>
+          <w:lang w:eastAsia="da-DK"/>
+        </w:rPr>
+        <w:t>Leuchther</w:t>
+      </w:r>
+      <w:proofErr w:type="spellEnd"/>
+      <w:r>
+        <w:rPr>
+          <w:lang w:eastAsia="da-DK"/>
+        </w:rPr>
+        <w:t xml:space="preserve"> et al.</w:t>
+      </w:r>
+      <w:r>
+        <w:rPr>
+          <w:lang w:eastAsia="da-DK"/>
+        </w:rPr>
+        <w:t>,</w:t>
+      </w:r>
+      <w:r>
+        <w:rPr>
+          <w:lang w:eastAsia="da-DK"/>
+        </w:rPr>
+        <w:t xml:space="preserve"> 2014) </w:t>
+      </w:r>
+    </w:p>
+    <w:p>
+      <w:pPr>
+        <w:pStyle w:val="Newparagraph"/>
+        <w:rPr>
+          <w:lang w:eastAsia="da-DK"/>
+        </w:rPr>
+      </w:pPr>
+      <w:r>
+        <w:rPr>
+          <w:lang w:eastAsia="da-DK"/>
+        </w:rPr>
+        <w:t xml:space="preserve">The strong connection from </w:t>
+      </w:r>
+      <w:r>
+        <w:rPr>
+          <w:i/>
+          <w:iCs/>
+          <w:lang w:eastAsia="da-DK"/>
+        </w:rPr>
+        <w:t>Young child explores</w:t>
       </w:r>
       <w:r>
         <w:rPr>
@@ -7169,45 +7873,7 @@
           <w:iCs/>
           <w:lang w:eastAsia="da-DK"/>
         </w:rPr>
-        <w:t>point</w:t>
-      </w:r>
-      <w:r>
-        <w:rPr>
-          <w:lang w:eastAsia="da-DK"/>
-        </w:rPr>
-        <w:t xml:space="preserve"> and from concept to </w:t>
-      </w:r>
-      <w:r>
-        <w:rPr>
-          <w:i/>
-          <w:iCs/>
-          <w:lang w:eastAsia="da-DK"/>
-        </w:rPr>
-        <w:t>develop(</w:t>
-      </w:r>
-      <w:proofErr w:type="spellStart"/>
-      <w:r>
-        <w:rPr>
-          <w:i/>
-          <w:iCs/>
-          <w:lang w:eastAsia="da-DK"/>
-        </w:rPr>
-        <w:t>ment</w:t>
-      </w:r>
-      <w:proofErr w:type="spellEnd"/>
-      <w:r>
-        <w:rPr>
-          <w:i/>
-          <w:iCs/>
-          <w:lang w:eastAsia="da-DK"/>
-        </w:rPr>
-        <w:t>)</w:t>
-      </w:r>
-      <w:r>
-        <w:rPr>
-          <w:lang w:eastAsia="da-DK"/>
-        </w:rPr>
-        <w:t>. In line with Dewey, the starting point of exploration in this position is seen as the child’s interest (e.g.</w:t>
+        <w:t>Surrounding world</w:t>
       </w:r>
       <w:r>
         <w:rPr>
@@ -7219,842 +7885,265 @@
         <w:rPr>
           <w:lang w:eastAsia="da-DK"/>
         </w:rPr>
-        <w:t>Bruce</w:t>
-      </w:r>
-      <w:r>
-        <w:rPr>
-          <w:lang w:eastAsia="da-DK"/>
-        </w:rPr>
-        <w:t xml:space="preserve"> </w:t>
-      </w:r>
-      <w:r>
-        <w:rPr>
-          <w:lang w:eastAsia="da-DK"/>
-        </w:rPr>
-        <w:t xml:space="preserve">&amp; Casey, 2012) and exploration (e.g. </w:t>
-      </w:r>
-      <w:proofErr w:type="spellStart"/>
-      <w:r>
-        <w:rPr>
-          <w:lang w:eastAsia="da-DK"/>
-        </w:rPr>
-        <w:t>Enyedy</w:t>
-      </w:r>
-      <w:proofErr w:type="spellEnd"/>
-      <w:r>
-        <w:rPr>
-          <w:lang w:eastAsia="da-DK"/>
-        </w:rPr>
-        <w:t xml:space="preserve"> et al.</w:t>
-      </w:r>
-      <w:r>
-        <w:rPr>
-          <w:lang w:eastAsia="da-DK"/>
-        </w:rPr>
-        <w:t>, 2012).  Conceptual development is seen as a long-term endeavour (</w:t>
-      </w:r>
-      <w:proofErr w:type="spellStart"/>
-      <w:r>
-        <w:rPr>
-          <w:lang w:eastAsia="da-DK"/>
-        </w:rPr>
-        <w:t>Decristian</w:t>
-      </w:r>
-      <w:proofErr w:type="spellEnd"/>
-      <w:r>
-        <w:rPr>
-          <w:lang w:eastAsia="da-DK"/>
-        </w:rPr>
-        <w:t xml:space="preserve"> et al.</w:t>
-      </w:r>
-      <w:r>
-        <w:rPr>
-          <w:lang w:eastAsia="da-DK"/>
-        </w:rPr>
-        <w:t>, 2015</w:t>
-      </w:r>
-      <w:r>
-        <w:rPr>
-          <w:lang w:eastAsia="da-DK"/>
-        </w:rPr>
-        <w:t>;</w:t>
-      </w:r>
-      <w:r>
-        <w:rPr>
-          <w:lang w:eastAsia="da-DK"/>
-        </w:rPr>
-        <w:t xml:space="preserve"> </w:t>
-      </w:r>
-      <w:proofErr w:type="spellStart"/>
-      <w:r>
-        <w:rPr>
-          <w:lang w:eastAsia="da-DK"/>
-        </w:rPr>
-        <w:t>Gropen</w:t>
-      </w:r>
-      <w:proofErr w:type="spellEnd"/>
-      <w:r>
-        <w:rPr>
-          <w:lang w:eastAsia="da-DK"/>
-        </w:rPr>
-        <w:t xml:space="preserve"> et al.</w:t>
-      </w:r>
-      <w:r>
-        <w:rPr>
-          <w:lang w:eastAsia="da-DK"/>
-        </w:rPr>
-        <w:t>, 2017), which may involve many aspects, such as children developing and exploring their own explanations, models, and concepts. At the same time, children are seen as developing as we believe is captured by McNerney</w:t>
-      </w:r>
-      <w:r>
-        <w:rPr>
-          <w:lang w:eastAsia="da-DK"/>
-        </w:rPr>
-        <w:t xml:space="preserve"> &amp; Hall (2017, </w:t>
-      </w:r>
-      <w:r>
-        <w:rPr>
-          <w:lang w:eastAsia="da-DK"/>
-        </w:rPr>
-        <w:t>p</w:t>
-      </w:r>
-      <w:r>
-        <w:rPr>
-          <w:lang w:eastAsia="da-DK"/>
-        </w:rPr>
-        <w:t>.</w:t>
-      </w:r>
-      <w:r>
-        <w:rPr>
-          <w:lang w:eastAsia="da-DK"/>
-        </w:rPr>
-        <w:t xml:space="preserve"> 207): </w:t>
-      </w:r>
-    </w:p>
-    <w:p>
-      <w:pPr>
-        <w:pStyle w:val="Newparagraph"/>
-        <w:rPr>
-          <w:lang w:eastAsia="da-DK"/>
-        </w:rPr>
-      </w:pPr>
-      <w:r>
-        <w:rPr>
-          <w:lang w:eastAsia="da-DK"/>
-        </w:rPr>
-        <w:t xml:space="preserve">“For scientific thinking to develop through </w:t>
-      </w:r>
-      <w:proofErr w:type="spellStart"/>
-      <w:r>
-        <w:rPr>
-          <w:lang w:eastAsia="da-DK"/>
-        </w:rPr>
-        <w:t>childrens</w:t>
-      </w:r>
-      <w:proofErr w:type="spellEnd"/>
-      <w:r>
-        <w:rPr>
-          <w:lang w:eastAsia="da-DK"/>
-        </w:rPr>
-        <w:t>’ exploratory play and observations, children should, at some stage, be able to interpret and make sense of their experiences so that they can gain a better understanding of the world around them.”</w:t>
-      </w:r>
-    </w:p>
-    <w:p>
-      <w:pPr>
-        <w:pStyle w:val="Newparagraph"/>
-        <w:rPr>
-          <w:lang w:eastAsia="da-DK"/>
-        </w:rPr>
-      </w:pPr>
-      <w:commentRangeStart w:id="4"/>
-      <w:r>
-        <w:rPr>
-          <w:lang w:eastAsia="da-DK"/>
-        </w:rPr>
-        <w:t xml:space="preserve">Children should develop their thinking by actively trying to develop their interpretations of experiences. Here, curiosity can drive action so that the engaged </w:t>
-      </w:r>
+        <w:tab/>
+      </w:r>
+      <w:r>
+        <w:rPr>
+          <w:lang w:eastAsia="da-DK"/>
+        </w:rPr>
+        <w:t xml:space="preserve">resembles what children should explore; the strongest link in </w:t>
+      </w:r>
+      <w:r>
+        <w:rPr>
+          <w:i/>
+          <w:iCs/>
+          <w:lang w:eastAsia="da-DK"/>
+        </w:rPr>
+        <w:t>Surrounding world</w:t>
+      </w:r>
+      <w:r>
+        <w:rPr>
+          <w:lang w:eastAsia="da-DK"/>
+        </w:rPr>
+        <w:t xml:space="preserve"> goes from </w:t>
+      </w:r>
+      <w:r>
+        <w:rPr>
+          <w:i/>
+          <w:iCs/>
+          <w:lang w:eastAsia="da-DK"/>
+        </w:rPr>
+        <w:t>world</w:t>
+      </w:r>
+      <w:r>
+        <w:rPr>
+          <w:lang w:eastAsia="da-DK"/>
+        </w:rPr>
+        <w:t xml:space="preserve"> to </w:t>
+      </w:r>
+      <w:r>
+        <w:rPr>
+          <w:i/>
+          <w:iCs/>
+          <w:lang w:eastAsia="da-DK"/>
+        </w:rPr>
+        <w:t>around</w:t>
+      </w:r>
+      <w:r>
+        <w:rPr>
+          <w:lang w:eastAsia="da-DK"/>
+        </w:rPr>
+        <w:t>. The S</w:t>
+      </w:r>
+      <w:r>
+        <w:rPr>
+          <w:i/>
+          <w:iCs/>
+          <w:lang w:eastAsia="da-DK"/>
+        </w:rPr>
+        <w:t xml:space="preserve">urrounding world </w:t>
+      </w:r>
+      <w:r>
+        <w:rPr>
+          <w:lang w:eastAsia="da-DK"/>
+        </w:rPr>
+        <w:t xml:space="preserve">includes the material, natural, social, and individual world. Thus, we interpret the link from </w:t>
+      </w:r>
+      <w:r>
+        <w:rPr>
+          <w:i/>
+          <w:iCs/>
+          <w:lang w:eastAsia="da-DK"/>
+        </w:rPr>
+        <w:t>Young child explores</w:t>
+      </w:r>
+      <w:r>
+        <w:rPr>
+          <w:lang w:eastAsia="da-DK"/>
+        </w:rPr>
+        <w:t xml:space="preserve"> to </w:t>
+      </w:r>
+      <w:r>
+        <w:rPr>
+          <w:i/>
+          <w:iCs/>
+          <w:lang w:eastAsia="da-DK"/>
+        </w:rPr>
+        <w:t>Surrounding world</w:t>
+      </w:r>
+      <w:r>
+        <w:rPr>
+          <w:lang w:eastAsia="da-DK"/>
+        </w:rPr>
+        <w:t xml:space="preserve"> as a prescription of what should be explored. The </w:t>
+      </w:r>
+      <w:r>
+        <w:rPr>
+          <w:i/>
+          <w:iCs/>
+          <w:lang w:eastAsia="da-DK"/>
+        </w:rPr>
+        <w:t>Young child explores</w:t>
+      </w:r>
+      <w:r>
+        <w:rPr>
+          <w:lang w:eastAsia="da-DK"/>
+        </w:rPr>
+        <w:t xml:space="preserve"> theme also has a strong connection to the </w:t>
+      </w:r>
+      <w:r>
+        <w:rPr>
+          <w:i/>
+          <w:iCs/>
+          <w:lang w:eastAsia="da-DK"/>
+        </w:rPr>
+        <w:t>Experiential education</w:t>
+      </w:r>
+      <w:r>
+        <w:rPr>
+          <w:lang w:eastAsia="da-DK"/>
+        </w:rPr>
+        <w:t xml:space="preserve"> theme in Figure THEORETICAL MAP.  The strongest connection in the theme is </w:t>
+      </w:r>
+      <w:r>
+        <w:rPr>
+          <w:i/>
+          <w:iCs/>
+          <w:lang w:eastAsia="da-DK"/>
+        </w:rPr>
+        <w:t>early</w:t>
+      </w:r>
+      <w:r>
+        <w:rPr>
+          <w:lang w:eastAsia="da-DK"/>
+        </w:rPr>
+        <w:t xml:space="preserve"> -&gt; </w:t>
+      </w:r>
+      <w:r>
+        <w:rPr>
+          <w:i/>
+          <w:iCs/>
+          <w:lang w:eastAsia="da-DK"/>
+        </w:rPr>
+        <w:t>childhood</w:t>
+      </w:r>
+      <w:r>
+        <w:rPr>
+          <w:lang w:eastAsia="da-DK"/>
+        </w:rPr>
+        <w:t xml:space="preserve">, and from childhood links go to </w:t>
+      </w:r>
+      <w:r>
+        <w:rPr>
+          <w:i/>
+          <w:iCs/>
+          <w:lang w:eastAsia="da-DK"/>
+        </w:rPr>
+        <w:t>teacher</w:t>
+      </w:r>
+      <w:r>
+        <w:rPr>
+          <w:lang w:eastAsia="da-DK"/>
+        </w:rPr>
+        <w:t xml:space="preserve"> and </w:t>
+      </w:r>
+      <w:r>
+        <w:rPr>
+          <w:i/>
+          <w:iCs/>
+          <w:lang w:eastAsia="da-DK"/>
+        </w:rPr>
+        <w:t>education</w:t>
+      </w:r>
+      <w:r>
+        <w:rPr>
+          <w:lang w:eastAsia="da-DK"/>
+        </w:rPr>
+        <w:t xml:space="preserve">. Furthermore, links make up the chain: </w:t>
+      </w:r>
+      <w:r>
+        <w:rPr>
+          <w:i/>
+          <w:iCs/>
+          <w:lang w:eastAsia="da-DK"/>
+        </w:rPr>
+        <w:t>experiential</w:t>
+      </w:r>
+      <w:r>
+        <w:rPr>
+          <w:lang w:eastAsia="da-DK"/>
+        </w:rPr>
+        <w:t xml:space="preserve"> -&gt; </w:t>
+      </w:r>
+      <w:r>
+        <w:rPr>
+          <w:i/>
+          <w:iCs/>
+          <w:lang w:eastAsia="da-DK"/>
+        </w:rPr>
+        <w:t xml:space="preserve">education </w:t>
+      </w:r>
+      <w:r>
+        <w:rPr>
+          <w:lang w:eastAsia="da-DK"/>
+        </w:rPr>
+        <w:t xml:space="preserve">-&gt; </w:t>
+      </w:r>
+      <w:r>
+        <w:rPr>
+          <w:i/>
+          <w:iCs/>
+          <w:lang w:eastAsia="da-DK"/>
+        </w:rPr>
+        <w:t>context</w:t>
+      </w:r>
+      <w:r>
+        <w:rPr>
+          <w:lang w:eastAsia="da-DK"/>
+        </w:rPr>
+        <w:t xml:space="preserve">. Both </w:t>
+      </w:r>
+      <w:r>
+        <w:rPr>
+          <w:i/>
+          <w:iCs/>
+          <w:lang w:eastAsia="da-DK"/>
+        </w:rPr>
+        <w:t xml:space="preserve">teacher </w:t>
+      </w:r>
+      <w:r>
+        <w:rPr>
+          <w:lang w:eastAsia="da-DK"/>
+        </w:rPr>
+        <w:t xml:space="preserve">and </w:t>
+      </w:r>
+      <w:r>
+        <w:rPr>
+          <w:i/>
+          <w:iCs/>
+          <w:lang w:eastAsia="da-DK"/>
+        </w:rPr>
+        <w:t>context</w:t>
+      </w:r>
+      <w:r>
+        <w:rPr>
+          <w:lang w:eastAsia="da-DK"/>
+        </w:rPr>
+        <w:t xml:space="preserve"> are central words in this theme. Taken together with our reading of the theoretical excerpts, we see this theme as representative of the broader educational context for ECIBSE that emphasises the young child’s exploration, experience-making and reflection.</w:t>
+      </w:r>
+    </w:p>
+    <w:p>
+      <w:pPr>
+        <w:pStyle w:val="Heading2"/>
+        <w:rPr>
+          <w:lang w:eastAsia="da-DK"/>
+        </w:rPr>
+      </w:pPr>
       <w:r>
         <w:rPr>
           <w:lang w:eastAsia="da-DK"/>
         </w:rPr>
         <w:lastRenderedPageBreak/>
-        <w:t>learner comes to own the inquiry process (Bruce</w:t>
-      </w:r>
-      <w:r>
-        <w:rPr>
-          <w:lang w:eastAsia="da-DK"/>
-        </w:rPr>
-        <w:t xml:space="preserve"> </w:t>
-      </w:r>
-      <w:r>
-        <w:rPr>
-          <w:lang w:eastAsia="da-DK"/>
-        </w:rPr>
-        <w:t>&amp; Casey, 2012</w:t>
-      </w:r>
-      <w:r>
-        <w:rPr>
-          <w:lang w:eastAsia="da-DK"/>
-        </w:rPr>
-        <w:t>;</w:t>
-      </w:r>
-      <w:r>
-        <w:rPr>
-          <w:lang w:eastAsia="da-DK"/>
-        </w:rPr>
-        <w:t xml:space="preserve"> </w:t>
-      </w:r>
-      <w:proofErr w:type="spellStart"/>
-      <w:r>
-        <w:rPr>
-          <w:lang w:eastAsia="da-DK"/>
-        </w:rPr>
-        <w:t>Samarapungavan</w:t>
-      </w:r>
-      <w:proofErr w:type="spellEnd"/>
-      <w:r>
-        <w:rPr>
-          <w:lang w:eastAsia="da-DK"/>
-        </w:rPr>
-        <w:t xml:space="preserve"> et al.</w:t>
-      </w:r>
-      <w:r>
-        <w:rPr>
-          <w:lang w:eastAsia="da-DK"/>
-        </w:rPr>
-        <w:t>, 20</w:t>
-      </w:r>
-      <w:r>
-        <w:rPr>
-          <w:lang w:eastAsia="da-DK"/>
-        </w:rPr>
-        <w:t>09</w:t>
-      </w:r>
-      <w:r>
-        <w:rPr>
-          <w:lang w:eastAsia="da-DK"/>
-        </w:rPr>
-        <w:t xml:space="preserve">; </w:t>
-      </w:r>
-      <w:proofErr w:type="spellStart"/>
-      <w:r>
-        <w:rPr>
-          <w:lang w:eastAsia="da-DK"/>
-        </w:rPr>
-        <w:t>Senocak</w:t>
-      </w:r>
-      <w:proofErr w:type="spellEnd"/>
-      <w:r>
-        <w:rPr>
-          <w:lang w:eastAsia="da-DK"/>
-        </w:rPr>
-        <w:t xml:space="preserve"> et al.,</w:t>
-      </w:r>
-      <w:r>
-        <w:rPr>
-          <w:lang w:eastAsia="da-DK"/>
-        </w:rPr>
-        <w:t xml:space="preserve"> 2013; Van hook</w:t>
-      </w:r>
-      <w:r>
-        <w:rPr>
-          <w:lang w:eastAsia="da-DK"/>
-        </w:rPr>
-        <w:t xml:space="preserve"> </w:t>
-      </w:r>
-      <w:r>
-        <w:rPr>
-          <w:lang w:eastAsia="da-DK"/>
-        </w:rPr>
-        <w:t xml:space="preserve">&amp; </w:t>
-      </w:r>
-      <w:proofErr w:type="spellStart"/>
-      <w:r>
-        <w:rPr>
-          <w:lang w:eastAsia="da-DK"/>
-        </w:rPr>
-        <w:t>Huziak</w:t>
-      </w:r>
-      <w:proofErr w:type="spellEnd"/>
-      <w:r>
-        <w:rPr>
-          <w:lang w:eastAsia="da-DK"/>
-        </w:rPr>
-        <w:t xml:space="preserve">-Clark, 2008). The importance of curiosity is highlighted by Ilhan </w:t>
-      </w:r>
-      <w:r>
-        <w:rPr>
-          <w:lang w:eastAsia="da-DK"/>
-        </w:rPr>
-        <w:t>&amp;</w:t>
-      </w:r>
-      <w:r>
-        <w:rPr>
-          <w:lang w:eastAsia="da-DK"/>
-        </w:rPr>
-        <w:t xml:space="preserve"> </w:t>
-      </w:r>
-      <w:proofErr w:type="spellStart"/>
-      <w:r>
-        <w:rPr>
-          <w:lang w:eastAsia="da-DK"/>
-        </w:rPr>
-        <w:t>Tosun</w:t>
-      </w:r>
-      <w:proofErr w:type="spellEnd"/>
-      <w:r>
-        <w:rPr>
-          <w:lang w:eastAsia="da-DK"/>
-        </w:rPr>
-        <w:t xml:space="preserve"> (2016) who point out that science in ECE should be directed toward satisfying the curiosity of children, rather than providing information on scientific concepts.</w:t>
-      </w:r>
-      <w:commentRangeEnd w:id="4"/>
-      <w:r>
-        <w:rPr>
-          <w:rStyle w:val="CommentReference"/>
-        </w:rPr>
-        <w:commentReference w:id="4"/>
-      </w:r>
-    </w:p>
-    <w:p>
-      <w:pPr>
-        <w:pStyle w:val="Newparagraph"/>
-        <w:rPr>
-          <w:lang w:eastAsia="da-DK"/>
-        </w:rPr>
-      </w:pPr>
-      <w:r>
-        <w:rPr>
-          <w:i/>
-          <w:iCs/>
-          <w:lang w:eastAsia="da-DK"/>
-        </w:rPr>
-        <w:t>Allow student expressiveness</w:t>
-      </w:r>
-      <w:r>
-        <w:rPr>
-          <w:lang w:eastAsia="da-DK"/>
-        </w:rPr>
-        <w:t xml:space="preserve"> is built on the network connection </w:t>
-      </w:r>
-      <w:r>
-        <w:rPr>
-          <w:i/>
-          <w:iCs/>
-          <w:lang w:eastAsia="da-DK"/>
-        </w:rPr>
-        <w:t>allow -&gt;</w:t>
-      </w:r>
-      <w:r>
-        <w:rPr>
-          <w:lang w:eastAsia="da-DK"/>
-        </w:rPr>
-        <w:t xml:space="preserve"> </w:t>
-      </w:r>
-      <w:r>
-        <w:rPr>
-          <w:i/>
-          <w:iCs/>
-          <w:lang w:eastAsia="da-DK"/>
-        </w:rPr>
-        <w:t xml:space="preserve">student </w:t>
-      </w:r>
-      <w:r>
-        <w:rPr>
-          <w:lang w:eastAsia="da-DK"/>
-        </w:rPr>
-        <w:t>and</w:t>
-      </w:r>
-      <w:r>
-        <w:rPr>
-          <w:i/>
-          <w:iCs/>
-          <w:lang w:eastAsia="da-DK"/>
-        </w:rPr>
-        <w:t xml:space="preserve"> </w:t>
-      </w:r>
-      <w:r>
-        <w:rPr>
-          <w:lang w:eastAsia="da-DK"/>
-        </w:rPr>
-        <w:t>represents the varied ways in which children as active learners are allowed hands-on experiences, participation in socio-dramatic role play, or even to initiate and lead the inquiry activity (</w:t>
-      </w:r>
-      <w:proofErr w:type="spellStart"/>
-      <w:r>
-        <w:rPr>
-          <w:lang w:eastAsia="da-DK"/>
-        </w:rPr>
-        <w:t>Enyedy</w:t>
-      </w:r>
-      <w:proofErr w:type="spellEnd"/>
-      <w:r>
-        <w:rPr>
-          <w:lang w:eastAsia="da-DK"/>
-        </w:rPr>
-        <w:t xml:space="preserve"> et al.</w:t>
-      </w:r>
-      <w:r>
-        <w:rPr>
-          <w:lang w:eastAsia="da-DK"/>
-        </w:rPr>
-        <w:t>, 2012; Hollingsworth</w:t>
-      </w:r>
-      <w:r>
-        <w:rPr>
-          <w:lang w:eastAsia="da-DK"/>
-        </w:rPr>
-        <w:t xml:space="preserve"> </w:t>
-      </w:r>
-      <w:r>
-        <w:rPr>
-          <w:lang w:eastAsia="da-DK"/>
-        </w:rPr>
-        <w:t xml:space="preserve">&amp; </w:t>
-      </w:r>
-      <w:proofErr w:type="spellStart"/>
-      <w:r>
-        <w:rPr>
-          <w:lang w:eastAsia="da-DK"/>
-        </w:rPr>
-        <w:t>Vandermaas</w:t>
-      </w:r>
-      <w:proofErr w:type="spellEnd"/>
-      <w:r>
-        <w:rPr>
-          <w:lang w:eastAsia="da-DK"/>
-        </w:rPr>
-        <w:t xml:space="preserve">-Peeler, 2017). In addition, </w:t>
-      </w:r>
-      <w:proofErr w:type="gramStart"/>
-      <w:r>
-        <w:rPr>
-          <w:i/>
-          <w:iCs/>
-          <w:lang w:eastAsia="da-DK"/>
-        </w:rPr>
-        <w:t>Allow</w:t>
-      </w:r>
-      <w:proofErr w:type="gramEnd"/>
-      <w:r>
-        <w:rPr>
-          <w:i/>
-          <w:iCs/>
-          <w:lang w:eastAsia="da-DK"/>
-        </w:rPr>
-        <w:t xml:space="preserve"> student expressiveness</w:t>
-      </w:r>
-      <w:r>
-        <w:rPr>
-          <w:lang w:eastAsia="da-DK"/>
-        </w:rPr>
-        <w:t xml:space="preserve"> mirrors the challenges of ECEIBSE found in </w:t>
-      </w:r>
-      <w:r>
-        <w:rPr>
-          <w:i/>
-          <w:iCs/>
-          <w:lang w:eastAsia="da-DK"/>
-        </w:rPr>
-        <w:t>Share with others</w:t>
-      </w:r>
-      <w:r>
-        <w:rPr>
-          <w:lang w:eastAsia="da-DK"/>
-        </w:rPr>
-        <w:t>; finding alternative ways to encourage young children to express and visualise their own thinking can be an important element of ECIBSE (</w:t>
-      </w:r>
-      <w:proofErr w:type="spellStart"/>
-      <w:r>
-        <w:rPr>
-          <w:lang w:eastAsia="da-DK"/>
-        </w:rPr>
-        <w:t>Eckhoff</w:t>
-      </w:r>
-      <w:proofErr w:type="spellEnd"/>
-      <w:r>
-        <w:rPr>
-          <w:lang w:eastAsia="da-DK"/>
-        </w:rPr>
-        <w:t>, 2017). Specific media include visual arts media, drawings, use of play doh, and digital photography (</w:t>
-      </w:r>
-      <w:proofErr w:type="spellStart"/>
-      <w:r>
-        <w:rPr>
-          <w:lang w:eastAsia="da-DK"/>
-        </w:rPr>
-        <w:t>Eckhoff</w:t>
-      </w:r>
-      <w:proofErr w:type="spellEnd"/>
-      <w:r>
-        <w:rPr>
-          <w:lang w:eastAsia="da-DK"/>
-        </w:rPr>
-        <w:t>,</w:t>
-      </w:r>
-      <w:r>
-        <w:rPr>
-          <w:lang w:eastAsia="da-DK"/>
-        </w:rPr>
-        <w:t xml:space="preserve"> 2017; </w:t>
-      </w:r>
-      <w:proofErr w:type="spellStart"/>
-      <w:r>
-        <w:rPr>
-          <w:lang w:eastAsia="da-DK"/>
-        </w:rPr>
-        <w:t>Enyedy</w:t>
-      </w:r>
-      <w:proofErr w:type="spellEnd"/>
-      <w:r>
-        <w:rPr>
-          <w:lang w:eastAsia="da-DK"/>
-        </w:rPr>
-        <w:t xml:space="preserve"> et al. 2012; </w:t>
-      </w:r>
-      <w:proofErr w:type="spellStart"/>
-      <w:r>
-        <w:rPr>
-          <w:lang w:eastAsia="da-DK"/>
-        </w:rPr>
-        <w:t>Fridberg</w:t>
-      </w:r>
-      <w:proofErr w:type="spellEnd"/>
-      <w:r>
-        <w:rPr>
-          <w:lang w:eastAsia="da-DK"/>
-        </w:rPr>
-        <w:t xml:space="preserve"> et al.,</w:t>
-      </w:r>
-      <w:r>
-        <w:rPr>
-          <w:lang w:eastAsia="da-DK"/>
-        </w:rPr>
-        <w:t xml:space="preserve"> 2018; </w:t>
-      </w:r>
-      <w:proofErr w:type="spellStart"/>
-      <w:r>
-        <w:rPr>
-          <w:lang w:eastAsia="da-DK"/>
-        </w:rPr>
-        <w:t>Leuchther</w:t>
-      </w:r>
-      <w:proofErr w:type="spellEnd"/>
-      <w:r>
-        <w:rPr>
-          <w:lang w:eastAsia="da-DK"/>
-        </w:rPr>
-        <w:t xml:space="preserve"> et al.</w:t>
-      </w:r>
-      <w:r>
-        <w:rPr>
-          <w:lang w:eastAsia="da-DK"/>
-        </w:rPr>
-        <w:t>,</w:t>
-      </w:r>
-      <w:r>
-        <w:rPr>
-          <w:lang w:eastAsia="da-DK"/>
-        </w:rPr>
-        <w:t xml:space="preserve"> 2014) </w:t>
-      </w:r>
-    </w:p>
-    <w:p>
-      <w:pPr>
-        <w:pStyle w:val="Newparagraph"/>
-        <w:rPr>
-          <w:lang w:eastAsia="da-DK"/>
-        </w:rPr>
-      </w:pPr>
-      <w:r>
-        <w:rPr>
-          <w:lang w:eastAsia="da-DK"/>
-        </w:rPr>
-        <w:t xml:space="preserve">The strong connection from </w:t>
-      </w:r>
-      <w:r>
-        <w:rPr>
-          <w:i/>
-          <w:iCs/>
-          <w:lang w:eastAsia="da-DK"/>
-        </w:rPr>
-        <w:t>Young child explores</w:t>
-      </w:r>
-      <w:r>
-        <w:rPr>
-          <w:lang w:eastAsia="da-DK"/>
-        </w:rPr>
-        <w:t xml:space="preserve"> to </w:t>
-      </w:r>
-      <w:r>
-        <w:rPr>
-          <w:i/>
-          <w:iCs/>
-          <w:lang w:eastAsia="da-DK"/>
-        </w:rPr>
-        <w:t>Surrounding world</w:t>
-      </w:r>
-      <w:r>
-        <w:rPr>
-          <w:lang w:eastAsia="da-DK"/>
-        </w:rPr>
-        <w:t xml:space="preserve"> is unsurprising in that it resembles what children should explore; the strongest link in </w:t>
-      </w:r>
-      <w:r>
-        <w:rPr>
-          <w:i/>
-          <w:iCs/>
-          <w:lang w:eastAsia="da-DK"/>
-        </w:rPr>
-        <w:t>Surrounding world</w:t>
-      </w:r>
-      <w:r>
-        <w:rPr>
-          <w:lang w:eastAsia="da-DK"/>
-        </w:rPr>
-        <w:t xml:space="preserve"> goes from </w:t>
-      </w:r>
-      <w:r>
-        <w:rPr>
-          <w:i/>
-          <w:iCs/>
-          <w:lang w:eastAsia="da-DK"/>
-        </w:rPr>
-        <w:t>world</w:t>
-      </w:r>
-      <w:r>
-        <w:rPr>
-          <w:lang w:eastAsia="da-DK"/>
-        </w:rPr>
-        <w:t xml:space="preserve"> to </w:t>
-      </w:r>
-      <w:r>
-        <w:rPr>
-          <w:i/>
-          <w:iCs/>
-          <w:lang w:eastAsia="da-DK"/>
-        </w:rPr>
-        <w:t>around</w:t>
-      </w:r>
-      <w:r>
-        <w:rPr>
-          <w:lang w:eastAsia="da-DK"/>
-        </w:rPr>
-        <w:t>. The S</w:t>
-      </w:r>
-      <w:r>
-        <w:rPr>
-          <w:i/>
-          <w:iCs/>
-          <w:lang w:eastAsia="da-DK"/>
-        </w:rPr>
-        <w:t xml:space="preserve">urrounding world </w:t>
-      </w:r>
-      <w:r>
-        <w:rPr>
-          <w:lang w:eastAsia="da-DK"/>
-        </w:rPr>
-        <w:t xml:space="preserve">includes the material, natural, social, and individual world. Thus, we interpret the link from </w:t>
-      </w:r>
-      <w:r>
-        <w:rPr>
-          <w:i/>
-          <w:iCs/>
-          <w:lang w:eastAsia="da-DK"/>
-        </w:rPr>
-        <w:t>Young child explores</w:t>
-      </w:r>
-      <w:r>
-        <w:rPr>
-          <w:lang w:eastAsia="da-DK"/>
-        </w:rPr>
-        <w:t xml:space="preserve"> to </w:t>
-      </w:r>
-      <w:r>
-        <w:rPr>
-          <w:i/>
-          <w:iCs/>
-          <w:lang w:eastAsia="da-DK"/>
-        </w:rPr>
-        <w:t>Surrounding world</w:t>
-      </w:r>
-      <w:r>
-        <w:rPr>
-          <w:lang w:eastAsia="da-DK"/>
-        </w:rPr>
-        <w:t xml:space="preserve"> as a prescription of what should be explored. The </w:t>
-      </w:r>
-      <w:r>
-        <w:rPr>
-          <w:i/>
-          <w:iCs/>
-          <w:lang w:eastAsia="da-DK"/>
-        </w:rPr>
-        <w:t>Young child explores</w:t>
-      </w:r>
-      <w:r>
-        <w:rPr>
-          <w:lang w:eastAsia="da-DK"/>
-        </w:rPr>
-        <w:t xml:space="preserve"> theme also has a strong connection to the </w:t>
-      </w:r>
-      <w:r>
-        <w:rPr>
-          <w:i/>
-          <w:iCs/>
-          <w:lang w:eastAsia="da-DK"/>
-        </w:rPr>
-        <w:t>Experiential education</w:t>
-      </w:r>
-      <w:r>
-        <w:rPr>
-          <w:lang w:eastAsia="da-DK"/>
-        </w:rPr>
-        <w:t xml:space="preserve"> theme in Figure THEORETICAL MAP.  The strongest connection in the theme is </w:t>
-      </w:r>
-      <w:r>
-        <w:rPr>
-          <w:i/>
-          <w:iCs/>
-          <w:lang w:eastAsia="da-DK"/>
-        </w:rPr>
-        <w:t>early</w:t>
-      </w:r>
-      <w:r>
-        <w:rPr>
-          <w:lang w:eastAsia="da-DK"/>
-        </w:rPr>
-        <w:t xml:space="preserve"> -&gt; </w:t>
-      </w:r>
-      <w:r>
-        <w:rPr>
-          <w:i/>
-          <w:iCs/>
-          <w:lang w:eastAsia="da-DK"/>
-        </w:rPr>
-        <w:t>childhood</w:t>
-      </w:r>
-      <w:r>
-        <w:rPr>
-          <w:lang w:eastAsia="da-DK"/>
-        </w:rPr>
-        <w:t xml:space="preserve">, and from childhood links go to </w:t>
-      </w:r>
-      <w:r>
-        <w:rPr>
-          <w:i/>
-          <w:iCs/>
-          <w:lang w:eastAsia="da-DK"/>
-        </w:rPr>
-        <w:t>teacher</w:t>
-      </w:r>
-      <w:r>
-        <w:rPr>
-          <w:lang w:eastAsia="da-DK"/>
-        </w:rPr>
-        <w:t xml:space="preserve"> and </w:t>
-      </w:r>
-      <w:r>
-        <w:rPr>
-          <w:i/>
-          <w:iCs/>
-          <w:lang w:eastAsia="da-DK"/>
-        </w:rPr>
-        <w:t>education</w:t>
-      </w:r>
-      <w:r>
-        <w:rPr>
-          <w:lang w:eastAsia="da-DK"/>
-        </w:rPr>
-        <w:t xml:space="preserve">. Furthermore, links make up the chain: </w:t>
-      </w:r>
-      <w:r>
-        <w:rPr>
-          <w:i/>
-          <w:iCs/>
-          <w:lang w:eastAsia="da-DK"/>
-        </w:rPr>
-        <w:t>experiential</w:t>
-      </w:r>
-      <w:r>
-        <w:rPr>
-          <w:lang w:eastAsia="da-DK"/>
-        </w:rPr>
-        <w:t xml:space="preserve"> -&gt; </w:t>
-      </w:r>
-      <w:r>
-        <w:rPr>
-          <w:i/>
-          <w:iCs/>
-          <w:lang w:eastAsia="da-DK"/>
-        </w:rPr>
-        <w:t xml:space="preserve">education </w:t>
-      </w:r>
-      <w:r>
-        <w:rPr>
-          <w:lang w:eastAsia="da-DK"/>
-        </w:rPr>
-        <w:t xml:space="preserve">-&gt; </w:t>
-      </w:r>
-      <w:r>
-        <w:rPr>
-          <w:i/>
-          <w:iCs/>
-          <w:lang w:eastAsia="da-DK"/>
-        </w:rPr>
-        <w:t>context</w:t>
-      </w:r>
-      <w:r>
-        <w:rPr>
-          <w:lang w:eastAsia="da-DK"/>
-        </w:rPr>
-        <w:t xml:space="preserve">. Both </w:t>
-      </w:r>
-      <w:r>
-        <w:rPr>
-          <w:i/>
-          <w:iCs/>
-          <w:lang w:eastAsia="da-DK"/>
-        </w:rPr>
-        <w:t xml:space="preserve">teacher </w:t>
-      </w:r>
-      <w:r>
-        <w:rPr>
-          <w:lang w:eastAsia="da-DK"/>
-        </w:rPr>
-        <w:t xml:space="preserve">and </w:t>
-      </w:r>
-      <w:r>
-        <w:rPr>
-          <w:i/>
-          <w:iCs/>
-          <w:lang w:eastAsia="da-DK"/>
-        </w:rPr>
-        <w:t>context</w:t>
-      </w:r>
-      <w:r>
-        <w:rPr>
-          <w:lang w:eastAsia="da-DK"/>
-        </w:rPr>
-        <w:t xml:space="preserve"> are central words in this theme. Taken together with our reading of the theoretical excerpts, </w:t>
-      </w:r>
-      <w:r>
-        <w:rPr>
-          <w:lang w:eastAsia="da-DK"/>
-        </w:rPr>
-        <w:lastRenderedPageBreak/>
-        <w:t>we see this theme as representative of the broader educational context for ECIBSE that emphasises the young child’s exploration, experience-making and reflection.</w:t>
-      </w:r>
-    </w:p>
-    <w:p>
-      <w:pPr>
-        <w:pStyle w:val="Heading2"/>
-        <w:rPr>
-          <w:lang w:eastAsia="da-DK"/>
-        </w:rPr>
-      </w:pPr>
-      <w:r>
-        <w:rPr>
-          <w:lang w:eastAsia="da-DK"/>
-        </w:rPr>
         <w:t>Summary of thematic network analysis of theoretical excerpts</w:t>
       </w:r>
     </w:p>
@@ -8302,26 +8391,46 @@
         <w:rPr>
           <w:lang w:eastAsia="da-DK"/>
         </w:rPr>
+        <w:t>Discussion of</w:t>
+      </w:r>
+      <w:r>
+        <w:rPr>
+          <w:lang w:eastAsia="da-DK"/>
+        </w:rPr>
+        <w:t xml:space="preserve"> the ECIBSE-example of thematic </w:t>
+      </w:r>
+      <w:r>
+        <w:rPr>
+          <w:lang w:eastAsia="da-DK"/>
+        </w:rPr>
+        <w:t>network</w:t>
+      </w:r>
+      <w:r>
+        <w:rPr>
+          <w:lang w:eastAsia="da-DK"/>
+        </w:rPr>
+        <w:t xml:space="preserve"> analysis</w:t>
+      </w:r>
+    </w:p>
+    <w:p>
+      <w:pPr>
+        <w:pStyle w:val="Newparagraph"/>
+        <w:rPr>
+          <w:lang w:eastAsia="da-DK"/>
+        </w:rPr>
+      </w:pPr>
+      <w:r>
+        <w:rPr>
+          <w:lang w:eastAsia="da-DK"/>
+        </w:rPr>
+        <w:t xml:space="preserve">The origins of inquiry as seen from a Deweyan perspective is an experiential education which aims at creating educative situations with active participants. Even at the origins of inquiry there seemed to be a tension between inquiry as scientific practice, where the aim is to make sense and evidence of data and child-centred experiential </w:t>
+      </w:r>
+      <w:r>
+        <w:rPr>
+          <w:lang w:eastAsia="da-DK"/>
+        </w:rPr>
         <w:lastRenderedPageBreak/>
-        <w:t>Discussion of</w:t>
-      </w:r>
-      <w:r>
-        <w:rPr>
-          <w:lang w:eastAsia="da-DK"/>
-        </w:rPr>
-        <w:t xml:space="preserve"> the ECIBSE-example of thematic </w:t>
-      </w:r>
-      <w:r>
-        <w:rPr>
-          <w:lang w:eastAsia="da-DK"/>
-        </w:rPr>
-        <w:t>network</w:t>
-      </w:r>
-      <w:r>
-        <w:rPr>
-          <w:lang w:eastAsia="da-DK"/>
-        </w:rPr>
-        <w:t xml:space="preserve"> analysis</w:t>
+        <w:t>education, where the aim is to underpin meaningful learning with the curiosity of the child.  We believe that our findings illustrate that this tension is still present. </w:t>
       </w:r>
     </w:p>
     <w:p>
@@ -8335,7 +8444,108 @@
         <w:rPr>
           <w:lang w:eastAsia="da-DK"/>
         </w:rPr>
-        <w:t>The origins of inquiry as seen from a Deweyan perspective is an experiential education which aims at creating educative situations with active participants. Even at the origins of inquiry there seemed to be a tension between inquiry as scientific practice, where the aim is to make sense and evidence of data and child-centred experiential education, where the aim is to underpin meaningful learning with the curiosity of the child.  We believe that our findings illustrate that this tension is still present. </w:t>
+        <w:t xml:space="preserve">The four different positions we found in excerpts and the difference between their prevalence and connections, merit a discussion of a theory-practice gap and a science-pedagogy gap. The theory-practice gap appears as a lack of the </w:t>
+      </w:r>
+      <w:r>
+        <w:rPr>
+          <w:i/>
+          <w:iCs/>
+          <w:u w:val="single"/>
+          <w:lang w:eastAsia="da-DK"/>
+        </w:rPr>
+        <w:t>Developing science-related competency</w:t>
+      </w:r>
+      <w:r>
+        <w:rPr>
+          <w:lang w:eastAsia="da-DK"/>
+        </w:rPr>
+        <w:t xml:space="preserve"> as mediating between </w:t>
+      </w:r>
+      <w:r>
+        <w:rPr>
+          <w:i/>
+          <w:iCs/>
+          <w:u w:val="single"/>
+          <w:lang w:eastAsia="da-DK"/>
+        </w:rPr>
+        <w:t>Modelling scientific practice through teaching</w:t>
+      </w:r>
+      <w:r>
+        <w:rPr>
+          <w:lang w:eastAsia="da-DK"/>
+        </w:rPr>
+        <w:t xml:space="preserve"> and </w:t>
+      </w:r>
+      <w:r>
+        <w:rPr>
+          <w:i/>
+          <w:iCs/>
+          <w:u w:val="single"/>
+          <w:lang w:eastAsia="da-DK"/>
+        </w:rPr>
+        <w:t>Child exploration and experience of the world</w:t>
+      </w:r>
+      <w:r>
+        <w:rPr>
+          <w:lang w:eastAsia="da-DK"/>
+        </w:rPr>
+        <w:t xml:space="preserve"> positions when ECIBSE is implemented. The science-pedagogy gap appears as the non-reciprocal connections between </w:t>
+      </w:r>
+      <w:r>
+        <w:rPr>
+          <w:i/>
+          <w:iCs/>
+          <w:u w:val="single"/>
+          <w:lang w:eastAsia="da-DK"/>
+        </w:rPr>
+        <w:t>Modelling scientific practice through teaching</w:t>
+      </w:r>
+      <w:r>
+        <w:rPr>
+          <w:lang w:eastAsia="da-DK"/>
+        </w:rPr>
+        <w:t xml:space="preserve">, representing science, and </w:t>
+      </w:r>
+      <w:r>
+        <w:rPr>
+          <w:i/>
+          <w:iCs/>
+          <w:u w:val="single"/>
+          <w:lang w:eastAsia="da-DK"/>
+        </w:rPr>
+        <w:t xml:space="preserve">Child exploration and experience of the world </w:t>
+      </w:r>
+      <w:r>
+        <w:rPr>
+          <w:lang w:eastAsia="da-DK"/>
+        </w:rPr>
+        <w:t>position representing the field of pedagogy. In this interpretation, </w:t>
+      </w:r>
+      <w:proofErr w:type="gramStart"/>
+      <w:r>
+        <w:rPr>
+          <w:i/>
+          <w:iCs/>
+          <w:u w:val="single"/>
+          <w:lang w:eastAsia="da-DK"/>
+        </w:rPr>
+        <w:t>Developing</w:t>
+      </w:r>
+      <w:proofErr w:type="gramEnd"/>
+      <w:r>
+        <w:rPr>
+          <w:i/>
+          <w:iCs/>
+          <w:u w:val="single"/>
+          <w:lang w:eastAsia="da-DK"/>
+        </w:rPr>
+        <w:t xml:space="preserve"> science-related competency</w:t>
+      </w:r>
+      <w:r>
+        <w:rPr>
+          <w:lang w:eastAsia="da-DK"/>
+        </w:rPr>
+        <w:t xml:space="preserve"> may represent the field of science education. This could lead to a discussion of whether practical implementations in ECIBSE tend to place too much weight on either achieving science knowledge or the child’s interest and exploration and not on bridging the two through a contemporary view of competency development.  </w:t>
       </w:r>
     </w:p>
     <w:p>
@@ -8349,7 +8559,92 @@
         <w:rPr>
           <w:lang w:eastAsia="da-DK"/>
         </w:rPr>
-        <w:t xml:space="preserve">The four different positions we found in excerpts and the difference between their prevalence and connections, merit a discussion of a theory-practice gap and a science-pedagogy gap. The theory-practice gap appears as a lack of the </w:t>
+        <w:t xml:space="preserve">In addition, the positions warrant a discussion of what should be learned in </w:t>
+      </w:r>
+      <w:r>
+        <w:rPr>
+          <w:lang w:eastAsia="da-DK"/>
+        </w:rPr>
+        <w:t>ECE</w:t>
+      </w:r>
+      <w:r>
+        <w:rPr>
+          <w:lang w:eastAsia="da-DK"/>
+        </w:rPr>
+        <w:t xml:space="preserve"> and what should be learned later in school. For example, with respect to the cognitive and executive level of development (Hollingworth</w:t>
+      </w:r>
+      <w:r>
+        <w:rPr>
+          <w:lang w:eastAsia="da-DK"/>
+        </w:rPr>
+        <w:t xml:space="preserve"> </w:t>
+      </w:r>
+      <w:r>
+        <w:rPr>
+          <w:lang w:eastAsia="da-DK"/>
+        </w:rPr>
+        <w:t xml:space="preserve">&amp; </w:t>
+      </w:r>
+      <w:proofErr w:type="spellStart"/>
+      <w:r>
+        <w:rPr>
+          <w:lang w:eastAsia="da-DK"/>
+        </w:rPr>
+        <w:t>Vandermaas</w:t>
+      </w:r>
+      <w:proofErr w:type="spellEnd"/>
+      <w:r>
+        <w:rPr>
+          <w:lang w:eastAsia="da-DK"/>
+        </w:rPr>
+        <w:t>-Peeler, 2017), letting the children experience how to cooperate before asking them to discuss may be beneficial. For the same reasons, letting children learn to observe, classify, and ask their own questions might be a part of a science-related competency to be developed before learning to draw conclusions based on evidence.        </w:t>
+      </w:r>
+    </w:p>
+    <w:p>
+      <w:pPr>
+        <w:pStyle w:val="Newparagraph"/>
+        <w:rPr>
+          <w:lang w:eastAsia="da-DK"/>
+        </w:rPr>
+      </w:pPr>
+      <w:r>
+        <w:rPr>
+          <w:lang w:eastAsia="da-DK"/>
+        </w:rPr>
+        <w:t xml:space="preserve">However, we argue that this analysis contributes to a deeper understanding of ECIBSE and raises questions worth reflecting on with regards to the role played by scientific practice, when implemented in </w:t>
+      </w:r>
+      <w:r>
+        <w:rPr>
+          <w:lang w:eastAsia="da-DK"/>
+        </w:rPr>
+        <w:t>ECE</w:t>
+      </w:r>
+      <w:r>
+        <w:rPr>
+          <w:lang w:eastAsia="da-DK"/>
+        </w:rPr>
+        <w:t xml:space="preserve"> settings.  The positions we found may </w:t>
+      </w:r>
+      <w:r>
+        <w:rPr>
+          <w:lang w:eastAsia="da-DK"/>
+        </w:rPr>
+        <w:lastRenderedPageBreak/>
+        <w:t>expand discussions about whether children should learn scientific practice like real scientists or explore the world as creative beings, which in many cases take on a dichotomous nature. We can now add to those discussions by pointing out that development of science-related competencies might be at the nexus of developing children’s capacity to initiate their own explorations and gain agency in learning science. </w:t>
+      </w:r>
+    </w:p>
+    <w:p>
+      <w:pPr>
+        <w:pStyle w:val="Newparagraph"/>
+        <w:rPr>
+          <w:lang w:eastAsia="da-DK"/>
+        </w:rPr>
+      </w:pPr>
+      <w:r>
+        <w:rPr>
+          <w:lang w:eastAsia="da-DK"/>
+        </w:rPr>
+        <w:t xml:space="preserve">The different positions may give rise to very different pedagogical emphasis and thus very different teaching and teacher competencies. The </w:t>
       </w:r>
       <w:r>
         <w:rPr>
@@ -8358,13 +8653,13 @@
           <w:u w:val="single"/>
           <w:lang w:eastAsia="da-DK"/>
         </w:rPr>
-        <w:t>Developing science-related competency</w:t>
-      </w:r>
-      <w:r>
-        <w:rPr>
-          <w:lang w:eastAsia="da-DK"/>
-        </w:rPr>
-        <w:t xml:space="preserve"> as mediating between </w:t>
+        <w:t>Modelling scientific practice through teaching</w:t>
+      </w:r>
+      <w:r>
+        <w:rPr>
+          <w:lang w:eastAsia="da-DK"/>
+        </w:rPr>
+        <w:t xml:space="preserve"> position would emphasise teachers with strong scientific grounding with a danger of diminishing the drive from genuine curiosity and thereby the child’s initiative. The </w:t>
       </w:r>
       <w:r>
         <w:rPr>
@@ -8373,13 +8668,33 @@
           <w:u w:val="single"/>
           <w:lang w:eastAsia="da-DK"/>
         </w:rPr>
-        <w:t>Modelling scientific practice through teaching</w:t>
-      </w:r>
-      <w:r>
-        <w:rPr>
-          <w:lang w:eastAsia="da-DK"/>
-        </w:rPr>
-        <w:t xml:space="preserve"> and </w:t>
+        <w:t>Child exploration and experience of the world</w:t>
+      </w:r>
+      <w:r>
+        <w:rPr>
+          <w:lang w:eastAsia="da-DK"/>
+        </w:rPr>
+        <w:t xml:space="preserve"> position would in contrast require teachers to value the child’s curiosity and applaud its initiative, with the danger of neglecting the child’s development of scientific knowledge and practice</w:t>
+      </w:r>
+      <w:r>
+        <w:rPr>
+          <w:lang w:eastAsia="da-DK"/>
+        </w:rPr>
+        <w:t>.</w:t>
+      </w:r>
+    </w:p>
+    <w:p>
+      <w:pPr>
+        <w:pStyle w:val="Newparagraph"/>
+        <w:rPr>
+          <w:lang w:eastAsia="da-DK"/>
+        </w:rPr>
+      </w:pPr>
+      <w:r>
+        <w:rPr>
+          <w:lang w:eastAsia="da-DK"/>
+        </w:rPr>
+        <w:t xml:space="preserve"> Rejecting the apparent dichotomy, we believe important questions remain: For whom, what and how is science supposed to create value? In what way is </w:t>
       </w:r>
       <w:r>
         <w:rPr>
@@ -8388,13 +8703,13 @@
           <w:u w:val="single"/>
           <w:lang w:eastAsia="da-DK"/>
         </w:rPr>
-        <w:t>Child exploration and experience of the world</w:t>
-      </w:r>
-      <w:r>
-        <w:rPr>
-          <w:lang w:eastAsia="da-DK"/>
-        </w:rPr>
-        <w:t xml:space="preserve"> positions when ECIBSE is implemented. The science-pedagogy gap appears as the non-reciprocal connections between </w:t>
+        <w:t>modelling scientific practice through teaching</w:t>
+      </w:r>
+      <w:r>
+        <w:rPr>
+          <w:lang w:eastAsia="da-DK"/>
+        </w:rPr>
+        <w:t xml:space="preserve"> valuable from the child's perspective? How can a </w:t>
       </w:r>
       <w:r>
         <w:rPr>
@@ -8403,54 +8718,74 @@
           <w:u w:val="single"/>
           <w:lang w:eastAsia="da-DK"/>
         </w:rPr>
-        <w:t>Modelling scientific practice through teaching</w:t>
-      </w:r>
-      <w:r>
-        <w:rPr>
-          <w:lang w:eastAsia="da-DK"/>
-        </w:rPr>
-        <w:t xml:space="preserve">, representing science, and </w:t>
-      </w:r>
-      <w:r>
-        <w:rPr>
-          <w:i/>
-          <w:iCs/>
-          <w:u w:val="single"/>
-          <w:lang w:eastAsia="da-DK"/>
-        </w:rPr>
-        <w:t xml:space="preserve">Child exploration and experience of the world </w:t>
-      </w:r>
-      <w:r>
-        <w:rPr>
-          <w:lang w:eastAsia="da-DK"/>
-        </w:rPr>
-        <w:t>position representing the field of pedagogy. In this interpretation, </w:t>
-      </w:r>
-      <w:proofErr w:type="gramStart"/>
-      <w:r>
-        <w:rPr>
-          <w:i/>
-          <w:iCs/>
-          <w:u w:val="single"/>
-          <w:lang w:eastAsia="da-DK"/>
-        </w:rPr>
-        <w:t>Developing</w:t>
-      </w:r>
-      <w:proofErr w:type="gramEnd"/>
-      <w:r>
-        <w:rPr>
-          <w:i/>
-          <w:iCs/>
-          <w:u w:val="single"/>
-          <w:lang w:eastAsia="da-DK"/>
-        </w:rPr>
-        <w:t xml:space="preserve"> science-related competency</w:t>
-      </w:r>
-      <w:r>
-        <w:rPr>
-          <w:lang w:eastAsia="da-DK"/>
-        </w:rPr>
-        <w:t xml:space="preserve"> may represent the field of science education. This could lead to a discussion of whether practical implementations in ECIBSE tend to place too much weight on either achieving science knowledge or the child’s interest and exploration and not on bridging the two through a contemporary view of competency development.  </w:t>
+        <w:t xml:space="preserve">child's exploration and experience of the world </w:t>
+      </w:r>
+      <w:r>
+        <w:rPr>
+          <w:lang w:eastAsia="da-DK"/>
+        </w:rPr>
+        <w:t>open for qualified science experiences in early childhood? Which science-related competencies should be developed during early childhood? In answering these questions, we advocate that future research follows Dewey’s mediating path</w:t>
+      </w:r>
+      <w:r>
+        <w:rPr>
+          <w:lang w:eastAsia="da-DK"/>
+        </w:rPr>
+        <w:t xml:space="preserve"> by carefully foster situations based on the philosophy of experience (Dewey 1938/2015).</w:t>
+      </w:r>
+      <w:r>
+        <w:rPr>
+          <w:lang w:eastAsia="da-DK"/>
+        </w:rPr>
+        <w:t> </w:t>
+      </w:r>
+    </w:p>
+    <w:p>
+      <w:pPr>
+        <w:pStyle w:val="Heading2"/>
+        <w:rPr>
+          <w:lang w:eastAsia="da-DK"/>
+        </w:rPr>
+      </w:pPr>
+      <w:r>
+        <w:rPr>
+          <w:lang w:eastAsia="da-DK"/>
+        </w:rPr>
+        <w:t>Thematic network analysis as a review method</w:t>
+      </w:r>
+    </w:p>
+    <w:p>
+      <w:pPr>
+        <w:pStyle w:val="Paragraph"/>
+        <w:rPr>
+          <w:lang w:eastAsia="da-DK"/>
+        </w:rPr>
+      </w:pPr>
+      <w:r>
+        <w:rPr>
+          <w:lang w:eastAsia="da-DK"/>
+        </w:rPr>
+        <w:t xml:space="preserve">As stated earlier, the method presented here shares many elements with recently published methods (AUTHORS 2019, AUTHORS </w:t>
+      </w:r>
+      <w:r>
+        <w:rPr>
+          <w:i/>
+          <w:iCs/>
+          <w:lang w:eastAsia="da-DK"/>
+        </w:rPr>
+        <w:t>in press</w:t>
+      </w:r>
+      <w:r>
+        <w:rPr>
+          <w:lang w:eastAsia="da-DK"/>
+        </w:rPr>
+        <w:t xml:space="preserve">), and thus shares methodological issues with methods. The issues include, whether the products of our </w:t>
+      </w:r>
+      <w:r>
+        <w:rPr>
+          <w:lang w:eastAsia="da-DK"/>
+        </w:rPr>
+        <w:lastRenderedPageBreak/>
+        <w:t xml:space="preserve">thematic network analysis represent the text appropriately, whether and how the method is and can be scientifically rigorous, strengths and limitations, and how the method might be further strengthened. Instead of repeating those discussions, here we focus on issues we believe are central to this particular method. </w:t>
       </w:r>
     </w:p>
     <w:p>
@@ -8464,52 +8799,112 @@
         <w:rPr>
           <w:lang w:eastAsia="da-DK"/>
         </w:rPr>
-        <w:t xml:space="preserve">In addition, the positions warrant a discussion of what should be learned in </w:t>
-      </w:r>
-      <w:r>
-        <w:rPr>
-          <w:lang w:eastAsia="da-DK"/>
-        </w:rPr>
-        <w:t>ECE</w:t>
-      </w:r>
-      <w:r>
-        <w:rPr>
-          <w:lang w:eastAsia="da-DK"/>
-        </w:rPr>
-        <w:t xml:space="preserve"> and what should be learned later in school. For example, with respect to the cognitive and executive level of development (Hollingworth</w:t>
-      </w:r>
-      <w:r>
-        <w:rPr>
-          <w:lang w:eastAsia="da-DK"/>
-        </w:rPr>
-        <w:t xml:space="preserve"> </w:t>
-      </w:r>
-      <w:r>
-        <w:rPr>
-          <w:lang w:eastAsia="da-DK"/>
-        </w:rPr>
-        <w:t xml:space="preserve">&amp; </w:t>
-      </w:r>
-      <w:proofErr w:type="spellStart"/>
-      <w:r>
-        <w:rPr>
-          <w:lang w:eastAsia="da-DK"/>
-        </w:rPr>
-        <w:t>Vandermaas</w:t>
-      </w:r>
-      <w:proofErr w:type="spellEnd"/>
-      <w:r>
-        <w:rPr>
-          <w:lang w:eastAsia="da-DK"/>
-        </w:rPr>
-        <w:t xml:space="preserve">-Peeler, 2017), letting the children experience how to cooperate before asking them to discuss may be beneficial. For the same reasons, letting children learn to observe, classify, and ask their </w:t>
+        <w:t xml:space="preserve">The design and implementation of algorithmic rules are at the heart of the researcher’s decision process. These rules shape thematic networks and through that frames the whole interpretative process. Therefore, keeping track of rules and how changing them changes network representations are essential to interpretations and the final narrative (AUTHORS 2019). The final narrative should be consistent with themes, positions and connections in thematic maps. But then the question arises, whether the final maps and narrative correspond to theoretical positions as seen by researchers in the field. In our illustrative example, we compared the positions with both early inquiry-frameworks and contemporary ideas about teacher practice in inquiry and found correspondences. Another method for establishing such correspondence would be to present researchers with our findings and ask if they could recognise the theoretical positions and to judge, to which position(s) their writings would correspond. This method is inspired by von der Fehr (2016), who used it to validate respondent positions in social networks. </w:t>
+      </w:r>
+    </w:p>
+    <w:p>
+      <w:pPr>
+        <w:pStyle w:val="Newparagraph"/>
+        <w:rPr>
+          <w:lang w:eastAsia="da-DK"/>
+        </w:rPr>
+      </w:pPr>
+      <w:r>
+        <w:rPr>
+          <w:lang w:eastAsia="da-DK"/>
+        </w:rPr>
+        <w:t xml:space="preserve">Our proposed method can be seen as an integration of qualitative (thematic analysis) and quantitative (network analysis) methods. We see the two as being on equal footing in the method (Johnson &amp; Onwuegbuzie 2007), because they iteratively inform each other throughout the process. This means that one the method can be judged against both quantitative and qualitative standards for scientific rigor. Here we focus on the quantitative concept of </w:t>
+      </w:r>
+      <w:r>
+        <w:rPr>
+          <w:i/>
+          <w:iCs/>
+          <w:lang w:eastAsia="da-DK"/>
+        </w:rPr>
+        <w:t>reliability</w:t>
+      </w:r>
+      <w:r>
+        <w:rPr>
+          <w:lang w:eastAsia="da-DK"/>
+        </w:rPr>
+        <w:t xml:space="preserve"> and the qualitative counterpart, dependability (</w:t>
+      </w:r>
+      <w:proofErr w:type="spellStart"/>
+      <w:r>
+        <w:rPr>
+          <w:lang w:eastAsia="da-DK"/>
+        </w:rPr>
+        <w:t>Galofshani</w:t>
+      </w:r>
+      <w:proofErr w:type="spellEnd"/>
+      <w:r>
+        <w:rPr>
+          <w:lang w:eastAsia="da-DK"/>
+        </w:rPr>
+        <w:t xml:space="preserve"> 2003). </w:t>
+      </w:r>
+      <w:proofErr w:type="spellStart"/>
+      <w:r>
+        <w:rPr>
+          <w:lang w:eastAsia="da-DK"/>
+        </w:rPr>
+        <w:t>Fhe</w:t>
+      </w:r>
+      <w:proofErr w:type="spellEnd"/>
+      <w:r>
+        <w:rPr>
+          <w:lang w:eastAsia="da-DK"/>
+        </w:rPr>
+        <w:t xml:space="preserve"> networks and maps created with the method are reliable and </w:t>
       </w:r>
       <w:r>
         <w:rPr>
           <w:lang w:eastAsia="da-DK"/>
         </w:rPr>
         <w:lastRenderedPageBreak/>
-        <w:t>own questions might be a part of a science-related competency to be developed before learning to draw conclusions based on evidence.        </w:t>
+        <w:t xml:space="preserve">reproducible given the textual excerpts and our final procedure. However, the textual excerpts and procedure might change if different researchers had extracted and produced them. In order to increase </w:t>
+      </w:r>
+      <w:r>
+        <w:rPr>
+          <w:i/>
+          <w:iCs/>
+          <w:lang w:eastAsia="da-DK"/>
+        </w:rPr>
+        <w:t>dependability</w:t>
+      </w:r>
+      <w:r>
+        <w:rPr>
+          <w:lang w:eastAsia="da-DK"/>
+        </w:rPr>
+        <w:t xml:space="preserve"> (</w:t>
+      </w:r>
+      <w:proofErr w:type="spellStart"/>
+      <w:r>
+        <w:rPr>
+          <w:lang w:eastAsia="da-DK"/>
+        </w:rPr>
+        <w:t>Galofshani</w:t>
+      </w:r>
+      <w:proofErr w:type="spellEnd"/>
+      <w:r>
+        <w:rPr>
+          <w:lang w:eastAsia="da-DK"/>
+        </w:rPr>
+        <w:t xml:space="preserve"> 2003), we have iteratively and critically gone through words that we either changed or removed, and – as discussed above – compared with other sources. A further increase of </w:t>
+      </w:r>
+      <w:r>
+        <w:rPr>
+          <w:i/>
+          <w:iCs/>
+          <w:lang w:eastAsia="da-DK"/>
+        </w:rPr>
+        <w:t>reliability</w:t>
+      </w:r>
+      <w:r>
+        <w:rPr>
+          <w:lang w:eastAsia="da-DK"/>
+        </w:rPr>
+        <w:t xml:space="preserve"> might be to have researchers work independently on different aspects of the method: selection of excerpts, selection of words to change or exclude, naming of themes; then and on several occasions meet and compare notes and then independently prepare new versions of the analyses. If, over time researchers analyses converge, then one could say that the results were reliable. </w:t>
       </w:r>
     </w:p>
     <w:p>
@@ -8523,337 +8918,43 @@
         <w:rPr>
           <w:lang w:eastAsia="da-DK"/>
         </w:rPr>
-        <w:t xml:space="preserve">However, we argue that this analysis contributes to a deeper understanding of ECIBSE and raises questions worth reflecting on with regards to the role played by scientific practice, when implemented in </w:t>
-      </w:r>
-      <w:r>
-        <w:rPr>
-          <w:lang w:eastAsia="da-DK"/>
-        </w:rPr>
-        <w:t>ECE</w:t>
-      </w:r>
-      <w:r>
-        <w:rPr>
-          <w:lang w:eastAsia="da-DK"/>
-        </w:rPr>
-        <w:t xml:space="preserve"> settings.  The positions we found may expand discussions about whether children should learn scientific practice like real scientists or explore the world as creative beings, which in many cases take on a dichotomous nature. We can now add to those discussions by pointing out that development of science-related competencies might be at the nexus of developing children’s capacity to initiate their own explorations and gain agency in learning science. </w:t>
-      </w:r>
-    </w:p>
-    <w:p>
-      <w:pPr>
-        <w:pStyle w:val="Newparagraph"/>
-        <w:rPr>
-          <w:lang w:eastAsia="da-DK"/>
-        </w:rPr>
-      </w:pPr>
-      <w:r>
-        <w:rPr>
-          <w:lang w:eastAsia="da-DK"/>
-        </w:rPr>
-        <w:t xml:space="preserve">The different positions may give rise to very different pedagogical emphasis and thus very different teaching and teacher competencies. The </w:t>
-      </w:r>
-      <w:r>
-        <w:rPr>
-          <w:i/>
-          <w:iCs/>
-          <w:u w:val="single"/>
-          <w:lang w:eastAsia="da-DK"/>
-        </w:rPr>
-        <w:t>Modelling scientific practice through teaching</w:t>
-      </w:r>
-      <w:r>
-        <w:rPr>
-          <w:lang w:eastAsia="da-DK"/>
-        </w:rPr>
-        <w:t xml:space="preserve"> position would emphasise teachers with strong scientific grounding with a danger of diminishing the drive from genuine curiosity and thereby the child’s initiative. The </w:t>
-      </w:r>
-      <w:r>
-        <w:rPr>
-          <w:i/>
-          <w:iCs/>
-          <w:u w:val="single"/>
-          <w:lang w:eastAsia="da-DK"/>
-        </w:rPr>
-        <w:t>Child exploration and experience of the world</w:t>
-      </w:r>
-      <w:r>
-        <w:rPr>
-          <w:lang w:eastAsia="da-DK"/>
-        </w:rPr>
-        <w:t xml:space="preserve"> position would in contrast require teachers to value the child’s curiosity and applaud its initiative, with the danger of neglecting the child’s development of scientific knowledge and practice</w:t>
-      </w:r>
-      <w:r>
-        <w:rPr>
-          <w:lang w:eastAsia="da-DK"/>
-        </w:rPr>
-        <w:t>.</w:t>
-      </w:r>
-    </w:p>
-    <w:p>
-      <w:pPr>
-        <w:pStyle w:val="Newparagraph"/>
-        <w:rPr>
-          <w:lang w:eastAsia="da-DK"/>
-        </w:rPr>
-      </w:pPr>
-      <w:r>
-        <w:rPr>
-          <w:lang w:eastAsia="da-DK"/>
-        </w:rPr>
-        <w:t xml:space="preserve"> Rejecting the apparent dichotomy, we believe important questions remain: For whom, what and how is science supposed to create value? In what way is </w:t>
-      </w:r>
-      <w:r>
-        <w:rPr>
-          <w:i/>
-          <w:iCs/>
-          <w:u w:val="single"/>
-          <w:lang w:eastAsia="da-DK"/>
-        </w:rPr>
-        <w:t>modelling scientific practice through teaching</w:t>
-      </w:r>
-      <w:r>
-        <w:rPr>
-          <w:lang w:eastAsia="da-DK"/>
-        </w:rPr>
-        <w:t xml:space="preserve"> valuable from the child's perspective? How can a </w:t>
-      </w:r>
-      <w:r>
-        <w:rPr>
-          <w:i/>
-          <w:iCs/>
-          <w:u w:val="single"/>
-          <w:lang w:eastAsia="da-DK"/>
-        </w:rPr>
-        <w:t xml:space="preserve">child's exploration and experience of the world </w:t>
-      </w:r>
-      <w:r>
-        <w:rPr>
-          <w:lang w:eastAsia="da-DK"/>
-        </w:rPr>
-        <w:t xml:space="preserve">open for qualified science experiences in early childhood? Which science-related competencies should be developed during early childhood? In answering these questions, we advocate that future research follows </w:t>
+        <w:t xml:space="preserve">Our example was comprised by excerpts from a limited set of papers. As such, it was a manageable data set. Depending on the aims and scope of research, both target excerpts and number of papers could vary. Had we chosen inquiry more broadly, we would have gotten a lot more papers, and had we focused on the abstract rather than theoretical expositions, we might have achieved a relational map of elements of studies rather than theoretical positions. With a larger set of papers or a broader scope, the it might not have been feasible to read each paper and weigh every “algorithmic rule” as closely as was the case here. Instead, one could draw on more of the quantitative tools available with network theory to provide overviews of data. However, following Willig (2013, 370) we argue that no reading – and indeed any interpretation – can be said to be “true” or “right”, since language is constructive and functional. In our view then, as quantitative network tools become more ubiquitous in the analyses, the qualitative parts of the analyses should intensify as well. </w:t>
+      </w:r>
+    </w:p>
+    <w:p>
+      <w:pPr>
+        <w:pStyle w:val="Heading1"/>
+        <w:rPr>
+          <w:lang w:eastAsia="da-DK"/>
+        </w:rPr>
+      </w:pPr>
+      <w:r>
+        <w:rPr>
+          <w:lang w:eastAsia="da-DK"/>
+        </w:rPr>
+        <w:t>Concluding remarks</w:t>
+      </w:r>
+    </w:p>
+    <w:p>
+      <w:pPr>
+        <w:pStyle w:val="Paragraph"/>
+        <w:rPr>
+          <w:color w:val="000000"/>
+          <w:lang w:eastAsia="da-DK"/>
+        </w:rPr>
+      </w:pPr>
+      <w:r>
+        <w:rPr>
+          <w:lang w:eastAsia="da-DK"/>
+        </w:rPr>
+        <w:t xml:space="preserve">In this paper, we have shown a method for reviewing literature, which is aimed at </w:t>
       </w:r>
       <w:r>
         <w:rPr>
           <w:lang w:eastAsia="da-DK"/>
         </w:rPr>
         <w:lastRenderedPageBreak/>
-        <w:t>Dewey’s mediating path</w:t>
-      </w:r>
-      <w:r>
-        <w:rPr>
-          <w:lang w:eastAsia="da-DK"/>
-        </w:rPr>
-        <w:t xml:space="preserve"> by carefully foster situations based on the philosophy of experience (Dewey 1938/2015).</w:t>
-      </w:r>
-      <w:r>
-        <w:rPr>
-          <w:lang w:eastAsia="da-DK"/>
-        </w:rPr>
-        <w:t> </w:t>
-      </w:r>
-    </w:p>
-    <w:p>
-      <w:pPr>
-        <w:pStyle w:val="Heading2"/>
-        <w:rPr>
-          <w:lang w:eastAsia="da-DK"/>
-        </w:rPr>
-      </w:pPr>
-      <w:r>
-        <w:rPr>
-          <w:lang w:eastAsia="da-DK"/>
-        </w:rPr>
-        <w:t>Thematic network analysis as a review method</w:t>
-      </w:r>
-    </w:p>
-    <w:p>
-      <w:pPr>
-        <w:pStyle w:val="Paragraph"/>
-        <w:rPr>
-          <w:lang w:eastAsia="da-DK"/>
-        </w:rPr>
-      </w:pPr>
-      <w:r>
-        <w:rPr>
-          <w:lang w:eastAsia="da-DK"/>
-        </w:rPr>
-        <w:t xml:space="preserve">As stated earlier, the method presented here shares many elements with recently published methods (AUTHORS 2019, AUTHORS </w:t>
-      </w:r>
-      <w:r>
-        <w:rPr>
-          <w:i/>
-          <w:iCs/>
-          <w:lang w:eastAsia="da-DK"/>
-        </w:rPr>
-        <w:t>in press</w:t>
-      </w:r>
-      <w:r>
-        <w:rPr>
-          <w:lang w:eastAsia="da-DK"/>
-        </w:rPr>
-        <w:t xml:space="preserve">), and thus shares methodological issues with methods. The issues include, whether the products of our thematic network analysis represent the text appropriately, whether and how the method is and can be scientifically rigorous, strengths and limitations, and how the method might be further strengthened. Instead of repeating those discussions, here we focus on issues we believe are central to this particular method. </w:t>
-      </w:r>
-    </w:p>
-    <w:p>
-      <w:pPr>
-        <w:pStyle w:val="Newparagraph"/>
-        <w:rPr>
-          <w:lang w:eastAsia="da-DK"/>
-        </w:rPr>
-      </w:pPr>
-      <w:r>
-        <w:rPr>
-          <w:lang w:eastAsia="da-DK"/>
-        </w:rPr>
-        <w:t xml:space="preserve">The design and implementation of algorithmic rules are at the heart of the researcher’s decision process. These rules shape thematic networks and through that frames the whole interpretative process. Therefore, keeping track of rules and how changing them changes network representations are essential to interpretations and the final narrative (AUTHORS 2019). The final narrative should be consistent with themes, positions and connections in thematic maps. But then the question arises, whether the final maps and narrative correspond to theoretical positions as seen by researchers in the field. In our illustrative example, we compared the positions with both early inquiry-frameworks and contemporary ideas about teacher practice in inquiry and found correspondences. Another method for establishing such correspondence would be to present researchers with our findings and ask if they could recognise the theoretical positions and to judge, to which position(s) their writings would correspond. This method is inspired by von der Fehr (2016), who used it to validate respondent positions in social networks. </w:t>
-      </w:r>
-    </w:p>
-    <w:p>
-      <w:pPr>
-        <w:pStyle w:val="Newparagraph"/>
-        <w:rPr>
-          <w:lang w:eastAsia="da-DK"/>
-        </w:rPr>
-      </w:pPr>
-      <w:r>
-        <w:rPr>
-          <w:lang w:eastAsia="da-DK"/>
-        </w:rPr>
-        <w:lastRenderedPageBreak/>
-        <w:t xml:space="preserve">Our proposed method can be seen as an integration of qualitative (thematic analysis) and quantitative (network analysis) methods. We see the two as being on equal footing in the method (Johnson &amp; Onwuegbuzie 2007), because they iteratively inform each other throughout the process. This means that one the method can be judged against both quantitative and qualitative standards for scientific rigor. Here we focus on the quantitative concept of </w:t>
-      </w:r>
-      <w:r>
-        <w:rPr>
-          <w:i/>
-          <w:iCs/>
-          <w:lang w:eastAsia="da-DK"/>
-        </w:rPr>
-        <w:t>reliability</w:t>
-      </w:r>
-      <w:r>
-        <w:rPr>
-          <w:lang w:eastAsia="da-DK"/>
-        </w:rPr>
-        <w:t xml:space="preserve"> and the qualitative counterpart, dependability (</w:t>
-      </w:r>
-      <w:proofErr w:type="spellStart"/>
-      <w:r>
-        <w:rPr>
-          <w:lang w:eastAsia="da-DK"/>
-        </w:rPr>
-        <w:t>Galofshani</w:t>
-      </w:r>
-      <w:proofErr w:type="spellEnd"/>
-      <w:r>
-        <w:rPr>
-          <w:lang w:eastAsia="da-DK"/>
-        </w:rPr>
-        <w:t xml:space="preserve"> 2003). </w:t>
-      </w:r>
-      <w:proofErr w:type="spellStart"/>
-      <w:r>
-        <w:rPr>
-          <w:lang w:eastAsia="da-DK"/>
-        </w:rPr>
-        <w:t>Fhe</w:t>
-      </w:r>
-      <w:proofErr w:type="spellEnd"/>
-      <w:r>
-        <w:rPr>
-          <w:lang w:eastAsia="da-DK"/>
-        </w:rPr>
-        <w:t xml:space="preserve"> networks and maps created with the method are reliable and reproducible given the textual excerpts and our final procedure. However, the textual excerpts and procedure might change if different researchers had extracted and produced them. In order to increase </w:t>
-      </w:r>
-      <w:r>
-        <w:rPr>
-          <w:i/>
-          <w:iCs/>
-          <w:lang w:eastAsia="da-DK"/>
-        </w:rPr>
-        <w:t>dependability</w:t>
-      </w:r>
-      <w:r>
-        <w:rPr>
-          <w:lang w:eastAsia="da-DK"/>
-        </w:rPr>
-        <w:t xml:space="preserve"> (</w:t>
-      </w:r>
-      <w:proofErr w:type="spellStart"/>
-      <w:r>
-        <w:rPr>
-          <w:lang w:eastAsia="da-DK"/>
-        </w:rPr>
-        <w:t>Galofshani</w:t>
-      </w:r>
-      <w:proofErr w:type="spellEnd"/>
-      <w:r>
-        <w:rPr>
-          <w:lang w:eastAsia="da-DK"/>
-        </w:rPr>
-        <w:t xml:space="preserve"> 2003), we have iteratively and critically gone through words that we either changed or removed, and – as discussed above – compared with other sources. A further increase of </w:t>
-      </w:r>
-      <w:r>
-        <w:rPr>
-          <w:i/>
-          <w:iCs/>
-          <w:lang w:eastAsia="da-DK"/>
-        </w:rPr>
-        <w:t>reliability</w:t>
-      </w:r>
-      <w:r>
-        <w:rPr>
-          <w:lang w:eastAsia="da-DK"/>
-        </w:rPr>
-        <w:t xml:space="preserve"> might be to have researchers work independently on different aspects of the method: selection of excerpts, selection of words to change or exclude, naming of themes; then and on several occasions meet and compare notes and then independently prepare new versions of the analyses. If, over time researchers analyses converge, then one could say that the results were reliable. </w:t>
-      </w:r>
-    </w:p>
-    <w:p>
-      <w:pPr>
-        <w:pStyle w:val="Newparagraph"/>
-        <w:rPr>
-          <w:lang w:eastAsia="da-DK"/>
-        </w:rPr>
-      </w:pPr>
-      <w:r>
-        <w:rPr>
-          <w:lang w:eastAsia="da-DK"/>
-        </w:rPr>
-        <w:t xml:space="preserve">Our example was comprised by excerpts from a limited set of papers. As such, it was a manageable data set. Depending on the aims and scope of research, both target excerpts and number of papers could vary. Had we chosen inquiry more broadly, we would have gotten a lot more papers, and had we focused on the abstract rather than theoretical expositions, we might have achieved a relational map of elements of studies rather than theoretical positions. With a larger set of papers or a broader scope, the it might not have been feasible to read each paper and weigh every “algorithmic rule” as closely as was the case here. Instead, one could draw on more of the quantitative tools </w:t>
-      </w:r>
-      <w:r>
-        <w:rPr>
-          <w:lang w:eastAsia="da-DK"/>
-        </w:rPr>
-        <w:lastRenderedPageBreak/>
-        <w:t xml:space="preserve">available with network theory to provide overviews of data. However, following Willig (2013, 370) we argue that no reading – and indeed any interpretation – can be said to be “true” or “right”, since language is constructive and functional. In our view then, as quantitative network tools become more ubiquitous in the analyses, the qualitative parts of the analyses should intensify as well. </w:t>
-      </w:r>
-    </w:p>
-    <w:p>
-      <w:pPr>
-        <w:pStyle w:val="Heading1"/>
-        <w:rPr>
-          <w:lang w:eastAsia="da-DK"/>
-        </w:rPr>
-      </w:pPr>
-      <w:r>
-        <w:rPr>
-          <w:lang w:eastAsia="da-DK"/>
-        </w:rPr>
-        <w:t>Concluding remarks</w:t>
-      </w:r>
-    </w:p>
-    <w:p>
-      <w:pPr>
-        <w:pStyle w:val="Paragraph"/>
-        <w:rPr>
-          <w:color w:val="000000"/>
-          <w:lang w:eastAsia="da-DK"/>
-        </w:rPr>
-      </w:pPr>
-      <w:r>
-        <w:rPr>
-          <w:lang w:eastAsia="da-DK"/>
-        </w:rPr>
-        <w:t xml:space="preserve">In this paper, we have shown a method for reviewing literature, which is aimed at revealing standpoints embedded in each article. Which used theoretical excerpts from early childhood inquiry-based science education literature from 2008-2019 as an illustrative example. We arrived at a map and accompanying interpretations of theoretical writings in the field, which showed interwoven themes and positions relating to how young children should engage with inquiry. We used our discussion relate the map to both recent literature and Dewey’s original thoughts, arguing that thematic network analysis can help find bridges between theoretical standpoints. We further argued that the methodology can be expanded and refined in different directions, including other textual excerpts, selection of texts, and scientific rigor. </w:t>
+        <w:t xml:space="preserve">revealing standpoints embedded in each article. Which used theoretical excerpts from early childhood inquiry-based science education literature from 2008-2019 as an illustrative example. We arrived at a map and accompanying interpretations of theoretical writings in the field, which showed interwoven themes and positions relating to how young children should engage with inquiry. We used our discussion relate the map to both recent literature and Dewey’s original thoughts, arguing that thematic network analysis can help find bridges between theoretical standpoints. We further argued that the methodology can be expanded and refined in different directions, including other textual excerpts, selection of texts, and scientific rigor. </w:t>
       </w:r>
     </w:p>
     <w:p>
@@ -9032,7 +9133,6 @@
           <w:shd w:val="clear" w:color="auto" w:fill="FFFFFF"/>
           <w:lang w:val="en-US"/>
         </w:rPr>
-        <w:lastRenderedPageBreak/>
         <w:t xml:space="preserve">Bastian, M., </w:t>
       </w:r>
       <w:proofErr w:type="spellStart"/>
@@ -9307,6 +9407,7 @@
           <w:color w:val="000000"/>
           <w:lang w:eastAsia="da-DK"/>
         </w:rPr>
+        <w:lastRenderedPageBreak/>
         <w:t xml:space="preserve">Bruce, B. C., &amp; Casey, L. (2012). The Practice of Inquiry: A Pedagogical "Sweet Spot" for Digital Literacy? </w:t>
       </w:r>
       <w:r>
@@ -9883,7 +9984,6 @@
           <w:color w:val="000000"/>
           <w:lang w:eastAsia="da-DK"/>
         </w:rPr>
-        <w:lastRenderedPageBreak/>
         <w:t xml:space="preserve">Dewey, J. (2011). Democracy and Education. </w:t>
       </w:r>
       <w:r>
@@ -10092,6 +10192,7 @@
           <w:shd w:val="clear" w:color="auto" w:fill="FFFFFF"/>
           <w:lang w:val="en-US"/>
         </w:rPr>
+        <w:lastRenderedPageBreak/>
         <w:t>Eshach</w:t>
       </w:r>
       <w:proofErr w:type="spellEnd"/>
@@ -10551,15 +10652,237 @@
         <w:pStyle w:val="References"/>
       </w:pPr>
       <w:r>
+        <w:t xml:space="preserve">Hattie, J., &amp; Timperley, H. (2007). The power of feedback. </w:t>
+      </w:r>
+      <w:r>
+        <w:rPr>
+          <w:i/>
+          <w:iCs/>
+        </w:rPr>
+        <w:t>Review of educational research</w:t>
+      </w:r>
+      <w:r>
+        <w:t xml:space="preserve">, </w:t>
+      </w:r>
+      <w:r>
+        <w:rPr>
+          <w:i/>
+          <w:iCs/>
+        </w:rPr>
+        <w:t>77</w:t>
+      </w:r>
+      <w:r>
+        <w:t>(1), 81-112.</w:t>
+      </w:r>
+    </w:p>
+    <w:p>
+      <w:pPr>
+        <w:pStyle w:val="References"/>
+      </w:pPr>
+      <w:r>
+        <w:t>Hattie, J., &amp; Yates, G. C. (2013). Visible learning and the science of how we learn. Routledge.</w:t>
+      </w:r>
+    </w:p>
+    <w:p>
+      <w:pPr>
+        <w:pStyle w:val="References"/>
+        <w:rPr>
+          <w:lang w:val="en-US"/>
+        </w:rPr>
+      </w:pPr>
+      <w:r>
+        <w:rPr>
+          <w:lang w:val="en-US"/>
+        </w:rPr>
+        <w:t xml:space="preserve">Harlen, W., &amp; Allende, J. (2006). IAP Report of the Working Group on the International Collaboration in the Evaluation of IBSE programs. </w:t>
+      </w:r>
+      <w:proofErr w:type="spellStart"/>
+      <w:r>
+        <w:rPr>
+          <w:i/>
+          <w:iCs/>
+          <w:lang w:val="en-US"/>
+        </w:rPr>
+        <w:t>Fundacion</w:t>
+      </w:r>
+      <w:proofErr w:type="spellEnd"/>
+      <w:r>
+        <w:rPr>
+          <w:i/>
+          <w:iCs/>
+          <w:lang w:val="en-US"/>
+        </w:rPr>
+        <w:t xml:space="preserve"> para </w:t>
+      </w:r>
+      <w:proofErr w:type="spellStart"/>
+      <w:r>
+        <w:rPr>
+          <w:i/>
+          <w:iCs/>
+          <w:lang w:val="en-US"/>
+        </w:rPr>
+        <w:t>Biomedicis</w:t>
+      </w:r>
+      <w:proofErr w:type="spellEnd"/>
+      <w:r>
+        <w:rPr>
+          <w:i/>
+          <w:iCs/>
+          <w:lang w:val="en-US"/>
+        </w:rPr>
+        <w:t xml:space="preserve"> </w:t>
+      </w:r>
+      <w:proofErr w:type="spellStart"/>
+      <w:r>
+        <w:rPr>
+          <w:i/>
+          <w:iCs/>
+          <w:lang w:val="en-US"/>
+        </w:rPr>
+        <w:t>Avanzados</w:t>
+      </w:r>
+      <w:proofErr w:type="spellEnd"/>
+      <w:r>
+        <w:rPr>
+          <w:i/>
+          <w:iCs/>
+          <w:lang w:val="en-US"/>
+        </w:rPr>
+        <w:t xml:space="preserve"> do la </w:t>
+      </w:r>
+      <w:proofErr w:type="spellStart"/>
+      <w:r>
+        <w:rPr>
+          <w:i/>
+          <w:iCs/>
+          <w:lang w:val="en-US"/>
+        </w:rPr>
+        <w:t>Facultad</w:t>
+      </w:r>
+      <w:proofErr w:type="spellEnd"/>
+      <w:r>
+        <w:rPr>
+          <w:i/>
+          <w:iCs/>
+          <w:lang w:val="en-US"/>
+        </w:rPr>
+        <w:t xml:space="preserve"> de </w:t>
+      </w:r>
+      <w:proofErr w:type="spellStart"/>
+      <w:r>
+        <w:rPr>
+          <w:i/>
+          <w:iCs/>
+          <w:lang w:val="en-US"/>
+        </w:rPr>
+        <w:t>Medicina</w:t>
+      </w:r>
+      <w:proofErr w:type="spellEnd"/>
+      <w:r>
+        <w:rPr>
+          <w:i/>
+          <w:iCs/>
+          <w:lang w:val="en-US"/>
+        </w:rPr>
+        <w:t>, University of Santiago, Chile</w:t>
+      </w:r>
+      <w:r>
+        <w:rPr>
+          <w:lang w:val="en-US"/>
+        </w:rPr>
+        <w:t>.</w:t>
+      </w:r>
+    </w:p>
+    <w:p>
+      <w:pPr>
+        <w:pStyle w:val="References"/>
+      </w:pPr>
+      <w:r>
+        <w:t xml:space="preserve">Hmelo-Silver, C. E., Duncan, R. G., &amp; Chinn, C. A. (2007). Scaffolding and achievement in problem-based and inquiry learning: a response to Kirschner, Sweller, and. </w:t>
+      </w:r>
+      <w:r>
+        <w:rPr>
+          <w:i/>
+          <w:iCs/>
+        </w:rPr>
+        <w:t>Educational psychologist</w:t>
+      </w:r>
+      <w:r>
+        <w:t xml:space="preserve">, </w:t>
+      </w:r>
+      <w:r>
+        <w:rPr>
+          <w:i/>
+          <w:iCs/>
+        </w:rPr>
+        <w:t>42</w:t>
+      </w:r>
+      <w:r>
+        <w:t>(2), 99-107.</w:t>
+      </w:r>
+    </w:p>
+    <w:p>
+      <w:pPr>
+        <w:pStyle w:val="References"/>
+        <w:rPr>
+          <w:color w:val="000000"/>
+          <w:lang w:eastAsia="da-DK"/>
+        </w:rPr>
+      </w:pPr>
+      <w:r>
+        <w:rPr>
+          <w:color w:val="000000"/>
+          <w:lang w:eastAsia="da-DK"/>
+        </w:rPr>
         <w:lastRenderedPageBreak/>
-        <w:t xml:space="preserve">Hattie, J., &amp; Timperley, H. (2007). The power of feedback. </w:t>
-      </w:r>
-      <w:r>
-        <w:rPr>
-          <w:i/>
-          <w:iCs/>
-        </w:rPr>
-        <w:t>Review of educational research</w:t>
+        <w:t xml:space="preserve">Hollingsworth, H. L., &amp; </w:t>
+      </w:r>
+      <w:proofErr w:type="spellStart"/>
+      <w:r>
+        <w:rPr>
+          <w:color w:val="000000"/>
+          <w:lang w:eastAsia="da-DK"/>
+        </w:rPr>
+        <w:t>Vandermaas</w:t>
+      </w:r>
+      <w:proofErr w:type="spellEnd"/>
+      <w:r>
+        <w:rPr>
+          <w:color w:val="000000"/>
+          <w:lang w:eastAsia="da-DK"/>
+        </w:rPr>
+        <w:t xml:space="preserve">-Peeler, M. (2017). "Almost Everything We Do Includes Inquiry": Fostering Inquiry-Based Teaching and Learning with Preschool Teachers. </w:t>
+      </w:r>
+      <w:r>
+        <w:rPr>
+          <w:i/>
+          <w:iCs/>
+          <w:color w:val="000000"/>
+          <w:lang w:eastAsia="da-DK"/>
+        </w:rPr>
+        <w:t>Early Child Development and Care, 187</w:t>
+      </w:r>
+      <w:r>
+        <w:rPr>
+          <w:color w:val="000000"/>
+          <w:lang w:eastAsia="da-DK"/>
+        </w:rPr>
+        <w:t>(1), 152-167.</w:t>
+      </w:r>
+    </w:p>
+    <w:p>
+      <w:pPr>
+        <w:pStyle w:val="References"/>
+      </w:pPr>
+      <w:r>
+        <w:t xml:space="preserve">Horntvedt, M. E. T., Nordsteien, A., Fermann, T., &amp; Severinsson, E. (2018). Strategies for teaching evidence-based practice in nursing education: a thematic literature review. </w:t>
+      </w:r>
+      <w:r>
+        <w:rPr>
+          <w:i/>
+          <w:iCs/>
+        </w:rPr>
+        <w:t>BMC medical education</w:t>
       </w:r>
       <w:r>
         <w:t xml:space="preserve">, </w:t>
@@ -10569,1118 +10892,895 @@
           <w:i/>
           <w:iCs/>
         </w:rPr>
-        <w:t>77</w:t>
-      </w:r>
-      <w:r>
-        <w:t>(1), 81-112.</w:t>
+        <w:t>18</w:t>
+      </w:r>
+      <w:r>
+        <w:t>(1), 172.</w:t>
       </w:r>
     </w:p>
     <w:p>
       <w:pPr>
         <w:pStyle w:val="References"/>
-      </w:pPr>
-      <w:r>
-        <w:t>Hattie, J., &amp; Yates, G. C. (2013). Visible learning and the science of how we learn. Routledge.</w:t>
+        <w:rPr>
+          <w:color w:val="000000"/>
+          <w:lang w:eastAsia="da-DK"/>
+        </w:rPr>
+      </w:pPr>
+      <w:r>
+        <w:rPr>
+          <w:color w:val="000000"/>
+          <w:lang w:eastAsia="da-DK"/>
+        </w:rPr>
+        <w:t xml:space="preserve">Ilhan, N., &amp; </w:t>
+      </w:r>
+      <w:proofErr w:type="spellStart"/>
+      <w:r>
+        <w:rPr>
+          <w:color w:val="000000"/>
+          <w:lang w:eastAsia="da-DK"/>
+        </w:rPr>
+        <w:t>Tosun</w:t>
+      </w:r>
+      <w:proofErr w:type="spellEnd"/>
+      <w:r>
+        <w:rPr>
+          <w:color w:val="000000"/>
+          <w:lang w:eastAsia="da-DK"/>
+        </w:rPr>
+        <w:t xml:space="preserve">, C. (2016). Kindergarten Students' Levels of Understanding Some Science Concepts and Scientific Inquiry Processes According to Demographic Variables (The Sampling of Kilis Province in Turkey). </w:t>
+      </w:r>
+      <w:r>
+        <w:rPr>
+          <w:i/>
+          <w:iCs/>
+          <w:color w:val="000000"/>
+          <w:lang w:eastAsia="da-DK"/>
+        </w:rPr>
+        <w:t>Cogent Education, 3</w:t>
+      </w:r>
+      <w:r>
+        <w:rPr>
+          <w:color w:val="000000"/>
+          <w:lang w:eastAsia="da-DK"/>
+        </w:rPr>
+        <w:t>(1). </w:t>
       </w:r>
     </w:p>
     <w:p>
       <w:pPr>
         <w:pStyle w:val="References"/>
-        <w:rPr>
+      </w:pPr>
+      <w:r>
+        <w:t xml:space="preserve">Johnson, R. B., Onwuegbuzie, A. J., &amp; Turner, L. A. (2007). Toward a definition of mixed methods research. </w:t>
+      </w:r>
+      <w:r>
+        <w:rPr>
+          <w:i/>
+          <w:iCs/>
+        </w:rPr>
+        <w:t>Journal of mixed methods research</w:t>
+      </w:r>
+      <w:r>
+        <w:t xml:space="preserve">, </w:t>
+      </w:r>
+      <w:r>
+        <w:rPr>
+          <w:i/>
+          <w:iCs/>
+        </w:rPr>
+        <w:t>1</w:t>
+      </w:r>
+      <w:r>
+        <w:t>(2), 112-133.</w:t>
+      </w:r>
+    </w:p>
+    <w:p>
+      <w:pPr>
+        <w:pStyle w:val="References"/>
+        <w:rPr>
+          <w:i/>
+          <w:iCs/>
+          <w:color w:val="000000"/>
+          <w:lang w:eastAsia="da-DK"/>
+        </w:rPr>
+      </w:pPr>
+      <w:r>
+        <w:rPr>
+          <w:color w:val="000000"/>
+          <w:lang w:eastAsia="da-DK"/>
+        </w:rPr>
+        <w:t xml:space="preserve">Johnson, B., &amp; Christensen, L. (2014). </w:t>
+      </w:r>
+      <w:r>
+        <w:rPr>
+          <w:color w:val="000000"/>
+          <w:lang w:eastAsia="da-DK"/>
+        </w:rPr>
+        <w:t>Educational research: Quantitative, qualitative, and mixed approaches</w:t>
+      </w:r>
+      <w:r>
+        <w:rPr>
+          <w:i/>
+          <w:iCs/>
+          <w:color w:val="000000"/>
+          <w:lang w:eastAsia="da-DK"/>
+        </w:rPr>
+        <w:t xml:space="preserve"> </w:t>
+      </w:r>
+      <w:r>
+        <w:rPr>
+          <w:color w:val="000000"/>
+          <w:lang w:eastAsia="da-DK"/>
+        </w:rPr>
+        <w:t>(5</w:t>
+      </w:r>
+      <w:r>
+        <w:rPr>
+          <w:color w:val="000000"/>
+          <w:lang w:eastAsia="da-DK"/>
+        </w:rPr>
+        <w:t>th</w:t>
+      </w:r>
+      <w:r>
+        <w:rPr>
+          <w:color w:val="000000"/>
+          <w:lang w:eastAsia="da-DK"/>
+        </w:rPr>
+        <w:t xml:space="preserve"> ed</w:t>
+      </w:r>
+      <w:r>
+        <w:rPr>
+          <w:color w:val="000000"/>
+          <w:lang w:eastAsia="da-DK"/>
+        </w:rPr>
+        <w:t>ition</w:t>
+      </w:r>
+      <w:r>
+        <w:rPr>
+          <w:color w:val="000000"/>
+          <w:lang w:eastAsia="da-DK"/>
+        </w:rPr>
+        <w:t>).</w:t>
+      </w:r>
+      <w:r>
+        <w:rPr>
+          <w:color w:val="000000"/>
+          <w:lang w:eastAsia="da-DK"/>
+        </w:rPr>
+        <w:t xml:space="preserve"> </w:t>
+      </w:r>
+      <w:r>
+        <w:rPr>
+          <w:i/>
+          <w:iCs/>
+          <w:color w:val="000000"/>
+          <w:lang w:eastAsia="da-DK"/>
+        </w:rPr>
+        <w:t>Los Angeles: Sage.</w:t>
+      </w:r>
+    </w:p>
+    <w:p>
+      <w:pPr>
+        <w:pStyle w:val="References"/>
+      </w:pPr>
+      <w:r>
+        <w:t xml:space="preserve">Kirschner, P. A., Sweller, J., &amp; Clark, R. E. (2006). Why minimal guidance during instruction does not work: An analysis of the failure of constructivist, discovery, problem-based, experiential, and inquiry-based teaching. </w:t>
+      </w:r>
+      <w:r>
+        <w:rPr>
+          <w:i/>
+          <w:iCs/>
+        </w:rPr>
+        <w:t>Educational psychologist</w:t>
+      </w:r>
+      <w:r>
+        <w:t xml:space="preserve">, </w:t>
+      </w:r>
+      <w:r>
+        <w:rPr>
+          <w:i/>
+          <w:iCs/>
+        </w:rPr>
+        <w:t>41</w:t>
+      </w:r>
+      <w:r>
+        <w:t>(2), 75-86.</w:t>
+      </w:r>
+    </w:p>
+    <w:p>
+      <w:pPr>
+        <w:pStyle w:val="References"/>
+        <w:rPr>
+          <w:lang w:eastAsia="da-DK"/>
+        </w:rPr>
+      </w:pPr>
+      <w:proofErr w:type="spellStart"/>
+      <w:r>
+        <w:rPr>
+          <w:color w:val="000000"/>
+          <w:lang w:eastAsia="da-DK"/>
+        </w:rPr>
+        <w:t>Kallery</w:t>
+      </w:r>
+      <w:proofErr w:type="spellEnd"/>
+      <w:r>
+        <w:rPr>
+          <w:color w:val="000000"/>
+          <w:lang w:eastAsia="da-DK"/>
+        </w:rPr>
+        <w:t xml:space="preserve">, M., </w:t>
+      </w:r>
+      <w:proofErr w:type="spellStart"/>
+      <w:r>
+        <w:rPr>
+          <w:color w:val="000000"/>
+          <w:lang w:eastAsia="da-DK"/>
+        </w:rPr>
+        <w:t>Psillos</w:t>
+      </w:r>
+      <w:proofErr w:type="spellEnd"/>
+      <w:r>
+        <w:rPr>
+          <w:color w:val="000000"/>
+          <w:lang w:eastAsia="da-DK"/>
+        </w:rPr>
+        <w:t xml:space="preserve">, D., &amp; </w:t>
+      </w:r>
+      <w:proofErr w:type="spellStart"/>
+      <w:r>
+        <w:rPr>
+          <w:color w:val="000000"/>
+          <w:lang w:eastAsia="da-DK"/>
+        </w:rPr>
+        <w:t>Tselfes</w:t>
+      </w:r>
+      <w:proofErr w:type="spellEnd"/>
+      <w:r>
+        <w:rPr>
+          <w:color w:val="000000"/>
+          <w:lang w:eastAsia="da-DK"/>
+        </w:rPr>
+        <w:t xml:space="preserve">, V. (2009). Typical Didactical Activities in the Greek Early-Years Science Classroom: Do They Promote Science Learning? </w:t>
+      </w:r>
+      <w:r>
+        <w:rPr>
+          <w:i/>
+          <w:iCs/>
+          <w:color w:val="000000"/>
+          <w:lang w:eastAsia="da-DK"/>
+        </w:rPr>
+        <w:t>International Journal of Science Education, 31</w:t>
+      </w:r>
+      <w:r>
+        <w:rPr>
+          <w:color w:val="000000"/>
+          <w:lang w:eastAsia="da-DK"/>
+        </w:rPr>
+        <w:t>(9), 1187-1204. </w:t>
+      </w:r>
+    </w:p>
+    <w:p>
+      <w:pPr>
+        <w:pStyle w:val="References"/>
+        <w:rPr>
+          <w:lang w:eastAsia="da-DK"/>
+        </w:rPr>
+      </w:pPr>
+      <w:proofErr w:type="spellStart"/>
+      <w:r>
+        <w:rPr>
+          <w:color w:val="000000"/>
+          <w:lang w:val="en-US" w:eastAsia="da-DK"/>
+        </w:rPr>
+        <w:t>Lanphear</w:t>
+      </w:r>
+      <w:proofErr w:type="spellEnd"/>
+      <w:r>
+        <w:rPr>
+          <w:color w:val="000000"/>
+          <w:lang w:val="en-US" w:eastAsia="da-DK"/>
+        </w:rPr>
+        <w:t xml:space="preserve">, J., &amp; </w:t>
+      </w:r>
+      <w:proofErr w:type="spellStart"/>
+      <w:r>
+        <w:rPr>
+          <w:color w:val="000000"/>
+          <w:lang w:val="en-US" w:eastAsia="da-DK"/>
+        </w:rPr>
+        <w:t>Vandermaas</w:t>
+      </w:r>
+      <w:proofErr w:type="spellEnd"/>
+      <w:r>
+        <w:rPr>
+          <w:color w:val="000000"/>
+          <w:lang w:val="en-US" w:eastAsia="da-DK"/>
+        </w:rPr>
+        <w:t xml:space="preserve">-Peeler, M. (2017). </w:t>
+      </w:r>
+      <w:r>
+        <w:rPr>
+          <w:color w:val="000000"/>
+          <w:lang w:eastAsia="da-DK"/>
+        </w:rPr>
+        <w:t xml:space="preserve">Inquiry and Intersubjectivity in a Reggio Emilia-Inspired Preschool. </w:t>
+      </w:r>
+      <w:r>
+        <w:rPr>
+          <w:i/>
+          <w:iCs/>
+          <w:color w:val="000000"/>
+          <w:lang w:eastAsia="da-DK"/>
+        </w:rPr>
+        <w:t>Journal of Research in Childhood Education, 31</w:t>
+      </w:r>
+      <w:r>
+        <w:rPr>
+          <w:color w:val="000000"/>
+          <w:lang w:eastAsia="da-DK"/>
+        </w:rPr>
+        <w:t>(4), 597-614.</w:t>
+      </w:r>
+    </w:p>
+    <w:p>
+      <w:pPr>
+        <w:pStyle w:val="References"/>
+        <w:rPr>
+          <w:lang w:eastAsia="da-DK"/>
+        </w:rPr>
+      </w:pPr>
+      <w:r>
+        <w:rPr>
+          <w:color w:val="000000"/>
+          <w:lang w:eastAsia="da-DK"/>
+        </w:rPr>
+        <w:t xml:space="preserve">Leonard, J., </w:t>
+      </w:r>
+      <w:proofErr w:type="spellStart"/>
+      <w:r>
+        <w:rPr>
+          <w:color w:val="000000"/>
+          <w:lang w:eastAsia="da-DK"/>
+        </w:rPr>
+        <w:t>Boakes</w:t>
+      </w:r>
+      <w:proofErr w:type="spellEnd"/>
+      <w:r>
+        <w:rPr>
+          <w:color w:val="000000"/>
+          <w:lang w:eastAsia="da-DK"/>
+        </w:rPr>
+        <w:t xml:space="preserve">, N., &amp; Moore, C. M. (2009). Conducting Science Inquiry in Primary Classrooms: Case Studies of Two Preservice Teachers' Inquiry-Based Practices. </w:t>
+      </w:r>
+      <w:r>
+        <w:rPr>
+          <w:i/>
+          <w:iCs/>
+          <w:color w:val="000000"/>
+          <w:lang w:eastAsia="da-DK"/>
+        </w:rPr>
+        <w:t>Journal of Elementary Science Education, 21</w:t>
+      </w:r>
+      <w:r>
+        <w:rPr>
+          <w:color w:val="000000"/>
+          <w:lang w:eastAsia="da-DK"/>
+        </w:rPr>
+        <w:t>(1), 27-50. </w:t>
+      </w:r>
+    </w:p>
+    <w:p>
+      <w:pPr>
+        <w:pStyle w:val="References"/>
+        <w:rPr>
+          <w:color w:val="000000"/>
+          <w:lang w:eastAsia="da-DK"/>
+        </w:rPr>
+      </w:pPr>
+      <w:proofErr w:type="spellStart"/>
+      <w:r>
+        <w:rPr>
+          <w:color w:val="000000"/>
+          <w:lang w:eastAsia="da-DK"/>
+        </w:rPr>
+        <w:t>Leuchter</w:t>
+      </w:r>
+      <w:proofErr w:type="spellEnd"/>
+      <w:r>
+        <w:rPr>
+          <w:color w:val="000000"/>
+          <w:lang w:eastAsia="da-DK"/>
+        </w:rPr>
+        <w:t xml:space="preserve">, M., </w:t>
+      </w:r>
+      <w:proofErr w:type="spellStart"/>
+      <w:r>
+        <w:rPr>
+          <w:color w:val="000000"/>
+          <w:lang w:eastAsia="da-DK"/>
+        </w:rPr>
+        <w:t>Saalbach</w:t>
+      </w:r>
+      <w:proofErr w:type="spellEnd"/>
+      <w:r>
+        <w:rPr>
+          <w:color w:val="000000"/>
+          <w:lang w:eastAsia="da-DK"/>
+        </w:rPr>
+        <w:t xml:space="preserve">, H., &amp; Hardy, I. (2014). Designing Science Learning in the First Years of Schooling. An Intervention Study with Sequenced Learning Material on the Topic of "Floating and Sinking". </w:t>
+      </w:r>
+      <w:r>
+        <w:rPr>
+          <w:i/>
+          <w:iCs/>
+          <w:color w:val="000000"/>
+          <w:lang w:eastAsia="da-DK"/>
+        </w:rPr>
+        <w:t>International Journal of Science Education, 36</w:t>
+      </w:r>
+      <w:r>
+        <w:rPr>
+          <w:color w:val="000000"/>
+          <w:lang w:eastAsia="da-DK"/>
+        </w:rPr>
+        <w:t>(10), 1751-1771.</w:t>
+      </w:r>
+    </w:p>
+    <w:p>
+      <w:pPr>
+        <w:pStyle w:val="References"/>
+        <w:rPr>
+          <w:lang w:eastAsia="da-DK"/>
+        </w:rPr>
+      </w:pPr>
+      <w:r>
+        <w:rPr>
+          <w:color w:val="000000"/>
+          <w:lang w:eastAsia="da-DK"/>
+        </w:rPr>
+        <w:t xml:space="preserve">Martin-Hansen, L. (2012). Defining inquiry – Exploring the many types of inquiry in the science classroom. </w:t>
+      </w:r>
+      <w:r>
+        <w:rPr>
+          <w:i/>
+          <w:iCs/>
+          <w:color w:val="000000"/>
+          <w:lang w:eastAsia="da-DK"/>
+        </w:rPr>
+        <w:t xml:space="preserve">The Science Teacher. </w:t>
+      </w:r>
+      <w:r>
+        <w:rPr>
+          <w:color w:val="000000"/>
+          <w:lang w:eastAsia="da-DK"/>
+        </w:rPr>
+        <w:t xml:space="preserve">Washington. Vol. 69, </w:t>
+      </w:r>
+      <w:proofErr w:type="spellStart"/>
+      <w:r>
+        <w:rPr>
+          <w:color w:val="000000"/>
+          <w:lang w:eastAsia="da-DK"/>
+        </w:rPr>
+        <w:t>Iss</w:t>
+      </w:r>
+      <w:proofErr w:type="spellEnd"/>
+      <w:r>
+        <w:rPr>
+          <w:color w:val="000000"/>
+          <w:lang w:eastAsia="da-DK"/>
+        </w:rPr>
+        <w:t>. 2, pp. 34-37.</w:t>
+      </w:r>
+    </w:p>
+    <w:p>
+      <w:pPr>
+        <w:pStyle w:val="References"/>
+        <w:rPr>
+          <w:lang w:eastAsia="da-DK"/>
+        </w:rPr>
+      </w:pPr>
+      <w:r>
+        <w:rPr>
+          <w:color w:val="000000"/>
+          <w:lang w:eastAsia="da-DK"/>
+        </w:rPr>
+        <w:lastRenderedPageBreak/>
+        <w:t xml:space="preserve">MacDonald, K., &amp; </w:t>
+      </w:r>
+      <w:proofErr w:type="spellStart"/>
+      <w:r>
+        <w:rPr>
+          <w:color w:val="000000"/>
+          <w:lang w:eastAsia="da-DK"/>
+        </w:rPr>
+        <w:t>Breunig</w:t>
+      </w:r>
+      <w:proofErr w:type="spellEnd"/>
+      <w:r>
+        <w:rPr>
+          <w:color w:val="000000"/>
+          <w:lang w:eastAsia="da-DK"/>
+        </w:rPr>
+        <w:t xml:space="preserve">, M. (2018). Back to the "Garten": Ontario Kindergarteners Learn and Grow through Schoolyard Pedagogy. </w:t>
+      </w:r>
+      <w:r>
+        <w:rPr>
+          <w:i/>
+          <w:iCs/>
+          <w:color w:val="000000"/>
+          <w:lang w:eastAsia="da-DK"/>
+        </w:rPr>
+        <w:t>Journal of Outdoor and Environmental Education, 21</w:t>
+      </w:r>
+      <w:r>
+        <w:rPr>
+          <w:color w:val="000000"/>
+          <w:lang w:eastAsia="da-DK"/>
+        </w:rPr>
+        <w:t>(2), 133-151.</w:t>
+      </w:r>
+    </w:p>
+    <w:p>
+      <w:pPr>
+        <w:pStyle w:val="References"/>
+        <w:rPr>
+          <w:lang w:eastAsia="da-DK"/>
+        </w:rPr>
+      </w:pPr>
+      <w:r>
+        <w:rPr>
+          <w:color w:val="000000"/>
+          <w:lang w:eastAsia="da-DK"/>
+        </w:rPr>
+        <w:t xml:space="preserve">McNerney, K., &amp; Hall, N. (2017). Developing a Framework of Scientific Enquiry in Early Childhood: An Action Research Project to Support Staff Development and Improve Science Teaching. </w:t>
+      </w:r>
+      <w:r>
+        <w:rPr>
+          <w:i/>
+          <w:iCs/>
+          <w:color w:val="000000"/>
+          <w:lang w:eastAsia="da-DK"/>
+        </w:rPr>
+        <w:t>Early Child Development and Care, 187</w:t>
+      </w:r>
+      <w:r>
+        <w:rPr>
+          <w:color w:val="000000"/>
+          <w:lang w:eastAsia="da-DK"/>
+        </w:rPr>
+        <w:t>(2), 206-220. </w:t>
+      </w:r>
+    </w:p>
+    <w:p>
+      <w:pPr>
+        <w:pStyle w:val="References"/>
+        <w:rPr>
+          <w:lang w:eastAsia="da-DK"/>
+        </w:rPr>
+      </w:pPr>
+      <w:r>
+        <w:rPr>
+          <w:color w:val="000000"/>
+          <w:lang w:eastAsia="da-DK"/>
+        </w:rPr>
+        <w:t xml:space="preserve">Merritt, E. G., Chiu, J., Peters-Burton, E., &amp; Bell, R. (2018). Teachers' Integration of Scientific and Engineering Practices in Primary Classrooms. </w:t>
+      </w:r>
+      <w:r>
+        <w:rPr>
+          <w:i/>
+          <w:iCs/>
+          <w:color w:val="000000"/>
+          <w:lang w:eastAsia="da-DK"/>
+        </w:rPr>
+        <w:t>Research in Science Education, 48</w:t>
+      </w:r>
+      <w:r>
+        <w:rPr>
+          <w:color w:val="000000"/>
+          <w:lang w:eastAsia="da-DK"/>
+        </w:rPr>
+        <w:t>(6), 1321-1337. </w:t>
+      </w:r>
+    </w:p>
+    <w:p>
+      <w:pPr>
+        <w:pStyle w:val="References"/>
+        <w:rPr>
+          <w:lang w:eastAsia="da-DK"/>
+        </w:rPr>
+      </w:pPr>
+      <w:r>
+        <w:rPr>
+          <w:color w:val="000000"/>
+          <w:lang w:eastAsia="da-DK"/>
+        </w:rPr>
+        <w:t xml:space="preserve">Metz, K. E. (2008). Narrowing the Gulf between the Practices of Science and the Elementary School Science Classroom. </w:t>
+      </w:r>
+      <w:r>
+        <w:rPr>
+          <w:i/>
+          <w:iCs/>
+          <w:color w:val="000000"/>
+          <w:lang w:eastAsia="da-DK"/>
+        </w:rPr>
+        <w:t>Elementary School Journal, 109</w:t>
+      </w:r>
+      <w:r>
+        <w:rPr>
+          <w:color w:val="000000"/>
+          <w:lang w:eastAsia="da-DK"/>
+        </w:rPr>
+        <w:t>(2), 138-161. </w:t>
+      </w:r>
+    </w:p>
+    <w:p>
+      <w:pPr>
+        <w:pStyle w:val="References"/>
+        <w:rPr>
+          <w:color w:val="000000"/>
+          <w:lang w:eastAsia="da-DK"/>
+        </w:rPr>
+      </w:pPr>
+      <w:proofErr w:type="spellStart"/>
+      <w:r>
+        <w:rPr>
+          <w:color w:val="000000"/>
+          <w:lang w:eastAsia="da-DK"/>
+        </w:rPr>
+        <w:t>Minner</w:t>
+      </w:r>
+      <w:proofErr w:type="spellEnd"/>
+      <w:r>
+        <w:rPr>
+          <w:color w:val="000000"/>
+          <w:lang w:eastAsia="da-DK"/>
+        </w:rPr>
+        <w:t xml:space="preserve">, D. D., Levy, A. J., &amp; Century, J. (2010). Inquiry‐based science instruction—what is it and does it matter? Results from a research synthesis </w:t>
+      </w:r>
+      <w:proofErr w:type="gramStart"/>
+      <w:r>
+        <w:rPr>
+          <w:color w:val="000000"/>
+          <w:lang w:eastAsia="da-DK"/>
+        </w:rPr>
+        <w:t>years</w:t>
+      </w:r>
+      <w:proofErr w:type="gramEnd"/>
+      <w:r>
+        <w:rPr>
+          <w:color w:val="000000"/>
+          <w:lang w:eastAsia="da-DK"/>
+        </w:rPr>
+        <w:t xml:space="preserve"> 1984 to 2002. </w:t>
+      </w:r>
+      <w:r>
+        <w:rPr>
+          <w:i/>
+          <w:iCs/>
+          <w:color w:val="000000"/>
+          <w:lang w:eastAsia="da-DK"/>
+        </w:rPr>
+        <w:t>Journal of Research in Science Teaching, 47</w:t>
+      </w:r>
+      <w:r>
+        <w:rPr>
+          <w:color w:val="000000"/>
+          <w:lang w:eastAsia="da-DK"/>
+        </w:rPr>
+        <w:t>(4), 474-496.</w:t>
+      </w:r>
+    </w:p>
+    <w:p>
+      <w:pPr>
+        <w:pStyle w:val="References"/>
+        <w:rPr>
+          <w:lang w:val="en-US" w:eastAsia="da-DK"/>
+        </w:rPr>
+      </w:pPr>
+      <w:r>
+        <w:rPr>
+          <w:color w:val="000000"/>
           <w:lang w:val="en-US"/>
         </w:rPr>
-      </w:pPr>
+        <w:t>National Research Council</w:t>
+      </w:r>
       <w:r>
         <w:rPr>
           <w:lang w:val="en-US"/>
         </w:rPr>
-        <w:t xml:space="preserve">Harlen, W., &amp; Allende, J. (2006). IAP Report of the Working Group on the International Collaboration in the Evaluation of IBSE programs. </w:t>
-      </w:r>
-      <w:proofErr w:type="spellStart"/>
-      <w:r>
-        <w:rPr>
-          <w:i/>
-          <w:iCs/>
+        <w:t xml:space="preserve">. (2012). </w:t>
+      </w:r>
+      <w:r>
+        <w:rPr>
+          <w:i/>
+          <w:iCs/>
+          <w:color w:val="000000"/>
           <w:lang w:val="en-US"/>
         </w:rPr>
-        <w:t>Fundacion</w:t>
-      </w:r>
-      <w:proofErr w:type="spellEnd"/>
-      <w:r>
-        <w:rPr>
-          <w:i/>
-          <w:iCs/>
+        <w:t>A framework for K-12 science education:</w:t>
+      </w:r>
+      <w:r>
+        <w:rPr>
+          <w:i/>
+          <w:iCs/>
+          <w:color w:val="000000"/>
           <w:lang w:val="en-US"/>
         </w:rPr>
-        <w:t xml:space="preserve"> para </w:t>
-      </w:r>
-      <w:proofErr w:type="spellStart"/>
-      <w:r>
-        <w:rPr>
-          <w:i/>
-          <w:iCs/>
+        <w:t xml:space="preserve"> </w:t>
+      </w:r>
+      <w:r>
+        <w:rPr>
+          <w:i/>
+          <w:iCs/>
+          <w:color w:val="000000"/>
           <w:lang w:val="en-US"/>
         </w:rPr>
-        <w:t>Biomedicis</w:t>
-      </w:r>
-      <w:proofErr w:type="spellEnd"/>
-      <w:r>
-        <w:rPr>
-          <w:i/>
-          <w:iCs/>
+        <w:t>Practices,</w:t>
+      </w:r>
+      <w:r>
+        <w:rPr>
+          <w:i/>
+          <w:iCs/>
+          <w:color w:val="000000"/>
           <w:lang w:val="en-US"/>
         </w:rPr>
         <w:t xml:space="preserve"> </w:t>
       </w:r>
-      <w:proofErr w:type="spellStart"/>
-      <w:r>
-        <w:rPr>
-          <w:i/>
-          <w:iCs/>
+      <w:r>
+        <w:rPr>
+          <w:i/>
+          <w:iCs/>
+          <w:color w:val="000000"/>
           <w:lang w:val="en-US"/>
         </w:rPr>
-        <w:t>Avanzados</w:t>
-      </w:r>
-      <w:proofErr w:type="spellEnd"/>
-      <w:r>
-        <w:rPr>
-          <w:i/>
-          <w:iCs/>
+        <w:t>crosscutting concepts, and core ideas</w:t>
+      </w:r>
+      <w:r>
+        <w:rPr>
+          <w:color w:val="000000"/>
           <w:lang w:val="en-US"/>
         </w:rPr>
-        <w:t xml:space="preserve"> do la </w:t>
-      </w:r>
-      <w:proofErr w:type="spellStart"/>
-      <w:r>
-        <w:rPr>
-          <w:i/>
-          <w:iCs/>
+        <w:t>.</w:t>
+      </w:r>
+      <w:r>
+        <w:rPr>
+          <w:color w:val="000000"/>
           <w:lang w:val="en-US"/>
         </w:rPr>
-        <w:t>Facultad</w:t>
-      </w:r>
-      <w:proofErr w:type="spellEnd"/>
-      <w:r>
-        <w:rPr>
-          <w:i/>
-          <w:iCs/>
+        <w:t xml:space="preserve"> </w:t>
+      </w:r>
+      <w:r>
+        <w:rPr>
+          <w:color w:val="000000"/>
           <w:lang w:val="en-US"/>
         </w:rPr>
-        <w:t xml:space="preserve"> de </w:t>
-      </w:r>
-      <w:proofErr w:type="spellStart"/>
-      <w:r>
-        <w:rPr>
-          <w:i/>
-          <w:iCs/>
-          <w:lang w:val="en-US"/>
-        </w:rPr>
-        <w:t>Medicina</w:t>
-      </w:r>
-      <w:proofErr w:type="spellEnd"/>
-      <w:r>
-        <w:rPr>
-          <w:i/>
-          <w:iCs/>
-          <w:lang w:val="en-US"/>
-        </w:rPr>
-        <w:t>, University of Santiago, Chile</w:t>
-      </w:r>
-      <w:r>
-        <w:rPr>
-          <w:lang w:val="en-US"/>
-        </w:rPr>
-        <w:t>.</w:t>
+        <w:t>Washington, DC: The National Academies Press.</w:t>
       </w:r>
     </w:p>
     <w:p>
       <w:pPr>
         <w:pStyle w:val="References"/>
-      </w:pPr>
-      <w:r>
-        <w:t xml:space="preserve">Hmelo-Silver, C. E., Duncan, R. G., &amp; Chinn, C. A. (2007). Scaffolding and achievement in problem-based and inquiry learning: a response to Kirschner, Sweller, and. </w:t>
-      </w:r>
-      <w:r>
-        <w:rPr>
-          <w:i/>
-          <w:iCs/>
-        </w:rPr>
-        <w:t>Educational psychologist</w:t>
-      </w:r>
-      <w:r>
-        <w:t xml:space="preserve">, </w:t>
-      </w:r>
-      <w:r>
-        <w:rPr>
-          <w:i/>
-          <w:iCs/>
-        </w:rPr>
-        <w:t>42</w:t>
-      </w:r>
-      <w:r>
-        <w:t>(2), 99-107.</w:t>
+        <w:rPr>
+          <w:lang w:eastAsia="da-DK"/>
+        </w:rPr>
+      </w:pPr>
+      <w:proofErr w:type="spellStart"/>
+      <w:r>
+        <w:rPr>
+          <w:color w:val="000000"/>
+          <w:lang w:val="en-US" w:eastAsia="da-DK"/>
+        </w:rPr>
+        <w:t>Pedaste</w:t>
+      </w:r>
+      <w:proofErr w:type="spellEnd"/>
+      <w:r>
+        <w:rPr>
+          <w:color w:val="000000"/>
+          <w:lang w:val="en-US" w:eastAsia="da-DK"/>
+        </w:rPr>
+        <w:t xml:space="preserve">, M., </w:t>
+      </w:r>
+      <w:proofErr w:type="spellStart"/>
+      <w:r>
+        <w:rPr>
+          <w:color w:val="000000"/>
+          <w:lang w:val="en-US" w:eastAsia="da-DK"/>
+        </w:rPr>
+        <w:t>Mäeots</w:t>
+      </w:r>
+      <w:proofErr w:type="spellEnd"/>
+      <w:r>
+        <w:rPr>
+          <w:color w:val="000000"/>
+          <w:lang w:val="en-US" w:eastAsia="da-DK"/>
+        </w:rPr>
+        <w:t xml:space="preserve">, M., </w:t>
+      </w:r>
+      <w:proofErr w:type="spellStart"/>
+      <w:r>
+        <w:rPr>
+          <w:color w:val="000000"/>
+          <w:lang w:val="en-US" w:eastAsia="da-DK"/>
+        </w:rPr>
+        <w:t>Siiman</w:t>
+      </w:r>
+      <w:proofErr w:type="spellEnd"/>
+      <w:r>
+        <w:rPr>
+          <w:color w:val="000000"/>
+          <w:lang w:val="en-US" w:eastAsia="da-DK"/>
+        </w:rPr>
+        <w:t xml:space="preserve">, L. A., De Jong, T., Van </w:t>
+      </w:r>
+      <w:proofErr w:type="spellStart"/>
+      <w:r>
+        <w:rPr>
+          <w:color w:val="000000"/>
+          <w:lang w:val="en-US" w:eastAsia="da-DK"/>
+        </w:rPr>
+        <w:t>Riesen</w:t>
+      </w:r>
+      <w:proofErr w:type="spellEnd"/>
+      <w:r>
+        <w:rPr>
+          <w:color w:val="000000"/>
+          <w:lang w:val="en-US" w:eastAsia="da-DK"/>
+        </w:rPr>
+        <w:t xml:space="preserve">, S. A., Kamp, E. T., </w:t>
+      </w:r>
+      <w:proofErr w:type="spellStart"/>
+      <w:r>
+        <w:rPr>
+          <w:color w:val="000000"/>
+          <w:lang w:val="en-US" w:eastAsia="da-DK"/>
+        </w:rPr>
+        <w:t>Tsourlidaki</w:t>
+      </w:r>
+      <w:proofErr w:type="spellEnd"/>
+      <w:r>
+        <w:rPr>
+          <w:color w:val="000000"/>
+          <w:lang w:val="en-US" w:eastAsia="da-DK"/>
+        </w:rPr>
+        <w:t xml:space="preserve">, E. (2015). </w:t>
+      </w:r>
+      <w:r>
+        <w:rPr>
+          <w:color w:val="000000"/>
+          <w:lang w:eastAsia="da-DK"/>
+        </w:rPr>
+        <w:t xml:space="preserve">Phases of inquiry-based learning: Definitions and the inquiry cycle. </w:t>
+      </w:r>
+      <w:r>
+        <w:rPr>
+          <w:i/>
+          <w:iCs/>
+          <w:color w:val="000000"/>
+          <w:lang w:eastAsia="da-DK"/>
+        </w:rPr>
+        <w:t>Educational Research Review, 14</w:t>
+      </w:r>
+      <w:r>
+        <w:rPr>
+          <w:color w:val="000000"/>
+          <w:lang w:eastAsia="da-DK"/>
+        </w:rPr>
+        <w:t>, 47-61.</w:t>
       </w:r>
     </w:p>
     <w:p>
       <w:pPr>
         <w:pStyle w:val="References"/>
         <w:rPr>
-          <w:color w:val="000000"/>
-          <w:lang w:eastAsia="da-DK"/>
-        </w:rPr>
-      </w:pPr>
-      <w:r>
-        <w:rPr>
-          <w:color w:val="000000"/>
-          <w:lang w:eastAsia="da-DK"/>
-        </w:rPr>
-        <w:t xml:space="preserve">Hollingsworth, H. L., &amp; </w:t>
-      </w:r>
-      <w:proofErr w:type="spellStart"/>
-      <w:r>
-        <w:rPr>
-          <w:color w:val="000000"/>
-          <w:lang w:eastAsia="da-DK"/>
-        </w:rPr>
-        <w:t>Vandermaas</w:t>
-      </w:r>
-      <w:proofErr w:type="spellEnd"/>
-      <w:r>
-        <w:rPr>
-          <w:color w:val="000000"/>
-          <w:lang w:eastAsia="da-DK"/>
-        </w:rPr>
-        <w:t xml:space="preserve">-Peeler, M. (2017). "Almost Everything We Do Includes Inquiry": Fostering Inquiry-Based Teaching and Learning with Preschool Teachers. </w:t>
-      </w:r>
-      <w:r>
-        <w:rPr>
-          <w:i/>
-          <w:iCs/>
-          <w:color w:val="000000"/>
-          <w:lang w:eastAsia="da-DK"/>
-        </w:rPr>
-        <w:t>Early Child Development and Care, 187</w:t>
-      </w:r>
-      <w:r>
-        <w:rPr>
-          <w:color w:val="000000"/>
-          <w:lang w:eastAsia="da-DK"/>
-        </w:rPr>
-        <w:t>(1), 152-167.</w:t>
-      </w:r>
-    </w:p>
-    <w:p>
-      <w:pPr>
-        <w:pStyle w:val="References"/>
-      </w:pPr>
-      <w:r>
-        <w:t xml:space="preserve">Horntvedt, M. E. T., Nordsteien, A., Fermann, T., &amp; Severinsson, E. (2018). Strategies for teaching evidence-based practice in nursing education: a thematic literature review. </w:t>
-      </w:r>
-      <w:r>
-        <w:rPr>
-          <w:i/>
-          <w:iCs/>
-        </w:rPr>
-        <w:t>BMC medical education</w:t>
-      </w:r>
-      <w:r>
-        <w:t xml:space="preserve">, </w:t>
-      </w:r>
-      <w:r>
-        <w:rPr>
-          <w:i/>
-          <w:iCs/>
-        </w:rPr>
-        <w:t>18</w:t>
-      </w:r>
-      <w:r>
-        <w:t>(1), 172.</w:t>
-      </w:r>
-    </w:p>
-    <w:p>
-      <w:pPr>
-        <w:pStyle w:val="References"/>
-        <w:rPr>
-          <w:color w:val="000000"/>
-          <w:lang w:eastAsia="da-DK"/>
-        </w:rPr>
-      </w:pPr>
-      <w:r>
-        <w:rPr>
-          <w:color w:val="000000"/>
-          <w:lang w:eastAsia="da-DK"/>
-        </w:rPr>
-        <w:t xml:space="preserve">Ilhan, N., &amp; </w:t>
-      </w:r>
-      <w:proofErr w:type="spellStart"/>
-      <w:r>
-        <w:rPr>
-          <w:color w:val="000000"/>
-          <w:lang w:eastAsia="da-DK"/>
-        </w:rPr>
-        <w:t>Tosun</w:t>
-      </w:r>
-      <w:proofErr w:type="spellEnd"/>
-      <w:r>
-        <w:rPr>
-          <w:color w:val="000000"/>
-          <w:lang w:eastAsia="da-DK"/>
-        </w:rPr>
-        <w:t xml:space="preserve">, C. (2016). Kindergarten Students' Levels of Understanding Some Science Concepts and Scientific Inquiry Processes According to Demographic Variables (The Sampling of Kilis Province in Turkey). </w:t>
-      </w:r>
-      <w:r>
-        <w:rPr>
-          <w:i/>
-          <w:iCs/>
-          <w:color w:val="000000"/>
-          <w:lang w:eastAsia="da-DK"/>
-        </w:rPr>
-        <w:t>Cogent Education, 3</w:t>
-      </w:r>
-      <w:r>
-        <w:rPr>
-          <w:color w:val="000000"/>
-          <w:lang w:eastAsia="da-DK"/>
-        </w:rPr>
-        <w:t>(1). </w:t>
-      </w:r>
-    </w:p>
-    <w:p>
-      <w:pPr>
-        <w:pStyle w:val="References"/>
-      </w:pPr>
-      <w:r>
-        <w:t xml:space="preserve">Johnson, R. B., Onwuegbuzie, A. J., &amp; Turner, L. A. (2007). Toward a definition of mixed methods research. </w:t>
-      </w:r>
-      <w:r>
-        <w:rPr>
-          <w:i/>
-          <w:iCs/>
-        </w:rPr>
-        <w:t>Journal of mixed methods research</w:t>
-      </w:r>
-      <w:r>
-        <w:t xml:space="preserve">, </w:t>
-      </w:r>
-      <w:r>
-        <w:rPr>
-          <w:i/>
-          <w:iCs/>
-        </w:rPr>
-        <w:t>1</w:t>
-      </w:r>
-      <w:r>
-        <w:t>(2), 112-133.</w:t>
-      </w:r>
-    </w:p>
-    <w:p>
-      <w:pPr>
-        <w:pStyle w:val="References"/>
-        <w:rPr>
-          <w:i/>
-          <w:iCs/>
-          <w:color w:val="000000"/>
-          <w:lang w:eastAsia="da-DK"/>
-        </w:rPr>
-      </w:pPr>
-      <w:r>
-        <w:rPr>
-          <w:color w:val="000000"/>
-          <w:lang w:eastAsia="da-DK"/>
-        </w:rPr>
-        <w:t xml:space="preserve">Johnson, B., &amp; Christensen, L. (2014). </w:t>
-      </w:r>
-      <w:r>
-        <w:rPr>
-          <w:color w:val="000000"/>
-          <w:lang w:eastAsia="da-DK"/>
-        </w:rPr>
-        <w:t>Educational research: Quantitative, qualitative, and mixed approaches</w:t>
-      </w:r>
-      <w:r>
-        <w:rPr>
-          <w:i/>
-          <w:iCs/>
-          <w:color w:val="000000"/>
-          <w:lang w:eastAsia="da-DK"/>
-        </w:rPr>
-        <w:t xml:space="preserve"> </w:t>
-      </w:r>
-      <w:r>
-        <w:rPr>
-          <w:color w:val="000000"/>
-          <w:lang w:eastAsia="da-DK"/>
-        </w:rPr>
-        <w:t>(5</w:t>
-      </w:r>
-      <w:r>
-        <w:rPr>
-          <w:color w:val="000000"/>
-          <w:lang w:eastAsia="da-DK"/>
-        </w:rPr>
-        <w:t>th</w:t>
-      </w:r>
-      <w:r>
-        <w:rPr>
-          <w:color w:val="000000"/>
-          <w:lang w:eastAsia="da-DK"/>
-        </w:rPr>
-        <w:t xml:space="preserve"> ed</w:t>
-      </w:r>
-      <w:r>
-        <w:rPr>
-          <w:color w:val="000000"/>
-          <w:lang w:eastAsia="da-DK"/>
-        </w:rPr>
-        <w:t>ition</w:t>
-      </w:r>
-      <w:r>
-        <w:rPr>
-          <w:color w:val="000000"/>
-          <w:lang w:eastAsia="da-DK"/>
-        </w:rPr>
-        <w:t>).</w:t>
-      </w:r>
-      <w:r>
-        <w:rPr>
-          <w:color w:val="000000"/>
-          <w:lang w:eastAsia="da-DK"/>
-        </w:rPr>
-        <w:t xml:space="preserve"> </w:t>
-      </w:r>
-      <w:r>
-        <w:rPr>
-          <w:i/>
-          <w:iCs/>
-          <w:color w:val="000000"/>
-          <w:lang w:eastAsia="da-DK"/>
-        </w:rPr>
-        <w:t>Los Angeles: Sage.</w:t>
-      </w:r>
-    </w:p>
-    <w:p>
-      <w:pPr>
-        <w:pStyle w:val="References"/>
-      </w:pPr>
-      <w:r>
-        <w:t xml:space="preserve">Kirschner, P. A., Sweller, J., &amp; Clark, R. E. (2006). Why minimal guidance during instruction does not work: An analysis of the failure of constructivist, discovery, problem-based, experiential, and inquiry-based teaching. </w:t>
-      </w:r>
-      <w:r>
-        <w:rPr>
-          <w:i/>
-          <w:iCs/>
-        </w:rPr>
-        <w:t>Educational psychologist</w:t>
-      </w:r>
-      <w:r>
-        <w:t xml:space="preserve">, </w:t>
-      </w:r>
-      <w:r>
-        <w:rPr>
-          <w:i/>
-          <w:iCs/>
-        </w:rPr>
-        <w:t>41</w:t>
-      </w:r>
-      <w:r>
-        <w:t>(2), 75-86.</w:t>
-      </w:r>
-    </w:p>
-    <w:p>
-      <w:pPr>
-        <w:pStyle w:val="References"/>
-        <w:rPr>
-          <w:lang w:eastAsia="da-DK"/>
-        </w:rPr>
-      </w:pPr>
-      <w:proofErr w:type="spellStart"/>
-      <w:r>
-        <w:rPr>
-          <w:color w:val="000000"/>
-          <w:lang w:eastAsia="da-DK"/>
-        </w:rPr>
-        <w:t>Kallery</w:t>
-      </w:r>
-      <w:proofErr w:type="spellEnd"/>
-      <w:r>
-        <w:rPr>
-          <w:color w:val="000000"/>
-          <w:lang w:eastAsia="da-DK"/>
-        </w:rPr>
-        <w:t xml:space="preserve">, M., </w:t>
-      </w:r>
-      <w:proofErr w:type="spellStart"/>
-      <w:r>
-        <w:rPr>
-          <w:color w:val="000000"/>
-          <w:lang w:eastAsia="da-DK"/>
-        </w:rPr>
-        <w:t>Psillos</w:t>
-      </w:r>
-      <w:proofErr w:type="spellEnd"/>
-      <w:r>
-        <w:rPr>
-          <w:color w:val="000000"/>
-          <w:lang w:eastAsia="da-DK"/>
-        </w:rPr>
-        <w:t xml:space="preserve">, D., &amp; </w:t>
-      </w:r>
-      <w:proofErr w:type="spellStart"/>
-      <w:r>
-        <w:rPr>
-          <w:color w:val="000000"/>
-          <w:lang w:eastAsia="da-DK"/>
-        </w:rPr>
-        <w:t>Tselfes</w:t>
-      </w:r>
-      <w:proofErr w:type="spellEnd"/>
-      <w:r>
-        <w:rPr>
-          <w:color w:val="000000"/>
-          <w:lang w:eastAsia="da-DK"/>
-        </w:rPr>
-        <w:t xml:space="preserve">, V. (2009). Typical Didactical Activities in the Greek Early-Years Science Classroom: Do They Promote Science Learning? </w:t>
-      </w:r>
-      <w:r>
-        <w:rPr>
-          <w:i/>
-          <w:iCs/>
-          <w:color w:val="000000"/>
-          <w:lang w:eastAsia="da-DK"/>
-        </w:rPr>
-        <w:t>International Journal of Science Education, 31</w:t>
-      </w:r>
-      <w:r>
-        <w:rPr>
-          <w:color w:val="000000"/>
-          <w:lang w:eastAsia="da-DK"/>
-        </w:rPr>
-        <w:t>(9), 1187-1204. </w:t>
-      </w:r>
-    </w:p>
-    <w:p>
-      <w:pPr>
-        <w:pStyle w:val="References"/>
-        <w:rPr>
-          <w:lang w:eastAsia="da-DK"/>
-        </w:rPr>
-      </w:pPr>
-      <w:proofErr w:type="spellStart"/>
-      <w:r>
-        <w:rPr>
-          <w:color w:val="000000"/>
-          <w:lang w:val="en-US" w:eastAsia="da-DK"/>
-        </w:rPr>
-        <w:t>Lanphear</w:t>
-      </w:r>
-      <w:proofErr w:type="spellEnd"/>
-      <w:r>
-        <w:rPr>
-          <w:color w:val="000000"/>
-          <w:lang w:val="en-US" w:eastAsia="da-DK"/>
-        </w:rPr>
-        <w:t xml:space="preserve">, J., &amp; </w:t>
-      </w:r>
-      <w:proofErr w:type="spellStart"/>
-      <w:r>
-        <w:rPr>
-          <w:color w:val="000000"/>
-          <w:lang w:val="en-US" w:eastAsia="da-DK"/>
-        </w:rPr>
-        <w:t>Vandermaas</w:t>
-      </w:r>
-      <w:proofErr w:type="spellEnd"/>
-      <w:r>
-        <w:rPr>
-          <w:color w:val="000000"/>
-          <w:lang w:val="en-US" w:eastAsia="da-DK"/>
-        </w:rPr>
-        <w:t xml:space="preserve">-Peeler, M. (2017). </w:t>
-      </w:r>
-      <w:r>
-        <w:rPr>
-          <w:color w:val="000000"/>
-          <w:lang w:eastAsia="da-DK"/>
-        </w:rPr>
-        <w:t xml:space="preserve">Inquiry and Intersubjectivity in a Reggio Emilia-Inspired Preschool. </w:t>
-      </w:r>
-      <w:r>
-        <w:rPr>
-          <w:i/>
-          <w:iCs/>
-          <w:color w:val="000000"/>
-          <w:lang w:eastAsia="da-DK"/>
-        </w:rPr>
-        <w:t>Journal of Research in Childhood Education, 31</w:t>
-      </w:r>
-      <w:r>
-        <w:rPr>
-          <w:color w:val="000000"/>
-          <w:lang w:eastAsia="da-DK"/>
-        </w:rPr>
-        <w:t>(4), 597-614.</w:t>
-      </w:r>
-    </w:p>
-    <w:p>
-      <w:pPr>
-        <w:pStyle w:val="References"/>
-        <w:rPr>
-          <w:lang w:eastAsia="da-DK"/>
-        </w:rPr>
-      </w:pPr>
-      <w:r>
-        <w:rPr>
-          <w:color w:val="000000"/>
-          <w:lang w:eastAsia="da-DK"/>
-        </w:rPr>
-        <w:lastRenderedPageBreak/>
-        <w:t xml:space="preserve">Leonard, J., </w:t>
-      </w:r>
-      <w:proofErr w:type="spellStart"/>
-      <w:r>
-        <w:rPr>
-          <w:color w:val="000000"/>
-          <w:lang w:eastAsia="da-DK"/>
-        </w:rPr>
-        <w:t>Boakes</w:t>
-      </w:r>
-      <w:proofErr w:type="spellEnd"/>
-      <w:r>
-        <w:rPr>
-          <w:color w:val="000000"/>
-          <w:lang w:eastAsia="da-DK"/>
-        </w:rPr>
-        <w:t xml:space="preserve">, N., &amp; Moore, C. M. (2009). Conducting Science Inquiry in Primary Classrooms: Case Studies of Two Preservice Teachers' Inquiry-Based Practices. </w:t>
-      </w:r>
-      <w:r>
-        <w:rPr>
-          <w:i/>
-          <w:iCs/>
-          <w:color w:val="000000"/>
-          <w:lang w:eastAsia="da-DK"/>
-        </w:rPr>
-        <w:t>Journal of Elementary Science Education, 21</w:t>
-      </w:r>
-      <w:r>
-        <w:rPr>
-          <w:color w:val="000000"/>
-          <w:lang w:eastAsia="da-DK"/>
-        </w:rPr>
-        <w:t>(1), 27-50. </w:t>
-      </w:r>
-    </w:p>
-    <w:p>
-      <w:pPr>
-        <w:pStyle w:val="References"/>
-        <w:rPr>
-          <w:color w:val="000000"/>
-          <w:lang w:eastAsia="da-DK"/>
-        </w:rPr>
-      </w:pPr>
-      <w:proofErr w:type="spellStart"/>
-      <w:r>
-        <w:rPr>
-          <w:color w:val="000000"/>
-          <w:lang w:eastAsia="da-DK"/>
-        </w:rPr>
-        <w:t>Leuchter</w:t>
-      </w:r>
-      <w:proofErr w:type="spellEnd"/>
-      <w:r>
-        <w:rPr>
-          <w:color w:val="000000"/>
-          <w:lang w:eastAsia="da-DK"/>
-        </w:rPr>
-        <w:t xml:space="preserve">, M., </w:t>
-      </w:r>
-      <w:proofErr w:type="spellStart"/>
-      <w:r>
-        <w:rPr>
-          <w:color w:val="000000"/>
-          <w:lang w:eastAsia="da-DK"/>
-        </w:rPr>
-        <w:t>Saalbach</w:t>
-      </w:r>
-      <w:proofErr w:type="spellEnd"/>
-      <w:r>
-        <w:rPr>
-          <w:color w:val="000000"/>
-          <w:lang w:eastAsia="da-DK"/>
-        </w:rPr>
-        <w:t xml:space="preserve">, H., &amp; Hardy, I. (2014). Designing Science Learning in the First Years of Schooling. An Intervention Study with Sequenced Learning Material on the Topic of "Floating and Sinking". </w:t>
-      </w:r>
-      <w:r>
-        <w:rPr>
-          <w:i/>
-          <w:iCs/>
-          <w:color w:val="000000"/>
-          <w:lang w:eastAsia="da-DK"/>
-        </w:rPr>
-        <w:t>International Journal of Science Education, 36</w:t>
-      </w:r>
-      <w:r>
-        <w:rPr>
-          <w:color w:val="000000"/>
-          <w:lang w:eastAsia="da-DK"/>
-        </w:rPr>
-        <w:t>(10), 1751-1771.</w:t>
-      </w:r>
-    </w:p>
-    <w:p>
-      <w:pPr>
-        <w:pStyle w:val="References"/>
-        <w:rPr>
-          <w:lang w:eastAsia="da-DK"/>
-        </w:rPr>
-      </w:pPr>
-      <w:r>
-        <w:rPr>
-          <w:color w:val="000000"/>
-          <w:lang w:eastAsia="da-DK"/>
-        </w:rPr>
-        <w:t xml:space="preserve">Martin-Hansen, L. (2012). Defining inquiry – Exploring the many types of inquiry in the science classroom. </w:t>
-      </w:r>
-      <w:r>
-        <w:rPr>
-          <w:i/>
-          <w:iCs/>
-          <w:color w:val="000000"/>
-          <w:lang w:eastAsia="da-DK"/>
-        </w:rPr>
-        <w:t xml:space="preserve">The Science Teacher. </w:t>
-      </w:r>
-      <w:r>
-        <w:rPr>
-          <w:color w:val="000000"/>
-          <w:lang w:eastAsia="da-DK"/>
-        </w:rPr>
-        <w:t xml:space="preserve">Washington. Vol. 69, </w:t>
-      </w:r>
-      <w:proofErr w:type="spellStart"/>
-      <w:r>
-        <w:rPr>
-          <w:color w:val="000000"/>
-          <w:lang w:eastAsia="da-DK"/>
-        </w:rPr>
-        <w:t>Iss</w:t>
-      </w:r>
-      <w:proofErr w:type="spellEnd"/>
-      <w:r>
-        <w:rPr>
-          <w:color w:val="000000"/>
-          <w:lang w:eastAsia="da-DK"/>
-        </w:rPr>
-        <w:t>. 2, pp. 34-37.</w:t>
-      </w:r>
-    </w:p>
-    <w:p>
-      <w:pPr>
-        <w:pStyle w:val="References"/>
-        <w:rPr>
-          <w:lang w:eastAsia="da-DK"/>
-        </w:rPr>
-      </w:pPr>
-      <w:r>
-        <w:rPr>
-          <w:color w:val="000000"/>
-          <w:lang w:eastAsia="da-DK"/>
-        </w:rPr>
-        <w:t xml:space="preserve">MacDonald, K., &amp; </w:t>
-      </w:r>
-      <w:proofErr w:type="spellStart"/>
-      <w:r>
-        <w:rPr>
-          <w:color w:val="000000"/>
-          <w:lang w:eastAsia="da-DK"/>
-        </w:rPr>
-        <w:t>Breunig</w:t>
-      </w:r>
-      <w:proofErr w:type="spellEnd"/>
-      <w:r>
-        <w:rPr>
-          <w:color w:val="000000"/>
-          <w:lang w:eastAsia="da-DK"/>
-        </w:rPr>
-        <w:t xml:space="preserve">, M. (2018). Back to the "Garten": Ontario Kindergarteners Learn and Grow through Schoolyard Pedagogy. </w:t>
-      </w:r>
-      <w:r>
-        <w:rPr>
-          <w:i/>
-          <w:iCs/>
-          <w:color w:val="000000"/>
-          <w:lang w:eastAsia="da-DK"/>
-        </w:rPr>
-        <w:t>Journal of Outdoor and Environmental Education, 21</w:t>
-      </w:r>
-      <w:r>
-        <w:rPr>
-          <w:color w:val="000000"/>
-          <w:lang w:eastAsia="da-DK"/>
-        </w:rPr>
-        <w:t>(2), 133-151.</w:t>
-      </w:r>
-    </w:p>
-    <w:p>
-      <w:pPr>
-        <w:pStyle w:val="References"/>
-        <w:rPr>
-          <w:lang w:eastAsia="da-DK"/>
-        </w:rPr>
-      </w:pPr>
-      <w:r>
-        <w:rPr>
-          <w:color w:val="000000"/>
-          <w:lang w:eastAsia="da-DK"/>
-        </w:rPr>
-        <w:t xml:space="preserve">McNerney, K., &amp; Hall, N. (2017). Developing a Framework of Scientific Enquiry in Early Childhood: An Action Research Project to Support Staff Development and Improve Science Teaching. </w:t>
-      </w:r>
-      <w:r>
-        <w:rPr>
-          <w:i/>
-          <w:iCs/>
-          <w:color w:val="000000"/>
-          <w:lang w:eastAsia="da-DK"/>
-        </w:rPr>
-        <w:t>Early Child Development and Care, 187</w:t>
-      </w:r>
-      <w:r>
-        <w:rPr>
-          <w:color w:val="000000"/>
-          <w:lang w:eastAsia="da-DK"/>
-        </w:rPr>
-        <w:t>(2), 206-220. </w:t>
-      </w:r>
-    </w:p>
-    <w:p>
-      <w:pPr>
-        <w:pStyle w:val="References"/>
-        <w:rPr>
-          <w:lang w:eastAsia="da-DK"/>
-        </w:rPr>
-      </w:pPr>
-      <w:r>
-        <w:rPr>
-          <w:color w:val="000000"/>
-          <w:lang w:eastAsia="da-DK"/>
-        </w:rPr>
-        <w:t xml:space="preserve">Merritt, E. G., Chiu, J., Peters-Burton, E., &amp; Bell, R. (2018). Teachers' Integration of Scientific and Engineering Practices in Primary Classrooms. </w:t>
-      </w:r>
-      <w:r>
-        <w:rPr>
-          <w:i/>
-          <w:iCs/>
-          <w:color w:val="000000"/>
-          <w:lang w:eastAsia="da-DK"/>
-        </w:rPr>
-        <w:t>Research in Science Education, 48</w:t>
-      </w:r>
-      <w:r>
-        <w:rPr>
-          <w:color w:val="000000"/>
-          <w:lang w:eastAsia="da-DK"/>
-        </w:rPr>
-        <w:t>(6), 1321-1337. </w:t>
-      </w:r>
-    </w:p>
-    <w:p>
-      <w:pPr>
-        <w:pStyle w:val="References"/>
-        <w:rPr>
-          <w:lang w:eastAsia="da-DK"/>
-        </w:rPr>
-      </w:pPr>
-      <w:r>
-        <w:rPr>
-          <w:color w:val="000000"/>
-          <w:lang w:eastAsia="da-DK"/>
-        </w:rPr>
-        <w:t xml:space="preserve">Metz, K. E. (2008). Narrowing the Gulf between the Practices of Science and the Elementary School Science Classroom. </w:t>
-      </w:r>
-      <w:r>
-        <w:rPr>
-          <w:i/>
-          <w:iCs/>
-          <w:color w:val="000000"/>
-          <w:lang w:eastAsia="da-DK"/>
-        </w:rPr>
-        <w:t>Elementary School Journal, 109</w:t>
-      </w:r>
-      <w:r>
-        <w:rPr>
-          <w:color w:val="000000"/>
-          <w:lang w:eastAsia="da-DK"/>
-        </w:rPr>
-        <w:t>(2), 138-161. </w:t>
-      </w:r>
-    </w:p>
-    <w:p>
-      <w:pPr>
-        <w:pStyle w:val="References"/>
-        <w:rPr>
-          <w:color w:val="000000"/>
-          <w:lang w:eastAsia="da-DK"/>
-        </w:rPr>
-      </w:pPr>
-      <w:proofErr w:type="spellStart"/>
-      <w:r>
-        <w:rPr>
-          <w:color w:val="000000"/>
-          <w:lang w:eastAsia="da-DK"/>
-        </w:rPr>
-        <w:t>Minner</w:t>
-      </w:r>
-      <w:proofErr w:type="spellEnd"/>
-      <w:r>
-        <w:rPr>
-          <w:color w:val="000000"/>
-          <w:lang w:eastAsia="da-DK"/>
-        </w:rPr>
-        <w:t xml:space="preserve">, D. D., Levy, A. J., &amp; Century, J. (2010). Inquiry‐based science instruction—what is it and does it matter? Results from a research synthesis </w:t>
-      </w:r>
-      <w:proofErr w:type="gramStart"/>
-      <w:r>
-        <w:rPr>
-          <w:color w:val="000000"/>
-          <w:lang w:eastAsia="da-DK"/>
-        </w:rPr>
-        <w:t>years</w:t>
-      </w:r>
-      <w:proofErr w:type="gramEnd"/>
-      <w:r>
-        <w:rPr>
-          <w:color w:val="000000"/>
-          <w:lang w:eastAsia="da-DK"/>
-        </w:rPr>
-        <w:t xml:space="preserve"> 1984 to 2002. </w:t>
-      </w:r>
-      <w:r>
-        <w:rPr>
-          <w:i/>
-          <w:iCs/>
-          <w:color w:val="000000"/>
-          <w:lang w:eastAsia="da-DK"/>
-        </w:rPr>
-        <w:t>Journal of Research in Science Teaching, 47</w:t>
-      </w:r>
-      <w:r>
-        <w:rPr>
-          <w:color w:val="000000"/>
-          <w:lang w:eastAsia="da-DK"/>
-        </w:rPr>
-        <w:t>(4), 474-496.</w:t>
-      </w:r>
-    </w:p>
-    <w:p>
-      <w:pPr>
-        <w:pStyle w:val="References"/>
-        <w:rPr>
-          <w:lang w:val="en-US" w:eastAsia="da-DK"/>
-        </w:rPr>
-      </w:pPr>
-      <w:r>
-        <w:rPr>
-          <w:color w:val="000000"/>
-          <w:lang w:val="en-US"/>
-        </w:rPr>
-        <w:t>National Research Council</w:t>
-      </w:r>
-      <w:r>
-        <w:rPr>
-          <w:lang w:val="en-US"/>
-        </w:rPr>
-        <w:t xml:space="preserve">. (2012). </w:t>
-      </w:r>
-      <w:r>
-        <w:rPr>
-          <w:i/>
-          <w:iCs/>
-          <w:color w:val="000000"/>
-          <w:lang w:val="en-US"/>
-        </w:rPr>
-        <w:t>A framework for K-12 science education:</w:t>
-      </w:r>
-      <w:r>
-        <w:rPr>
-          <w:i/>
-          <w:iCs/>
-          <w:color w:val="000000"/>
-          <w:lang w:val="en-US"/>
-        </w:rPr>
-        <w:t xml:space="preserve"> </w:t>
-      </w:r>
-      <w:r>
-        <w:rPr>
-          <w:i/>
-          <w:iCs/>
-          <w:color w:val="000000"/>
-          <w:lang w:val="en-US"/>
-        </w:rPr>
-        <w:t>Practices,</w:t>
-      </w:r>
-      <w:r>
-        <w:rPr>
-          <w:i/>
-          <w:iCs/>
-          <w:color w:val="000000"/>
-          <w:lang w:val="en-US"/>
-        </w:rPr>
-        <w:t xml:space="preserve"> </w:t>
-      </w:r>
-      <w:r>
-        <w:rPr>
-          <w:i/>
-          <w:iCs/>
-          <w:color w:val="000000"/>
-          <w:lang w:val="en-US"/>
-        </w:rPr>
-        <w:t>crosscutting concepts, and core ideas</w:t>
-      </w:r>
-      <w:r>
-        <w:rPr>
-          <w:color w:val="000000"/>
-          <w:lang w:val="en-US"/>
-        </w:rPr>
-        <w:t>.</w:t>
-      </w:r>
-      <w:r>
-        <w:rPr>
-          <w:color w:val="000000"/>
-          <w:lang w:val="en-US"/>
-        </w:rPr>
-        <w:t xml:space="preserve"> </w:t>
-      </w:r>
-      <w:r>
-        <w:rPr>
-          <w:color w:val="000000"/>
-          <w:lang w:val="en-US"/>
-        </w:rPr>
-        <w:t>Washington, DC: The National Academies Press.</w:t>
-      </w:r>
-    </w:p>
-    <w:p>
-      <w:pPr>
-        <w:pStyle w:val="References"/>
-        <w:rPr>
-          <w:lang w:eastAsia="da-DK"/>
-        </w:rPr>
-      </w:pPr>
-      <w:proofErr w:type="spellStart"/>
-      <w:r>
-        <w:rPr>
-          <w:color w:val="000000"/>
-          <w:lang w:val="en-US" w:eastAsia="da-DK"/>
-        </w:rPr>
-        <w:t>Pedaste</w:t>
-      </w:r>
-      <w:proofErr w:type="spellEnd"/>
-      <w:r>
-        <w:rPr>
-          <w:color w:val="000000"/>
-          <w:lang w:val="en-US" w:eastAsia="da-DK"/>
-        </w:rPr>
-        <w:t xml:space="preserve">, M., </w:t>
-      </w:r>
-      <w:proofErr w:type="spellStart"/>
-      <w:r>
-        <w:rPr>
-          <w:color w:val="000000"/>
-          <w:lang w:val="en-US" w:eastAsia="da-DK"/>
-        </w:rPr>
-        <w:t>Mäeots</w:t>
-      </w:r>
-      <w:proofErr w:type="spellEnd"/>
-      <w:r>
-        <w:rPr>
-          <w:color w:val="000000"/>
-          <w:lang w:val="en-US" w:eastAsia="da-DK"/>
-        </w:rPr>
-        <w:t xml:space="preserve">, M., </w:t>
-      </w:r>
-      <w:proofErr w:type="spellStart"/>
-      <w:r>
-        <w:rPr>
-          <w:color w:val="000000"/>
-          <w:lang w:val="en-US" w:eastAsia="da-DK"/>
-        </w:rPr>
-        <w:t>Siiman</w:t>
-      </w:r>
-      <w:proofErr w:type="spellEnd"/>
-      <w:r>
-        <w:rPr>
-          <w:color w:val="000000"/>
-          <w:lang w:val="en-US" w:eastAsia="da-DK"/>
-        </w:rPr>
-        <w:t xml:space="preserve">, L. A., De Jong, T., Van </w:t>
-      </w:r>
-      <w:proofErr w:type="spellStart"/>
-      <w:r>
-        <w:rPr>
-          <w:color w:val="000000"/>
-          <w:lang w:val="en-US" w:eastAsia="da-DK"/>
-        </w:rPr>
-        <w:t>Riesen</w:t>
-      </w:r>
-      <w:proofErr w:type="spellEnd"/>
-      <w:r>
-        <w:rPr>
-          <w:color w:val="000000"/>
-          <w:lang w:val="en-US" w:eastAsia="da-DK"/>
-        </w:rPr>
-        <w:t xml:space="preserve">, S. A., Kamp, E. T., </w:t>
-      </w:r>
-      <w:proofErr w:type="spellStart"/>
-      <w:r>
-        <w:rPr>
-          <w:color w:val="000000"/>
-          <w:lang w:val="en-US" w:eastAsia="da-DK"/>
-        </w:rPr>
-        <w:t>Tsourlidaki</w:t>
-      </w:r>
-      <w:proofErr w:type="spellEnd"/>
-      <w:r>
-        <w:rPr>
-          <w:color w:val="000000"/>
-          <w:lang w:val="en-US" w:eastAsia="da-DK"/>
-        </w:rPr>
-        <w:t xml:space="preserve">, E. (2015). </w:t>
-      </w:r>
-      <w:r>
-        <w:rPr>
-          <w:color w:val="000000"/>
-          <w:lang w:eastAsia="da-DK"/>
-        </w:rPr>
-        <w:t xml:space="preserve">Phases of inquiry-based learning: Definitions and the inquiry cycle. </w:t>
-      </w:r>
-      <w:r>
-        <w:rPr>
-          <w:i/>
-          <w:iCs/>
-          <w:color w:val="000000"/>
-          <w:lang w:eastAsia="da-DK"/>
-        </w:rPr>
-        <w:t>Educational Research Review, 14</w:t>
-      </w:r>
-      <w:r>
-        <w:rPr>
-          <w:color w:val="000000"/>
-          <w:lang w:eastAsia="da-DK"/>
-        </w:rPr>
-        <w:t>, 47-61.</w:t>
-      </w:r>
-    </w:p>
-    <w:p>
-      <w:pPr>
-        <w:pStyle w:val="References"/>
-        <w:rPr>
-          <w:lang w:eastAsia="da-DK"/>
-        </w:rPr>
-      </w:pPr>
-      <w:r>
-        <w:rPr>
-          <w:color w:val="000000"/>
-          <w:lang w:eastAsia="da-DK"/>
-        </w:rPr>
-        <w:lastRenderedPageBreak/>
+          <w:lang w:eastAsia="da-DK"/>
+        </w:rPr>
+      </w:pPr>
+      <w:r>
+        <w:rPr>
+          <w:color w:val="000000"/>
+          <w:lang w:eastAsia="da-DK"/>
+        </w:rPr>
         <w:t xml:space="preserve">Peterson, S. M., &amp; French, L. (2008). Supporting Young Children's Explanations through Inquiry Science in Preschool. </w:t>
       </w:r>
       <w:r>
@@ -11919,6 +12019,7 @@
           <w:shd w:val="clear" w:color="auto" w:fill="FFFFFF"/>
           <w:lang w:val="en-US" w:eastAsia="da-DK"/>
         </w:rPr>
+        <w:lastRenderedPageBreak/>
         <w:t>Ropohl</w:t>
       </w:r>
       <w:proofErr w:type="spellEnd"/>
@@ -12560,178 +12661,178 @@
           <w:color w:val="000000"/>
           <w:lang w:val="en-US" w:eastAsia="da-DK"/>
         </w:rPr>
+        <w:t>Siry</w:t>
+      </w:r>
+      <w:proofErr w:type="spellEnd"/>
+      <w:r>
+        <w:rPr>
+          <w:color w:val="000000"/>
+          <w:lang w:val="en-US" w:eastAsia="da-DK"/>
+        </w:rPr>
+        <w:t xml:space="preserve">, C., Ziegler, G., &amp; Max, C. (2012). </w:t>
+      </w:r>
+      <w:r>
+        <w:rPr>
+          <w:color w:val="000000"/>
+          <w:lang w:eastAsia="da-DK"/>
+        </w:rPr>
+        <w:t xml:space="preserve">"Doing Science" through Discourse-in-Interaction: Young Children's Science Investigations at the Early Childhood Level. </w:t>
+      </w:r>
+      <w:r>
+        <w:rPr>
+          <w:i/>
+          <w:iCs/>
+          <w:color w:val="000000"/>
+          <w:lang w:eastAsia="da-DK"/>
+        </w:rPr>
+        <w:t>Science Education, 96</w:t>
+      </w:r>
+      <w:r>
+        <w:rPr>
+          <w:color w:val="000000"/>
+          <w:lang w:eastAsia="da-DK"/>
+        </w:rPr>
+        <w:t>(2), 311-336. </w:t>
+      </w:r>
+    </w:p>
+    <w:p>
+      <w:pPr>
+        <w:pStyle w:val="References"/>
+      </w:pPr>
+      <w:r>
+        <w:t>Valverde-</w:t>
+      </w:r>
+      <w:proofErr w:type="spellStart"/>
+      <w:r>
+        <w:t>Berrocoso</w:t>
+      </w:r>
+      <w:proofErr w:type="spellEnd"/>
+      <w:r>
+        <w:t>, J., Garrido-Arroyo, M. D. C., Burgos-</w:t>
+      </w:r>
+      <w:proofErr w:type="spellStart"/>
+      <w:r>
+        <w:t>Videla</w:t>
+      </w:r>
+      <w:proofErr w:type="spellEnd"/>
+      <w:r>
+        <w:t>, C., &amp; Morales-</w:t>
+      </w:r>
+      <w:proofErr w:type="spellStart"/>
+      <w:r>
+        <w:t>Cevallos</w:t>
+      </w:r>
+      <w:proofErr w:type="spellEnd"/>
+      <w:r>
+        <w:t xml:space="preserve">, M. B. (2020). Trends in Educational Research about e-Learning: A Systematic Literature Review (2009–2018). </w:t>
+      </w:r>
+      <w:r>
+        <w:rPr>
+          <w:i/>
+          <w:iCs/>
+        </w:rPr>
+        <w:t>Sustainability</w:t>
+      </w:r>
+      <w:r>
+        <w:t xml:space="preserve">, </w:t>
+      </w:r>
+      <w:r>
+        <w:rPr>
+          <w:i/>
+          <w:iCs/>
+        </w:rPr>
+        <w:t>12</w:t>
+      </w:r>
+      <w:r>
+        <w:t>(12), 5153.</w:t>
+      </w:r>
+    </w:p>
+    <w:p>
+      <w:pPr>
+        <w:pStyle w:val="References"/>
+        <w:rPr>
+          <w:color w:val="000000"/>
+          <w:lang w:eastAsia="da-DK"/>
+        </w:rPr>
+      </w:pPr>
+      <w:r>
+        <w:rPr>
+          <w:color w:val="000000"/>
+          <w:lang w:eastAsia="da-DK"/>
+        </w:rPr>
+        <w:t xml:space="preserve">Van Hook, S. J., &amp; </w:t>
+      </w:r>
+      <w:proofErr w:type="spellStart"/>
+      <w:r>
+        <w:rPr>
+          <w:color w:val="000000"/>
+          <w:lang w:eastAsia="da-DK"/>
+        </w:rPr>
+        <w:t>Huziak</w:t>
+      </w:r>
+      <w:proofErr w:type="spellEnd"/>
+      <w:r>
+        <w:rPr>
+          <w:color w:val="000000"/>
+          <w:lang w:eastAsia="da-DK"/>
+        </w:rPr>
+        <w:t xml:space="preserve">-Clark, T. L. (2008). Lift, Squeeze, Stretch, and Twist: Research-Based Inquiry Physics Experiences (RIPE) of Energy for Kindergartners. </w:t>
+      </w:r>
+      <w:r>
+        <w:rPr>
+          <w:i/>
+          <w:iCs/>
+          <w:color w:val="000000"/>
+          <w:lang w:eastAsia="da-DK"/>
+        </w:rPr>
+        <w:t>Journal of Elementary Science Education, 20</w:t>
+      </w:r>
+      <w:r>
+        <w:rPr>
+          <w:color w:val="000000"/>
+          <w:lang w:eastAsia="da-DK"/>
+        </w:rPr>
+        <w:t>(3), 1-16.</w:t>
+      </w:r>
+    </w:p>
+    <w:p>
+      <w:pPr>
+        <w:pStyle w:val="References"/>
+        <w:rPr>
+          <w:lang w:val="da-DK"/>
+        </w:rPr>
+      </w:pPr>
+      <w:r>
+        <w:t xml:space="preserve">Von der Fehr, A. (2016). Exploring social networks of science education actors in Danish Science Municipalities. </w:t>
+      </w:r>
+      <w:r>
+        <w:rPr>
+          <w:i/>
+          <w:iCs/>
+          <w:lang w:val="da-DK"/>
+        </w:rPr>
+        <w:t>København: Institut for Naturfagenes Didaktik</w:t>
+      </w:r>
+      <w:r>
+        <w:rPr>
+          <w:lang w:val="da-DK"/>
+        </w:rPr>
+        <w:t>.</w:t>
+      </w:r>
+    </w:p>
+    <w:p>
+      <w:pPr>
+        <w:pStyle w:val="References"/>
+        <w:rPr>
+          <w:lang w:eastAsia="da-DK"/>
+        </w:rPr>
+      </w:pPr>
+      <w:r>
+        <w:rPr>
+          <w:color w:val="000000"/>
+          <w:lang w:val="da-DK" w:eastAsia="da-DK"/>
+        </w:rPr>
         <w:lastRenderedPageBreak/>
-        <w:t>Siry</w:t>
-      </w:r>
-      <w:proofErr w:type="spellEnd"/>
-      <w:r>
-        <w:rPr>
-          <w:color w:val="000000"/>
-          <w:lang w:val="en-US" w:eastAsia="da-DK"/>
-        </w:rPr>
-        <w:t xml:space="preserve">, C., Ziegler, G., &amp; Max, C. (2012). </w:t>
-      </w:r>
-      <w:r>
-        <w:rPr>
-          <w:color w:val="000000"/>
-          <w:lang w:eastAsia="da-DK"/>
-        </w:rPr>
-        <w:t xml:space="preserve">"Doing Science" through Discourse-in-Interaction: Young Children's Science Investigations at the Early Childhood Level. </w:t>
-      </w:r>
-      <w:r>
-        <w:rPr>
-          <w:i/>
-          <w:iCs/>
-          <w:color w:val="000000"/>
-          <w:lang w:eastAsia="da-DK"/>
-        </w:rPr>
-        <w:t>Science Education, 96</w:t>
-      </w:r>
-      <w:r>
-        <w:rPr>
-          <w:color w:val="000000"/>
-          <w:lang w:eastAsia="da-DK"/>
-        </w:rPr>
-        <w:t>(2), 311-336. </w:t>
-      </w:r>
-    </w:p>
-    <w:p>
-      <w:pPr>
-        <w:pStyle w:val="References"/>
-      </w:pPr>
-      <w:r>
-        <w:t>Valverde-</w:t>
-      </w:r>
-      <w:proofErr w:type="spellStart"/>
-      <w:r>
-        <w:t>Berrocoso</w:t>
-      </w:r>
-      <w:proofErr w:type="spellEnd"/>
-      <w:r>
-        <w:t>, J., Garrido-Arroyo, M. D. C., Burgos-</w:t>
-      </w:r>
-      <w:proofErr w:type="spellStart"/>
-      <w:r>
-        <w:t>Videla</w:t>
-      </w:r>
-      <w:proofErr w:type="spellEnd"/>
-      <w:r>
-        <w:t>, C., &amp; Morales-</w:t>
-      </w:r>
-      <w:proofErr w:type="spellStart"/>
-      <w:r>
-        <w:t>Cevallos</w:t>
-      </w:r>
-      <w:proofErr w:type="spellEnd"/>
-      <w:r>
-        <w:t xml:space="preserve">, M. B. (2020). Trends in Educational Research about e-Learning: A Systematic Literature Review (2009–2018). </w:t>
-      </w:r>
-      <w:r>
-        <w:rPr>
-          <w:i/>
-          <w:iCs/>
-        </w:rPr>
-        <w:t>Sustainability</w:t>
-      </w:r>
-      <w:r>
-        <w:t xml:space="preserve">, </w:t>
-      </w:r>
-      <w:r>
-        <w:rPr>
-          <w:i/>
-          <w:iCs/>
-        </w:rPr>
-        <w:t>12</w:t>
-      </w:r>
-      <w:r>
-        <w:t>(12), 5153.</w:t>
-      </w:r>
-    </w:p>
-    <w:p>
-      <w:pPr>
-        <w:pStyle w:val="References"/>
-        <w:rPr>
-          <w:color w:val="000000"/>
-          <w:lang w:eastAsia="da-DK"/>
-        </w:rPr>
-      </w:pPr>
-      <w:r>
-        <w:rPr>
-          <w:color w:val="000000"/>
-          <w:lang w:eastAsia="da-DK"/>
-        </w:rPr>
-        <w:t xml:space="preserve">Van Hook, S. J., &amp; </w:t>
-      </w:r>
-      <w:proofErr w:type="spellStart"/>
-      <w:r>
-        <w:rPr>
-          <w:color w:val="000000"/>
-          <w:lang w:eastAsia="da-DK"/>
-        </w:rPr>
-        <w:t>Huziak</w:t>
-      </w:r>
-      <w:proofErr w:type="spellEnd"/>
-      <w:r>
-        <w:rPr>
-          <w:color w:val="000000"/>
-          <w:lang w:eastAsia="da-DK"/>
-        </w:rPr>
-        <w:t xml:space="preserve">-Clark, T. L. (2008). Lift, Squeeze, Stretch, and Twist: Research-Based Inquiry Physics Experiences (RIPE) of Energy for Kindergartners. </w:t>
-      </w:r>
-      <w:r>
-        <w:rPr>
-          <w:i/>
-          <w:iCs/>
-          <w:color w:val="000000"/>
-          <w:lang w:eastAsia="da-DK"/>
-        </w:rPr>
-        <w:t>Journal of Elementary Science Education, 20</w:t>
-      </w:r>
-      <w:r>
-        <w:rPr>
-          <w:color w:val="000000"/>
-          <w:lang w:eastAsia="da-DK"/>
-        </w:rPr>
-        <w:t>(3), 1-16.</w:t>
-      </w:r>
-    </w:p>
-    <w:p>
-      <w:pPr>
-        <w:pStyle w:val="References"/>
-        <w:rPr>
-          <w:lang w:val="da-DK"/>
-        </w:rPr>
-      </w:pPr>
-      <w:r>
-        <w:t xml:space="preserve">Von der Fehr, A. (2016). Exploring social networks of science education actors in Danish Science Municipalities. </w:t>
-      </w:r>
-      <w:r>
-        <w:rPr>
-          <w:i/>
-          <w:iCs/>
-          <w:lang w:val="da-DK"/>
-        </w:rPr>
-        <w:t>København: Institut for Naturfagenes Didaktik</w:t>
-      </w:r>
-      <w:r>
-        <w:rPr>
-          <w:lang w:val="da-DK"/>
-        </w:rPr>
-        <w:t>.</w:t>
-      </w:r>
-    </w:p>
-    <w:p>
-      <w:pPr>
-        <w:pStyle w:val="References"/>
-        <w:rPr>
-          <w:lang w:eastAsia="da-DK"/>
-        </w:rPr>
-      </w:pPr>
-      <w:r>
-        <w:rPr>
-          <w:color w:val="000000"/>
-          <w:lang w:val="da-DK" w:eastAsia="da-DK"/>
-        </w:rPr>
         <w:t xml:space="preserve">Watts, M., </w:t>
       </w:r>
       <w:proofErr w:type="spellStart"/>
@@ -12854,7 +12955,7 @@
       </w:r>
     </w:p>
   </w:comment>
-  <w:comment w:id="4" w:author="Lars Seidelin" w:date="2020-11-28T09:26:00Z" w:initials="LS">
+  <w:comment w:id="4" w:author="Jesper Bruun" w:date="2020-12-04T22:23:00Z" w:initials="JB">
     <w:p>
       <w:pPr>
         <w:pStyle w:val="CommentText"/>
@@ -12872,7 +12973,7 @@
         <w:rPr>
           <w:lang w:val="da-DK"/>
         </w:rPr>
-        <w:t>Samme som sidste kommentar: kunne det slettes/kortes ned?</w:t>
+        <w:t xml:space="preserve">Jeg har kortet ned i det. </w:t>
       </w:r>
     </w:p>
   </w:comment>
@@ -12881,22 +12982,22 @@
 
 <file path=word/commentsExtended.xml><?xml version="1.0" encoding="utf-8"?>
 <w15:commentsEx xmlns:wpc="http://schemas.microsoft.com/office/word/2010/wordprocessingCanvas" xmlns:cx="http://schemas.microsoft.com/office/drawing/2014/chartex" xmlns:cx1="http://schemas.microsoft.com/office/drawing/2015/9/8/chartex" xmlns:cx2="http://schemas.microsoft.com/office/drawing/2015/10/21/chartex" xmlns:cx3="http://schemas.microsoft.com/office/drawing/2016/5/9/chartex" xmlns:cx4="http://schemas.microsoft.com/office/drawing/2016/5/10/chartex" xmlns:cx5="http://schemas.microsoft.com/office/drawing/2016/5/11/chartex" xmlns:cx6="http://schemas.microsoft.com/office/drawing/2016/5/12/chartex" xmlns:cx7="http://schemas.microsoft.com/office/drawing/2016/5/13/chartex" xmlns:cx8="http://schemas.microsoft.com/office/drawing/2016/5/14/chartex" xmlns:mc="http://schemas.openxmlformats.org/markup-compatibility/2006" xmlns:aink="http://schemas.microsoft.com/office/drawing/2016/ink" xmlns:am3d="http://schemas.microsoft.com/office/drawing/2017/model3d" xmlns:o="urn:schemas-microsoft-com:office:office" xmlns:r="http://schemas.openxmlformats.org/officeDocument/2006/relationships" xmlns:m="http://schemas.openxmlformats.org/officeDocument/2006/math" xmlns:v="urn:schemas-microsoft-com:vml" xmlns:wp14="http://schemas.microsoft.com/office/word/2010/wordprocessingDrawing" xmlns:wp="http://schemas.openxmlformats.org/drawingml/2006/wordprocessingDrawing" xmlns:w10="urn:schemas-microsoft-com:office:word" xmlns:w="http://schemas.openxmlformats.org/wordprocessingml/2006/main" xmlns:w14="http://schemas.microsoft.com/office/word/2010/wordml" xmlns:w15="http://schemas.microsoft.com/office/word/2012/wordml" xmlns:w16cex="http://schemas.microsoft.com/office/word/2018/wordml/cex" xmlns:w16cid="http://schemas.microsoft.com/office/word/2016/wordml/cid" xmlns:w16="http://schemas.microsoft.com/office/word/2018/wordml" xmlns:w16se="http://schemas.microsoft.com/office/word/2015/wordml/symex" xmlns:wpg="http://schemas.microsoft.com/office/word/2010/wordprocessingGroup" xmlns:wpi="http://schemas.microsoft.com/office/word/2010/wordprocessingInk" xmlns:wne="http://schemas.microsoft.com/office/word/2006/wordml" xmlns:wps="http://schemas.microsoft.com/office/word/2010/wordprocessingShape" mc:Ignorable="w14 w15 w16se w16cid w16 w16cex wp14">
-  <w15:commentEx w15:paraId="78B742D4" w15:done="0"/>
-  <w15:commentEx w15:paraId="12AA559D" w15:done="0"/>
+  <w15:commentEx w15:paraId="54D64CDA" w15:done="0"/>
+  <w15:commentEx w15:paraId="3C4F17F8" w15:paraIdParent="54D64CDA" w15:done="0"/>
 </w15:commentsEx>
 </file>
 
 <file path=word/commentsExtensible.xml><?xml version="1.0" encoding="utf-8"?>
 <w16cex:commentsExtensible xmlns:wpc="http://schemas.microsoft.com/office/word/2010/wordprocessingCanvas" xmlns:cx="http://schemas.microsoft.com/office/drawing/2014/chartex" xmlns:cx1="http://schemas.microsoft.com/office/drawing/2015/9/8/chartex" xmlns:cx2="http://schemas.microsoft.com/office/drawing/2015/10/21/chartex" xmlns:cx3="http://schemas.microsoft.com/office/drawing/2016/5/9/chartex" xmlns:cx4="http://schemas.microsoft.com/office/drawing/2016/5/10/chartex" xmlns:cx5="http://schemas.microsoft.com/office/drawing/2016/5/11/chartex" xmlns:cx6="http://schemas.microsoft.com/office/drawing/2016/5/12/chartex" xmlns:cx7="http://schemas.microsoft.com/office/drawing/2016/5/13/chartex" xmlns:cx8="http://schemas.microsoft.com/office/drawing/2016/5/14/chartex" xmlns:mc="http://schemas.openxmlformats.org/markup-compatibility/2006" xmlns:aink="http://schemas.microsoft.com/office/drawing/2016/ink" xmlns:am3d="http://schemas.microsoft.com/office/drawing/2017/model3d" xmlns:o="urn:schemas-microsoft-com:office:office" xmlns:r="http://schemas.openxmlformats.org/officeDocument/2006/relationships" xmlns:m="http://schemas.openxmlformats.org/officeDocument/2006/math" xmlns:v="urn:schemas-microsoft-com:vml" xmlns:wp14="http://schemas.microsoft.com/office/word/2010/wordprocessingDrawing" xmlns:wp="http://schemas.openxmlformats.org/drawingml/2006/wordprocessingDrawing" xmlns:w10="urn:schemas-microsoft-com:office:word" xmlns:w="http://schemas.openxmlformats.org/wordprocessingml/2006/main" xmlns:w14="http://schemas.microsoft.com/office/word/2010/wordml" xmlns:w15="http://schemas.microsoft.com/office/word/2012/wordml" xmlns:w16cex="http://schemas.microsoft.com/office/word/2018/wordml/cex" xmlns:w16cid="http://schemas.microsoft.com/office/word/2016/wordml/cid" xmlns:w16="http://schemas.microsoft.com/office/word/2018/wordml" xmlns:w16se="http://schemas.microsoft.com/office/word/2015/wordml/symex" xmlns:wpg="http://schemas.microsoft.com/office/word/2010/wordprocessingGroup" xmlns:wpi="http://schemas.microsoft.com/office/word/2010/wordprocessingInk" xmlns:wne="http://schemas.microsoft.com/office/word/2006/wordml" xmlns:wps="http://schemas.microsoft.com/office/word/2010/wordprocessingShape" mc:Ignorable="w14 w15 w16se w16cid w16 w16cex wp14">
   <w16cex:commentExtensible w16cex:durableId="236C9535" w16cex:dateUtc="2020-11-28T08:21:00Z"/>
-  <w16cex:commentExtensible w16cex:durableId="236C963A" w16cex:dateUtc="2020-11-28T08:26:00Z"/>
+  <w16cex:commentExtensible w16cex:durableId="2375357A" w16cex:dateUtc="2020-12-04T21:23:00Z"/>
 </w16cex:commentsExtensible>
 </file>
 
 <file path=word/commentsIds.xml><?xml version="1.0" encoding="utf-8"?>
 <w16cid:commentsIds xmlns:wpc="http://schemas.microsoft.com/office/word/2010/wordprocessingCanvas" xmlns:cx="http://schemas.microsoft.com/office/drawing/2014/chartex" xmlns:cx1="http://schemas.microsoft.com/office/drawing/2015/9/8/chartex" xmlns:cx2="http://schemas.microsoft.com/office/drawing/2015/10/21/chartex" xmlns:cx3="http://schemas.microsoft.com/office/drawing/2016/5/9/chartex" xmlns:cx4="http://schemas.microsoft.com/office/drawing/2016/5/10/chartex" xmlns:cx5="http://schemas.microsoft.com/office/drawing/2016/5/11/chartex" xmlns:cx6="http://schemas.microsoft.com/office/drawing/2016/5/12/chartex" xmlns:cx7="http://schemas.microsoft.com/office/drawing/2016/5/13/chartex" xmlns:cx8="http://schemas.microsoft.com/office/drawing/2016/5/14/chartex" xmlns:mc="http://schemas.openxmlformats.org/markup-compatibility/2006" xmlns:aink="http://schemas.microsoft.com/office/drawing/2016/ink" xmlns:am3d="http://schemas.microsoft.com/office/drawing/2017/model3d" xmlns:o="urn:schemas-microsoft-com:office:office" xmlns:r="http://schemas.openxmlformats.org/officeDocument/2006/relationships" xmlns:m="http://schemas.openxmlformats.org/officeDocument/2006/math" xmlns:v="urn:schemas-microsoft-com:vml" xmlns:wp14="http://schemas.microsoft.com/office/word/2010/wordprocessingDrawing" xmlns:wp="http://schemas.openxmlformats.org/drawingml/2006/wordprocessingDrawing" xmlns:w10="urn:schemas-microsoft-com:office:word" xmlns:w="http://schemas.openxmlformats.org/wordprocessingml/2006/main" xmlns:w14="http://schemas.microsoft.com/office/word/2010/wordml" xmlns:w15="http://schemas.microsoft.com/office/word/2012/wordml" xmlns:w16cex="http://schemas.microsoft.com/office/word/2018/wordml/cex" xmlns:w16cid="http://schemas.microsoft.com/office/word/2016/wordml/cid" xmlns:w16="http://schemas.microsoft.com/office/word/2018/wordml" xmlns:w16se="http://schemas.microsoft.com/office/word/2015/wordml/symex" xmlns:wpg="http://schemas.microsoft.com/office/word/2010/wordprocessingGroup" xmlns:wpi="http://schemas.microsoft.com/office/word/2010/wordprocessingInk" xmlns:wne="http://schemas.microsoft.com/office/word/2006/wordml" xmlns:wps="http://schemas.microsoft.com/office/word/2010/wordprocessingShape" mc:Ignorable="w14 w15 w16se w16cid w16 w16cex wp14">
-  <w16cid:commentId w16cid:paraId="78B742D4" w16cid:durableId="236C9535"/>
-  <w16cid:commentId w16cid:paraId="12AA559D" w16cid:durableId="236C963A"/>
+  <w16cid:commentId w16cid:paraId="54D64CDA" w16cid:durableId="236C9535"/>
+  <w16cid:commentId w16cid:paraId="3C4F17F8" w16cid:durableId="2375357A"/>
 </w16cid:commentsIds>
 </file>
 
@@ -15569,6 +15670,9 @@
 <w15:people xmlns:wpc="http://schemas.microsoft.com/office/word/2010/wordprocessingCanvas" xmlns:cx="http://schemas.microsoft.com/office/drawing/2014/chartex" xmlns:cx1="http://schemas.microsoft.com/office/drawing/2015/9/8/chartex" xmlns:cx2="http://schemas.microsoft.com/office/drawing/2015/10/21/chartex" xmlns:cx3="http://schemas.microsoft.com/office/drawing/2016/5/9/chartex" xmlns:cx4="http://schemas.microsoft.com/office/drawing/2016/5/10/chartex" xmlns:cx5="http://schemas.microsoft.com/office/drawing/2016/5/11/chartex" xmlns:cx6="http://schemas.microsoft.com/office/drawing/2016/5/12/chartex" xmlns:cx7="http://schemas.microsoft.com/office/drawing/2016/5/13/chartex" xmlns:cx8="http://schemas.microsoft.com/office/drawing/2016/5/14/chartex" xmlns:mc="http://schemas.openxmlformats.org/markup-compatibility/2006" xmlns:aink="http://schemas.microsoft.com/office/drawing/2016/ink" xmlns:am3d="http://schemas.microsoft.com/office/drawing/2017/model3d" xmlns:o="urn:schemas-microsoft-com:office:office" xmlns:r="http://schemas.openxmlformats.org/officeDocument/2006/relationships" xmlns:m="http://schemas.openxmlformats.org/officeDocument/2006/math" xmlns:v="urn:schemas-microsoft-com:vml" xmlns:wp14="http://schemas.microsoft.com/office/word/2010/wordprocessingDrawing" xmlns:wp="http://schemas.openxmlformats.org/drawingml/2006/wordprocessingDrawing" xmlns:w10="urn:schemas-microsoft-com:office:word" xmlns:w="http://schemas.openxmlformats.org/wordprocessingml/2006/main" xmlns:w14="http://schemas.microsoft.com/office/word/2010/wordml" xmlns:w15="http://schemas.microsoft.com/office/word/2012/wordml" xmlns:w16cex="http://schemas.microsoft.com/office/word/2018/wordml/cex" xmlns:w16cid="http://schemas.microsoft.com/office/word/2016/wordml/cid" xmlns:w16="http://schemas.microsoft.com/office/word/2018/wordml" xmlns:w16se="http://schemas.microsoft.com/office/word/2015/wordml/symex" xmlns:wpg="http://schemas.microsoft.com/office/word/2010/wordprocessingGroup" xmlns:wpi="http://schemas.microsoft.com/office/word/2010/wordprocessingInk" xmlns:wne="http://schemas.microsoft.com/office/word/2006/wordml" xmlns:wps="http://schemas.microsoft.com/office/word/2010/wordprocessingShape" mc:Ignorable="w14 w15 w16se w16cid w16 w16cex wp14">
   <w15:person w15:author="Lars Seidelin">
     <w15:presenceInfo w15:providerId="Windows Live" w15:userId="b727461c9e3eda6f"/>
+  </w15:person>
+  <w15:person w15:author="Jesper Bruun">
+    <w15:presenceInfo w15:providerId="AD" w15:userId="S::rmn845@ku.dk::f8db910c-9ff3-4423-a633-96e4da950aa8"/>
   </w15:person>
 </w15:people>
 </file>

--- a/TNA_IJRME_JB_04122020.docx
+++ b/TNA_IJRME_JB_04122020.docx
@@ -2180,11 +2180,17 @@
       </w:r>
       <w:r>
         <w:rPr>
-          <w:i/>
-          <w:iCs/>
-          <w:lang w:eastAsia="da-DK"/>
-        </w:rPr>
-        <w:t>the controlled or directed transformation of an indeterminate situation into one that is so determinate in its constituent distinctions and relations as to convert the elements of the original situation into a uniﬁed whole”</w:t>
+          <w:lang w:eastAsia="da-DK"/>
+        </w:rPr>
+        <w:t>the controlled or directed transformation of an indeterminate situation into one that is so determinate in its constituent distinctions and relations as to convert the elements of the original situation into a uniﬁed whole</w:t>
+      </w:r>
+      <w:r>
+        <w:rPr>
+          <w:i/>
+          <w:iCs/>
+          <w:lang w:eastAsia="da-DK"/>
+        </w:rPr>
+        <w:t>”</w:t>
       </w:r>
       <w:r>
         <w:rPr>
@@ -4764,16 +4770,14 @@
       <w:r>
         <w:rPr>
           <w:noProof/>
-          <w:color w:val="000000"/>
-          <w:bdr w:val="none" w:sz="0" w:space="0" w:color="auto" w:frame="1"/>
           <w:lang w:eastAsia="da-DK"/>
         </w:rPr>
         <w:lastRenderedPageBreak/>
         <w:drawing>
-          <wp:inline distT="0" distB="0" distL="0" distR="0" wp14:anchorId="0F9381A3" wp14:editId="27185D46">
-            <wp:extent cx="5396865" cy="5701671"/>
-            <wp:effectExtent l="0" t="0" r="635" b="635"/>
-            <wp:docPr id="5" name="Billede 5" descr="Diagram&#10;&#10;Description automatically generated"/>
+          <wp:inline distT="0" distB="0" distL="0" distR="0" wp14:anchorId="3144196C" wp14:editId="0BF415EE">
+            <wp:extent cx="5396865" cy="5708015"/>
+            <wp:effectExtent l="0" t="0" r="635" b="0"/>
+            <wp:docPr id="1" name="Picture 1" descr="Diagram&#10;&#10;Description automatically generated"/>
             <wp:cNvGraphicFramePr>
               <a:graphicFrameLocks xmlns:a="http://schemas.openxmlformats.org/drawingml/2006/main" noChangeAspect="1"/>
             </wp:cNvGraphicFramePr>
@@ -4781,36 +4785,29 @@
               <a:graphicData uri="http://schemas.openxmlformats.org/drawingml/2006/picture">
                 <pic:pic xmlns:pic="http://schemas.openxmlformats.org/drawingml/2006/picture">
                   <pic:nvPicPr>
-                    <pic:cNvPr id="5" name="Billede 5" descr="Diagram&#10;&#10;Description automatically generated"/>
-                    <pic:cNvPicPr>
-                      <a:picLocks noChangeAspect="1" noChangeArrowheads="1"/>
-                    </pic:cNvPicPr>
+                    <pic:cNvPr id="1" name="Picture 1" descr="Diagram&#10;&#10;Description automatically generated"/>
+                    <pic:cNvPicPr/>
                   </pic:nvPicPr>
                   <pic:blipFill>
-                    <a:blip r:embed="rId9" cstate="print">
+                    <a:blip r:embed="rId9">
                       <a:extLst>
                         <a:ext uri="{28A0092B-C50C-407E-A947-70E740481C1C}">
                           <a14:useLocalDpi xmlns:a14="http://schemas.microsoft.com/office/drawing/2010/main" val="0"/>
                         </a:ext>
                       </a:extLst>
                     </a:blip>
-                    <a:srcRect/>
                     <a:stretch>
                       <a:fillRect/>
                     </a:stretch>
                   </pic:blipFill>
-                  <pic:spPr bwMode="auto">
+                  <pic:spPr>
                     <a:xfrm>
                       <a:off x="0" y="0"/>
-                      <a:ext cx="5396865" cy="5701671"/>
+                      <a:ext cx="5396865" cy="5708015"/>
                     </a:xfrm>
                     <a:prstGeom prst="rect">
                       <a:avLst/>
                     </a:prstGeom>
-                    <a:noFill/>
-                    <a:ln>
-                      <a:noFill/>
-                    </a:ln>
                   </pic:spPr>
                 </pic:pic>
               </a:graphicData>
@@ -5060,109 +5057,97 @@
     </w:p>
     <w:p>
       <w:pPr>
+        <w:pStyle w:val="Paragraph"/>
+        <w:rPr>
+          <w:lang w:eastAsia="da-DK"/>
+        </w:rPr>
+      </w:pPr>
+      <w:r>
+        <w:rPr>
+          <w:lang w:eastAsia="da-DK"/>
+        </w:rPr>
+        <w:t>Here, we report on our thematic network analysis (TNA) of theoretical excerpts</w:t>
+      </w:r>
+      <w:r>
+        <w:rPr>
+          <w:lang w:eastAsia="da-DK"/>
+        </w:rPr>
+        <w:t>. W</w:t>
+      </w:r>
+      <w:r>
+        <w:rPr>
+          <w:lang w:eastAsia="da-DK"/>
+        </w:rPr>
+        <w:t xml:space="preserve">e present our final thematic </w:t>
+      </w:r>
+      <w:r>
+        <w:rPr>
+          <w:lang w:eastAsia="da-DK"/>
+        </w:rPr>
+        <w:t xml:space="preserve">network </w:t>
+      </w:r>
+      <w:r>
+        <w:rPr>
+          <w:lang w:eastAsia="da-DK"/>
+        </w:rPr>
+        <w:t>map and then elaborate on themes shown in the map and their connections</w:t>
+      </w:r>
+      <w:r>
+        <w:rPr>
+          <w:lang w:val="en-US" w:eastAsia="da-DK"/>
+        </w:rPr>
+        <w:t>, in</w:t>
+      </w:r>
+      <w:r>
+        <w:rPr>
+          <w:lang w:val="en-US" w:eastAsia="da-DK"/>
+        </w:rPr>
+        <w:t>cluding</w:t>
+      </w:r>
+      <w:r>
+        <w:rPr>
+          <w:lang w:eastAsia="da-DK"/>
+        </w:rPr>
+        <w:t xml:space="preserve"> our final thematic map for the theoretical excerpts</w:t>
+      </w:r>
+      <w:r>
+        <w:rPr>
+          <w:lang w:val="en-US" w:eastAsia="da-DK"/>
+        </w:rPr>
+        <w:t xml:space="preserve"> </w:t>
+      </w:r>
+      <w:r>
+        <w:rPr>
+          <w:lang w:val="en-US" w:eastAsia="da-DK"/>
+        </w:rPr>
+        <w:lastRenderedPageBreak/>
+        <w:t>(Figure 3).</w:t>
+      </w:r>
+      <w:r>
+        <w:rPr>
+          <w:lang w:eastAsia="da-DK"/>
+        </w:rPr>
+        <w:t>  </w:t>
+      </w:r>
+    </w:p>
+    <w:p>
+      <w:pPr>
         <w:spacing w:line="360" w:lineRule="auto"/>
         <w:jc w:val="both"/>
         <w:rPr>
-          <w:color w:val="000000"/>
-          <w:lang w:eastAsia="da-DK"/>
-        </w:rPr>
-      </w:pPr>
-      <w:r>
-        <w:rPr>
-          <w:color w:val="000000"/>
-          <w:lang w:eastAsia="da-DK"/>
-        </w:rPr>
-        <w:t>Here, we report on our thematic network analysis (TNA) of theoretical excerpts</w:t>
-      </w:r>
-      <w:r>
-        <w:rPr>
-          <w:color w:val="000000"/>
-          <w:lang w:eastAsia="da-DK"/>
-        </w:rPr>
-        <w:t>. W</w:t>
-      </w:r>
-      <w:r>
-        <w:rPr>
-          <w:color w:val="000000"/>
-          <w:lang w:eastAsia="da-DK"/>
-        </w:rPr>
-        <w:t xml:space="preserve">e present our final thematic </w:t>
-      </w:r>
-      <w:r>
-        <w:rPr>
-          <w:color w:val="000000"/>
-          <w:lang w:eastAsia="da-DK"/>
-        </w:rPr>
-        <w:t xml:space="preserve">network </w:t>
-      </w:r>
-      <w:r>
-        <w:rPr>
-          <w:color w:val="000000"/>
-          <w:lang w:eastAsia="da-DK"/>
-        </w:rPr>
-        <w:t>map and then elaborate on themes shown in the map and their connections</w:t>
-      </w:r>
-      <w:r>
-        <w:rPr>
-          <w:color w:val="000000"/>
-          <w:lang w:val="en-US" w:eastAsia="da-DK"/>
-        </w:rPr>
-        <w:t>, in</w:t>
-      </w:r>
-      <w:r>
-        <w:rPr>
-          <w:color w:val="000000"/>
-          <w:lang w:val="en-US" w:eastAsia="da-DK"/>
-        </w:rPr>
-        <w:t>cluding</w:t>
-      </w:r>
-      <w:r>
-        <w:rPr>
-          <w:lang w:eastAsia="da-DK"/>
-        </w:rPr>
-        <w:t xml:space="preserve"> our final thematic map for the theoretical excerpts</w:t>
-      </w:r>
-      <w:r>
-        <w:rPr>
-          <w:lang w:val="en-US" w:eastAsia="da-DK"/>
-        </w:rPr>
-        <w:t xml:space="preserve"> </w:t>
-      </w:r>
-      <w:r>
-        <w:rPr>
-          <w:lang w:val="en-US" w:eastAsia="da-DK"/>
-        </w:rPr>
-        <w:t>(Figure 3).</w:t>
-      </w:r>
-      <w:r>
-        <w:rPr>
-          <w:color w:val="000000"/>
-          <w:lang w:eastAsia="da-DK"/>
-        </w:rPr>
-        <w:t>  </w:t>
-      </w:r>
-    </w:p>
-    <w:p>
-      <w:pPr>
-        <w:spacing w:line="360" w:lineRule="auto"/>
-        <w:jc w:val="both"/>
-        <w:rPr>
           <w:lang w:eastAsia="da-DK"/>
         </w:rPr>
       </w:pPr>
       <w:r>
         <w:rPr>
           <w:noProof/>
-          <w:color w:val="000000"/>
-          <w:bdr w:val="none" w:sz="0" w:space="0" w:color="auto" w:frame="1"/>
-          <w:lang w:eastAsia="da-DK"/>
-        </w:rPr>
-        <w:lastRenderedPageBreak/>
+          <w:lang w:eastAsia="da-DK"/>
+        </w:rPr>
         <w:drawing>
-          <wp:inline distT="0" distB="0" distL="0" distR="0" wp14:anchorId="57CBA558" wp14:editId="39B6D581">
-            <wp:extent cx="5396865" cy="4365902"/>
-            <wp:effectExtent l="0" t="0" r="635" b="3175"/>
-            <wp:docPr id="4" name="Billede 4" descr="Chart, radar chart&#10;&#10;Description automatically generated"/>
+          <wp:inline distT="0" distB="0" distL="0" distR="0" wp14:anchorId="7BFD469E" wp14:editId="71856776">
+            <wp:extent cx="5396865" cy="4363085"/>
+            <wp:effectExtent l="0" t="0" r="635" b="0"/>
+            <wp:docPr id="2" name="Picture 2"/>
             <wp:cNvGraphicFramePr>
               <a:graphicFrameLocks xmlns:a="http://schemas.openxmlformats.org/drawingml/2006/main" noChangeAspect="1"/>
             </wp:cNvGraphicFramePr>
@@ -5170,36 +5155,29 @@
               <a:graphicData uri="http://schemas.openxmlformats.org/drawingml/2006/picture">
                 <pic:pic xmlns:pic="http://schemas.openxmlformats.org/drawingml/2006/picture">
                   <pic:nvPicPr>
-                    <pic:cNvPr id="4" name="Billede 4" descr="Chart, radar chart&#10;&#10;Description automatically generated"/>
-                    <pic:cNvPicPr>
-                      <a:picLocks noChangeAspect="1" noChangeArrowheads="1"/>
-                    </pic:cNvPicPr>
+                    <pic:cNvPr id="2" name="Picture 2"/>
+                    <pic:cNvPicPr/>
                   </pic:nvPicPr>
                   <pic:blipFill>
-                    <a:blip r:embed="rId10" cstate="print">
+                    <a:blip r:embed="rId10">
                       <a:extLst>
                         <a:ext uri="{28A0092B-C50C-407E-A947-70E740481C1C}">
                           <a14:useLocalDpi xmlns:a14="http://schemas.microsoft.com/office/drawing/2010/main" val="0"/>
                         </a:ext>
                       </a:extLst>
                     </a:blip>
-                    <a:srcRect/>
                     <a:stretch>
                       <a:fillRect/>
                     </a:stretch>
                   </pic:blipFill>
-                  <pic:spPr bwMode="auto">
+                  <pic:spPr>
                     <a:xfrm>
                       <a:off x="0" y="0"/>
-                      <a:ext cx="5396865" cy="4365902"/>
+                      <a:ext cx="5396865" cy="4363085"/>
                     </a:xfrm>
                     <a:prstGeom prst="rect">
                       <a:avLst/>
                     </a:prstGeom>
-                    <a:noFill/>
-                    <a:ln>
-                      <a:noFill/>
-                    </a:ln>
                   </pic:spPr>
                 </pic:pic>
               </a:graphicData>
@@ -5317,7 +5295,31 @@
         <w:rPr>
           <w:lang w:eastAsia="da-DK"/>
         </w:rPr>
-        <w:t xml:space="preserve">The orange-coloured themes comprise the themes: Instruction models and evidence, Child inquiry agency, Open-ended investigation, Previous and new knowledge, Inquiry not linear, </w:t>
+        <w:t>The orange-coloured themes comprise the themes: Instruction</w:t>
+      </w:r>
+      <w:r>
+        <w:rPr>
+          <w:lang w:eastAsia="da-DK"/>
+        </w:rPr>
+        <w:t>al</w:t>
+      </w:r>
+      <w:r>
+        <w:rPr>
+          <w:lang w:eastAsia="da-DK"/>
+        </w:rPr>
+        <w:t xml:space="preserve"> models and evidence, </w:t>
+      </w:r>
+      <w:r>
+        <w:rPr>
+          <w:lang w:eastAsia="da-DK"/>
+        </w:rPr>
+        <w:t>Agency of children during inquiry</w:t>
+      </w:r>
+      <w:r>
+        <w:rPr>
+          <w:lang w:eastAsia="da-DK"/>
+        </w:rPr>
+        <w:t xml:space="preserve">, Open-ended investigation, Previous and new knowledge, Inquiry not linear, </w:t>
       </w:r>
       <w:r>
         <w:rPr>
@@ -5329,14 +5331,26 @@
         <w:rPr>
           <w:lang w:eastAsia="da-DK"/>
         </w:rPr>
-        <w:t xml:space="preserve">, Hands-on authentic experiences, Child-centred approach, and Influences of mental function. As we will argue below, this overarching theme seems to capture a group of theoretical descriptions of inquiry that aims at modelling science education practice through </w:t>
+        <w:t xml:space="preserve">, Hands-on authentic experiences, </w:t>
+      </w:r>
+      <w:r>
+        <w:rPr>
+          <w:lang w:eastAsia="da-DK"/>
+        </w:rPr>
+        <w:t>Educational/Policy context</w:t>
+      </w:r>
+      <w:r>
+        <w:rPr>
+          <w:lang w:eastAsia="da-DK"/>
+        </w:rPr>
+        <w:t xml:space="preserve">, and Influences of mental function. As we will argue below, this overarching theme seems to capture a group of theoretical descriptions of inquiry that aims at modelling science </w:t>
       </w:r>
       <w:r>
         <w:rPr>
           <w:lang w:eastAsia="da-DK"/>
         </w:rPr>
         <w:lastRenderedPageBreak/>
-        <w:t xml:space="preserve">a phase-driven instructional model. </w:t>
+        <w:t xml:space="preserve">education practice through a phase-driven instructional model. </w:t>
       </w:r>
       <w:r>
         <w:rPr>
@@ -5460,14 +5474,26 @@
         </w:rPr>
         <w:t xml:space="preserve"> as they appear in science education literature (see </w:t>
       </w:r>
-      <w:proofErr w:type="spellStart"/>
-      <w:r>
-        <w:rPr>
-          <w:lang w:eastAsia="da-DK"/>
-        </w:rPr>
-        <w:t>eg.</w:t>
-      </w:r>
-      <w:proofErr w:type="spellEnd"/>
+      <w:proofErr w:type="gramStart"/>
+      <w:r>
+        <w:rPr>
+          <w:lang w:eastAsia="da-DK"/>
+        </w:rPr>
+        <w:t>e</w:t>
+      </w:r>
+      <w:r>
+        <w:rPr>
+          <w:lang w:eastAsia="da-DK"/>
+        </w:rPr>
+        <w:t>.</w:t>
+      </w:r>
+      <w:r>
+        <w:rPr>
+          <w:lang w:eastAsia="da-DK"/>
+        </w:rPr>
+        <w:t>g.</w:t>
+      </w:r>
+      <w:proofErr w:type="gramEnd"/>
       <w:r>
         <w:rPr>
           <w:lang w:eastAsia="da-DK"/>
@@ -5486,7 +5512,47 @@
         <w:rPr>
           <w:lang w:eastAsia="da-DK"/>
         </w:rPr>
-        <w:t xml:space="preserve"> et al., 2018, p. 10). However, competencies in this understanding involve both knowing and doing, individually and with others. Thus, the elements of competencies which we can see only partially covers the concept of competencies in science education, so we have named the corresponding</w:t>
+        <w:t xml:space="preserve">, </w:t>
+      </w:r>
+      <w:r>
+        <w:rPr>
+          <w:lang w:eastAsia="da-DK"/>
+        </w:rPr>
+        <w:t xml:space="preserve">Nielsen, </w:t>
+      </w:r>
+      <w:proofErr w:type="spellStart"/>
+      <w:r>
+        <w:rPr>
+          <w:lang w:eastAsia="da-DK"/>
+        </w:rPr>
+        <w:t>Olley</w:t>
+      </w:r>
+      <w:proofErr w:type="spellEnd"/>
+      <w:r>
+        <w:rPr>
+          <w:lang w:eastAsia="da-DK"/>
+        </w:rPr>
+        <w:t xml:space="preserve">, </w:t>
+      </w:r>
+      <w:proofErr w:type="spellStart"/>
+      <w:r>
+        <w:rPr>
+          <w:lang w:eastAsia="da-DK"/>
+        </w:rPr>
+        <w:t>Rönnebeck</w:t>
+      </w:r>
+      <w:proofErr w:type="spellEnd"/>
+      <w:r>
+        <w:rPr>
+          <w:lang w:eastAsia="da-DK"/>
+        </w:rPr>
+        <w:t>, &amp; Stables</w:t>
+      </w:r>
+      <w:r>
+        <w:rPr>
+          <w:lang w:eastAsia="da-DK"/>
+        </w:rPr>
+        <w:t>, 2018, p. 10). However, competencies in this understanding involve both knowing and doing, individually and with others. Thus, the elements of competencies which we can see only partially covers the concept of competencies in science education, so we have named the corresponding</w:t>
       </w:r>
       <w:r>
         <w:rPr>
@@ -5943,12 +6009,6 @@
         <w:rPr>
           <w:lang w:eastAsia="da-DK"/>
         </w:rPr>
-        <w:t xml:space="preserve">Three-phase models appear in seven papers as condensed versions of the 5E model. </w:t>
-      </w:r>
-      <w:r>
-        <w:rPr>
-          <w:lang w:eastAsia="da-DK"/>
-        </w:rPr>
         <w:t>Phase-driven i</w:t>
       </w:r>
       <w:r>
@@ -6293,7 +6353,25 @@
         <w:rPr>
           <w:lang w:eastAsia="da-DK"/>
         </w:rPr>
-        <w:t>As a concept, competence has a long and murky history, but in science education, most definitions involve knowledge and skills, and the ability to use this in complex situations (</w:t>
+        <w:t>I</w:t>
+      </w:r>
+      <w:r>
+        <w:rPr>
+          <w:lang w:eastAsia="da-DK"/>
+        </w:rPr>
+        <w:t>n science education, most definitions</w:t>
+      </w:r>
+      <w:r>
+        <w:rPr>
+          <w:lang w:eastAsia="da-DK"/>
+        </w:rPr>
+        <w:t xml:space="preserve"> of competence</w:t>
+      </w:r>
+      <w:r>
+        <w:rPr>
+          <w:lang w:eastAsia="da-DK"/>
+        </w:rPr>
+        <w:t xml:space="preserve"> involve knowledge and skills, and the ability to use this in complex situations (</w:t>
       </w:r>
       <w:proofErr w:type="spellStart"/>
       <w:r>
@@ -6319,7 +6397,45 @@
         <w:rPr>
           <w:lang w:eastAsia="da-DK"/>
         </w:rPr>
-        <w:t>, collaboration, and participation in relevant decision-making processes (Dolin 2003; AUTHORS 2012).  Note that this understanding of</w:t>
+        <w:t xml:space="preserve">, collaboration, and participation in relevant decision-making processes </w:t>
+      </w:r>
+      <w:r>
+        <w:rPr>
+          <w:lang w:eastAsia="da-DK"/>
+        </w:rPr>
+        <w:t>(</w:t>
+      </w:r>
+      <w:r>
+        <w:rPr>
+          <w:lang w:eastAsia="da-DK"/>
+        </w:rPr>
+        <w:t>AUTHORS 2012</w:t>
+      </w:r>
+      <w:r>
+        <w:rPr>
+          <w:lang w:eastAsia="da-DK"/>
+        </w:rPr>
+        <w:t xml:space="preserve">, </w:t>
+      </w:r>
+      <w:proofErr w:type="spellStart"/>
+      <w:r>
+        <w:rPr>
+          <w:lang w:eastAsia="da-DK"/>
+        </w:rPr>
+        <w:t>Ropohl</w:t>
+      </w:r>
+      <w:proofErr w:type="spellEnd"/>
+      <w:r>
+        <w:rPr>
+          <w:lang w:eastAsia="da-DK"/>
+        </w:rPr>
+        <w:t xml:space="preserve"> et al. 2018</w:t>
+      </w:r>
+      <w:r>
+        <w:rPr>
+          <w:lang w:eastAsia="da-DK"/>
+        </w:rPr>
+        <w:t>).  Note that this understanding of</w:t>
       </w:r>
       <w:r>
         <w:rPr>
@@ -6896,30 +7012,28 @@
         <w:rPr>
           <w:lang w:eastAsia="da-DK"/>
         </w:rPr>
-        <w:t xml:space="preserve">. This could signify that the </w:t>
-      </w:r>
-      <w:r>
-        <w:rPr>
-          <w:i/>
-          <w:iCs/>
-          <w:lang w:eastAsia="da-DK"/>
-        </w:rPr>
-        <w:t xml:space="preserve">Young child </w:t>
-      </w:r>
-      <w:r>
-        <w:rPr>
-          <w:i/>
-          <w:iCs/>
+        <w:t xml:space="preserve">. This could signify that </w:t>
+      </w:r>
+      <w:r>
+        <w:rPr>
+          <w:i/>
+          <w:iCs/>
+          <w:lang w:eastAsia="da-DK"/>
+        </w:rPr>
+        <w:t>Young child explores</w:t>
+      </w:r>
+      <w:r>
+        <w:rPr>
+          <w:lang w:eastAsia="da-DK"/>
+        </w:rPr>
+        <w:t xml:space="preserve"> </w:t>
+      </w:r>
+      <w:r>
+        <w:rPr>
           <w:lang w:eastAsia="da-DK"/>
         </w:rPr>
         <w:lastRenderedPageBreak/>
-        <w:t>explores</w:t>
-      </w:r>
-      <w:r>
-        <w:rPr>
-          <w:lang w:eastAsia="da-DK"/>
-        </w:rPr>
-        <w:t xml:space="preserve"> theme somehow modifies or informs these two other themes.  </w:t>
+        <w:t>somehow modifies or informs these two other themes.  </w:t>
       </w:r>
     </w:p>
     <w:p>
@@ -6947,13 +7061,13 @@
         <w:rPr>
           <w:lang w:eastAsia="da-DK"/>
         </w:rPr>
-        <w:t>is named after the</w:t>
-      </w:r>
-      <w:r>
-        <w:rPr>
-          <w:lang w:eastAsia="da-DK"/>
-        </w:rPr>
-        <w:t xml:space="preserve"> thick connections from </w:t>
+        <w:t xml:space="preserve">is named after </w:t>
+      </w:r>
+      <w:r>
+        <w:rPr>
+          <w:lang w:eastAsia="da-DK"/>
+        </w:rPr>
+        <w:t xml:space="preserve">thick connections </w:t>
       </w:r>
       <w:r>
         <w:rPr>
@@ -6967,7 +7081,19 @@
         <w:rPr>
           <w:lang w:eastAsia="da-DK"/>
         </w:rPr>
-        <w:t xml:space="preserve"> to </w:t>
+        <w:t xml:space="preserve"> </w:t>
+      </w:r>
+      <w:r>
+        <w:rPr>
+          <w:lang w:eastAsia="da-DK"/>
+        </w:rPr>
+        <w:t>-&gt;</w:t>
+      </w:r>
+      <w:r>
+        <w:rPr>
+          <w:lang w:eastAsia="da-DK"/>
+        </w:rPr>
+        <w:t xml:space="preserve"> </w:t>
       </w:r>
       <w:r>
         <w:rPr>
@@ -6981,7 +7107,7 @@
         <w:rPr>
           <w:lang w:eastAsia="da-DK"/>
         </w:rPr>
-        <w:t xml:space="preserve"> and from </w:t>
+        <w:t xml:space="preserve"> and </w:t>
       </w:r>
       <w:r>
         <w:rPr>
@@ -6995,7 +7121,13 @@
         <w:rPr>
           <w:lang w:eastAsia="da-DK"/>
         </w:rPr>
-        <w:t xml:space="preserve">to </w:t>
+        <w:t>-&gt;</w:t>
+      </w:r>
+      <w:r>
+        <w:rPr>
+          <w:lang w:eastAsia="da-DK"/>
+        </w:rPr>
+        <w:t xml:space="preserve"> </w:t>
       </w:r>
       <w:r>
         <w:rPr>
@@ -7035,87 +7167,337 @@
         <w:rPr>
           <w:lang w:eastAsia="da-DK"/>
         </w:rPr>
+        <w:t xml:space="preserve">. These all seem like strategies for letting </w:t>
+      </w:r>
+      <w:r>
+        <w:rPr>
+          <w:lang w:eastAsia="da-DK"/>
+        </w:rPr>
+        <w:t>children explore by using c</w:t>
+      </w:r>
+      <w:r>
+        <w:rPr>
+          <w:lang w:eastAsia="da-DK"/>
+        </w:rPr>
+        <w:t xml:space="preserve">uriosity, experience, </w:t>
+      </w:r>
+      <w:r>
+        <w:rPr>
+          <w:lang w:eastAsia="da-DK"/>
+        </w:rPr>
+        <w:t xml:space="preserve">and </w:t>
+      </w:r>
+      <w:r>
+        <w:rPr>
+          <w:lang w:eastAsia="da-DK"/>
+        </w:rPr>
+        <w:t xml:space="preserve">language, and </w:t>
+      </w:r>
+      <w:r>
+        <w:rPr>
+          <w:lang w:eastAsia="da-DK"/>
+        </w:rPr>
+        <w:t xml:space="preserve">for giving weight to </w:t>
+      </w:r>
+      <w:proofErr w:type="spellStart"/>
+      <w:r>
+        <w:rPr>
+          <w:lang w:eastAsia="da-DK"/>
+        </w:rPr>
+        <w:t>childrens</w:t>
+      </w:r>
+      <w:proofErr w:type="spellEnd"/>
+      <w:r>
+        <w:rPr>
+          <w:lang w:eastAsia="da-DK"/>
+        </w:rPr>
+        <w:t>’ decisions</w:t>
+      </w:r>
+      <w:r>
+        <w:rPr>
+          <w:lang w:eastAsia="da-DK"/>
+        </w:rPr>
+        <w:t>.  Curiosity</w:t>
+      </w:r>
+      <w:r>
+        <w:rPr>
+          <w:lang w:eastAsia="da-DK"/>
+        </w:rPr>
+        <w:t xml:space="preserve"> can drive action so that the </w:t>
+      </w:r>
+      <w:r>
+        <w:rPr>
+          <w:lang w:eastAsia="da-DK"/>
+        </w:rPr>
+        <w:t>child</w:t>
+      </w:r>
+      <w:r>
+        <w:rPr>
+          <w:lang w:eastAsia="da-DK"/>
+        </w:rPr>
+        <w:t xml:space="preserve"> comes to own the inquiry process (Bruce</w:t>
+      </w:r>
+      <w:r>
+        <w:rPr>
+          <w:lang w:eastAsia="da-DK"/>
+        </w:rPr>
+        <w:t xml:space="preserve"> </w:t>
+      </w:r>
+      <w:r>
+        <w:rPr>
+          <w:lang w:eastAsia="da-DK"/>
+        </w:rPr>
+        <w:t>&amp; Casey, 2012</w:t>
+      </w:r>
+      <w:r>
+        <w:rPr>
+          <w:lang w:eastAsia="da-DK"/>
+        </w:rPr>
+        <w:t>;</w:t>
+      </w:r>
+      <w:r>
+        <w:rPr>
+          <w:lang w:eastAsia="da-DK"/>
+        </w:rPr>
+        <w:t xml:space="preserve"> </w:t>
+      </w:r>
+      <w:proofErr w:type="spellStart"/>
+      <w:r>
+        <w:rPr>
+          <w:lang w:eastAsia="da-DK"/>
+        </w:rPr>
+        <w:t>Samarapungavan</w:t>
+      </w:r>
+      <w:proofErr w:type="spellEnd"/>
+      <w:r>
+        <w:rPr>
+          <w:lang w:eastAsia="da-DK"/>
+        </w:rPr>
+        <w:t xml:space="preserve"> et al.</w:t>
+      </w:r>
+      <w:r>
+        <w:rPr>
+          <w:lang w:eastAsia="da-DK"/>
+        </w:rPr>
+        <w:t>, 20</w:t>
+      </w:r>
+      <w:r>
+        <w:rPr>
+          <w:lang w:eastAsia="da-DK"/>
+        </w:rPr>
+        <w:t>09</w:t>
+      </w:r>
+      <w:r>
+        <w:rPr>
+          <w:lang w:eastAsia="da-DK"/>
+        </w:rPr>
+        <w:t xml:space="preserve">; </w:t>
+      </w:r>
+      <w:proofErr w:type="spellStart"/>
+      <w:r>
+        <w:rPr>
+          <w:lang w:eastAsia="da-DK"/>
+        </w:rPr>
+        <w:t>Senocak</w:t>
+      </w:r>
+      <w:proofErr w:type="spellEnd"/>
+      <w:r>
+        <w:rPr>
+          <w:lang w:eastAsia="da-DK"/>
+        </w:rPr>
+        <w:t xml:space="preserve"> et al.,</w:t>
+      </w:r>
+      <w:r>
+        <w:rPr>
+          <w:lang w:eastAsia="da-DK"/>
+        </w:rPr>
+        <w:t xml:space="preserve"> 2013; Van hook</w:t>
+      </w:r>
+      <w:r>
+        <w:rPr>
+          <w:lang w:eastAsia="da-DK"/>
+        </w:rPr>
+        <w:t xml:space="preserve"> </w:t>
+      </w:r>
+      <w:r>
+        <w:rPr>
+          <w:lang w:eastAsia="da-DK"/>
+        </w:rPr>
+        <w:t xml:space="preserve">&amp; </w:t>
+      </w:r>
+      <w:proofErr w:type="spellStart"/>
+      <w:r>
+        <w:rPr>
+          <w:lang w:eastAsia="da-DK"/>
+        </w:rPr>
+        <w:t>Huziak</w:t>
+      </w:r>
+      <w:proofErr w:type="spellEnd"/>
+      <w:r>
+        <w:rPr>
+          <w:lang w:eastAsia="da-DK"/>
+        </w:rPr>
+        <w:t>-Clark, 2008)</w:t>
+      </w:r>
+      <w:r>
+        <w:rPr>
+          <w:lang w:eastAsia="da-DK"/>
+        </w:rPr>
+        <w:t>, rather than being provided</w:t>
+      </w:r>
+      <w:r>
+        <w:rPr>
+          <w:lang w:eastAsia="da-DK"/>
+        </w:rPr>
+        <w:t xml:space="preserve"> </w:t>
+      </w:r>
+      <w:r>
+        <w:rPr>
+          <w:lang w:eastAsia="da-DK"/>
+        </w:rPr>
+        <w:t>with</w:t>
+      </w:r>
+      <w:r>
+        <w:rPr>
+          <w:lang w:eastAsia="da-DK"/>
+        </w:rPr>
+        <w:t xml:space="preserve"> information on scientific concepts</w:t>
+      </w:r>
+      <w:r>
+        <w:rPr>
+          <w:lang w:eastAsia="da-DK"/>
+        </w:rPr>
+        <w:t xml:space="preserve"> (Ilhan &amp; </w:t>
+      </w:r>
+      <w:proofErr w:type="spellStart"/>
+      <w:r>
+        <w:rPr>
+          <w:lang w:eastAsia="da-DK"/>
+        </w:rPr>
+        <w:t>Tosun</w:t>
+      </w:r>
+      <w:proofErr w:type="spellEnd"/>
+      <w:r>
+        <w:rPr>
+          <w:lang w:eastAsia="da-DK"/>
+        </w:rPr>
+        <w:t xml:space="preserve">, 2016). </w:t>
+      </w:r>
+      <w:proofErr w:type="spellStart"/>
+      <w:r>
+        <w:rPr>
+          <w:lang w:eastAsia="da-DK"/>
+        </w:rPr>
+        <w:t>Enyedy</w:t>
+      </w:r>
+      <w:proofErr w:type="spellEnd"/>
+      <w:r>
+        <w:rPr>
+          <w:lang w:eastAsia="da-DK"/>
+        </w:rPr>
+        <w:t xml:space="preserve"> </w:t>
+      </w:r>
+      <w:r>
+        <w:rPr>
+          <w:lang w:eastAsia="da-DK"/>
+        </w:rPr>
+        <w:t xml:space="preserve">et al. </w:t>
+      </w:r>
+      <w:r>
+        <w:rPr>
+          <w:lang w:eastAsia="da-DK"/>
+        </w:rPr>
+        <w:t xml:space="preserve">(2012) mentions participatory simulations, in which students make and evaluate rules that underlie a simulation and </w:t>
+      </w:r>
+      <w:proofErr w:type="spellStart"/>
+      <w:r>
+        <w:rPr>
+          <w:lang w:eastAsia="da-DK"/>
+        </w:rPr>
+        <w:t>Siry</w:t>
+      </w:r>
+      <w:proofErr w:type="spellEnd"/>
+      <w:r>
+        <w:rPr>
+          <w:lang w:eastAsia="da-DK"/>
+        </w:rPr>
+        <w:t xml:space="preserve"> et al.</w:t>
+      </w:r>
+      <w:r>
+        <w:rPr>
+          <w:lang w:eastAsia="da-DK"/>
+        </w:rPr>
+        <w:t xml:space="preserve"> (2012) argues that children’s “science-related talk” often is “at the origin” of “standardized canonical discourse” (p. 314). </w:t>
+      </w:r>
+      <w:r>
+        <w:rPr>
+          <w:lang w:eastAsia="da-DK"/>
+        </w:rPr>
+        <w:t xml:space="preserve">Unsurprisingly, </w:t>
+      </w:r>
+      <w:r>
+        <w:rPr>
+          <w:i/>
+          <w:iCs/>
+          <w:lang w:eastAsia="da-DK"/>
+        </w:rPr>
+        <w:t xml:space="preserve">engage </w:t>
+      </w:r>
+      <w:r>
+        <w:rPr>
+          <w:lang w:eastAsia="da-DK"/>
+        </w:rPr>
+        <w:t xml:space="preserve">is another central word this theme; </w:t>
+      </w:r>
+      <w:proofErr w:type="spellStart"/>
+      <w:r>
+        <w:rPr>
+          <w:lang w:eastAsia="da-DK"/>
+        </w:rPr>
+        <w:t>childrens</w:t>
+      </w:r>
+      <w:proofErr w:type="spellEnd"/>
+      <w:r>
+        <w:rPr>
+          <w:lang w:eastAsia="da-DK"/>
+        </w:rPr>
+        <w:t>’ engagement is instrumental for their exploration</w:t>
+      </w:r>
+      <w:r>
+        <w:rPr>
+          <w:lang w:eastAsia="da-DK"/>
+        </w:rPr>
         <w:t xml:space="preserve">. </w:t>
       </w:r>
-      <w:r>
-        <w:rPr>
-          <w:lang w:eastAsia="da-DK"/>
-        </w:rPr>
-        <w:t xml:space="preserve">These all seem like strategies for letting </w:t>
-      </w:r>
-      <w:r>
-        <w:rPr>
-          <w:lang w:eastAsia="da-DK"/>
-        </w:rPr>
-        <w:t>children explore by using c</w:t>
-      </w:r>
-      <w:r>
-        <w:rPr>
-          <w:lang w:eastAsia="da-DK"/>
-        </w:rPr>
-        <w:t xml:space="preserve">uriosity, experience, </w:t>
-      </w:r>
-      <w:r>
-        <w:rPr>
-          <w:lang w:eastAsia="da-DK"/>
-        </w:rPr>
-        <w:t xml:space="preserve">and </w:t>
-      </w:r>
-      <w:r>
-        <w:rPr>
-          <w:lang w:eastAsia="da-DK"/>
-        </w:rPr>
-        <w:t xml:space="preserve">language, and </w:t>
-      </w:r>
-      <w:r>
-        <w:rPr>
-          <w:lang w:eastAsia="da-DK"/>
-        </w:rPr>
-        <w:t xml:space="preserve">for giving weight to </w:t>
-      </w:r>
-      <w:proofErr w:type="spellStart"/>
-      <w:r>
-        <w:rPr>
-          <w:lang w:eastAsia="da-DK"/>
-        </w:rPr>
-        <w:t>childrens</w:t>
-      </w:r>
-      <w:proofErr w:type="spellEnd"/>
-      <w:r>
-        <w:rPr>
-          <w:lang w:eastAsia="da-DK"/>
-        </w:rPr>
-        <w:t>’ decisions</w:t>
-      </w:r>
-      <w:r>
-        <w:rPr>
-          <w:lang w:eastAsia="da-DK"/>
-        </w:rPr>
-        <w:t xml:space="preserve">.  </w:t>
-      </w:r>
-      <w:r>
-        <w:rPr>
-          <w:lang w:eastAsia="da-DK"/>
-        </w:rPr>
-        <w:t>Curiosity</w:t>
-      </w:r>
-      <w:r>
-        <w:rPr>
-          <w:lang w:eastAsia="da-DK"/>
-        </w:rPr>
-        <w:t xml:space="preserve"> can drive action so that the </w:t>
-      </w:r>
-      <w:r>
-        <w:rPr>
-          <w:lang w:eastAsia="da-DK"/>
-        </w:rPr>
-        <w:t>child</w:t>
-      </w:r>
-      <w:r>
-        <w:rPr>
-          <w:lang w:eastAsia="da-DK"/>
-        </w:rPr>
-        <w:t xml:space="preserve"> comes to own the inquiry process (Bruce</w:t>
+    </w:p>
+    <w:p>
+      <w:pPr>
+        <w:pStyle w:val="Newparagraph"/>
+        <w:rPr>
+          <w:lang w:eastAsia="da-DK"/>
+        </w:rPr>
+      </w:pPr>
+      <w:r>
+        <w:rPr>
+          <w:i/>
+          <w:iCs/>
+          <w:lang w:eastAsia="da-DK"/>
+        </w:rPr>
+        <w:t>Development</w:t>
+      </w:r>
+      <w:r>
+        <w:rPr>
+          <w:lang w:eastAsia="da-DK"/>
+        </w:rPr>
+        <w:t xml:space="preserve"> is characterised by two main connections: </w:t>
+      </w:r>
+      <w:r>
+        <w:rPr>
+          <w:i/>
+          <w:iCs/>
+          <w:lang w:eastAsia="da-DK"/>
+        </w:rPr>
+        <w:t>starting</w:t>
       </w:r>
       <w:r>
         <w:rPr>
@@ -7127,13 +7509,7 @@
         <w:rPr>
           <w:lang w:eastAsia="da-DK"/>
         </w:rPr>
-        <w:t>&amp; Casey, 2012</w:t>
-      </w:r>
-      <w:r>
-        <w:rPr>
-          <w:lang w:eastAsia="da-DK"/>
-        </w:rPr>
-        <w:t>;</w:t>
+        <w:t>-&gt;</w:t>
       </w:r>
       <w:r>
         <w:rPr>
@@ -7141,57 +7517,27 @@
         </w:rPr>
         <w:t xml:space="preserve"> </w:t>
       </w:r>
-      <w:proofErr w:type="spellStart"/>
-      <w:r>
-        <w:rPr>
-          <w:lang w:eastAsia="da-DK"/>
-        </w:rPr>
-        <w:t>Samarapungavan</w:t>
-      </w:r>
-      <w:proofErr w:type="spellEnd"/>
-      <w:r>
-        <w:rPr>
-          <w:lang w:eastAsia="da-DK"/>
-        </w:rPr>
-        <w:t xml:space="preserve"> et al.</w:t>
-      </w:r>
-      <w:r>
-        <w:rPr>
-          <w:lang w:eastAsia="da-DK"/>
-        </w:rPr>
-        <w:t>, 20</w:t>
-      </w:r>
-      <w:r>
-        <w:rPr>
-          <w:lang w:eastAsia="da-DK"/>
-        </w:rPr>
-        <w:t>09</w:t>
-      </w:r>
-      <w:r>
-        <w:rPr>
-          <w:lang w:eastAsia="da-DK"/>
-        </w:rPr>
-        <w:t xml:space="preserve">; </w:t>
-      </w:r>
-      <w:proofErr w:type="spellStart"/>
-      <w:r>
-        <w:rPr>
-          <w:lang w:eastAsia="da-DK"/>
-        </w:rPr>
-        <w:t>Senocak</w:t>
-      </w:r>
-      <w:proofErr w:type="spellEnd"/>
-      <w:r>
-        <w:rPr>
-          <w:lang w:eastAsia="da-DK"/>
-        </w:rPr>
-        <w:t xml:space="preserve"> et al.,</w:t>
-      </w:r>
-      <w:r>
-        <w:rPr>
-          <w:lang w:eastAsia="da-DK"/>
-        </w:rPr>
-        <w:t xml:space="preserve"> 2013; Van hook</w:t>
+      <w:r>
+        <w:rPr>
+          <w:i/>
+          <w:iCs/>
+          <w:lang w:eastAsia="da-DK"/>
+        </w:rPr>
+        <w:t>point</w:t>
+      </w:r>
+      <w:r>
+        <w:rPr>
+          <w:lang w:eastAsia="da-DK"/>
+        </w:rPr>
+        <w:t xml:space="preserve"> and </w:t>
+      </w:r>
+      <w:r>
+        <w:rPr>
+          <w:i/>
+          <w:iCs/>
+          <w:lang w:eastAsia="da-DK"/>
+        </w:rPr>
+        <w:t>concept</w:t>
       </w:r>
       <w:r>
         <w:rPr>
@@ -7203,217 +7549,13 @@
         <w:rPr>
           <w:lang w:eastAsia="da-DK"/>
         </w:rPr>
-        <w:t xml:space="preserve">&amp; </w:t>
-      </w:r>
-      <w:proofErr w:type="spellStart"/>
-      <w:r>
-        <w:rPr>
-          <w:lang w:eastAsia="da-DK"/>
-        </w:rPr>
-        <w:t>Huziak</w:t>
-      </w:r>
-      <w:proofErr w:type="spellEnd"/>
-      <w:r>
-        <w:rPr>
-          <w:lang w:eastAsia="da-DK"/>
-        </w:rPr>
-        <w:t>-Clark, 2008)</w:t>
-      </w:r>
-      <w:r>
-        <w:rPr>
-          <w:lang w:eastAsia="da-DK"/>
-        </w:rPr>
-        <w:t>, rather than being provided</w:t>
+        <w:t>-&gt;</w:t>
       </w:r>
       <w:r>
         <w:rPr>
           <w:lang w:eastAsia="da-DK"/>
         </w:rPr>
         <w:t xml:space="preserve"> </w:t>
-      </w:r>
-      <w:r>
-        <w:rPr>
-          <w:lang w:eastAsia="da-DK"/>
-        </w:rPr>
-        <w:t>with</w:t>
-      </w:r>
-      <w:r>
-        <w:rPr>
-          <w:lang w:eastAsia="da-DK"/>
-        </w:rPr>
-        <w:t xml:space="preserve"> information on scientific concepts</w:t>
-      </w:r>
-      <w:r>
-        <w:rPr>
-          <w:lang w:eastAsia="da-DK"/>
-        </w:rPr>
-        <w:t xml:space="preserve"> (Ilhan &amp; </w:t>
-      </w:r>
-      <w:proofErr w:type="spellStart"/>
-      <w:r>
-        <w:rPr>
-          <w:lang w:eastAsia="da-DK"/>
-        </w:rPr>
-        <w:t>Tosun</w:t>
-      </w:r>
-      <w:proofErr w:type="spellEnd"/>
-      <w:r>
-        <w:rPr>
-          <w:lang w:eastAsia="da-DK"/>
-        </w:rPr>
-        <w:t xml:space="preserve">, 2016). </w:t>
-      </w:r>
-      <w:proofErr w:type="spellStart"/>
-      <w:r>
-        <w:rPr>
-          <w:lang w:eastAsia="da-DK"/>
-        </w:rPr>
-        <w:t>Enyedy</w:t>
-      </w:r>
-      <w:proofErr w:type="spellEnd"/>
-      <w:r>
-        <w:rPr>
-          <w:lang w:eastAsia="da-DK"/>
-        </w:rPr>
-        <w:t xml:space="preserve"> </w:t>
-      </w:r>
-      <w:r>
-        <w:rPr>
-          <w:lang w:eastAsia="da-DK"/>
-        </w:rPr>
-        <w:t xml:space="preserve">et al. </w:t>
-      </w:r>
-      <w:r>
-        <w:rPr>
-          <w:lang w:eastAsia="da-DK"/>
-        </w:rPr>
-        <w:t xml:space="preserve">(2012) mentions participatory simulations, in which students make and evaluate rules that underlie a simulation and </w:t>
-      </w:r>
-      <w:proofErr w:type="spellStart"/>
-      <w:r>
-        <w:rPr>
-          <w:lang w:eastAsia="da-DK"/>
-        </w:rPr>
-        <w:t>Siry</w:t>
-      </w:r>
-      <w:proofErr w:type="spellEnd"/>
-      <w:r>
-        <w:rPr>
-          <w:lang w:eastAsia="da-DK"/>
-        </w:rPr>
-        <w:t xml:space="preserve"> et al.</w:t>
-      </w:r>
-      <w:r>
-        <w:rPr>
-          <w:lang w:eastAsia="da-DK"/>
-        </w:rPr>
-        <w:t xml:space="preserve"> (2012) argues that children’s “science-related talk” often is “at the origin” of “standardized canonical discourse” (p. 314). </w:t>
-      </w:r>
-      <w:commentRangeStart w:id="3"/>
-      <w:commentRangeEnd w:id="3"/>
-      <w:r>
-        <w:rPr>
-          <w:rStyle w:val="CommentReference"/>
-        </w:rPr>
-        <w:commentReference w:id="3"/>
-      </w:r>
-      <w:commentRangeStart w:id="4"/>
-      <w:commentRangeEnd w:id="4"/>
-      <w:r>
-        <w:rPr>
-          <w:rStyle w:val="CommentReference"/>
-        </w:rPr>
-        <w:commentReference w:id="4"/>
-      </w:r>
-      <w:r>
-        <w:rPr>
-          <w:lang w:eastAsia="da-DK"/>
-        </w:rPr>
-        <w:t xml:space="preserve">Unsurprisingly, </w:t>
-      </w:r>
-      <w:r>
-        <w:rPr>
-          <w:i/>
-          <w:iCs/>
-          <w:lang w:eastAsia="da-DK"/>
-        </w:rPr>
-        <w:t xml:space="preserve">engage </w:t>
-      </w:r>
-      <w:r>
-        <w:rPr>
-          <w:lang w:eastAsia="da-DK"/>
-        </w:rPr>
-        <w:t xml:space="preserve">is another central word this theme; </w:t>
-      </w:r>
-      <w:proofErr w:type="spellStart"/>
-      <w:r>
-        <w:rPr>
-          <w:lang w:eastAsia="da-DK"/>
-        </w:rPr>
-        <w:t>childrens</w:t>
-      </w:r>
-      <w:proofErr w:type="spellEnd"/>
-      <w:r>
-        <w:rPr>
-          <w:lang w:eastAsia="da-DK"/>
-        </w:rPr>
-        <w:t>’ engagement is instrumental for their exploration</w:t>
-      </w:r>
-      <w:r>
-        <w:rPr>
-          <w:lang w:eastAsia="da-DK"/>
-        </w:rPr>
-        <w:t xml:space="preserve">. </w:t>
-      </w:r>
-    </w:p>
-    <w:p>
-      <w:pPr>
-        <w:pStyle w:val="Newparagraph"/>
-        <w:rPr>
-          <w:lang w:eastAsia="da-DK"/>
-        </w:rPr>
-      </w:pPr>
-      <w:r>
-        <w:rPr>
-          <w:i/>
-          <w:iCs/>
-          <w:lang w:eastAsia="da-DK"/>
-        </w:rPr>
-        <w:t>Development</w:t>
-      </w:r>
-      <w:r>
-        <w:rPr>
-          <w:lang w:eastAsia="da-DK"/>
-        </w:rPr>
-        <w:t xml:space="preserve"> is characterised by two main connections: From </w:t>
-      </w:r>
-      <w:r>
-        <w:rPr>
-          <w:i/>
-          <w:iCs/>
-          <w:lang w:eastAsia="da-DK"/>
-        </w:rPr>
-        <w:t>starting</w:t>
-      </w:r>
-      <w:r>
-        <w:rPr>
-          <w:lang w:eastAsia="da-DK"/>
-        </w:rPr>
-        <w:t xml:space="preserve"> to </w:t>
-      </w:r>
-      <w:r>
-        <w:rPr>
-          <w:i/>
-          <w:iCs/>
-          <w:lang w:eastAsia="da-DK"/>
-        </w:rPr>
-        <w:t>point</w:t>
-      </w:r>
-      <w:r>
-        <w:rPr>
-          <w:lang w:eastAsia="da-DK"/>
-        </w:rPr>
-        <w:t xml:space="preserve"> and from concept to </w:t>
       </w:r>
       <w:r>
         <w:rPr>
@@ -7879,19 +8021,7 @@
         <w:rPr>
           <w:lang w:eastAsia="da-DK"/>
         </w:rPr>
-        <w:t xml:space="preserve"> </w:t>
-      </w:r>
-      <w:r>
-        <w:rPr>
-          <w:lang w:eastAsia="da-DK"/>
-        </w:rPr>
-        <w:tab/>
-      </w:r>
-      <w:r>
-        <w:rPr>
-          <w:lang w:eastAsia="da-DK"/>
-        </w:rPr>
-        <w:t xml:space="preserve">resembles what children should explore; the strongest link in </w:t>
+        <w:t xml:space="preserve"> resembles what children should explore; the strongest link in </w:t>
       </w:r>
       <w:r>
         <w:rPr>
@@ -7975,7 +8105,7 @@
         <w:rPr>
           <w:lang w:eastAsia="da-DK"/>
         </w:rPr>
-        <w:t xml:space="preserve"> as a prescription of what should be explored. The </w:t>
+        <w:t xml:space="preserve"> as a prescription of what should be explored.  </w:t>
       </w:r>
       <w:r>
         <w:rPr>
@@ -7989,7 +8119,7 @@
         <w:rPr>
           <w:lang w:eastAsia="da-DK"/>
         </w:rPr>
-        <w:t xml:space="preserve"> theme also has a strong connection to the </w:t>
+        <w:t xml:space="preserve"> also has a strong connection to </w:t>
       </w:r>
       <w:r>
         <w:rPr>
@@ -8003,7 +8133,19 @@
         <w:rPr>
           <w:lang w:eastAsia="da-DK"/>
         </w:rPr>
-        <w:t xml:space="preserve"> theme in Figure THEORETICAL MAP.  The strongest connection in the theme is </w:t>
+        <w:t xml:space="preserve"> in Figure </w:t>
+      </w:r>
+      <w:r>
+        <w:rPr>
+          <w:lang w:eastAsia="da-DK"/>
+        </w:rPr>
+        <w:t>3</w:t>
+      </w:r>
+      <w:r>
+        <w:rPr>
+          <w:lang w:eastAsia="da-DK"/>
+        </w:rPr>
+        <w:t xml:space="preserve">.  The strongest connection in the theme is </w:t>
       </w:r>
       <w:r>
         <w:rPr>
@@ -8031,7 +8173,33 @@
         <w:rPr>
           <w:lang w:eastAsia="da-DK"/>
         </w:rPr>
-        <w:t xml:space="preserve">, and from childhood links go to </w:t>
+        <w:t xml:space="preserve">, and </w:t>
+      </w:r>
+      <w:r>
+        <w:rPr>
+          <w:i/>
+          <w:iCs/>
+          <w:lang w:eastAsia="da-DK"/>
+        </w:rPr>
+        <w:t>childhood</w:t>
+      </w:r>
+      <w:r>
+        <w:rPr>
+          <w:lang w:eastAsia="da-DK"/>
+        </w:rPr>
+        <w:t xml:space="preserve"> links </w:t>
+      </w:r>
+      <w:r>
+        <w:rPr>
+          <w:lang w:eastAsia="da-DK"/>
+        </w:rPr>
+        <w:t>further</w:t>
+      </w:r>
+      <w:r>
+        <w:rPr>
+          <w:lang w:eastAsia="da-DK"/>
+        </w:rPr>
+        <w:t xml:space="preserve"> to </w:t>
       </w:r>
       <w:r>
         <w:rPr>
@@ -8101,35 +8269,7 @@
         <w:rPr>
           <w:lang w:eastAsia="da-DK"/>
         </w:rPr>
-        <w:t xml:space="preserve">. Both </w:t>
-      </w:r>
-      <w:r>
-        <w:rPr>
-          <w:i/>
-          <w:iCs/>
-          <w:lang w:eastAsia="da-DK"/>
-        </w:rPr>
-        <w:t xml:space="preserve">teacher </w:t>
-      </w:r>
-      <w:r>
-        <w:rPr>
-          <w:lang w:eastAsia="da-DK"/>
-        </w:rPr>
-        <w:t xml:space="preserve">and </w:t>
-      </w:r>
-      <w:r>
-        <w:rPr>
-          <w:i/>
-          <w:iCs/>
-          <w:lang w:eastAsia="da-DK"/>
-        </w:rPr>
-        <w:t>context</w:t>
-      </w:r>
-      <w:r>
-        <w:rPr>
-          <w:lang w:eastAsia="da-DK"/>
-        </w:rPr>
-        <w:t xml:space="preserve"> are central words in this theme. Taken together with our reading of the theoretical excerpts, we see this theme as representative of the broader educational context for ECIBSE that emphasises the young child’s exploration, experience-making and reflection.</w:t>
+        <w:t>. Taken together with our reading of the theoretical excerpts, we see this theme as representative of the broader educational context for ECIBSE that emphasises the young child’s exploration, experience-making and reflection.</w:t>
       </w:r>
     </w:p>
     <w:p>
@@ -8144,7 +8284,7 @@
           <w:lang w:eastAsia="da-DK"/>
         </w:rPr>
         <w:lastRenderedPageBreak/>
-        <w:t>Summary of thematic network analysis of theoretical excerpts</w:t>
+        <w:t>Connections between the three theoretical positions</w:t>
       </w:r>
     </w:p>
     <w:p>
@@ -8157,15 +8297,13 @@
       <w:r>
         <w:rPr>
           <w:noProof/>
-          <w:color w:val="000000"/>
-          <w:bdr w:val="none" w:sz="0" w:space="0" w:color="auto" w:frame="1"/>
           <w:lang w:eastAsia="da-DK"/>
         </w:rPr>
         <w:drawing>
-          <wp:inline distT="0" distB="0" distL="0" distR="0" wp14:anchorId="719CE24E" wp14:editId="2AA2AC32">
-            <wp:extent cx="3781425" cy="2571750"/>
-            <wp:effectExtent l="0" t="0" r="9525" b="0"/>
-            <wp:docPr id="3" name="Billede 3" descr="Diagram&#10;&#10;Description automatically generated"/>
+          <wp:inline distT="0" distB="0" distL="0" distR="0" wp14:anchorId="3F89390B" wp14:editId="074B9EBA">
+            <wp:extent cx="5396865" cy="3658870"/>
+            <wp:effectExtent l="0" t="0" r="635" b="0"/>
+            <wp:docPr id="8" name="Picture 8" descr="Diagram&#10;&#10;Description automatically generated"/>
             <wp:cNvGraphicFramePr>
               <a:graphicFrameLocks xmlns:a="http://schemas.openxmlformats.org/drawingml/2006/main" noChangeAspect="1"/>
             </wp:cNvGraphicFramePr>
@@ -8173,36 +8311,29 @@
               <a:graphicData uri="http://schemas.openxmlformats.org/drawingml/2006/picture">
                 <pic:pic xmlns:pic="http://schemas.openxmlformats.org/drawingml/2006/picture">
                   <pic:nvPicPr>
-                    <pic:cNvPr id="3" name="Billede 3" descr="Diagram&#10;&#10;Description automatically generated"/>
-                    <pic:cNvPicPr>
-                      <a:picLocks noChangeAspect="1" noChangeArrowheads="1"/>
-                    </pic:cNvPicPr>
+                    <pic:cNvPr id="8" name="Picture 8" descr="Diagram&#10;&#10;Description automatically generated"/>
+                    <pic:cNvPicPr/>
                   </pic:nvPicPr>
                   <pic:blipFill>
-                    <a:blip r:embed="rId15">
+                    <a:blip r:embed="rId11">
                       <a:extLst>
                         <a:ext uri="{28A0092B-C50C-407E-A947-70E740481C1C}">
                           <a14:useLocalDpi xmlns:a14="http://schemas.microsoft.com/office/drawing/2010/main" val="0"/>
                         </a:ext>
                       </a:extLst>
                     </a:blip>
-                    <a:srcRect/>
                     <a:stretch>
                       <a:fillRect/>
                     </a:stretch>
                   </pic:blipFill>
-                  <pic:spPr bwMode="auto">
+                  <pic:spPr>
                     <a:xfrm>
                       <a:off x="0" y="0"/>
-                      <a:ext cx="3781425" cy="2571750"/>
+                      <a:ext cx="5396865" cy="3658870"/>
                     </a:xfrm>
                     <a:prstGeom prst="rect">
                       <a:avLst/>
                     </a:prstGeom>
-                    <a:noFill/>
-                    <a:ln>
-                      <a:noFill/>
-                    </a:ln>
                   </pic:spPr>
                 </pic:pic>
               </a:graphicData>
@@ -8214,20 +8345,64 @@
     <w:p>
       <w:pPr>
         <w:pStyle w:val="Figurecaption"/>
-        <w:rPr>
-          <w:lang w:eastAsia="da-DK"/>
-        </w:rPr>
-      </w:pPr>
-      <w:r>
-        <w:rPr>
-          <w:lang w:eastAsia="da-DK"/>
-        </w:rPr>
-        <w:t>Figure 4.</w:t>
-      </w:r>
-      <w:r>
-        <w:rPr>
-          <w:b/>
-          <w:bCs/>
+      </w:pPr>
+      <w:r>
+        <w:t>Figure 4. A map of the three theoretical positions described above. Each coloured circle represents one of the three positions we have identified; they are collections of the themes with corresponding colours in Figure 3. The arrows represent the collected connections from themes representing one position to themes representing another position. </w:t>
+      </w:r>
+    </w:p>
+    <w:p>
+      <w:pPr>
+        <w:pStyle w:val="Paragraph"/>
+        <w:rPr>
+          <w:lang w:eastAsia="da-DK"/>
+        </w:rPr>
+      </w:pPr>
+      <w:r>
+        <w:rPr>
+          <w:lang w:eastAsia="da-DK"/>
+        </w:rPr>
+        <w:t xml:space="preserve">In summary, our analysis finds three distinct but connected theoretical positions (see Figure </w:t>
+      </w:r>
+      <w:r>
+        <w:rPr>
+          <w:lang w:eastAsia="da-DK"/>
+        </w:rPr>
+        <w:t xml:space="preserve">4), and each theoretical position is comprised of a number of interconnected themes. The connections (represented by arrows) between positions stem from the combined number of linguistic connections from words in one theme to words in another. </w:t>
+      </w:r>
+      <w:r>
+        <w:rPr>
+          <w:lang w:eastAsia="da-DK"/>
+        </w:rPr>
+        <w:t>The</w:t>
+      </w:r>
+      <w:r>
+        <w:rPr>
+          <w:lang w:eastAsia="da-DK"/>
+        </w:rPr>
+        <w:t xml:space="preserve"> link from </w:t>
+      </w:r>
+      <w:r>
+        <w:rPr>
+          <w:i/>
+          <w:iCs/>
+          <w:u w:val="single"/>
+          <w:lang w:eastAsia="da-DK"/>
+        </w:rPr>
+        <w:t xml:space="preserve">Modelling scientific </w:t>
+      </w:r>
+      <w:proofErr w:type="gramStart"/>
+      <w:r>
+        <w:rPr>
+          <w:i/>
+          <w:iCs/>
+          <w:u w:val="single"/>
+          <w:lang w:eastAsia="da-DK"/>
+        </w:rPr>
+        <w:t>practice</w:t>
+      </w:r>
+      <w:r>
+        <w:rPr>
+          <w:u w:val="single"/>
           <w:lang w:eastAsia="da-DK"/>
         </w:rPr>
         <w:t xml:space="preserve"> </w:t>
@@ -8236,21 +8411,14 @@
         <w:rPr>
           <w:lang w:eastAsia="da-DK"/>
         </w:rPr>
-        <w:t>A map of the three theoretical positions described above. Each coloured circle represents one of the three positions we have identified; they are collections of the themes with corresponding colours in Figure 3. The arrows represent the collected connections from themes representing one position to themes representing another position. </w:t>
-      </w:r>
-    </w:p>
-    <w:p>
-      <w:pPr>
-        <w:pStyle w:val="Figurecaption"/>
-        <w:rPr>
-          <w:lang w:eastAsia="da-DK"/>
-        </w:rPr>
-      </w:pPr>
-      <w:r>
-        <w:rPr>
-          <w:lang w:eastAsia="da-DK"/>
-        </w:rPr>
-        <w:t xml:space="preserve">Figure 4 also shows a link from </w:t>
+        <w:t> to</w:t>
+      </w:r>
+      <w:proofErr w:type="gramEnd"/>
+      <w:r>
+        <w:rPr>
+          <w:lang w:eastAsia="da-DK"/>
+        </w:rPr>
+        <w:t xml:space="preserve"> </w:t>
       </w:r>
       <w:r>
         <w:rPr>
@@ -8259,74 +8427,1341 @@
           <w:u w:val="single"/>
           <w:lang w:eastAsia="da-DK"/>
         </w:rPr>
-        <w:t xml:space="preserve">Modelling scientific practice through </w:t>
+        <w:t>Child exploration</w:t>
+      </w:r>
+      <w:r>
+        <w:rPr>
+          <w:lang w:eastAsia="da-DK"/>
+        </w:rPr>
+        <w:t xml:space="preserve"> is mainly due to the direct connection from </w:t>
+      </w:r>
+      <w:r>
+        <w:rPr>
+          <w:i/>
+          <w:iCs/>
+          <w:lang w:eastAsia="da-DK"/>
+        </w:rPr>
+        <w:t>Instruction</w:t>
+      </w:r>
+      <w:r>
+        <w:rPr>
+          <w:i/>
+          <w:iCs/>
+          <w:lang w:eastAsia="da-DK"/>
+        </w:rPr>
+        <w:t>al</w:t>
+      </w:r>
+      <w:r>
+        <w:rPr>
+          <w:i/>
+          <w:iCs/>
+          <w:lang w:eastAsia="da-DK"/>
+        </w:rPr>
+        <w:t xml:space="preserve"> models and evidence</w:t>
+      </w:r>
+      <w:r>
+        <w:rPr>
+          <w:lang w:eastAsia="da-DK"/>
+        </w:rPr>
+        <w:t xml:space="preserve"> to </w:t>
+      </w:r>
+      <w:r>
+        <w:rPr>
+          <w:i/>
+          <w:iCs/>
+          <w:lang w:eastAsia="da-DK"/>
+        </w:rPr>
+        <w:t>Young child explores</w:t>
+      </w:r>
+      <w:r>
+        <w:rPr>
+          <w:lang w:eastAsia="da-DK"/>
+        </w:rPr>
+        <w:t>.</w:t>
+      </w:r>
+      <w:r>
+        <w:rPr>
+          <w:lang w:eastAsia="da-DK"/>
+        </w:rPr>
+        <w:t xml:space="preserve"> </w:t>
+      </w:r>
+      <w:r>
+        <w:rPr>
+          <w:lang w:eastAsia="da-DK"/>
+        </w:rPr>
+        <w:t xml:space="preserve"> </w:t>
+      </w:r>
+      <w:r>
+        <w:rPr>
+          <w:lang w:eastAsia="da-DK"/>
+        </w:rPr>
+        <w:t xml:space="preserve">This connection </w:t>
+      </w:r>
+      <w:r>
+        <w:rPr>
+          <w:lang w:eastAsia="da-DK"/>
+        </w:rPr>
+        <w:t>in turn is due to</w:t>
+      </w:r>
+      <w:r>
+        <w:rPr>
+          <w:lang w:eastAsia="da-DK"/>
+        </w:rPr>
+        <w:t xml:space="preserve"> </w:t>
+      </w:r>
+      <w:r>
+        <w:rPr>
+          <w:lang w:eastAsia="da-DK"/>
+        </w:rPr>
+        <w:t>links in the final linguistic network</w:t>
+      </w:r>
+      <w:r>
+        <w:rPr>
+          <w:lang w:eastAsia="da-DK"/>
+        </w:rPr>
+        <w:t xml:space="preserve"> </w:t>
+      </w:r>
+      <w:r>
+        <w:rPr>
+          <w:lang w:eastAsia="da-DK"/>
+        </w:rPr>
+        <w:t xml:space="preserve">(“linguistic links”) </w:t>
+      </w:r>
+      <w:r>
+        <w:rPr>
+          <w:lang w:eastAsia="da-DK"/>
+        </w:rPr>
+        <w:t>that highlight</w:t>
+      </w:r>
+      <w:r>
+        <w:rPr>
+          <w:lang w:eastAsia="da-DK"/>
+        </w:rPr>
+        <w:t xml:space="preserve"> </w:t>
+      </w:r>
+      <w:r>
+        <w:rPr>
+          <w:lang w:eastAsia="da-DK"/>
+        </w:rPr>
+        <w:t xml:space="preserve">how theoretical excerpts connect </w:t>
+      </w:r>
+      <w:r>
+        <w:rPr>
+          <w:lang w:eastAsia="da-DK"/>
+        </w:rPr>
+        <w:t>instructional models a</w:t>
+      </w:r>
+      <w:r>
+        <w:rPr>
+          <w:lang w:eastAsia="da-DK"/>
+        </w:rPr>
+        <w:t>s a way of engaging children in exploration</w:t>
+      </w:r>
+      <w:r>
+        <w:rPr>
+          <w:lang w:eastAsia="da-DK"/>
+        </w:rPr>
+        <w:t xml:space="preserve">. </w:t>
+      </w:r>
+      <w:r>
+        <w:rPr>
+          <w:lang w:eastAsia="da-DK"/>
+        </w:rPr>
+        <w:t xml:space="preserve">The </w:t>
+      </w:r>
+      <w:r>
+        <w:rPr>
+          <w:lang w:eastAsia="da-DK"/>
+        </w:rPr>
+        <w:t>connection</w:t>
+      </w:r>
+      <w:r>
+        <w:rPr>
+          <w:lang w:eastAsia="da-DK"/>
+        </w:rPr>
+        <w:t xml:space="preserve"> from </w:t>
+      </w:r>
+      <w:r>
+        <w:rPr>
+          <w:i/>
+          <w:iCs/>
+          <w:u w:val="single"/>
+          <w:lang w:eastAsia="da-DK"/>
+        </w:rPr>
+        <w:t xml:space="preserve">Developing </w:t>
+      </w:r>
+      <w:r>
+        <w:rPr>
+          <w:i/>
+          <w:iCs/>
+          <w:u w:val="single"/>
+          <w:lang w:eastAsia="da-DK"/>
+        </w:rPr>
+        <w:lastRenderedPageBreak/>
+        <w:t>Competencies</w:t>
+      </w:r>
+      <w:r>
+        <w:rPr>
+          <w:lang w:eastAsia="da-DK"/>
+        </w:rPr>
+        <w:t xml:space="preserve"> to </w:t>
+      </w:r>
+      <w:r>
+        <w:rPr>
+          <w:i/>
+          <w:iCs/>
+          <w:u w:val="single"/>
+          <w:lang w:eastAsia="da-DK"/>
+        </w:rPr>
+        <w:t>Child Exploration</w:t>
+      </w:r>
+      <w:r>
+        <w:rPr>
+          <w:lang w:eastAsia="da-DK"/>
+        </w:rPr>
+        <w:t xml:space="preserve"> is mainly due to the </w:t>
+      </w:r>
+      <w:r>
+        <w:rPr>
+          <w:lang w:eastAsia="da-DK"/>
+        </w:rPr>
+        <w:t>connection</w:t>
+      </w:r>
+      <w:r>
+        <w:rPr>
+          <w:lang w:eastAsia="da-DK"/>
+        </w:rPr>
+        <w:t xml:space="preserve"> from </w:t>
+      </w:r>
+      <w:r>
+        <w:rPr>
+          <w:i/>
+          <w:iCs/>
+          <w:lang w:eastAsia="da-DK"/>
+        </w:rPr>
+        <w:t>Problem solving</w:t>
+      </w:r>
+      <w:r>
+        <w:rPr>
+          <w:lang w:eastAsia="da-DK"/>
+        </w:rPr>
+        <w:t xml:space="preserve"> to </w:t>
+      </w:r>
+      <w:r>
+        <w:rPr>
+          <w:i/>
+          <w:iCs/>
+          <w:lang w:eastAsia="da-DK"/>
+        </w:rPr>
+        <w:t>Young child explores</w:t>
+      </w:r>
+      <w:r>
+        <w:rPr>
+          <w:lang w:eastAsia="da-DK"/>
+        </w:rPr>
+        <w:t xml:space="preserve">. </w:t>
+      </w:r>
+      <w:r>
+        <w:rPr>
+          <w:lang w:eastAsia="da-DK"/>
+        </w:rPr>
+        <w:t>Th</w:t>
+      </w:r>
+      <w:r>
+        <w:rPr>
+          <w:lang w:eastAsia="da-DK"/>
+        </w:rPr>
+        <w:t xml:space="preserve">is connection relies on multiple linguistic links, which highlight the need to think about the emotional, physical, intellectual, technical, and social environment during problem solving. </w:t>
+      </w:r>
+      <w:r>
+        <w:rPr>
+          <w:lang w:eastAsia="da-DK"/>
+        </w:rPr>
+        <w:t xml:space="preserve">The </w:t>
+      </w:r>
+      <w:r>
+        <w:rPr>
+          <w:lang w:eastAsia="da-DK"/>
+        </w:rPr>
+        <w:t>connection</w:t>
+      </w:r>
+      <w:r>
+        <w:rPr>
+          <w:lang w:eastAsia="da-DK"/>
+        </w:rPr>
+        <w:t xml:space="preserve"> from </w:t>
+      </w:r>
+      <w:r>
+        <w:rPr>
+          <w:i/>
+          <w:iCs/>
+          <w:u w:val="single"/>
+          <w:lang w:eastAsia="da-DK"/>
+        </w:rPr>
+        <w:t>Developing competencies</w:t>
+      </w:r>
+      <w:r>
+        <w:rPr>
+          <w:lang w:eastAsia="da-DK"/>
+        </w:rPr>
+        <w:t xml:space="preserve"> to </w:t>
+      </w:r>
+      <w:r>
+        <w:rPr>
+          <w:i/>
+          <w:iCs/>
+          <w:u w:val="single"/>
+          <w:lang w:eastAsia="da-DK"/>
+        </w:rPr>
+        <w:t xml:space="preserve">Modelling scientific </w:t>
+      </w:r>
+      <w:r>
+        <w:rPr>
+          <w:i/>
+          <w:iCs/>
+          <w:u w:val="single"/>
+          <w:lang w:eastAsia="da-DK"/>
+        </w:rPr>
+        <w:t>practice</w:t>
+      </w:r>
+      <w:r>
+        <w:rPr>
+          <w:lang w:eastAsia="da-DK"/>
+        </w:rPr>
+        <w:t xml:space="preserve"> is mainly due to the </w:t>
+      </w:r>
+      <w:r>
+        <w:rPr>
+          <w:lang w:eastAsia="da-DK"/>
+        </w:rPr>
+        <w:t>connection</w:t>
+      </w:r>
+      <w:r>
+        <w:rPr>
+          <w:lang w:eastAsia="da-DK"/>
+        </w:rPr>
+        <w:t xml:space="preserve"> from </w:t>
+      </w:r>
+      <w:r>
+        <w:rPr>
+          <w:i/>
+          <w:iCs/>
+          <w:lang w:eastAsia="da-DK"/>
+        </w:rPr>
+        <w:t>Process skill</w:t>
+      </w:r>
+      <w:r>
+        <w:rPr>
+          <w:lang w:eastAsia="da-DK"/>
+        </w:rPr>
+        <w:t xml:space="preserve"> to </w:t>
+      </w:r>
+      <w:r>
+        <w:rPr>
+          <w:i/>
+          <w:iCs/>
+          <w:lang w:eastAsia="da-DK"/>
+        </w:rPr>
+        <w:t>Instructional models and evidence</w:t>
+      </w:r>
+      <w:r>
+        <w:rPr>
+          <w:lang w:eastAsia="da-DK"/>
+        </w:rPr>
+        <w:t xml:space="preserve">. </w:t>
+      </w:r>
+      <w:r>
+        <w:rPr>
+          <w:lang w:eastAsia="da-DK"/>
+        </w:rPr>
+        <w:t>The linguistic links responsible for this connection</w:t>
+      </w:r>
+      <w:r>
+        <w:rPr>
+          <w:lang w:eastAsia="da-DK"/>
+        </w:rPr>
+        <w:t xml:space="preserve"> brings together a </w:t>
       </w:r>
       <w:proofErr w:type="gramStart"/>
       <w:r>
         <w:rPr>
+          <w:lang w:eastAsia="da-DK"/>
+        </w:rPr>
+        <w:t>learners</w:t>
+      </w:r>
+      <w:proofErr w:type="gramEnd"/>
+      <w:r>
+        <w:rPr>
+          <w:lang w:eastAsia="da-DK"/>
+        </w:rPr>
+        <w:t xml:space="preserve"> ability to justify, argue, and connect theoretical ideas and knowledge using evidence.  </w:t>
+      </w:r>
+    </w:p>
+    <w:p>
+      <w:pPr>
+        <w:rPr>
+          <w:lang w:eastAsia="da-DK"/>
+        </w:rPr>
+      </w:pPr>
+    </w:p>
+    <w:p>
+      <w:pPr>
+        <w:pStyle w:val="Heading1"/>
+        <w:rPr>
+          <w:lang w:eastAsia="da-DK"/>
+        </w:rPr>
+      </w:pPr>
+      <w:r>
+        <w:rPr>
+          <w:lang w:eastAsia="da-DK"/>
+        </w:rPr>
+        <w:t>Discussion</w:t>
+      </w:r>
+    </w:p>
+    <w:p>
+      <w:pPr>
+        <w:pStyle w:val="Paragraph"/>
+        <w:rPr>
+          <w:lang w:eastAsia="da-DK"/>
+        </w:rPr>
+      </w:pPr>
+      <w:r>
+        <w:rPr>
+          <w:lang w:eastAsia="da-DK"/>
+        </w:rPr>
+        <w:t xml:space="preserve">Our discussion falls in two parts. First, we discuss </w:t>
+      </w:r>
+      <w:r>
+        <w:rPr>
+          <w:lang w:eastAsia="da-DK"/>
+        </w:rPr>
+        <w:t>how our illustrative results relate to ECIBSE literature</w:t>
+      </w:r>
+      <w:r>
+        <w:rPr>
+          <w:lang w:eastAsia="da-DK"/>
+        </w:rPr>
+        <w:t>.</w:t>
+      </w:r>
+      <w:r>
+        <w:rPr>
+          <w:lang w:eastAsia="da-DK"/>
+        </w:rPr>
+        <w:t xml:space="preserve"> Then, we turn to discussing our developed methodology. </w:t>
+      </w:r>
+      <w:r>
+        <w:rPr>
+          <w:lang w:eastAsia="da-DK"/>
+        </w:rPr>
+        <w:t xml:space="preserve">   </w:t>
+      </w:r>
+    </w:p>
+    <w:p>
+      <w:pPr>
+        <w:pStyle w:val="Heading2"/>
+        <w:rPr>
+          <w:lang w:eastAsia="da-DK"/>
+        </w:rPr>
+      </w:pPr>
+      <w:r>
+        <w:rPr>
+          <w:lang w:eastAsia="da-DK"/>
+        </w:rPr>
+        <w:t>Discussion of</w:t>
+      </w:r>
+      <w:r>
+        <w:rPr>
+          <w:lang w:eastAsia="da-DK"/>
+        </w:rPr>
+        <w:t xml:space="preserve"> the ECIBSE-example of thematic </w:t>
+      </w:r>
+      <w:r>
+        <w:rPr>
+          <w:lang w:eastAsia="da-DK"/>
+        </w:rPr>
+        <w:t>network</w:t>
+      </w:r>
+      <w:r>
+        <w:rPr>
+          <w:lang w:eastAsia="da-DK"/>
+        </w:rPr>
+        <w:t xml:space="preserve"> analysis</w:t>
+      </w:r>
+    </w:p>
+    <w:p>
+      <w:pPr>
+        <w:pStyle w:val="Paragraph"/>
+        <w:rPr>
+          <w:lang w:eastAsia="da-DK"/>
+        </w:rPr>
+      </w:pPr>
+      <w:r>
+        <w:rPr>
+          <w:lang w:eastAsia="da-DK"/>
+        </w:rPr>
+        <w:t xml:space="preserve">Many of Dewey’s original ideas of inquiry and tensions between these ideas are </w:t>
+      </w:r>
+      <w:r>
+        <w:rPr>
+          <w:lang w:eastAsia="da-DK"/>
+        </w:rPr>
+        <w:t>also present in recent theoretical expositions of empirical articles. The idea of phases is prevalent and can be traced to Dewey (2005), and we find intricate relations which can be related to a philosophy of experience.</w:t>
+      </w:r>
+      <w:r>
+        <w:rPr>
+          <w:lang w:eastAsia="da-DK"/>
+        </w:rPr>
+        <w:t xml:space="preserve"> For instance, Dewey’s categories of situation and interaction are present in multiple themes, both as hands-on experiences when modelling scientific practices and in children’s exploration of the surrounding world. </w:t>
+      </w:r>
+      <w:r>
+        <w:rPr>
+          <w:lang w:eastAsia="da-DK"/>
+        </w:rPr>
+        <w:t xml:space="preserve">The tensions we find, however, are not as simple as a tension between traditional and progressive education (Dewey 1928/2015). Rather, </w:t>
+      </w:r>
+      <w:r>
+        <w:rPr>
+          <w:lang w:eastAsia="da-DK"/>
+        </w:rPr>
+        <w:t xml:space="preserve">with our TNA, </w:t>
+      </w:r>
+      <w:r>
+        <w:rPr>
+          <w:lang w:eastAsia="da-DK"/>
+        </w:rPr>
+        <w:t>we see a tension between science practice and child exploration</w:t>
+      </w:r>
+      <w:r>
+        <w:rPr>
+          <w:lang w:eastAsia="da-DK"/>
+        </w:rPr>
+        <w:t>; in the theoretical excerpts</w:t>
+      </w:r>
+      <w:r>
+        <w:rPr>
+          <w:lang w:eastAsia="da-DK"/>
+        </w:rPr>
+        <w:t xml:space="preserve"> from empirical literature</w:t>
+      </w:r>
+      <w:r>
+        <w:rPr>
+          <w:lang w:eastAsia="da-DK"/>
+        </w:rPr>
+        <w:t xml:space="preserve"> children’s emotions, genuine curiosity, and affect </w:t>
+      </w:r>
+      <w:r>
+        <w:rPr>
+          <w:lang w:eastAsia="da-DK"/>
+        </w:rPr>
+        <w:t>are not</w:t>
+      </w:r>
+      <w:r>
+        <w:rPr>
+          <w:lang w:eastAsia="da-DK"/>
+        </w:rPr>
+        <w:t xml:space="preserve"> tightly linked to scientific practices</w:t>
+      </w:r>
+      <w:r>
+        <w:rPr>
+          <w:lang w:eastAsia="da-DK"/>
+        </w:rPr>
+        <w:t>.</w:t>
+      </w:r>
+      <w:r>
+        <w:rPr>
+          <w:lang w:eastAsia="da-DK"/>
+        </w:rPr>
+        <w:t xml:space="preserve"> </w:t>
+      </w:r>
+      <w:r>
+        <w:rPr>
+          <w:lang w:eastAsia="da-DK"/>
+        </w:rPr>
+        <w:t> </w:t>
+      </w:r>
+    </w:p>
+    <w:p>
+      <w:pPr>
+        <w:pStyle w:val="Newparagraph"/>
+        <w:rPr>
+          <w:lang w:eastAsia="da-DK"/>
+        </w:rPr>
+      </w:pPr>
+      <w:r>
+        <w:rPr>
+          <w:lang w:eastAsia="da-DK"/>
+        </w:rPr>
+        <w:lastRenderedPageBreak/>
+        <w:t xml:space="preserve">The current tension between ECIBSE as scientific practice and child-centred experiential education has been addressed </w:t>
+      </w:r>
+      <w:r>
+        <w:rPr>
+          <w:lang w:eastAsia="da-DK"/>
+        </w:rPr>
+        <w:t>recently by others (</w:t>
+      </w:r>
+      <w:r>
+        <w:rPr>
+          <w:lang w:eastAsia="da-DK"/>
+        </w:rPr>
+        <w:t>e.g.,</w:t>
+      </w:r>
+      <w:r>
+        <w:rPr>
+          <w:lang w:eastAsia="da-DK"/>
+        </w:rPr>
+        <w:t xml:space="preserve"> </w:t>
+      </w:r>
+      <w:proofErr w:type="spellStart"/>
+      <w:r>
+        <w:rPr>
+          <w:lang w:eastAsia="da-DK"/>
+        </w:rPr>
+        <w:t>Dobber</w:t>
+      </w:r>
+      <w:proofErr w:type="spellEnd"/>
+      <w:r>
+        <w:rPr>
+          <w:lang w:eastAsia="da-DK"/>
+        </w:rPr>
+        <w:t xml:space="preserve">, Zwart, Tanis, &amp; van </w:t>
+      </w:r>
+      <w:proofErr w:type="spellStart"/>
+      <w:r>
+        <w:rPr>
+          <w:lang w:eastAsia="da-DK"/>
+        </w:rPr>
+        <w:t>Oers</w:t>
+      </w:r>
+      <w:proofErr w:type="spellEnd"/>
+      <w:r>
+        <w:rPr>
+          <w:lang w:eastAsia="da-DK"/>
+        </w:rPr>
+        <w:t xml:space="preserve"> 2017, McGuigan &amp; Russel 2018, Larimore 2020). Each of these works identify this tension, but from different perspectives, and with different solutions. </w:t>
+      </w:r>
+      <w:proofErr w:type="spellStart"/>
+      <w:r>
+        <w:rPr>
+          <w:lang w:eastAsia="da-DK"/>
+        </w:rPr>
+        <w:t>Dobber</w:t>
+      </w:r>
+      <w:proofErr w:type="spellEnd"/>
+      <w:r>
+        <w:rPr>
+          <w:lang w:eastAsia="da-DK"/>
+        </w:rPr>
+        <w:t xml:space="preserve"> et al (2017) articulate a tension between student directed and teacher directed </w:t>
+      </w:r>
+      <w:r>
+        <w:rPr>
+          <w:lang w:eastAsia="da-DK"/>
+        </w:rPr>
+        <w:t>inquiry and</w:t>
+      </w:r>
+      <w:r>
+        <w:rPr>
+          <w:lang w:eastAsia="da-DK"/>
+        </w:rPr>
+        <w:t xml:space="preserve"> identify different regulatory approaches</w:t>
+      </w:r>
+      <w:r>
+        <w:rPr>
+          <w:lang w:eastAsia="da-DK"/>
+        </w:rPr>
+        <w:t>, metacognitive, cognitive, and social</w:t>
+      </w:r>
+      <w:r>
+        <w:rPr>
+          <w:lang w:eastAsia="da-DK"/>
+        </w:rPr>
+        <w:t xml:space="preserve"> for the teacher that could be used to mediate between the directions. Larimore (2020) argues </w:t>
+      </w:r>
+      <w:r>
+        <w:rPr>
+          <w:lang w:eastAsia="da-DK"/>
+        </w:rPr>
+        <w:t>for</w:t>
+      </w:r>
+      <w:r>
+        <w:rPr>
+          <w:lang w:eastAsia="da-DK"/>
+        </w:rPr>
+        <w:t xml:space="preserve"> </w:t>
+      </w:r>
+      <w:r>
+        <w:rPr>
+          <w:lang w:eastAsia="da-DK"/>
+        </w:rPr>
+        <w:t xml:space="preserve">a holistic approach where “frequent play-based experiences with phenomena [from the </w:t>
+      </w:r>
+      <w:proofErr w:type="spellStart"/>
+      <w:r>
+        <w:rPr>
+          <w:lang w:eastAsia="da-DK"/>
+        </w:rPr>
+        <w:t>childrens</w:t>
+      </w:r>
+      <w:proofErr w:type="spellEnd"/>
+      <w:r>
+        <w:rPr>
+          <w:lang w:eastAsia="da-DK"/>
+        </w:rPr>
+        <w:t xml:space="preserve">’] everyday lives” help “figuring out” science (p. 709). We believe that our findings highlight a way of thinking about this tension, which is related to but different from both these approaches. </w:t>
+      </w:r>
+    </w:p>
+    <w:p>
+      <w:pPr>
+        <w:pStyle w:val="Newparagraph"/>
+        <w:rPr>
+          <w:lang w:eastAsia="da-DK"/>
+        </w:rPr>
+      </w:pPr>
+      <w:r>
+        <w:rPr>
+          <w:lang w:eastAsia="da-DK"/>
+        </w:rPr>
+        <w:t>In this way of thinking</w:t>
+      </w:r>
+      <w:r>
+        <w:rPr>
+          <w:lang w:eastAsia="da-DK"/>
+        </w:rPr>
+        <w:t>,</w:t>
+      </w:r>
+      <w:r>
+        <w:rPr>
+          <w:lang w:eastAsia="da-DK"/>
+        </w:rPr>
+        <w:t xml:space="preserve"> modelling scientific practice and child exploration and experience can be moderated by the need for developing competencies. Competency in the sense that we have used the term here includes curiosity, skills, and knowledge, as well as the will and ability to use them when relevant (</w:t>
+      </w:r>
+      <w:proofErr w:type="spellStart"/>
+      <w:r>
+        <w:rPr>
+          <w:lang w:eastAsia="da-DK"/>
+        </w:rPr>
+        <w:t>Ropohl</w:t>
+      </w:r>
+      <w:proofErr w:type="spellEnd"/>
+      <w:r>
+        <w:rPr>
+          <w:lang w:eastAsia="da-DK"/>
+        </w:rPr>
+        <w:t xml:space="preserve"> et al 2018, p</w:t>
+      </w:r>
+      <w:r>
+        <w:rPr>
+          <w:lang w:eastAsia="da-DK"/>
+        </w:rPr>
+        <w:t>. 10</w:t>
+      </w:r>
+      <w:r>
+        <w:rPr>
+          <w:lang w:eastAsia="da-DK"/>
+        </w:rPr>
+        <w:t xml:space="preserve">). </w:t>
+      </w:r>
+      <w:r>
+        <w:rPr>
+          <w:lang w:eastAsia="da-DK"/>
+        </w:rPr>
+        <w:t>In this view, children</w:t>
+      </w:r>
+      <w:r>
+        <w:rPr>
+          <w:lang w:eastAsia="da-DK"/>
+        </w:rPr>
+        <w:t>’</w:t>
+      </w:r>
+      <w:r>
+        <w:rPr>
+          <w:lang w:eastAsia="da-DK"/>
+        </w:rPr>
+        <w:t xml:space="preserve">s development of competencies, becomes a main goal – one that cannot be achieved without either of the two </w:t>
+      </w:r>
+      <w:r>
+        <w:rPr>
+          <w:lang w:eastAsia="da-DK"/>
+        </w:rPr>
+        <w:t>others</w:t>
+      </w:r>
+      <w:r>
+        <w:rPr>
+          <w:lang w:eastAsia="da-DK"/>
+        </w:rPr>
+        <w:t>. This does not preclude tight connections between children</w:t>
+      </w:r>
+      <w:r>
+        <w:rPr>
+          <w:lang w:eastAsia="da-DK"/>
+        </w:rPr>
+        <w:t>’</w:t>
+      </w:r>
+      <w:r>
+        <w:rPr>
+          <w:lang w:eastAsia="da-DK"/>
+        </w:rPr>
+        <w:t xml:space="preserve">s innate propensity to be curious and figuring out the world by learning science (Larimore 2020). </w:t>
+      </w:r>
+    </w:p>
+    <w:p>
+      <w:pPr>
+        <w:pStyle w:val="Newparagraph"/>
+        <w:rPr>
+          <w:lang w:eastAsia="da-DK"/>
+        </w:rPr>
+      </w:pPr>
+      <w:r>
+        <w:rPr>
+          <w:lang w:eastAsia="da-DK"/>
+        </w:rPr>
+        <w:t xml:space="preserve">The </w:t>
+      </w:r>
+      <w:r>
+        <w:rPr>
+          <w:lang w:eastAsia="da-DK"/>
+        </w:rPr>
+        <w:t>theoretical</w:t>
+      </w:r>
+      <w:r>
+        <w:rPr>
+          <w:lang w:eastAsia="da-DK"/>
+        </w:rPr>
+        <w:t xml:space="preserve"> positions</w:t>
+      </w:r>
+      <w:r>
+        <w:rPr>
+          <w:lang w:eastAsia="da-DK"/>
+        </w:rPr>
+        <w:t xml:space="preserve"> and tensions</w:t>
+      </w:r>
+      <w:r>
+        <w:rPr>
+          <w:lang w:eastAsia="da-DK"/>
+        </w:rPr>
+        <w:t xml:space="preserve"> we found in excerpt</w:t>
+      </w:r>
+      <w:r>
+        <w:rPr>
+          <w:lang w:eastAsia="da-DK"/>
+        </w:rPr>
+        <w:t>s</w:t>
+      </w:r>
+      <w:r>
+        <w:rPr>
+          <w:lang w:eastAsia="da-DK"/>
+        </w:rPr>
+        <w:t xml:space="preserve"> </w:t>
+      </w:r>
+      <w:r>
+        <w:rPr>
+          <w:lang w:eastAsia="da-DK"/>
+        </w:rPr>
+        <w:t>are</w:t>
+      </w:r>
+      <w:r>
+        <w:rPr>
+          <w:lang w:eastAsia="da-DK"/>
+        </w:rPr>
+        <w:t xml:space="preserve"> also highlighted by McGuigan &amp; Russel (2018)</w:t>
+      </w:r>
+      <w:r>
+        <w:rPr>
+          <w:lang w:eastAsia="da-DK"/>
+        </w:rPr>
+        <w:t xml:space="preserve">. </w:t>
+      </w:r>
+      <w:r>
+        <w:rPr>
+          <w:lang w:eastAsia="da-DK"/>
+        </w:rPr>
+        <w:t>Their analysis suggests, in line with our analysis here, that early years practices should be linked to science approaches, “by tracing developmental learning progressions between general behaviours and the emergence of more science-specific behaviours (p. 34). The</w:t>
+      </w:r>
+      <w:r>
+        <w:rPr>
+          <w:lang w:eastAsia="da-DK"/>
+        </w:rPr>
+        <w:t xml:space="preserve">y advocate for a “whole child framework” </w:t>
+      </w:r>
+      <w:r>
+        <w:rPr>
+          <w:lang w:eastAsia="da-DK"/>
+        </w:rPr>
+        <w:lastRenderedPageBreak/>
+        <w:t>that integrates these positions and suggest collaborations with practitioners to implement such a framework.</w:t>
+      </w:r>
+    </w:p>
+    <w:p>
+      <w:pPr>
+        <w:pStyle w:val="Newparagraph"/>
+        <w:rPr>
+          <w:lang w:eastAsia="da-DK"/>
+        </w:rPr>
+      </w:pPr>
+      <w:r>
+        <w:rPr>
+          <w:lang w:eastAsia="da-DK"/>
+        </w:rPr>
+        <w:t xml:space="preserve">In addition, the positions warrant a discussion of what should be learned in </w:t>
+      </w:r>
+      <w:r>
+        <w:rPr>
+          <w:lang w:eastAsia="da-DK"/>
+        </w:rPr>
+        <w:t>ECE</w:t>
+      </w:r>
+      <w:r>
+        <w:rPr>
+          <w:lang w:eastAsia="da-DK"/>
+        </w:rPr>
+        <w:t xml:space="preserve"> and what should be learned later in school. For example, with respect to the cognitive and executive level of development (Hollingworth</w:t>
+      </w:r>
+      <w:r>
+        <w:rPr>
+          <w:lang w:eastAsia="da-DK"/>
+        </w:rPr>
+        <w:t xml:space="preserve"> </w:t>
+      </w:r>
+      <w:r>
+        <w:rPr>
+          <w:lang w:eastAsia="da-DK"/>
+        </w:rPr>
+        <w:t xml:space="preserve">&amp; </w:t>
+      </w:r>
+      <w:proofErr w:type="spellStart"/>
+      <w:r>
+        <w:rPr>
+          <w:lang w:eastAsia="da-DK"/>
+        </w:rPr>
+        <w:t>Vandermaas</w:t>
+      </w:r>
+      <w:proofErr w:type="spellEnd"/>
+      <w:r>
+        <w:rPr>
+          <w:lang w:eastAsia="da-DK"/>
+        </w:rPr>
+        <w:t>-Peeler, 2017), letting the children experience how to cooperate before asking them to discuss may be beneficial. For the same reasons, letting children learn to observe, classify, and ask their own questions might be a part of a science-related competency to be developed before learning to draw conclusions based on evidence.  </w:t>
+      </w:r>
+    </w:p>
+    <w:p>
+      <w:pPr>
+        <w:pStyle w:val="Newparagraph"/>
+        <w:rPr>
+          <w:lang w:eastAsia="da-DK"/>
+        </w:rPr>
+      </w:pPr>
+      <w:r>
+        <w:rPr>
+          <w:lang w:eastAsia="da-DK"/>
+        </w:rPr>
+        <w:t>On the other hand, both McGuigan and Russel (2018) and Larim</w:t>
+      </w:r>
+      <w:r>
+        <w:rPr>
+          <w:lang w:eastAsia="da-DK"/>
+        </w:rPr>
+        <w:t>o</w:t>
+      </w:r>
+      <w:r>
+        <w:rPr>
+          <w:lang w:eastAsia="da-DK"/>
+        </w:rPr>
+        <w:t>r</w:t>
+      </w:r>
+      <w:r>
+        <w:rPr>
+          <w:lang w:eastAsia="da-DK"/>
+        </w:rPr>
+        <w:t>e</w:t>
+      </w:r>
+      <w:r>
+        <w:rPr>
+          <w:lang w:eastAsia="da-DK"/>
+        </w:rPr>
+        <w:t xml:space="preserve"> (2020)</w:t>
+      </w:r>
+      <w:r>
+        <w:rPr>
+          <w:lang w:eastAsia="da-DK"/>
+        </w:rPr>
+        <w:t> </w:t>
+      </w:r>
+      <w:r>
+        <w:rPr>
+          <w:lang w:eastAsia="da-DK"/>
+        </w:rPr>
+        <w:t xml:space="preserve">suggest that children are capable of using both technical terms and of providing explanations of what they experience. </w:t>
+      </w:r>
+      <w:r>
+        <w:rPr>
+          <w:lang w:eastAsia="da-DK"/>
+        </w:rPr>
+        <w:t>Furthermore, Larimore may be aligned with Dewey’s idea of continuity, when suggesting “frequent meaningful integration of science” for children. The</w:t>
+      </w:r>
+      <w:r>
+        <w:rPr>
+          <w:lang w:eastAsia="da-DK"/>
+        </w:rPr>
+        <w:t xml:space="preserve"> quest</w:t>
+      </w:r>
+      <w:r>
+        <w:rPr>
+          <w:lang w:eastAsia="da-DK"/>
+        </w:rPr>
+        <w:t xml:space="preserve"> may then be</w:t>
+      </w:r>
+      <w:r>
+        <w:rPr>
+          <w:lang w:eastAsia="da-DK"/>
+        </w:rPr>
+        <w:t xml:space="preserve"> to find</w:t>
+      </w:r>
+      <w:r>
+        <w:rPr>
+          <w:lang w:eastAsia="da-DK"/>
+        </w:rPr>
+        <w:t xml:space="preserve"> </w:t>
+      </w:r>
+      <w:r>
+        <w:rPr>
+          <w:lang w:eastAsia="da-DK"/>
+        </w:rPr>
+        <w:t xml:space="preserve">age-appropriate content, drawing on </w:t>
+      </w:r>
+      <w:r>
+        <w:rPr>
+          <w:lang w:eastAsia="da-DK"/>
+        </w:rPr>
+        <w:t>world near to the child</w:t>
+      </w:r>
+      <w:r>
+        <w:rPr>
+          <w:lang w:eastAsia="da-DK"/>
+        </w:rPr>
+        <w:t>, and work frequently to foster children’s ability to unify elements of an indeterminate situation</w:t>
+      </w:r>
+      <w:r>
+        <w:rPr>
+          <w:lang w:eastAsia="da-DK"/>
+        </w:rPr>
+        <w:t>.</w:t>
+      </w:r>
+      <w:r>
+        <w:rPr>
+          <w:lang w:eastAsia="da-DK"/>
+        </w:rPr>
+        <w:t xml:space="preserve"> Combined with metacognitive, conceptual, and social regulation (</w:t>
+      </w:r>
+      <w:proofErr w:type="spellStart"/>
+      <w:r>
+        <w:rPr>
+          <w:lang w:eastAsia="da-DK"/>
+        </w:rPr>
+        <w:t>Dobber</w:t>
+      </w:r>
+      <w:proofErr w:type="spellEnd"/>
+      <w:r>
+        <w:rPr>
+          <w:lang w:eastAsia="da-DK"/>
+        </w:rPr>
+        <w:t xml:space="preserve"> et al 2017), continuous negotiation between developing competencies, child exploration and modelling scientific practices, might constitute </w:t>
+      </w:r>
+      <w:r>
+        <w:rPr>
+          <w:lang w:eastAsia="da-DK"/>
+        </w:rPr>
+        <w:t xml:space="preserve">such </w:t>
+      </w:r>
+      <w:r>
+        <w:rPr>
+          <w:lang w:eastAsia="da-DK"/>
+        </w:rPr>
+        <w:t xml:space="preserve">a holistic or whole-child approach. </w:t>
+      </w:r>
+    </w:p>
+    <w:p>
+      <w:pPr>
+        <w:pStyle w:val="Newparagraph"/>
+        <w:rPr>
+          <w:lang w:eastAsia="da-DK"/>
+        </w:rPr>
+      </w:pPr>
+      <w:r>
+        <w:rPr>
+          <w:lang w:eastAsia="da-DK"/>
+        </w:rPr>
+        <w:t>We</w:t>
+      </w:r>
+      <w:r>
+        <w:rPr>
+          <w:lang w:eastAsia="da-DK"/>
+        </w:rPr>
+        <w:t xml:space="preserve"> believe important questions remain: In what way is </w:t>
+      </w:r>
+      <w:r>
+        <w:rPr>
           <w:i/>
           <w:iCs/>
           <w:u w:val="single"/>
           <w:lang w:eastAsia="da-DK"/>
         </w:rPr>
-        <w:t>teaching</w:t>
-      </w:r>
-      <w:r>
-        <w:rPr>
+        <w:t>M</w:t>
+      </w:r>
+      <w:r>
+        <w:rPr>
+          <w:i/>
+          <w:iCs/>
           <w:u w:val="single"/>
           <w:lang w:eastAsia="da-DK"/>
         </w:rPr>
+        <w:t xml:space="preserve">odelling scientific </w:t>
+      </w:r>
+      <w:r>
+        <w:rPr>
+          <w:i/>
+          <w:iCs/>
+          <w:u w:val="single"/>
+          <w:lang w:eastAsia="da-DK"/>
+        </w:rPr>
+        <w:t>practice</w:t>
+      </w:r>
+      <w:r>
+        <w:rPr>
+          <w:lang w:eastAsia="da-DK"/>
+        </w:rPr>
+        <w:t xml:space="preserve"> v</w:t>
+      </w:r>
+      <w:r>
+        <w:rPr>
+          <w:lang w:eastAsia="da-DK"/>
+        </w:rPr>
+        <w:t xml:space="preserve">aluable from the child's perspective? How can a </w:t>
+      </w:r>
+      <w:r>
+        <w:rPr>
+          <w:i/>
+          <w:iCs/>
+          <w:u w:val="single"/>
+          <w:lang w:eastAsia="da-DK"/>
+        </w:rPr>
+        <w:t>child's exploration</w:t>
+      </w:r>
+      <w:r>
+        <w:rPr>
+          <w:i/>
+          <w:iCs/>
+          <w:u w:val="single"/>
+          <w:lang w:eastAsia="da-DK"/>
+        </w:rPr>
+        <w:t>/</w:t>
+      </w:r>
+      <w:r>
+        <w:rPr>
+          <w:i/>
+          <w:iCs/>
+          <w:u w:val="single"/>
+          <w:lang w:eastAsia="da-DK"/>
+        </w:rPr>
+        <w:t>experience</w:t>
+      </w:r>
+      <w:r>
+        <w:rPr>
+          <w:i/>
+          <w:iCs/>
+          <w:u w:val="single"/>
+          <w:lang w:eastAsia="da-DK"/>
+        </w:rPr>
         <w:t xml:space="preserve"> </w:t>
       </w:r>
       <w:r>
         <w:rPr>
           <w:lang w:eastAsia="da-DK"/>
         </w:rPr>
-        <w:t> to</w:t>
-      </w:r>
-      <w:proofErr w:type="gramEnd"/>
-      <w:r>
-        <w:rPr>
-          <w:lang w:eastAsia="da-DK"/>
-        </w:rPr>
-        <w:t xml:space="preserve"> </w:t>
-      </w:r>
-      <w:r>
-        <w:rPr>
-          <w:i/>
-          <w:iCs/>
-          <w:u w:val="single"/>
-          <w:lang w:eastAsia="da-DK"/>
-        </w:rPr>
-        <w:t>Child exploration and experience of the world</w:t>
-      </w:r>
-      <w:r>
-        <w:rPr>
-          <w:lang w:eastAsia="da-DK"/>
-        </w:rPr>
-        <w:t xml:space="preserve">. This is mainly due to the direct connection from Instruction models and evidence to </w:t>
-      </w:r>
-      <w:r>
-        <w:rPr>
-          <w:i/>
-          <w:iCs/>
-          <w:lang w:eastAsia="da-DK"/>
-        </w:rPr>
-        <w:t>Young child explores</w:t>
-      </w:r>
-      <w:r>
-        <w:rPr>
-          <w:lang w:eastAsia="da-DK"/>
-        </w:rPr>
-        <w:t xml:space="preserve">. </w:t>
-      </w:r>
-    </w:p>
-    <w:p>
-      <w:pPr>
-        <w:rPr>
-          <w:lang w:eastAsia="da-DK"/>
-        </w:rPr>
-      </w:pPr>
+        <w:t xml:space="preserve">open for qualified science experiences in early childhood? Which competencies should be developed during early childhood? </w:t>
+      </w:r>
+    </w:p>
+    <w:p>
+      <w:pPr>
+        <w:pStyle w:val="Heading2"/>
+        <w:rPr>
+          <w:lang w:eastAsia="da-DK"/>
+        </w:rPr>
+      </w:pPr>
+      <w:r>
+        <w:rPr>
+          <w:lang w:eastAsia="da-DK"/>
+        </w:rPr>
+        <w:t>Thematic network analysis as a review method</w:t>
+      </w:r>
+    </w:p>
+    <w:p>
+      <w:pPr>
+        <w:pStyle w:val="Paragraph"/>
+        <w:rPr>
+          <w:lang w:eastAsia="da-DK"/>
+        </w:rPr>
+      </w:pPr>
+      <w:r>
+        <w:rPr>
+          <w:lang w:eastAsia="da-DK"/>
+        </w:rPr>
+        <w:t xml:space="preserve">As stated earlier, the method presented here shares many elements with recently </w:t>
+      </w:r>
+      <w:r>
+        <w:rPr>
+          <w:lang w:eastAsia="da-DK"/>
+        </w:rPr>
+        <w:lastRenderedPageBreak/>
+        <w:t xml:space="preserve">published methods (AUTHORS 2019, AUTHORS </w:t>
+      </w:r>
+      <w:r>
+        <w:rPr>
+          <w:i/>
+          <w:iCs/>
+          <w:lang w:eastAsia="da-DK"/>
+        </w:rPr>
+        <w:t>in press</w:t>
+      </w:r>
+      <w:r>
+        <w:rPr>
+          <w:lang w:eastAsia="da-DK"/>
+        </w:rPr>
+        <w:t xml:space="preserve">), and thus shares methodological issues with methods. The issues include, whether the products of our thematic network analysis represent the text appropriately, whether and how the method is and can be scientifically rigorous, strengths and limitations, and how the method might be further strengthened. Instead of repeating those discussions, here we focus on issues we believe are central to this particular method. </w:t>
+      </w:r>
+    </w:p>
+    <w:p>
+      <w:pPr>
+        <w:pStyle w:val="Newparagraph"/>
+        <w:rPr>
+          <w:lang w:eastAsia="da-DK"/>
+        </w:rPr>
+      </w:pPr>
+      <w:r>
+        <w:rPr>
+          <w:lang w:eastAsia="da-DK"/>
+        </w:rPr>
+        <w:t xml:space="preserve">The design and implementation of algorithmic rules are at the heart of the researcher’s decision process. These rules shape thematic networks and through that frames the whole interpretative process. Therefore, keeping track of rules and how changing them changes network representations are essential to interpretations and the final narrative (AUTHORS 2019). The final narrative should be consistent with themes, positions and connections in thematic maps. But then the question arises, whether the final maps and narrative correspond to theoretical positions as seen by researchers in the field. In our illustrative example, we compared the positions with both early inquiry-frameworks and contemporary ideas about teacher practice in inquiry and found correspondences. Another method for establishing such correspondence would be to present researchers with our findings and ask if they could recognise the theoretical positions and to judge, to which position(s) their writings would correspond. This method is inspired by von der Fehr (2016), who used it to validate respondent positions in social networks. </w:t>
+      </w:r>
+    </w:p>
+    <w:p>
+      <w:pPr>
+        <w:pStyle w:val="Newparagraph"/>
+        <w:rPr>
+          <w:lang w:eastAsia="da-DK"/>
+        </w:rPr>
+      </w:pPr>
+      <w:r>
+        <w:rPr>
+          <w:lang w:eastAsia="da-DK"/>
+        </w:rPr>
+        <w:t xml:space="preserve">Our proposed method can be seen as an integration of qualitative (thematic analysis) and quantitative (network analysis) methods. We see the two as being on equal footing in the method (Johnson &amp; Onwuegbuzie 2007), because they iteratively inform each other throughout the process. This means that one the method can be judged against both quantitative and qualitative standards for scientific rigor. Here we focus on </w:t>
+      </w:r>
+      <w:r>
+        <w:rPr>
+          <w:lang w:eastAsia="da-DK"/>
+        </w:rPr>
+        <w:lastRenderedPageBreak/>
+        <w:t xml:space="preserve">the quantitative concept of </w:t>
+      </w:r>
+      <w:r>
+        <w:rPr>
+          <w:i/>
+          <w:iCs/>
+          <w:lang w:eastAsia="da-DK"/>
+        </w:rPr>
+        <w:t>reliability</w:t>
+      </w:r>
+      <w:r>
+        <w:rPr>
+          <w:lang w:eastAsia="da-DK"/>
+        </w:rPr>
+        <w:t xml:space="preserve"> and the qualitative counterpart, dependability (</w:t>
+      </w:r>
+      <w:proofErr w:type="spellStart"/>
+      <w:r>
+        <w:rPr>
+          <w:lang w:eastAsia="da-DK"/>
+        </w:rPr>
+        <w:t>Galofshani</w:t>
+      </w:r>
+      <w:proofErr w:type="spellEnd"/>
+      <w:r>
+        <w:rPr>
+          <w:lang w:eastAsia="da-DK"/>
+        </w:rPr>
+        <w:t xml:space="preserve"> 2003). </w:t>
+      </w:r>
+      <w:proofErr w:type="spellStart"/>
+      <w:r>
+        <w:rPr>
+          <w:lang w:eastAsia="da-DK"/>
+        </w:rPr>
+        <w:t>Fhe</w:t>
+      </w:r>
+      <w:proofErr w:type="spellEnd"/>
+      <w:r>
+        <w:rPr>
+          <w:lang w:eastAsia="da-DK"/>
+        </w:rPr>
+        <w:t xml:space="preserve"> networks and maps created with the method are reliable and reproducible given the textual excerpts and our final procedure. However, the textual excerpts and procedure might change if different researchers had extracted and produced them. In order to increase </w:t>
+      </w:r>
+      <w:r>
+        <w:rPr>
+          <w:i/>
+          <w:iCs/>
+          <w:lang w:eastAsia="da-DK"/>
+        </w:rPr>
+        <w:t>dependability</w:t>
+      </w:r>
+      <w:r>
+        <w:rPr>
+          <w:lang w:eastAsia="da-DK"/>
+        </w:rPr>
+        <w:t xml:space="preserve"> (</w:t>
+      </w:r>
+      <w:proofErr w:type="spellStart"/>
+      <w:r>
+        <w:rPr>
+          <w:lang w:eastAsia="da-DK"/>
+        </w:rPr>
+        <w:t>Galofshani</w:t>
+      </w:r>
+      <w:proofErr w:type="spellEnd"/>
+      <w:r>
+        <w:rPr>
+          <w:lang w:eastAsia="da-DK"/>
+        </w:rPr>
+        <w:t xml:space="preserve"> 2003), we have iteratively and critically gone through words that we either changed or removed, and – as discussed above – compared with other sources. A further increase of </w:t>
+      </w:r>
+      <w:r>
+        <w:rPr>
+          <w:i/>
+          <w:iCs/>
+          <w:lang w:eastAsia="da-DK"/>
+        </w:rPr>
+        <w:t>reliability</w:t>
+      </w:r>
+      <w:r>
+        <w:rPr>
+          <w:lang w:eastAsia="da-DK"/>
+        </w:rPr>
+        <w:t xml:space="preserve"> might be to have researchers work independently on different aspects of the method: selection of excerpts, selection of words to change or exclude, naming of themes; then and on several occasions meet and compare notes and then independently prepare new versions of the analyses. If, over time researchers analyses converge, then one could say that the results were reliable. </w:t>
+      </w:r>
+    </w:p>
+    <w:p>
+      <w:pPr>
+        <w:pStyle w:val="Newparagraph"/>
+        <w:rPr>
+          <w:lang w:eastAsia="da-DK"/>
+        </w:rPr>
+      </w:pPr>
+      <w:r>
+        <w:rPr>
+          <w:lang w:eastAsia="da-DK"/>
+        </w:rPr>
+        <w:t xml:space="preserve">Our example was comprised by excerpts from a limited set of papers. As such, it was a manageable data set. Depending on the aims and scope of research, both target excerpts and number of papers could vary. Had we chosen inquiry more broadly, we would have gotten a lot more papers, and had we focused on the abstract rather than theoretical expositions, we might have achieved a relational map of elements of studies rather than theoretical positions. With a larger set of papers or a broader scope, the it might not have been feasible to read each paper and weigh every “algorithmic rule” as closely as was the case here. Instead, one could draw on more of the quantitative tools available with network theory to provide overviews of data. However, following Willig (2013, 370) we argue that no reading – and indeed any interpretation – can be said to be “true” or “right”, since language is constructive and functional. In our view then, as quantitative network tools become more ubiquitous in the analyses, the qualitative parts of the analyses should intensify as well. </w:t>
+      </w:r>
     </w:p>
     <w:p>
       <w:pPr>
@@ -8339,586 +9774,23 @@
         <w:rPr>
           <w:lang w:eastAsia="da-DK"/>
         </w:rPr>
-        <w:t>Discussion</w:t>
+        <w:lastRenderedPageBreak/>
+        <w:t>Concluding remarks</w:t>
       </w:r>
     </w:p>
     <w:p>
       <w:pPr>
         <w:pStyle w:val="Paragraph"/>
         <w:rPr>
-          <w:lang w:eastAsia="da-DK"/>
-        </w:rPr>
-      </w:pPr>
-      <w:r>
-        <w:rPr>
-          <w:lang w:eastAsia="da-DK"/>
-        </w:rPr>
-        <w:t xml:space="preserve">Our discussion falls in two parts. First, we discuss </w:t>
-      </w:r>
-      <w:r>
-        <w:rPr>
-          <w:lang w:eastAsia="da-DK"/>
-        </w:rPr>
-        <w:t>how our illustrative results relate to ECIBSE literature</w:t>
-      </w:r>
-      <w:r>
-        <w:rPr>
-          <w:lang w:eastAsia="da-DK"/>
-        </w:rPr>
-        <w:t>.</w:t>
-      </w:r>
-      <w:r>
-        <w:rPr>
-          <w:lang w:eastAsia="da-DK"/>
-        </w:rPr>
-        <w:t xml:space="preserve"> Then, we turn to discussing our developed methodology. </w:t>
-      </w:r>
-      <w:r>
-        <w:rPr>
-          <w:lang w:eastAsia="da-DK"/>
-        </w:rPr>
-        <w:t xml:space="preserve">   </w:t>
-      </w:r>
-    </w:p>
-    <w:p>
-      <w:pPr>
-        <w:pStyle w:val="Heading2"/>
-        <w:rPr>
-          <w:lang w:eastAsia="da-DK"/>
-        </w:rPr>
-      </w:pPr>
-      <w:r>
-        <w:rPr>
-          <w:lang w:eastAsia="da-DK"/>
-        </w:rPr>
-        <w:t>Discussion of</w:t>
-      </w:r>
-      <w:r>
-        <w:rPr>
-          <w:lang w:eastAsia="da-DK"/>
-        </w:rPr>
-        <w:t xml:space="preserve"> the ECIBSE-example of thematic </w:t>
-      </w:r>
-      <w:r>
-        <w:rPr>
-          <w:lang w:eastAsia="da-DK"/>
-        </w:rPr>
-        <w:t>network</w:t>
-      </w:r>
-      <w:r>
-        <w:rPr>
-          <w:lang w:eastAsia="da-DK"/>
-        </w:rPr>
-        <w:t xml:space="preserve"> analysis</w:t>
-      </w:r>
-    </w:p>
-    <w:p>
-      <w:pPr>
-        <w:pStyle w:val="Newparagraph"/>
-        <w:rPr>
-          <w:lang w:eastAsia="da-DK"/>
-        </w:rPr>
-      </w:pPr>
-      <w:r>
-        <w:rPr>
-          <w:lang w:eastAsia="da-DK"/>
-        </w:rPr>
-        <w:t xml:space="preserve">The origins of inquiry as seen from a Deweyan perspective is an experiential education which aims at creating educative situations with active participants. Even at the origins of inquiry there seemed to be a tension between inquiry as scientific practice, where the aim is to make sense and evidence of data and child-centred experiential </w:t>
-      </w:r>
-      <w:r>
-        <w:rPr>
-          <w:lang w:eastAsia="da-DK"/>
-        </w:rPr>
-        <w:lastRenderedPageBreak/>
-        <w:t>education, where the aim is to underpin meaningful learning with the curiosity of the child.  We believe that our findings illustrate that this tension is still present. </w:t>
-      </w:r>
-    </w:p>
-    <w:p>
-      <w:pPr>
-        <w:pStyle w:val="Newparagraph"/>
-        <w:rPr>
-          <w:lang w:eastAsia="da-DK"/>
-        </w:rPr>
-      </w:pPr>
-      <w:r>
-        <w:rPr>
-          <w:lang w:eastAsia="da-DK"/>
-        </w:rPr>
-        <w:t xml:space="preserve">The four different positions we found in excerpts and the difference between their prevalence and connections, merit a discussion of a theory-practice gap and a science-pedagogy gap. The theory-practice gap appears as a lack of the </w:t>
-      </w:r>
-      <w:r>
-        <w:rPr>
-          <w:i/>
-          <w:iCs/>
-          <w:u w:val="single"/>
-          <w:lang w:eastAsia="da-DK"/>
-        </w:rPr>
-        <w:t>Developing science-related competency</w:t>
-      </w:r>
-      <w:r>
-        <w:rPr>
-          <w:lang w:eastAsia="da-DK"/>
-        </w:rPr>
-        <w:t xml:space="preserve"> as mediating between </w:t>
-      </w:r>
-      <w:r>
-        <w:rPr>
-          <w:i/>
-          <w:iCs/>
-          <w:u w:val="single"/>
-          <w:lang w:eastAsia="da-DK"/>
-        </w:rPr>
-        <w:t>Modelling scientific practice through teaching</w:t>
-      </w:r>
-      <w:r>
-        <w:rPr>
-          <w:lang w:eastAsia="da-DK"/>
-        </w:rPr>
-        <w:t xml:space="preserve"> and </w:t>
-      </w:r>
-      <w:r>
-        <w:rPr>
-          <w:i/>
-          <w:iCs/>
-          <w:u w:val="single"/>
-          <w:lang w:eastAsia="da-DK"/>
-        </w:rPr>
-        <w:t>Child exploration and experience of the world</w:t>
-      </w:r>
-      <w:r>
-        <w:rPr>
-          <w:lang w:eastAsia="da-DK"/>
-        </w:rPr>
-        <w:t xml:space="preserve"> positions when ECIBSE is implemented. The science-pedagogy gap appears as the non-reciprocal connections between </w:t>
-      </w:r>
-      <w:r>
-        <w:rPr>
-          <w:i/>
-          <w:iCs/>
-          <w:u w:val="single"/>
-          <w:lang w:eastAsia="da-DK"/>
-        </w:rPr>
-        <w:t>Modelling scientific practice through teaching</w:t>
-      </w:r>
-      <w:r>
-        <w:rPr>
-          <w:lang w:eastAsia="da-DK"/>
-        </w:rPr>
-        <w:t xml:space="preserve">, representing science, and </w:t>
-      </w:r>
-      <w:r>
-        <w:rPr>
-          <w:i/>
-          <w:iCs/>
-          <w:u w:val="single"/>
-          <w:lang w:eastAsia="da-DK"/>
-        </w:rPr>
-        <w:t xml:space="preserve">Child exploration and experience of the world </w:t>
-      </w:r>
-      <w:r>
-        <w:rPr>
-          <w:lang w:eastAsia="da-DK"/>
-        </w:rPr>
-        <w:t>position representing the field of pedagogy. In this interpretation, </w:t>
-      </w:r>
-      <w:proofErr w:type="gramStart"/>
-      <w:r>
-        <w:rPr>
-          <w:i/>
-          <w:iCs/>
-          <w:u w:val="single"/>
-          <w:lang w:eastAsia="da-DK"/>
-        </w:rPr>
-        <w:t>Developing</w:t>
-      </w:r>
-      <w:proofErr w:type="gramEnd"/>
-      <w:r>
-        <w:rPr>
-          <w:i/>
-          <w:iCs/>
-          <w:u w:val="single"/>
-          <w:lang w:eastAsia="da-DK"/>
-        </w:rPr>
-        <w:t xml:space="preserve"> science-related competency</w:t>
-      </w:r>
-      <w:r>
-        <w:rPr>
-          <w:lang w:eastAsia="da-DK"/>
-        </w:rPr>
-        <w:t xml:space="preserve"> may represent the field of science education. This could lead to a discussion of whether practical implementations in ECIBSE tend to place too much weight on either achieving science knowledge or the child’s interest and exploration and not on bridging the two through a contemporary view of competency development.  </w:t>
-      </w:r>
-    </w:p>
-    <w:p>
-      <w:pPr>
-        <w:pStyle w:val="Newparagraph"/>
-        <w:rPr>
-          <w:lang w:eastAsia="da-DK"/>
-        </w:rPr>
-      </w:pPr>
-      <w:r>
-        <w:rPr>
-          <w:lang w:eastAsia="da-DK"/>
-        </w:rPr>
-        <w:t xml:space="preserve">In addition, the positions warrant a discussion of what should be learned in </w:t>
-      </w:r>
-      <w:r>
-        <w:rPr>
-          <w:lang w:eastAsia="da-DK"/>
-        </w:rPr>
-        <w:t>ECE</w:t>
-      </w:r>
-      <w:r>
-        <w:rPr>
-          <w:lang w:eastAsia="da-DK"/>
-        </w:rPr>
-        <w:t xml:space="preserve"> and what should be learned later in school. For example, with respect to the cognitive and executive level of development (Hollingworth</w:t>
-      </w:r>
-      <w:r>
-        <w:rPr>
-          <w:lang w:eastAsia="da-DK"/>
-        </w:rPr>
-        <w:t xml:space="preserve"> </w:t>
-      </w:r>
-      <w:r>
-        <w:rPr>
-          <w:lang w:eastAsia="da-DK"/>
-        </w:rPr>
-        <w:t xml:space="preserve">&amp; </w:t>
-      </w:r>
-      <w:proofErr w:type="spellStart"/>
-      <w:r>
-        <w:rPr>
-          <w:lang w:eastAsia="da-DK"/>
-        </w:rPr>
-        <w:t>Vandermaas</w:t>
-      </w:r>
-      <w:proofErr w:type="spellEnd"/>
-      <w:r>
-        <w:rPr>
-          <w:lang w:eastAsia="da-DK"/>
-        </w:rPr>
-        <w:t>-Peeler, 2017), letting the children experience how to cooperate before asking them to discuss may be beneficial. For the same reasons, letting children learn to observe, classify, and ask their own questions might be a part of a science-related competency to be developed before learning to draw conclusions based on evidence.        </w:t>
-      </w:r>
-    </w:p>
-    <w:p>
-      <w:pPr>
-        <w:pStyle w:val="Newparagraph"/>
-        <w:rPr>
-          <w:lang w:eastAsia="da-DK"/>
-        </w:rPr>
-      </w:pPr>
-      <w:r>
-        <w:rPr>
-          <w:lang w:eastAsia="da-DK"/>
-        </w:rPr>
-        <w:t xml:space="preserve">However, we argue that this analysis contributes to a deeper understanding of ECIBSE and raises questions worth reflecting on with regards to the role played by scientific practice, when implemented in </w:t>
-      </w:r>
-      <w:r>
-        <w:rPr>
-          <w:lang w:eastAsia="da-DK"/>
-        </w:rPr>
-        <w:t>ECE</w:t>
-      </w:r>
-      <w:r>
-        <w:rPr>
-          <w:lang w:eastAsia="da-DK"/>
-        </w:rPr>
-        <w:t xml:space="preserve"> settings.  The positions we found may </w:t>
-      </w:r>
-      <w:r>
-        <w:rPr>
-          <w:lang w:eastAsia="da-DK"/>
-        </w:rPr>
-        <w:lastRenderedPageBreak/>
-        <w:t>expand discussions about whether children should learn scientific practice like real scientists or explore the world as creative beings, which in many cases take on a dichotomous nature. We can now add to those discussions by pointing out that development of science-related competencies might be at the nexus of developing children’s capacity to initiate their own explorations and gain agency in learning science. </w:t>
-      </w:r>
-    </w:p>
-    <w:p>
-      <w:pPr>
-        <w:pStyle w:val="Newparagraph"/>
-        <w:rPr>
-          <w:lang w:eastAsia="da-DK"/>
-        </w:rPr>
-      </w:pPr>
-      <w:r>
-        <w:rPr>
-          <w:lang w:eastAsia="da-DK"/>
-        </w:rPr>
-        <w:t xml:space="preserve">The different positions may give rise to very different pedagogical emphasis and thus very different teaching and teacher competencies. The </w:t>
-      </w:r>
-      <w:r>
-        <w:rPr>
-          <w:i/>
-          <w:iCs/>
-          <w:u w:val="single"/>
-          <w:lang w:eastAsia="da-DK"/>
-        </w:rPr>
-        <w:t>Modelling scientific practice through teaching</w:t>
-      </w:r>
-      <w:r>
-        <w:rPr>
-          <w:lang w:eastAsia="da-DK"/>
-        </w:rPr>
-        <w:t xml:space="preserve"> position would emphasise teachers with strong scientific grounding with a danger of diminishing the drive from genuine curiosity and thereby the child’s initiative. The </w:t>
-      </w:r>
-      <w:r>
-        <w:rPr>
-          <w:i/>
-          <w:iCs/>
-          <w:u w:val="single"/>
-          <w:lang w:eastAsia="da-DK"/>
-        </w:rPr>
-        <w:t>Child exploration and experience of the world</w:t>
-      </w:r>
-      <w:r>
-        <w:rPr>
-          <w:lang w:eastAsia="da-DK"/>
-        </w:rPr>
-        <w:t xml:space="preserve"> position would in contrast require teachers to value the child’s curiosity and applaud its initiative, with the danger of neglecting the child’s development of scientific knowledge and practice</w:t>
-      </w:r>
-      <w:r>
-        <w:rPr>
-          <w:lang w:eastAsia="da-DK"/>
-        </w:rPr>
-        <w:t>.</w:t>
-      </w:r>
-    </w:p>
-    <w:p>
-      <w:pPr>
-        <w:pStyle w:val="Newparagraph"/>
-        <w:rPr>
-          <w:lang w:eastAsia="da-DK"/>
-        </w:rPr>
-      </w:pPr>
-      <w:r>
-        <w:rPr>
-          <w:lang w:eastAsia="da-DK"/>
-        </w:rPr>
-        <w:t xml:space="preserve"> Rejecting the apparent dichotomy, we believe important questions remain: For whom, what and how is science supposed to create value? In what way is </w:t>
-      </w:r>
-      <w:r>
-        <w:rPr>
-          <w:i/>
-          <w:iCs/>
-          <w:u w:val="single"/>
-          <w:lang w:eastAsia="da-DK"/>
-        </w:rPr>
-        <w:t>modelling scientific practice through teaching</w:t>
-      </w:r>
-      <w:r>
-        <w:rPr>
-          <w:lang w:eastAsia="da-DK"/>
-        </w:rPr>
-        <w:t xml:space="preserve"> valuable from the child's perspective? How can a </w:t>
-      </w:r>
-      <w:r>
-        <w:rPr>
-          <w:i/>
-          <w:iCs/>
-          <w:u w:val="single"/>
-          <w:lang w:eastAsia="da-DK"/>
-        </w:rPr>
-        <w:t xml:space="preserve">child's exploration and experience of the world </w:t>
-      </w:r>
-      <w:r>
-        <w:rPr>
-          <w:lang w:eastAsia="da-DK"/>
-        </w:rPr>
-        <w:t>open for qualified science experiences in early childhood? Which science-related competencies should be developed during early childhood? In answering these questions, we advocate that future research follows Dewey’s mediating path</w:t>
-      </w:r>
-      <w:r>
-        <w:rPr>
-          <w:lang w:eastAsia="da-DK"/>
-        </w:rPr>
-        <w:t xml:space="preserve"> by carefully foster situations based on the philosophy of experience (Dewey 1938/2015).</w:t>
-      </w:r>
-      <w:r>
-        <w:rPr>
-          <w:lang w:eastAsia="da-DK"/>
-        </w:rPr>
-        <w:t> </w:t>
-      </w:r>
-    </w:p>
-    <w:p>
-      <w:pPr>
-        <w:pStyle w:val="Heading2"/>
-        <w:rPr>
-          <w:lang w:eastAsia="da-DK"/>
-        </w:rPr>
-      </w:pPr>
-      <w:r>
-        <w:rPr>
-          <w:lang w:eastAsia="da-DK"/>
-        </w:rPr>
-        <w:t>Thematic network analysis as a review method</w:t>
-      </w:r>
-    </w:p>
-    <w:p>
-      <w:pPr>
-        <w:pStyle w:val="Paragraph"/>
-        <w:rPr>
-          <w:lang w:eastAsia="da-DK"/>
-        </w:rPr>
-      </w:pPr>
-      <w:r>
-        <w:rPr>
-          <w:lang w:eastAsia="da-DK"/>
-        </w:rPr>
-        <w:t xml:space="preserve">As stated earlier, the method presented here shares many elements with recently published methods (AUTHORS 2019, AUTHORS </w:t>
-      </w:r>
-      <w:r>
-        <w:rPr>
-          <w:i/>
-          <w:iCs/>
-          <w:lang w:eastAsia="da-DK"/>
-        </w:rPr>
-        <w:t>in press</w:t>
-      </w:r>
-      <w:r>
-        <w:rPr>
-          <w:lang w:eastAsia="da-DK"/>
-        </w:rPr>
-        <w:t xml:space="preserve">), and thus shares methodological issues with methods. The issues include, whether the products of our </w:t>
-      </w:r>
-      <w:r>
-        <w:rPr>
-          <w:lang w:eastAsia="da-DK"/>
-        </w:rPr>
-        <w:lastRenderedPageBreak/>
-        <w:t xml:space="preserve">thematic network analysis represent the text appropriately, whether and how the method is and can be scientifically rigorous, strengths and limitations, and how the method might be further strengthened. Instead of repeating those discussions, here we focus on issues we believe are central to this particular method. </w:t>
-      </w:r>
-    </w:p>
-    <w:p>
-      <w:pPr>
-        <w:pStyle w:val="Newparagraph"/>
-        <w:rPr>
-          <w:lang w:eastAsia="da-DK"/>
-        </w:rPr>
-      </w:pPr>
-      <w:r>
-        <w:rPr>
-          <w:lang w:eastAsia="da-DK"/>
-        </w:rPr>
-        <w:t xml:space="preserve">The design and implementation of algorithmic rules are at the heart of the researcher’s decision process. These rules shape thematic networks and through that frames the whole interpretative process. Therefore, keeping track of rules and how changing them changes network representations are essential to interpretations and the final narrative (AUTHORS 2019). The final narrative should be consistent with themes, positions and connections in thematic maps. But then the question arises, whether the final maps and narrative correspond to theoretical positions as seen by researchers in the field. In our illustrative example, we compared the positions with both early inquiry-frameworks and contemporary ideas about teacher practice in inquiry and found correspondences. Another method for establishing such correspondence would be to present researchers with our findings and ask if they could recognise the theoretical positions and to judge, to which position(s) their writings would correspond. This method is inspired by von der Fehr (2016), who used it to validate respondent positions in social networks. </w:t>
-      </w:r>
-    </w:p>
-    <w:p>
-      <w:pPr>
-        <w:pStyle w:val="Newparagraph"/>
-        <w:rPr>
-          <w:lang w:eastAsia="da-DK"/>
-        </w:rPr>
-      </w:pPr>
-      <w:r>
-        <w:rPr>
-          <w:lang w:eastAsia="da-DK"/>
-        </w:rPr>
-        <w:t xml:space="preserve">Our proposed method can be seen as an integration of qualitative (thematic analysis) and quantitative (network analysis) methods. We see the two as being on equal footing in the method (Johnson &amp; Onwuegbuzie 2007), because they iteratively inform each other throughout the process. This means that one the method can be judged against both quantitative and qualitative standards for scientific rigor. Here we focus on the quantitative concept of </w:t>
-      </w:r>
-      <w:r>
-        <w:rPr>
-          <w:i/>
-          <w:iCs/>
-          <w:lang w:eastAsia="da-DK"/>
-        </w:rPr>
-        <w:t>reliability</w:t>
-      </w:r>
-      <w:r>
-        <w:rPr>
-          <w:lang w:eastAsia="da-DK"/>
-        </w:rPr>
-        <w:t xml:space="preserve"> and the qualitative counterpart, dependability (</w:t>
-      </w:r>
-      <w:proofErr w:type="spellStart"/>
-      <w:r>
-        <w:rPr>
-          <w:lang w:eastAsia="da-DK"/>
-        </w:rPr>
-        <w:t>Galofshani</w:t>
-      </w:r>
-      <w:proofErr w:type="spellEnd"/>
-      <w:r>
-        <w:rPr>
-          <w:lang w:eastAsia="da-DK"/>
-        </w:rPr>
-        <w:t xml:space="preserve"> 2003). </w:t>
-      </w:r>
-      <w:proofErr w:type="spellStart"/>
-      <w:r>
-        <w:rPr>
-          <w:lang w:eastAsia="da-DK"/>
-        </w:rPr>
-        <w:t>Fhe</w:t>
-      </w:r>
-      <w:proofErr w:type="spellEnd"/>
-      <w:r>
-        <w:rPr>
-          <w:lang w:eastAsia="da-DK"/>
-        </w:rPr>
-        <w:t xml:space="preserve"> networks and maps created with the method are reliable and </w:t>
-      </w:r>
-      <w:r>
-        <w:rPr>
-          <w:lang w:eastAsia="da-DK"/>
-        </w:rPr>
-        <w:lastRenderedPageBreak/>
-        <w:t xml:space="preserve">reproducible given the textual excerpts and our final procedure. However, the textual excerpts and procedure might change if different researchers had extracted and produced them. In order to increase </w:t>
-      </w:r>
-      <w:r>
-        <w:rPr>
-          <w:i/>
-          <w:iCs/>
-          <w:lang w:eastAsia="da-DK"/>
-        </w:rPr>
-        <w:t>dependability</w:t>
-      </w:r>
-      <w:r>
-        <w:rPr>
-          <w:lang w:eastAsia="da-DK"/>
-        </w:rPr>
-        <w:t xml:space="preserve"> (</w:t>
-      </w:r>
-      <w:proofErr w:type="spellStart"/>
-      <w:r>
-        <w:rPr>
-          <w:lang w:eastAsia="da-DK"/>
-        </w:rPr>
-        <w:t>Galofshani</w:t>
-      </w:r>
-      <w:proofErr w:type="spellEnd"/>
-      <w:r>
-        <w:rPr>
-          <w:lang w:eastAsia="da-DK"/>
-        </w:rPr>
-        <w:t xml:space="preserve"> 2003), we have iteratively and critically gone through words that we either changed or removed, and – as discussed above – compared with other sources. A further increase of </w:t>
-      </w:r>
-      <w:r>
-        <w:rPr>
-          <w:i/>
-          <w:iCs/>
-          <w:lang w:eastAsia="da-DK"/>
-        </w:rPr>
-        <w:t>reliability</w:t>
-      </w:r>
-      <w:r>
-        <w:rPr>
-          <w:lang w:eastAsia="da-DK"/>
-        </w:rPr>
-        <w:t xml:space="preserve"> might be to have researchers work independently on different aspects of the method: selection of excerpts, selection of words to change or exclude, naming of themes; then and on several occasions meet and compare notes and then independently prepare new versions of the analyses. If, over time researchers analyses converge, then one could say that the results were reliable. </w:t>
-      </w:r>
-    </w:p>
-    <w:p>
-      <w:pPr>
-        <w:pStyle w:val="Newparagraph"/>
-        <w:rPr>
-          <w:lang w:eastAsia="da-DK"/>
-        </w:rPr>
-      </w:pPr>
-      <w:r>
-        <w:rPr>
-          <w:lang w:eastAsia="da-DK"/>
-        </w:rPr>
-        <w:t xml:space="preserve">Our example was comprised by excerpts from a limited set of papers. As such, it was a manageable data set. Depending on the aims and scope of research, both target excerpts and number of papers could vary. Had we chosen inquiry more broadly, we would have gotten a lot more papers, and had we focused on the abstract rather than theoretical expositions, we might have achieved a relational map of elements of studies rather than theoretical positions. With a larger set of papers or a broader scope, the it might not have been feasible to read each paper and weigh every “algorithmic rule” as closely as was the case here. Instead, one could draw on more of the quantitative tools available with network theory to provide overviews of data. However, following Willig (2013, 370) we argue that no reading – and indeed any interpretation – can be said to be “true” or “right”, since language is constructive and functional. In our view then, as quantitative network tools become more ubiquitous in the analyses, the qualitative parts of the analyses should intensify as well. </w:t>
+          <w:color w:val="000000"/>
+          <w:lang w:eastAsia="da-DK"/>
+        </w:rPr>
+      </w:pPr>
+      <w:r>
+        <w:rPr>
+          <w:lang w:eastAsia="da-DK"/>
+        </w:rPr>
+        <w:t xml:space="preserve">In this paper, we have shown a method for reviewing literature, which is aimed at revealing standpoints embedded in each article. Which used theoretical excerpts from early childhood inquiry-based science education literature from 2008-2019 as an illustrative example. We arrived at a map and accompanying interpretations of theoretical writings in the field, which showed interwoven themes and positions relating to how young children should engage with inquiry. We used our discussion relate the map to both recent literature and Dewey’s original thoughts, arguing that thematic network analysis can help find bridges between theoretical standpoints. We further argued that the methodology can be expanded and refined in different directions, including other textual excerpts, selection of texts, and scientific rigor. </w:t>
       </w:r>
     </w:p>
     <w:p>
@@ -8932,42 +9804,6 @@
         <w:rPr>
           <w:lang w:eastAsia="da-DK"/>
         </w:rPr>
-        <w:t>Concluding remarks</w:t>
-      </w:r>
-    </w:p>
-    <w:p>
-      <w:pPr>
-        <w:pStyle w:val="Paragraph"/>
-        <w:rPr>
-          <w:color w:val="000000"/>
-          <w:lang w:eastAsia="da-DK"/>
-        </w:rPr>
-      </w:pPr>
-      <w:r>
-        <w:rPr>
-          <w:lang w:eastAsia="da-DK"/>
-        </w:rPr>
-        <w:t xml:space="preserve">In this paper, we have shown a method for reviewing literature, which is aimed at </w:t>
-      </w:r>
-      <w:r>
-        <w:rPr>
-          <w:lang w:eastAsia="da-DK"/>
-        </w:rPr>
-        <w:lastRenderedPageBreak/>
-        <w:t xml:space="preserve">revealing standpoints embedded in each article. Which used theoretical excerpts from early childhood inquiry-based science education literature from 2008-2019 as an illustrative example. We arrived at a map and accompanying interpretations of theoretical writings in the field, which showed interwoven themes and positions relating to how young children should engage with inquiry. We used our discussion relate the map to both recent literature and Dewey’s original thoughts, arguing that thematic network analysis can help find bridges between theoretical standpoints. We further argued that the methodology can be expanded and refined in different directions, including other textual excerpts, selection of texts, and scientific rigor. </w:t>
-      </w:r>
-    </w:p>
-    <w:p>
-      <w:pPr>
-        <w:pStyle w:val="Heading1"/>
-        <w:rPr>
-          <w:lang w:eastAsia="da-DK"/>
-        </w:rPr>
-      </w:pPr>
-      <w:r>
-        <w:rPr>
-          <w:lang w:eastAsia="da-DK"/>
-        </w:rPr>
         <w:t>References</w:t>
       </w:r>
     </w:p>
@@ -8976,7 +9812,21 @@
         <w:pStyle w:val="References"/>
       </w:pPr>
       <w:r>
-        <w:t>AUTHOR (201</w:t>
+        <w:t>AUTHORS (2012)</w:t>
+      </w:r>
+    </w:p>
+    <w:p>
+      <w:pPr>
+        <w:pStyle w:val="References"/>
+      </w:pPr>
+      <w:r>
+        <w:t>AUTHOR</w:t>
+      </w:r>
+      <w:r>
+        <w:t>S</w:t>
+      </w:r>
+      <w:r>
+        <w:t xml:space="preserve"> (201</w:t>
       </w:r>
       <w:r>
         <w:t>9</w:t>
@@ -8990,7 +9840,13 @@
         <w:pStyle w:val="References"/>
       </w:pPr>
       <w:r>
-        <w:t xml:space="preserve">AUTHOR (in press) </w:t>
+        <w:t>AUTHOR</w:t>
+      </w:r>
+      <w:r>
+        <w:t xml:space="preserve">S </w:t>
+      </w:r>
+      <w:r>
+        <w:t xml:space="preserve">(in press) </w:t>
       </w:r>
     </w:p>
     <w:p>
@@ -9256,6 +10112,7 @@
         <w:rPr>
           <w:lang w:val="en-US"/>
         </w:rPr>
+        <w:lastRenderedPageBreak/>
         <w:t xml:space="preserve">Braun, V., &amp; Clarke, V. (2006). Using thematic analysis in psychology. </w:t>
       </w:r>
       <w:r>
@@ -9378,7 +10235,7 @@
         </w:rPr>
         <w:t xml:space="preserve">, from </w:t>
       </w:r>
-      <w:hyperlink r:id="rId16" w:history="1">
+      <w:hyperlink r:id="rId12" w:history="1">
         <w:r>
           <w:rPr>
             <w:rStyle w:val="Hyperlink"/>
@@ -9407,7 +10264,6 @@
           <w:color w:val="000000"/>
           <w:lang w:eastAsia="da-DK"/>
         </w:rPr>
-        <w:lastRenderedPageBreak/>
         <w:t xml:space="preserve">Bruce, B. C., &amp; Casey, L. (2012). The Practice of Inquiry: A Pedagogical "Sweet Spot" for Digital Literacy? </w:t>
       </w:r>
       <w:r>
@@ -9848,6 +10704,62 @@
       </w:r>
       <w:r>
         <w:t>&amp; Naumann, A. (2015). Impact of additional guidance in science education on primary students’ conceptual understanding. The Journal of Educational Research, 108(5), 358-370.</w:t>
+      </w:r>
+    </w:p>
+    <w:p>
+      <w:pPr>
+        <w:pStyle w:val="References"/>
+      </w:pPr>
+      <w:proofErr w:type="spellStart"/>
+      <w:r>
+        <w:rPr>
+          <w:lang w:val="en-US"/>
+        </w:rPr>
+        <w:t>Dobber</w:t>
+      </w:r>
+      <w:proofErr w:type="spellEnd"/>
+      <w:r>
+        <w:rPr>
+          <w:lang w:val="en-US"/>
+        </w:rPr>
+        <w:t xml:space="preserve">, M., Zwart, R., Tanis, M., &amp; van </w:t>
+      </w:r>
+      <w:proofErr w:type="spellStart"/>
+      <w:r>
+        <w:rPr>
+          <w:lang w:val="en-US"/>
+        </w:rPr>
+        <w:t>Oers</w:t>
+      </w:r>
+      <w:proofErr w:type="spellEnd"/>
+      <w:r>
+        <w:rPr>
+          <w:lang w:val="en-US"/>
+        </w:rPr>
+        <w:t xml:space="preserve">, B. (2017). </w:t>
+      </w:r>
+      <w:r>
+        <w:t xml:space="preserve">Literature review: The role of the teacher in inquiry-based education. </w:t>
+      </w:r>
+      <w:r>
+        <w:rPr>
+          <w:i/>
+          <w:iCs/>
+        </w:rPr>
+        <w:t>Educational Research Review</w:t>
+      </w:r>
+      <w:r>
+        <w:t xml:space="preserve">, </w:t>
+      </w:r>
+      <w:r>
+        <w:rPr>
+          <w:i/>
+          <w:iCs/>
+        </w:rPr>
+        <w:t>22</w:t>
+      </w:r>
+      <w:r>
+        <w:t>, 194-214.</w:t>
       </w:r>
     </w:p>
     <w:p>
@@ -10077,6 +10989,7 @@
         <w:pStyle w:val="References"/>
       </w:pPr>
       <w:r>
+        <w:lastRenderedPageBreak/>
         <w:t xml:space="preserve">Dobber, M., Zwart, R., Tanis, M., &amp; van Oers, B. (2017). Literature review: The role of the teacher in inquiry-based education. </w:t>
       </w:r>
       <w:r>
@@ -10192,7 +11105,6 @@
           <w:shd w:val="clear" w:color="auto" w:fill="FFFFFF"/>
           <w:lang w:val="en-US"/>
         </w:rPr>
-        <w:lastRenderedPageBreak/>
         <w:t>Eshach</w:t>
       </w:r>
       <w:proofErr w:type="spellEnd"/>
@@ -10319,7 +11231,7 @@
         </w:rPr>
         <w:t xml:space="preserve">Retrieved from: </w:t>
       </w:r>
-      <w:hyperlink r:id="rId17" w:history="1">
+      <w:hyperlink r:id="rId13" w:history="1">
         <w:r>
           <w:rPr>
             <w:rStyle w:val="Hyperlink"/>
@@ -10680,6 +11592,7 @@
         <w:pStyle w:val="References"/>
       </w:pPr>
       <w:r>
+        <w:lastRenderedPageBreak/>
         <w:t>Hattie, J., &amp; Yates, G. C. (2013). Visible learning and the science of how we learn. Routledge.</w:t>
       </w:r>
     </w:p>
@@ -10834,24 +11747,658 @@
           <w:color w:val="000000"/>
           <w:lang w:eastAsia="da-DK"/>
         </w:rPr>
+        <w:t xml:space="preserve">Hollingsworth, H. L., &amp; </w:t>
+      </w:r>
+      <w:proofErr w:type="spellStart"/>
+      <w:r>
+        <w:rPr>
+          <w:color w:val="000000"/>
+          <w:lang w:eastAsia="da-DK"/>
+        </w:rPr>
+        <w:t>Vandermaas</w:t>
+      </w:r>
+      <w:proofErr w:type="spellEnd"/>
+      <w:r>
+        <w:rPr>
+          <w:color w:val="000000"/>
+          <w:lang w:eastAsia="da-DK"/>
+        </w:rPr>
+        <w:t xml:space="preserve">-Peeler, M. (2017). "Almost Everything We Do Includes Inquiry": Fostering Inquiry-Based Teaching and Learning with Preschool Teachers. </w:t>
+      </w:r>
+      <w:r>
+        <w:rPr>
+          <w:i/>
+          <w:iCs/>
+          <w:color w:val="000000"/>
+          <w:lang w:eastAsia="da-DK"/>
+        </w:rPr>
+        <w:t>Early Child Development and Care, 187</w:t>
+      </w:r>
+      <w:r>
+        <w:rPr>
+          <w:color w:val="000000"/>
+          <w:lang w:eastAsia="da-DK"/>
+        </w:rPr>
+        <w:t>(1), 152-167.</w:t>
+      </w:r>
+    </w:p>
+    <w:p>
+      <w:pPr>
+        <w:pStyle w:val="References"/>
+      </w:pPr>
+      <w:r>
+        <w:t xml:space="preserve">Horntvedt, M. E. T., Nordsteien, A., Fermann, T., &amp; Severinsson, E. (2018). Strategies for teaching evidence-based practice in nursing education: a thematic literature review. </w:t>
+      </w:r>
+      <w:r>
+        <w:rPr>
+          <w:i/>
+          <w:iCs/>
+        </w:rPr>
+        <w:t>BMC medical education</w:t>
+      </w:r>
+      <w:r>
+        <w:t xml:space="preserve">, </w:t>
+      </w:r>
+      <w:r>
+        <w:rPr>
+          <w:i/>
+          <w:iCs/>
+        </w:rPr>
+        <w:t>18</w:t>
+      </w:r>
+      <w:r>
+        <w:t>(1), 172.</w:t>
+      </w:r>
+    </w:p>
+    <w:p>
+      <w:pPr>
+        <w:pStyle w:val="References"/>
+        <w:rPr>
+          <w:color w:val="000000"/>
+          <w:lang w:eastAsia="da-DK"/>
+        </w:rPr>
+      </w:pPr>
+      <w:r>
+        <w:rPr>
+          <w:color w:val="000000"/>
+          <w:lang w:eastAsia="da-DK"/>
+        </w:rPr>
+        <w:t xml:space="preserve">Ilhan, N., &amp; </w:t>
+      </w:r>
+      <w:proofErr w:type="spellStart"/>
+      <w:r>
+        <w:rPr>
+          <w:color w:val="000000"/>
+          <w:lang w:eastAsia="da-DK"/>
+        </w:rPr>
+        <w:t>Tosun</w:t>
+      </w:r>
+      <w:proofErr w:type="spellEnd"/>
+      <w:r>
+        <w:rPr>
+          <w:color w:val="000000"/>
+          <w:lang w:eastAsia="da-DK"/>
+        </w:rPr>
+        <w:t xml:space="preserve">, C. (2016). Kindergarten Students' Levels of Understanding Some Science Concepts and Scientific Inquiry Processes According to Demographic Variables (The Sampling of Kilis Province in Turkey). </w:t>
+      </w:r>
+      <w:r>
+        <w:rPr>
+          <w:i/>
+          <w:iCs/>
+          <w:color w:val="000000"/>
+          <w:lang w:eastAsia="da-DK"/>
+        </w:rPr>
+        <w:t>Cogent Education, 3</w:t>
+      </w:r>
+      <w:r>
+        <w:rPr>
+          <w:color w:val="000000"/>
+          <w:lang w:eastAsia="da-DK"/>
+        </w:rPr>
+        <w:t>(1). </w:t>
+      </w:r>
+    </w:p>
+    <w:p>
+      <w:pPr>
+        <w:pStyle w:val="References"/>
+      </w:pPr>
+      <w:r>
+        <w:t xml:space="preserve">Johnson, R. B., Onwuegbuzie, A. J., &amp; Turner, L. A. (2007). Toward a definition of mixed methods research. </w:t>
+      </w:r>
+      <w:r>
+        <w:rPr>
+          <w:i/>
+          <w:iCs/>
+        </w:rPr>
+        <w:t>Journal of mixed methods research</w:t>
+      </w:r>
+      <w:r>
+        <w:t xml:space="preserve">, </w:t>
+      </w:r>
+      <w:r>
+        <w:rPr>
+          <w:i/>
+          <w:iCs/>
+        </w:rPr>
+        <w:t>1</w:t>
+      </w:r>
+      <w:r>
+        <w:t>(2), 112-133.</w:t>
+      </w:r>
+    </w:p>
+    <w:p>
+      <w:pPr>
+        <w:pStyle w:val="References"/>
+        <w:rPr>
+          <w:i/>
+          <w:iCs/>
+          <w:color w:val="000000"/>
+          <w:lang w:eastAsia="da-DK"/>
+        </w:rPr>
+      </w:pPr>
+      <w:r>
+        <w:rPr>
+          <w:color w:val="000000"/>
+          <w:lang w:eastAsia="da-DK"/>
+        </w:rPr>
+        <w:t xml:space="preserve">Johnson, B., &amp; Christensen, L. (2014). </w:t>
+      </w:r>
+      <w:r>
+        <w:rPr>
+          <w:color w:val="000000"/>
+          <w:lang w:eastAsia="da-DK"/>
+        </w:rPr>
+        <w:t>Educational research: Quantitative, qualitative, and mixed approaches</w:t>
+      </w:r>
+      <w:r>
+        <w:rPr>
+          <w:i/>
+          <w:iCs/>
+          <w:color w:val="000000"/>
+          <w:lang w:eastAsia="da-DK"/>
+        </w:rPr>
+        <w:t xml:space="preserve"> </w:t>
+      </w:r>
+      <w:r>
+        <w:rPr>
+          <w:color w:val="000000"/>
+          <w:lang w:eastAsia="da-DK"/>
+        </w:rPr>
+        <w:t>(5</w:t>
+      </w:r>
+      <w:r>
+        <w:rPr>
+          <w:color w:val="000000"/>
+          <w:lang w:eastAsia="da-DK"/>
+        </w:rPr>
+        <w:t>th</w:t>
+      </w:r>
+      <w:r>
+        <w:rPr>
+          <w:color w:val="000000"/>
+          <w:lang w:eastAsia="da-DK"/>
+        </w:rPr>
+        <w:t xml:space="preserve"> ed</w:t>
+      </w:r>
+      <w:r>
+        <w:rPr>
+          <w:color w:val="000000"/>
+          <w:lang w:eastAsia="da-DK"/>
+        </w:rPr>
+        <w:t>ition</w:t>
+      </w:r>
+      <w:r>
+        <w:rPr>
+          <w:color w:val="000000"/>
+          <w:lang w:eastAsia="da-DK"/>
+        </w:rPr>
+        <w:t>).</w:t>
+      </w:r>
+      <w:r>
+        <w:rPr>
+          <w:color w:val="000000"/>
+          <w:lang w:eastAsia="da-DK"/>
+        </w:rPr>
+        <w:t xml:space="preserve"> </w:t>
+      </w:r>
+      <w:r>
+        <w:rPr>
+          <w:i/>
+          <w:iCs/>
+          <w:color w:val="000000"/>
+          <w:lang w:eastAsia="da-DK"/>
+        </w:rPr>
+        <w:t>Los Angeles: Sage.</w:t>
+      </w:r>
+    </w:p>
+    <w:p>
+      <w:pPr>
+        <w:pStyle w:val="References"/>
+      </w:pPr>
+      <w:r>
+        <w:t xml:space="preserve">Kirschner, P. A., Sweller, J., &amp; Clark, R. E. (2006). Why minimal guidance during instruction does not work: An analysis of the failure of constructivist, discovery, problem-based, experiential, and inquiry-based teaching. </w:t>
+      </w:r>
+      <w:r>
+        <w:rPr>
+          <w:i/>
+          <w:iCs/>
+        </w:rPr>
+        <w:t>Educational psychologist</w:t>
+      </w:r>
+      <w:r>
+        <w:t xml:space="preserve">, </w:t>
+      </w:r>
+      <w:r>
+        <w:rPr>
+          <w:i/>
+          <w:iCs/>
+        </w:rPr>
+        <w:t>41</w:t>
+      </w:r>
+      <w:r>
+        <w:t>(2), 75-86.</w:t>
+      </w:r>
+    </w:p>
+    <w:p>
+      <w:pPr>
+        <w:pStyle w:val="References"/>
+        <w:rPr>
+          <w:lang w:eastAsia="da-DK"/>
+        </w:rPr>
+      </w:pPr>
+      <w:proofErr w:type="spellStart"/>
+      <w:r>
+        <w:rPr>
+          <w:color w:val="000000"/>
+          <w:lang w:eastAsia="da-DK"/>
+        </w:rPr>
+        <w:t>Kallery</w:t>
+      </w:r>
+      <w:proofErr w:type="spellEnd"/>
+      <w:r>
+        <w:rPr>
+          <w:color w:val="000000"/>
+          <w:lang w:eastAsia="da-DK"/>
+        </w:rPr>
+        <w:t xml:space="preserve">, M., </w:t>
+      </w:r>
+      <w:proofErr w:type="spellStart"/>
+      <w:r>
+        <w:rPr>
+          <w:color w:val="000000"/>
+          <w:lang w:eastAsia="da-DK"/>
+        </w:rPr>
+        <w:t>Psillos</w:t>
+      </w:r>
+      <w:proofErr w:type="spellEnd"/>
+      <w:r>
+        <w:rPr>
+          <w:color w:val="000000"/>
+          <w:lang w:eastAsia="da-DK"/>
+        </w:rPr>
+        <w:t xml:space="preserve">, D., &amp; </w:t>
+      </w:r>
+      <w:proofErr w:type="spellStart"/>
+      <w:r>
+        <w:rPr>
+          <w:color w:val="000000"/>
+          <w:lang w:eastAsia="da-DK"/>
+        </w:rPr>
+        <w:t>Tselfes</w:t>
+      </w:r>
+      <w:proofErr w:type="spellEnd"/>
+      <w:r>
+        <w:rPr>
+          <w:color w:val="000000"/>
+          <w:lang w:eastAsia="da-DK"/>
+        </w:rPr>
+        <w:t xml:space="preserve">, V. (2009). Typical Didactical Activities in the Greek Early-Years Science Classroom: Do They Promote Science Learning? </w:t>
+      </w:r>
+      <w:r>
+        <w:rPr>
+          <w:i/>
+          <w:iCs/>
+          <w:color w:val="000000"/>
+          <w:lang w:eastAsia="da-DK"/>
+        </w:rPr>
+        <w:t>International Journal of Science Education, 31</w:t>
+      </w:r>
+      <w:r>
+        <w:rPr>
+          <w:color w:val="000000"/>
+          <w:lang w:eastAsia="da-DK"/>
+        </w:rPr>
+        <w:t>(9), 1187-1204. </w:t>
+      </w:r>
+    </w:p>
+    <w:p>
+      <w:pPr>
+        <w:pStyle w:val="References"/>
+        <w:rPr>
+          <w:color w:val="000000"/>
+          <w:lang w:eastAsia="da-DK"/>
+        </w:rPr>
+      </w:pPr>
+      <w:proofErr w:type="spellStart"/>
+      <w:r>
+        <w:rPr>
+          <w:color w:val="000000"/>
+          <w:lang w:val="da-DK" w:eastAsia="da-DK"/>
+        </w:rPr>
+        <w:t>Lanphear</w:t>
+      </w:r>
+      <w:proofErr w:type="spellEnd"/>
+      <w:r>
+        <w:rPr>
+          <w:color w:val="000000"/>
+          <w:lang w:val="da-DK" w:eastAsia="da-DK"/>
+        </w:rPr>
+        <w:t xml:space="preserve">, J., &amp; </w:t>
+      </w:r>
+      <w:proofErr w:type="spellStart"/>
+      <w:r>
+        <w:rPr>
+          <w:color w:val="000000"/>
+          <w:lang w:val="da-DK" w:eastAsia="da-DK"/>
+        </w:rPr>
+        <w:t>Vandermaas-Peeler</w:t>
+      </w:r>
+      <w:proofErr w:type="spellEnd"/>
+      <w:r>
+        <w:rPr>
+          <w:color w:val="000000"/>
+          <w:lang w:val="da-DK" w:eastAsia="da-DK"/>
+        </w:rPr>
+        <w:t xml:space="preserve">, M. (2017). </w:t>
+      </w:r>
+      <w:r>
+        <w:rPr>
+          <w:color w:val="000000"/>
+          <w:lang w:eastAsia="da-DK"/>
+        </w:rPr>
+        <w:t xml:space="preserve">Inquiry and Intersubjectivity in a Reggio Emilia-Inspired Preschool. </w:t>
+      </w:r>
+      <w:r>
+        <w:rPr>
+          <w:i/>
+          <w:iCs/>
+          <w:color w:val="000000"/>
+          <w:lang w:eastAsia="da-DK"/>
+        </w:rPr>
+        <w:t>Journal of Research in Childhood Education, 31</w:t>
+      </w:r>
+      <w:r>
+        <w:rPr>
+          <w:color w:val="000000"/>
+          <w:lang w:eastAsia="da-DK"/>
+        </w:rPr>
+        <w:t>(4), 597-614.</w:t>
+      </w:r>
+      <w:r>
+        <w:rPr>
+          <w:color w:val="000000"/>
+          <w:lang w:eastAsia="da-DK"/>
+        </w:rPr>
+        <w:t xml:space="preserve"> </w:t>
+      </w:r>
+    </w:p>
+    <w:p>
+      <w:pPr>
+        <w:pStyle w:val="References"/>
+        <w:rPr>
+          <w:color w:val="000000"/>
+          <w:lang w:eastAsia="da-DK"/>
+        </w:rPr>
+      </w:pPr>
+      <w:r>
+        <w:t xml:space="preserve">Larimore, R. A. (2020). Preschool Science Education: A Vision for the Future. </w:t>
+      </w:r>
+      <w:r>
+        <w:rPr>
+          <w:i/>
+          <w:iCs/>
+        </w:rPr>
+        <w:t>Early Childhood Education Journal</w:t>
+      </w:r>
+      <w:r>
+        <w:t>, 1-12.</w:t>
+      </w:r>
+    </w:p>
+    <w:p>
+      <w:pPr>
+        <w:pStyle w:val="References"/>
+        <w:rPr>
+          <w:lang w:eastAsia="da-DK"/>
+        </w:rPr>
+      </w:pPr>
+      <w:r>
+        <w:rPr>
+          <w:color w:val="000000"/>
+          <w:lang w:eastAsia="da-DK"/>
+        </w:rPr>
         <w:lastRenderedPageBreak/>
-        <w:t xml:space="preserve">Hollingsworth, H. L., &amp; </w:t>
-      </w:r>
-      <w:proofErr w:type="spellStart"/>
-      <w:r>
-        <w:rPr>
-          <w:color w:val="000000"/>
-          <w:lang w:eastAsia="da-DK"/>
-        </w:rPr>
-        <w:t>Vandermaas</w:t>
-      </w:r>
-      <w:proofErr w:type="spellEnd"/>
-      <w:r>
-        <w:rPr>
-          <w:color w:val="000000"/>
-          <w:lang w:eastAsia="da-DK"/>
-        </w:rPr>
-        <w:t xml:space="preserve">-Peeler, M. (2017). "Almost Everything We Do Includes Inquiry": Fostering Inquiry-Based Teaching and Learning with Preschool Teachers. </w:t>
+        <w:t xml:space="preserve">Leonard, J., </w:t>
+      </w:r>
+      <w:proofErr w:type="spellStart"/>
+      <w:r>
+        <w:rPr>
+          <w:color w:val="000000"/>
+          <w:lang w:eastAsia="da-DK"/>
+        </w:rPr>
+        <w:t>Boakes</w:t>
+      </w:r>
+      <w:proofErr w:type="spellEnd"/>
+      <w:r>
+        <w:rPr>
+          <w:color w:val="000000"/>
+          <w:lang w:eastAsia="da-DK"/>
+        </w:rPr>
+        <w:t xml:space="preserve">, N., &amp; Moore, C. M. (2009). Conducting Science Inquiry in Primary Classrooms: Case Studies of Two Preservice Teachers' Inquiry-Based Practices. </w:t>
+      </w:r>
+      <w:r>
+        <w:rPr>
+          <w:i/>
+          <w:iCs/>
+          <w:color w:val="000000"/>
+          <w:lang w:eastAsia="da-DK"/>
+        </w:rPr>
+        <w:t>Journal of Elementary Science Education, 21</w:t>
+      </w:r>
+      <w:r>
+        <w:rPr>
+          <w:color w:val="000000"/>
+          <w:lang w:eastAsia="da-DK"/>
+        </w:rPr>
+        <w:t>(1), 27-50. </w:t>
+      </w:r>
+    </w:p>
+    <w:p>
+      <w:pPr>
+        <w:pStyle w:val="References"/>
+        <w:rPr>
+          <w:color w:val="000000"/>
+          <w:lang w:eastAsia="da-DK"/>
+        </w:rPr>
+      </w:pPr>
+      <w:proofErr w:type="spellStart"/>
+      <w:r>
+        <w:rPr>
+          <w:color w:val="000000"/>
+          <w:lang w:eastAsia="da-DK"/>
+        </w:rPr>
+        <w:t>Leuchter</w:t>
+      </w:r>
+      <w:proofErr w:type="spellEnd"/>
+      <w:r>
+        <w:rPr>
+          <w:color w:val="000000"/>
+          <w:lang w:eastAsia="da-DK"/>
+        </w:rPr>
+        <w:t xml:space="preserve">, M., </w:t>
+      </w:r>
+      <w:proofErr w:type="spellStart"/>
+      <w:r>
+        <w:rPr>
+          <w:color w:val="000000"/>
+          <w:lang w:eastAsia="da-DK"/>
+        </w:rPr>
+        <w:t>Saalbach</w:t>
+      </w:r>
+      <w:proofErr w:type="spellEnd"/>
+      <w:r>
+        <w:rPr>
+          <w:color w:val="000000"/>
+          <w:lang w:eastAsia="da-DK"/>
+        </w:rPr>
+        <w:t xml:space="preserve">, H., &amp; Hardy, I. (2014). Designing Science Learning in the First Years of Schooling. An Intervention Study with Sequenced Learning Material on the Topic of "Floating and Sinking". </w:t>
+      </w:r>
+      <w:r>
+        <w:rPr>
+          <w:i/>
+          <w:iCs/>
+          <w:color w:val="000000"/>
+          <w:lang w:eastAsia="da-DK"/>
+        </w:rPr>
+        <w:t>International Journal of Science Education, 36</w:t>
+      </w:r>
+      <w:r>
+        <w:rPr>
+          <w:color w:val="000000"/>
+          <w:lang w:eastAsia="da-DK"/>
+        </w:rPr>
+        <w:t>(10), 1751-1771.</w:t>
+      </w:r>
+    </w:p>
+    <w:p>
+      <w:pPr>
+        <w:pStyle w:val="References"/>
+        <w:rPr>
+          <w:lang w:eastAsia="da-DK"/>
+        </w:rPr>
+      </w:pPr>
+      <w:r>
+        <w:rPr>
+          <w:color w:val="000000"/>
+          <w:lang w:eastAsia="da-DK"/>
+        </w:rPr>
+        <w:t xml:space="preserve">Martin-Hansen, L. (2012). Defining inquiry – Exploring the many types of inquiry in the science classroom. </w:t>
+      </w:r>
+      <w:r>
+        <w:rPr>
+          <w:i/>
+          <w:iCs/>
+          <w:color w:val="000000"/>
+          <w:lang w:eastAsia="da-DK"/>
+        </w:rPr>
+        <w:t xml:space="preserve">The Science Teacher. </w:t>
+      </w:r>
+      <w:r>
+        <w:rPr>
+          <w:color w:val="000000"/>
+          <w:lang w:eastAsia="da-DK"/>
+        </w:rPr>
+        <w:t xml:space="preserve">Washington. Vol. 69, </w:t>
+      </w:r>
+      <w:proofErr w:type="spellStart"/>
+      <w:r>
+        <w:rPr>
+          <w:color w:val="000000"/>
+          <w:lang w:eastAsia="da-DK"/>
+        </w:rPr>
+        <w:t>Iss</w:t>
+      </w:r>
+      <w:proofErr w:type="spellEnd"/>
+      <w:r>
+        <w:rPr>
+          <w:color w:val="000000"/>
+          <w:lang w:eastAsia="da-DK"/>
+        </w:rPr>
+        <w:t>. 2, pp. 34-37.</w:t>
+      </w:r>
+    </w:p>
+    <w:p>
+      <w:pPr>
+        <w:pStyle w:val="References"/>
+        <w:rPr>
+          <w:color w:val="000000"/>
+          <w:lang w:eastAsia="da-DK"/>
+        </w:rPr>
+      </w:pPr>
+      <w:r>
+        <w:rPr>
+          <w:color w:val="000000"/>
+          <w:lang w:eastAsia="da-DK"/>
+        </w:rPr>
+        <w:t xml:space="preserve">MacDonald, K., &amp; </w:t>
+      </w:r>
+      <w:proofErr w:type="spellStart"/>
+      <w:r>
+        <w:rPr>
+          <w:color w:val="000000"/>
+          <w:lang w:eastAsia="da-DK"/>
+        </w:rPr>
+        <w:t>Breunig</w:t>
+      </w:r>
+      <w:proofErr w:type="spellEnd"/>
+      <w:r>
+        <w:rPr>
+          <w:color w:val="000000"/>
+          <w:lang w:eastAsia="da-DK"/>
+        </w:rPr>
+        <w:t xml:space="preserve">, M. (2018). Back to the "Garten": Ontario Kindergarteners Learn and Grow through Schoolyard Pedagogy. </w:t>
+      </w:r>
+      <w:r>
+        <w:rPr>
+          <w:i/>
+          <w:iCs/>
+          <w:color w:val="000000"/>
+          <w:lang w:eastAsia="da-DK"/>
+        </w:rPr>
+        <w:t>Journal of Outdoor and Environmental Education, 21</w:t>
+      </w:r>
+      <w:r>
+        <w:rPr>
+          <w:color w:val="000000"/>
+          <w:lang w:eastAsia="da-DK"/>
+        </w:rPr>
+        <w:t>(2), 133-151.</w:t>
+      </w:r>
+    </w:p>
+    <w:p>
+      <w:pPr>
+        <w:pStyle w:val="References"/>
+        <w:rPr>
+          <w:color w:val="000000"/>
+          <w:lang w:eastAsia="da-DK"/>
+        </w:rPr>
+      </w:pPr>
+      <w:r>
+        <w:t xml:space="preserve">McGuigan, L., &amp; Russell, T. (2018). Reflections on guidance to orientate untrained practitioners towards authentic science for children in the early years. </w:t>
+      </w:r>
+      <w:r>
+        <w:rPr>
+          <w:i/>
+          <w:iCs/>
+        </w:rPr>
+        <w:t>Editorial Contributions</w:t>
+      </w:r>
+      <w:r>
+        <w:t>, 28.</w:t>
+      </w:r>
+    </w:p>
+    <w:p>
+      <w:pPr>
+        <w:pStyle w:val="References"/>
+        <w:rPr>
+          <w:lang w:eastAsia="da-DK"/>
+        </w:rPr>
+      </w:pPr>
+      <w:r>
+        <w:rPr>
+          <w:color w:val="000000"/>
+          <w:lang w:eastAsia="da-DK"/>
+        </w:rPr>
+        <w:t xml:space="preserve">McNerney, K., &amp; Hall, N. (2017). Developing a Framework of Scientific Enquiry in Early Childhood: An Action Research Project to Support Staff Development and Improve Science Teaching. </w:t>
       </w:r>
       <w:r>
         <w:rPr>
@@ -10867,185 +12414,181 @@
           <w:color w:val="000000"/>
           <w:lang w:eastAsia="da-DK"/>
         </w:rPr>
-        <w:t>(1), 152-167.</w:t>
+        <w:t>(2), 206-220. </w:t>
       </w:r>
     </w:p>
     <w:p>
       <w:pPr>
         <w:pStyle w:val="References"/>
-      </w:pPr>
-      <w:r>
-        <w:t xml:space="preserve">Horntvedt, M. E. T., Nordsteien, A., Fermann, T., &amp; Severinsson, E. (2018). Strategies for teaching evidence-based practice in nursing education: a thematic literature review. </w:t>
-      </w:r>
-      <w:r>
-        <w:rPr>
-          <w:i/>
-          <w:iCs/>
-        </w:rPr>
-        <w:t>BMC medical education</w:t>
-      </w:r>
-      <w:r>
-        <w:t xml:space="preserve">, </w:t>
-      </w:r>
-      <w:r>
-        <w:rPr>
-          <w:i/>
-          <w:iCs/>
-        </w:rPr>
-        <w:t>18</w:t>
-      </w:r>
-      <w:r>
-        <w:t>(1), 172.</w:t>
+        <w:rPr>
+          <w:lang w:eastAsia="da-DK"/>
+        </w:rPr>
+      </w:pPr>
+      <w:r>
+        <w:rPr>
+          <w:color w:val="000000"/>
+          <w:lang w:eastAsia="da-DK"/>
+        </w:rPr>
+        <w:t xml:space="preserve">Merritt, E. G., Chiu, J., Peters-Burton, E., &amp; Bell, R. (2018). Teachers' Integration of Scientific and Engineering Practices in Primary Classrooms. </w:t>
+      </w:r>
+      <w:r>
+        <w:rPr>
+          <w:i/>
+          <w:iCs/>
+          <w:color w:val="000000"/>
+          <w:lang w:eastAsia="da-DK"/>
+        </w:rPr>
+        <w:t>Research in Science Education, 48</w:t>
+      </w:r>
+      <w:r>
+        <w:rPr>
+          <w:color w:val="000000"/>
+          <w:lang w:eastAsia="da-DK"/>
+        </w:rPr>
+        <w:t>(6), 1321-1337. </w:t>
       </w:r>
     </w:p>
     <w:p>
       <w:pPr>
         <w:pStyle w:val="References"/>
         <w:rPr>
-          <w:color w:val="000000"/>
-          <w:lang w:eastAsia="da-DK"/>
-        </w:rPr>
-      </w:pPr>
-      <w:r>
-        <w:rPr>
-          <w:color w:val="000000"/>
-          <w:lang w:eastAsia="da-DK"/>
-        </w:rPr>
-        <w:t xml:space="preserve">Ilhan, N., &amp; </w:t>
-      </w:r>
-      <w:proofErr w:type="spellStart"/>
-      <w:r>
-        <w:rPr>
-          <w:color w:val="000000"/>
-          <w:lang w:eastAsia="da-DK"/>
-        </w:rPr>
-        <w:t>Tosun</w:t>
-      </w:r>
-      <w:proofErr w:type="spellEnd"/>
-      <w:r>
-        <w:rPr>
-          <w:color w:val="000000"/>
-          <w:lang w:eastAsia="da-DK"/>
-        </w:rPr>
-        <w:t xml:space="preserve">, C. (2016). Kindergarten Students' Levels of Understanding Some Science Concepts and Scientific Inquiry Processes According to Demographic Variables (The Sampling of Kilis Province in Turkey). </w:t>
-      </w:r>
-      <w:r>
-        <w:rPr>
-          <w:i/>
-          <w:iCs/>
-          <w:color w:val="000000"/>
-          <w:lang w:eastAsia="da-DK"/>
-        </w:rPr>
-        <w:t>Cogent Education, 3</w:t>
-      </w:r>
-      <w:r>
-        <w:rPr>
-          <w:color w:val="000000"/>
-          <w:lang w:eastAsia="da-DK"/>
-        </w:rPr>
-        <w:t>(1). </w:t>
+          <w:lang w:eastAsia="da-DK"/>
+        </w:rPr>
+      </w:pPr>
+      <w:r>
+        <w:rPr>
+          <w:color w:val="000000"/>
+          <w:lang w:eastAsia="da-DK"/>
+        </w:rPr>
+        <w:t xml:space="preserve">Metz, K. E. (2008). Narrowing the Gulf between the Practices of Science and the Elementary School Science Classroom. </w:t>
+      </w:r>
+      <w:r>
+        <w:rPr>
+          <w:i/>
+          <w:iCs/>
+          <w:color w:val="000000"/>
+          <w:lang w:eastAsia="da-DK"/>
+        </w:rPr>
+        <w:t>Elementary School Journal, 109</w:t>
+      </w:r>
+      <w:r>
+        <w:rPr>
+          <w:color w:val="000000"/>
+          <w:lang w:eastAsia="da-DK"/>
+        </w:rPr>
+        <w:t>(2), 138-161. </w:t>
       </w:r>
     </w:p>
     <w:p>
       <w:pPr>
         <w:pStyle w:val="References"/>
-      </w:pPr>
-      <w:r>
-        <w:t xml:space="preserve">Johnson, R. B., Onwuegbuzie, A. J., &amp; Turner, L. A. (2007). Toward a definition of mixed methods research. </w:t>
-      </w:r>
-      <w:r>
-        <w:rPr>
-          <w:i/>
-          <w:iCs/>
-        </w:rPr>
-        <w:t>Journal of mixed methods research</w:t>
-      </w:r>
-      <w:r>
-        <w:t xml:space="preserve">, </w:t>
-      </w:r>
-      <w:r>
-        <w:rPr>
-          <w:i/>
-          <w:iCs/>
-        </w:rPr>
-        <w:t>1</w:t>
-      </w:r>
-      <w:r>
-        <w:t>(2), 112-133.</w:t>
+        <w:rPr>
+          <w:color w:val="000000"/>
+          <w:lang w:eastAsia="da-DK"/>
+        </w:rPr>
+      </w:pPr>
+      <w:proofErr w:type="spellStart"/>
+      <w:r>
+        <w:rPr>
+          <w:color w:val="000000"/>
+          <w:lang w:eastAsia="da-DK"/>
+        </w:rPr>
+        <w:t>Minner</w:t>
+      </w:r>
+      <w:proofErr w:type="spellEnd"/>
+      <w:r>
+        <w:rPr>
+          <w:color w:val="000000"/>
+          <w:lang w:eastAsia="da-DK"/>
+        </w:rPr>
+        <w:t xml:space="preserve">, D. D., Levy, A. J., &amp; Century, J. (2010). Inquiry‐based science instruction—what is it and does it matter? Results from a research synthesis </w:t>
+      </w:r>
+      <w:proofErr w:type="gramStart"/>
+      <w:r>
+        <w:rPr>
+          <w:color w:val="000000"/>
+          <w:lang w:eastAsia="da-DK"/>
+        </w:rPr>
+        <w:t>years</w:t>
+      </w:r>
+      <w:proofErr w:type="gramEnd"/>
+      <w:r>
+        <w:rPr>
+          <w:color w:val="000000"/>
+          <w:lang w:eastAsia="da-DK"/>
+        </w:rPr>
+        <w:t xml:space="preserve"> 1984 to 2002. </w:t>
+      </w:r>
+      <w:r>
+        <w:rPr>
+          <w:i/>
+          <w:iCs/>
+          <w:color w:val="000000"/>
+          <w:lang w:eastAsia="da-DK"/>
+        </w:rPr>
+        <w:t>Journal of Research in Science Teaching, 47</w:t>
+      </w:r>
+      <w:r>
+        <w:rPr>
+          <w:color w:val="000000"/>
+          <w:lang w:eastAsia="da-DK"/>
+        </w:rPr>
+        <w:t>(4), 474-496.</w:t>
       </w:r>
     </w:p>
     <w:p>
       <w:pPr>
         <w:pStyle w:val="References"/>
         <w:rPr>
-          <w:i/>
-          <w:iCs/>
-          <w:color w:val="000000"/>
-          <w:lang w:eastAsia="da-DK"/>
-        </w:rPr>
-      </w:pPr>
-      <w:r>
-        <w:rPr>
-          <w:color w:val="000000"/>
-          <w:lang w:eastAsia="da-DK"/>
-        </w:rPr>
-        <w:t xml:space="preserve">Johnson, B., &amp; Christensen, L. (2014). </w:t>
-      </w:r>
-      <w:r>
-        <w:rPr>
-          <w:color w:val="000000"/>
-          <w:lang w:eastAsia="da-DK"/>
-        </w:rPr>
-        <w:t>Educational research: Quantitative, qualitative, and mixed approaches</w:t>
-      </w:r>
-      <w:r>
-        <w:rPr>
-          <w:i/>
-          <w:iCs/>
-          <w:color w:val="000000"/>
-          <w:lang w:eastAsia="da-DK"/>
+          <w:lang w:val="en-US" w:eastAsia="da-DK"/>
+        </w:rPr>
+      </w:pPr>
+      <w:r>
+        <w:rPr>
+          <w:color w:val="000000"/>
+          <w:lang w:val="en-US"/>
+        </w:rPr>
+        <w:t>National Research Council</w:t>
+      </w:r>
+      <w:r>
+        <w:rPr>
+          <w:lang w:val="en-US"/>
+        </w:rPr>
+        <w:t xml:space="preserve">. (2012). </w:t>
+      </w:r>
+      <w:r>
+        <w:rPr>
+          <w:i/>
+          <w:iCs/>
+          <w:color w:val="000000"/>
+          <w:lang w:val="en-US"/>
+        </w:rPr>
+        <w:t>A framework for K-12 science education:</w:t>
+      </w:r>
+      <w:r>
+        <w:rPr>
+          <w:i/>
+          <w:iCs/>
+          <w:color w:val="000000"/>
+          <w:lang w:val="en-US"/>
         </w:rPr>
         <w:t xml:space="preserve"> </w:t>
       </w:r>
       <w:r>
         <w:rPr>
-          <w:color w:val="000000"/>
-          <w:lang w:eastAsia="da-DK"/>
-        </w:rPr>
-        <w:t>(5</w:t>
-      </w:r>
-      <w:r>
-        <w:rPr>
-          <w:color w:val="000000"/>
-          <w:lang w:eastAsia="da-DK"/>
-        </w:rPr>
-        <w:t>th</w:t>
-      </w:r>
-      <w:r>
-        <w:rPr>
-          <w:color w:val="000000"/>
-          <w:lang w:eastAsia="da-DK"/>
-        </w:rPr>
-        <w:t xml:space="preserve"> ed</w:t>
-      </w:r>
-      <w:r>
-        <w:rPr>
-          <w:color w:val="000000"/>
-          <w:lang w:eastAsia="da-DK"/>
-        </w:rPr>
-        <w:t>ition</w:t>
-      </w:r>
-      <w:r>
-        <w:rPr>
-          <w:color w:val="000000"/>
-          <w:lang w:eastAsia="da-DK"/>
-        </w:rPr>
-        <w:t>).</w:t>
-      </w:r>
-      <w:r>
-        <w:rPr>
-          <w:color w:val="000000"/>
-          <w:lang w:eastAsia="da-DK"/>
+          <w:i/>
+          <w:iCs/>
+          <w:color w:val="000000"/>
+          <w:lang w:val="en-US"/>
+        </w:rPr>
+        <w:t>Practices,</w:t>
+      </w:r>
+      <w:r>
+        <w:rPr>
+          <w:i/>
+          <w:iCs/>
+          <w:color w:val="000000"/>
+          <w:lang w:val="en-US"/>
         </w:rPr>
         <w:t xml:space="preserve"> </w:t>
       </w:r>
@@ -11054,114 +12597,35 @@
           <w:i/>
           <w:iCs/>
           <w:color w:val="000000"/>
-          <w:lang w:eastAsia="da-DK"/>
-        </w:rPr>
-        <w:t>Los Angeles: Sage.</w:t>
+          <w:lang w:val="en-US"/>
+        </w:rPr>
+        <w:t>crosscutting concepts, and core ideas</w:t>
+      </w:r>
+      <w:r>
+        <w:rPr>
+          <w:color w:val="000000"/>
+          <w:lang w:val="en-US"/>
+        </w:rPr>
+        <w:t>.</w:t>
+      </w:r>
+      <w:r>
+        <w:rPr>
+          <w:color w:val="000000"/>
+          <w:lang w:val="en-US"/>
+        </w:rPr>
+        <w:t xml:space="preserve"> </w:t>
+      </w:r>
+      <w:r>
+        <w:rPr>
+          <w:color w:val="000000"/>
+          <w:lang w:val="en-US"/>
+        </w:rPr>
+        <w:t>Washington, DC: The National Academies Press.</w:t>
       </w:r>
     </w:p>
     <w:p>
       <w:pPr>
         <w:pStyle w:val="References"/>
-      </w:pPr>
-      <w:r>
-        <w:t xml:space="preserve">Kirschner, P. A., Sweller, J., &amp; Clark, R. E. (2006). Why minimal guidance during instruction does not work: An analysis of the failure of constructivist, discovery, problem-based, experiential, and inquiry-based teaching. </w:t>
-      </w:r>
-      <w:r>
-        <w:rPr>
-          <w:i/>
-          <w:iCs/>
-        </w:rPr>
-        <w:t>Educational psychologist</w:t>
-      </w:r>
-      <w:r>
-        <w:t xml:space="preserve">, </w:t>
-      </w:r>
-      <w:r>
-        <w:rPr>
-          <w:i/>
-          <w:iCs/>
-        </w:rPr>
-        <w:t>41</w:t>
-      </w:r>
-      <w:r>
-        <w:t>(2), 75-86.</w:t>
-      </w:r>
-    </w:p>
-    <w:p>
-      <w:pPr>
-        <w:pStyle w:val="References"/>
-        <w:rPr>
-          <w:lang w:eastAsia="da-DK"/>
-        </w:rPr>
-      </w:pPr>
-      <w:proofErr w:type="spellStart"/>
-      <w:r>
-        <w:rPr>
-          <w:color w:val="000000"/>
-          <w:lang w:eastAsia="da-DK"/>
-        </w:rPr>
-        <w:t>Kallery</w:t>
-      </w:r>
-      <w:proofErr w:type="spellEnd"/>
-      <w:r>
-        <w:rPr>
-          <w:color w:val="000000"/>
-          <w:lang w:eastAsia="da-DK"/>
-        </w:rPr>
-        <w:t xml:space="preserve">, M., </w:t>
-      </w:r>
-      <w:proofErr w:type="spellStart"/>
-      <w:r>
-        <w:rPr>
-          <w:color w:val="000000"/>
-          <w:lang w:eastAsia="da-DK"/>
-        </w:rPr>
-        <w:t>Psillos</w:t>
-      </w:r>
-      <w:proofErr w:type="spellEnd"/>
-      <w:r>
-        <w:rPr>
-          <w:color w:val="000000"/>
-          <w:lang w:eastAsia="da-DK"/>
-        </w:rPr>
-        <w:t xml:space="preserve">, D., &amp; </w:t>
-      </w:r>
-      <w:proofErr w:type="spellStart"/>
-      <w:r>
-        <w:rPr>
-          <w:color w:val="000000"/>
-          <w:lang w:eastAsia="da-DK"/>
-        </w:rPr>
-        <w:t>Tselfes</w:t>
-      </w:r>
-      <w:proofErr w:type="spellEnd"/>
-      <w:r>
-        <w:rPr>
-          <w:color w:val="000000"/>
-          <w:lang w:eastAsia="da-DK"/>
-        </w:rPr>
-        <w:t xml:space="preserve">, V. (2009). Typical Didactical Activities in the Greek Early-Years Science Classroom: Do They Promote Science Learning? </w:t>
-      </w:r>
-      <w:r>
-        <w:rPr>
-          <w:i/>
-          <w:iCs/>
-          <w:color w:val="000000"/>
-          <w:lang w:eastAsia="da-DK"/>
-        </w:rPr>
-        <w:t>International Journal of Science Education, 31</w:t>
-      </w:r>
-      <w:r>
-        <w:rPr>
-          <w:color w:val="000000"/>
-          <w:lang w:eastAsia="da-DK"/>
-        </w:rPr>
-        <w:t>(9), 1187-1204. </w:t>
-      </w:r>
-    </w:p>
-    <w:p>
-      <w:pPr>
-        <w:pStyle w:val="References"/>
         <w:rPr>
           <w:lang w:eastAsia="da-DK"/>
         </w:rPr>
@@ -11172,505 +12636,7 @@
           <w:color w:val="000000"/>
           <w:lang w:val="en-US" w:eastAsia="da-DK"/>
         </w:rPr>
-        <w:t>Lanphear</w:t>
-      </w:r>
-      <w:proofErr w:type="spellEnd"/>
-      <w:r>
-        <w:rPr>
-          <w:color w:val="000000"/>
-          <w:lang w:val="en-US" w:eastAsia="da-DK"/>
-        </w:rPr>
-        <w:t xml:space="preserve">, J., &amp; </w:t>
-      </w:r>
-      <w:proofErr w:type="spellStart"/>
-      <w:r>
-        <w:rPr>
-          <w:color w:val="000000"/>
-          <w:lang w:val="en-US" w:eastAsia="da-DK"/>
-        </w:rPr>
-        <w:t>Vandermaas</w:t>
-      </w:r>
-      <w:proofErr w:type="spellEnd"/>
-      <w:r>
-        <w:rPr>
-          <w:color w:val="000000"/>
-          <w:lang w:val="en-US" w:eastAsia="da-DK"/>
-        </w:rPr>
-        <w:t xml:space="preserve">-Peeler, M. (2017). </w:t>
-      </w:r>
-      <w:r>
-        <w:rPr>
-          <w:color w:val="000000"/>
-          <w:lang w:eastAsia="da-DK"/>
-        </w:rPr>
-        <w:t xml:space="preserve">Inquiry and Intersubjectivity in a Reggio Emilia-Inspired Preschool. </w:t>
-      </w:r>
-      <w:r>
-        <w:rPr>
-          <w:i/>
-          <w:iCs/>
-          <w:color w:val="000000"/>
-          <w:lang w:eastAsia="da-DK"/>
-        </w:rPr>
-        <w:t>Journal of Research in Childhood Education, 31</w:t>
-      </w:r>
-      <w:r>
-        <w:rPr>
-          <w:color w:val="000000"/>
-          <w:lang w:eastAsia="da-DK"/>
-        </w:rPr>
-        <w:t>(4), 597-614.</w:t>
-      </w:r>
-    </w:p>
-    <w:p>
-      <w:pPr>
-        <w:pStyle w:val="References"/>
-        <w:rPr>
-          <w:lang w:eastAsia="da-DK"/>
-        </w:rPr>
-      </w:pPr>
-      <w:r>
-        <w:rPr>
-          <w:color w:val="000000"/>
-          <w:lang w:eastAsia="da-DK"/>
-        </w:rPr>
-        <w:t xml:space="preserve">Leonard, J., </w:t>
-      </w:r>
-      <w:proofErr w:type="spellStart"/>
-      <w:r>
-        <w:rPr>
-          <w:color w:val="000000"/>
-          <w:lang w:eastAsia="da-DK"/>
-        </w:rPr>
-        <w:t>Boakes</w:t>
-      </w:r>
-      <w:proofErr w:type="spellEnd"/>
-      <w:r>
-        <w:rPr>
-          <w:color w:val="000000"/>
-          <w:lang w:eastAsia="da-DK"/>
-        </w:rPr>
-        <w:t xml:space="preserve">, N., &amp; Moore, C. M. (2009). Conducting Science Inquiry in Primary Classrooms: Case Studies of Two Preservice Teachers' Inquiry-Based Practices. </w:t>
-      </w:r>
-      <w:r>
-        <w:rPr>
-          <w:i/>
-          <w:iCs/>
-          <w:color w:val="000000"/>
-          <w:lang w:eastAsia="da-DK"/>
-        </w:rPr>
-        <w:t>Journal of Elementary Science Education, 21</w:t>
-      </w:r>
-      <w:r>
-        <w:rPr>
-          <w:color w:val="000000"/>
-          <w:lang w:eastAsia="da-DK"/>
-        </w:rPr>
-        <w:t>(1), 27-50. </w:t>
-      </w:r>
-    </w:p>
-    <w:p>
-      <w:pPr>
-        <w:pStyle w:val="References"/>
-        <w:rPr>
-          <w:color w:val="000000"/>
-          <w:lang w:eastAsia="da-DK"/>
-        </w:rPr>
-      </w:pPr>
-      <w:proofErr w:type="spellStart"/>
-      <w:r>
-        <w:rPr>
-          <w:color w:val="000000"/>
-          <w:lang w:eastAsia="da-DK"/>
-        </w:rPr>
-        <w:t>Leuchter</w:t>
-      </w:r>
-      <w:proofErr w:type="spellEnd"/>
-      <w:r>
-        <w:rPr>
-          <w:color w:val="000000"/>
-          <w:lang w:eastAsia="da-DK"/>
-        </w:rPr>
-        <w:t xml:space="preserve">, M., </w:t>
-      </w:r>
-      <w:proofErr w:type="spellStart"/>
-      <w:r>
-        <w:rPr>
-          <w:color w:val="000000"/>
-          <w:lang w:eastAsia="da-DK"/>
-        </w:rPr>
-        <w:t>Saalbach</w:t>
-      </w:r>
-      <w:proofErr w:type="spellEnd"/>
-      <w:r>
-        <w:rPr>
-          <w:color w:val="000000"/>
-          <w:lang w:eastAsia="da-DK"/>
-        </w:rPr>
-        <w:t xml:space="preserve">, H., &amp; Hardy, I. (2014). Designing Science Learning in the First Years of Schooling. An Intervention Study with Sequenced Learning Material on the Topic of "Floating and Sinking". </w:t>
-      </w:r>
-      <w:r>
-        <w:rPr>
-          <w:i/>
-          <w:iCs/>
-          <w:color w:val="000000"/>
-          <w:lang w:eastAsia="da-DK"/>
-        </w:rPr>
-        <w:t>International Journal of Science Education, 36</w:t>
-      </w:r>
-      <w:r>
-        <w:rPr>
-          <w:color w:val="000000"/>
-          <w:lang w:eastAsia="da-DK"/>
-        </w:rPr>
-        <w:t>(10), 1751-1771.</w:t>
-      </w:r>
-    </w:p>
-    <w:p>
-      <w:pPr>
-        <w:pStyle w:val="References"/>
-        <w:rPr>
-          <w:lang w:eastAsia="da-DK"/>
-        </w:rPr>
-      </w:pPr>
-      <w:r>
-        <w:rPr>
-          <w:color w:val="000000"/>
-          <w:lang w:eastAsia="da-DK"/>
-        </w:rPr>
-        <w:t xml:space="preserve">Martin-Hansen, L. (2012). Defining inquiry – Exploring the many types of inquiry in the science classroom. </w:t>
-      </w:r>
-      <w:r>
-        <w:rPr>
-          <w:i/>
-          <w:iCs/>
-          <w:color w:val="000000"/>
-          <w:lang w:eastAsia="da-DK"/>
-        </w:rPr>
-        <w:t xml:space="preserve">The Science Teacher. </w:t>
-      </w:r>
-      <w:r>
-        <w:rPr>
-          <w:color w:val="000000"/>
-          <w:lang w:eastAsia="da-DK"/>
-        </w:rPr>
-        <w:t xml:space="preserve">Washington. Vol. 69, </w:t>
-      </w:r>
-      <w:proofErr w:type="spellStart"/>
-      <w:r>
-        <w:rPr>
-          <w:color w:val="000000"/>
-          <w:lang w:eastAsia="da-DK"/>
-        </w:rPr>
-        <w:t>Iss</w:t>
-      </w:r>
-      <w:proofErr w:type="spellEnd"/>
-      <w:r>
-        <w:rPr>
-          <w:color w:val="000000"/>
-          <w:lang w:eastAsia="da-DK"/>
-        </w:rPr>
-        <w:t>. 2, pp. 34-37.</w:t>
-      </w:r>
-    </w:p>
-    <w:p>
-      <w:pPr>
-        <w:pStyle w:val="References"/>
-        <w:rPr>
-          <w:lang w:eastAsia="da-DK"/>
-        </w:rPr>
-      </w:pPr>
-      <w:r>
-        <w:rPr>
-          <w:color w:val="000000"/>
-          <w:lang w:eastAsia="da-DK"/>
-        </w:rPr>
         <w:lastRenderedPageBreak/>
-        <w:t xml:space="preserve">MacDonald, K., &amp; </w:t>
-      </w:r>
-      <w:proofErr w:type="spellStart"/>
-      <w:r>
-        <w:rPr>
-          <w:color w:val="000000"/>
-          <w:lang w:eastAsia="da-DK"/>
-        </w:rPr>
-        <w:t>Breunig</w:t>
-      </w:r>
-      <w:proofErr w:type="spellEnd"/>
-      <w:r>
-        <w:rPr>
-          <w:color w:val="000000"/>
-          <w:lang w:eastAsia="da-DK"/>
-        </w:rPr>
-        <w:t xml:space="preserve">, M. (2018). Back to the "Garten": Ontario Kindergarteners Learn and Grow through Schoolyard Pedagogy. </w:t>
-      </w:r>
-      <w:r>
-        <w:rPr>
-          <w:i/>
-          <w:iCs/>
-          <w:color w:val="000000"/>
-          <w:lang w:eastAsia="da-DK"/>
-        </w:rPr>
-        <w:t>Journal of Outdoor and Environmental Education, 21</w:t>
-      </w:r>
-      <w:r>
-        <w:rPr>
-          <w:color w:val="000000"/>
-          <w:lang w:eastAsia="da-DK"/>
-        </w:rPr>
-        <w:t>(2), 133-151.</w:t>
-      </w:r>
-    </w:p>
-    <w:p>
-      <w:pPr>
-        <w:pStyle w:val="References"/>
-        <w:rPr>
-          <w:lang w:eastAsia="da-DK"/>
-        </w:rPr>
-      </w:pPr>
-      <w:r>
-        <w:rPr>
-          <w:color w:val="000000"/>
-          <w:lang w:eastAsia="da-DK"/>
-        </w:rPr>
-        <w:t xml:space="preserve">McNerney, K., &amp; Hall, N. (2017). Developing a Framework of Scientific Enquiry in Early Childhood: An Action Research Project to Support Staff Development and Improve Science Teaching. </w:t>
-      </w:r>
-      <w:r>
-        <w:rPr>
-          <w:i/>
-          <w:iCs/>
-          <w:color w:val="000000"/>
-          <w:lang w:eastAsia="da-DK"/>
-        </w:rPr>
-        <w:t>Early Child Development and Care, 187</w:t>
-      </w:r>
-      <w:r>
-        <w:rPr>
-          <w:color w:val="000000"/>
-          <w:lang w:eastAsia="da-DK"/>
-        </w:rPr>
-        <w:t>(2), 206-220. </w:t>
-      </w:r>
-    </w:p>
-    <w:p>
-      <w:pPr>
-        <w:pStyle w:val="References"/>
-        <w:rPr>
-          <w:lang w:eastAsia="da-DK"/>
-        </w:rPr>
-      </w:pPr>
-      <w:r>
-        <w:rPr>
-          <w:color w:val="000000"/>
-          <w:lang w:eastAsia="da-DK"/>
-        </w:rPr>
-        <w:t xml:space="preserve">Merritt, E. G., Chiu, J., Peters-Burton, E., &amp; Bell, R. (2018). Teachers' Integration of Scientific and Engineering Practices in Primary Classrooms. </w:t>
-      </w:r>
-      <w:r>
-        <w:rPr>
-          <w:i/>
-          <w:iCs/>
-          <w:color w:val="000000"/>
-          <w:lang w:eastAsia="da-DK"/>
-        </w:rPr>
-        <w:t>Research in Science Education, 48</w:t>
-      </w:r>
-      <w:r>
-        <w:rPr>
-          <w:color w:val="000000"/>
-          <w:lang w:eastAsia="da-DK"/>
-        </w:rPr>
-        <w:t>(6), 1321-1337. </w:t>
-      </w:r>
-    </w:p>
-    <w:p>
-      <w:pPr>
-        <w:pStyle w:val="References"/>
-        <w:rPr>
-          <w:lang w:eastAsia="da-DK"/>
-        </w:rPr>
-      </w:pPr>
-      <w:r>
-        <w:rPr>
-          <w:color w:val="000000"/>
-          <w:lang w:eastAsia="da-DK"/>
-        </w:rPr>
-        <w:t xml:space="preserve">Metz, K. E. (2008). Narrowing the Gulf between the Practices of Science and the Elementary School Science Classroom. </w:t>
-      </w:r>
-      <w:r>
-        <w:rPr>
-          <w:i/>
-          <w:iCs/>
-          <w:color w:val="000000"/>
-          <w:lang w:eastAsia="da-DK"/>
-        </w:rPr>
-        <w:t>Elementary School Journal, 109</w:t>
-      </w:r>
-      <w:r>
-        <w:rPr>
-          <w:color w:val="000000"/>
-          <w:lang w:eastAsia="da-DK"/>
-        </w:rPr>
-        <w:t>(2), 138-161. </w:t>
-      </w:r>
-    </w:p>
-    <w:p>
-      <w:pPr>
-        <w:pStyle w:val="References"/>
-        <w:rPr>
-          <w:color w:val="000000"/>
-          <w:lang w:eastAsia="da-DK"/>
-        </w:rPr>
-      </w:pPr>
-      <w:proofErr w:type="spellStart"/>
-      <w:r>
-        <w:rPr>
-          <w:color w:val="000000"/>
-          <w:lang w:eastAsia="da-DK"/>
-        </w:rPr>
-        <w:t>Minner</w:t>
-      </w:r>
-      <w:proofErr w:type="spellEnd"/>
-      <w:r>
-        <w:rPr>
-          <w:color w:val="000000"/>
-          <w:lang w:eastAsia="da-DK"/>
-        </w:rPr>
-        <w:t xml:space="preserve">, D. D., Levy, A. J., &amp; Century, J. (2010). Inquiry‐based science instruction—what is it and does it matter? Results from a research synthesis </w:t>
-      </w:r>
-      <w:proofErr w:type="gramStart"/>
-      <w:r>
-        <w:rPr>
-          <w:color w:val="000000"/>
-          <w:lang w:eastAsia="da-DK"/>
-        </w:rPr>
-        <w:t>years</w:t>
-      </w:r>
-      <w:proofErr w:type="gramEnd"/>
-      <w:r>
-        <w:rPr>
-          <w:color w:val="000000"/>
-          <w:lang w:eastAsia="da-DK"/>
-        </w:rPr>
-        <w:t xml:space="preserve"> 1984 to 2002. </w:t>
-      </w:r>
-      <w:r>
-        <w:rPr>
-          <w:i/>
-          <w:iCs/>
-          <w:color w:val="000000"/>
-          <w:lang w:eastAsia="da-DK"/>
-        </w:rPr>
-        <w:t>Journal of Research in Science Teaching, 47</w:t>
-      </w:r>
-      <w:r>
-        <w:rPr>
-          <w:color w:val="000000"/>
-          <w:lang w:eastAsia="da-DK"/>
-        </w:rPr>
-        <w:t>(4), 474-496.</w:t>
-      </w:r>
-    </w:p>
-    <w:p>
-      <w:pPr>
-        <w:pStyle w:val="References"/>
-        <w:rPr>
-          <w:lang w:val="en-US" w:eastAsia="da-DK"/>
-        </w:rPr>
-      </w:pPr>
-      <w:r>
-        <w:rPr>
-          <w:color w:val="000000"/>
-          <w:lang w:val="en-US"/>
-        </w:rPr>
-        <w:t>National Research Council</w:t>
-      </w:r>
-      <w:r>
-        <w:rPr>
-          <w:lang w:val="en-US"/>
-        </w:rPr>
-        <w:t xml:space="preserve">. (2012). </w:t>
-      </w:r>
-      <w:r>
-        <w:rPr>
-          <w:i/>
-          <w:iCs/>
-          <w:color w:val="000000"/>
-          <w:lang w:val="en-US"/>
-        </w:rPr>
-        <w:t>A framework for K-12 science education:</w:t>
-      </w:r>
-      <w:r>
-        <w:rPr>
-          <w:i/>
-          <w:iCs/>
-          <w:color w:val="000000"/>
-          <w:lang w:val="en-US"/>
-        </w:rPr>
-        <w:t xml:space="preserve"> </w:t>
-      </w:r>
-      <w:r>
-        <w:rPr>
-          <w:i/>
-          <w:iCs/>
-          <w:color w:val="000000"/>
-          <w:lang w:val="en-US"/>
-        </w:rPr>
-        <w:t>Practices,</w:t>
-      </w:r>
-      <w:r>
-        <w:rPr>
-          <w:i/>
-          <w:iCs/>
-          <w:color w:val="000000"/>
-          <w:lang w:val="en-US"/>
-        </w:rPr>
-        <w:t xml:space="preserve"> </w:t>
-      </w:r>
-      <w:r>
-        <w:rPr>
-          <w:i/>
-          <w:iCs/>
-          <w:color w:val="000000"/>
-          <w:lang w:val="en-US"/>
-        </w:rPr>
-        <w:t>crosscutting concepts, and core ideas</w:t>
-      </w:r>
-      <w:r>
-        <w:rPr>
-          <w:color w:val="000000"/>
-          <w:lang w:val="en-US"/>
-        </w:rPr>
-        <w:t>.</w:t>
-      </w:r>
-      <w:r>
-        <w:rPr>
-          <w:color w:val="000000"/>
-          <w:lang w:val="en-US"/>
-        </w:rPr>
-        <w:t xml:space="preserve"> </w:t>
-      </w:r>
-      <w:r>
-        <w:rPr>
-          <w:color w:val="000000"/>
-          <w:lang w:val="en-US"/>
-        </w:rPr>
-        <w:t>Washington, DC: The National Academies Press.</w:t>
-      </w:r>
-    </w:p>
-    <w:p>
-      <w:pPr>
-        <w:pStyle w:val="References"/>
-        <w:rPr>
-          <w:lang w:eastAsia="da-DK"/>
-        </w:rPr>
-      </w:pPr>
-      <w:proofErr w:type="spellStart"/>
-      <w:r>
-        <w:rPr>
-          <w:color w:val="000000"/>
-          <w:lang w:val="en-US" w:eastAsia="da-DK"/>
-        </w:rPr>
         <w:t>Pedaste</w:t>
       </w:r>
       <w:proofErr w:type="spellEnd"/>
@@ -12019,7 +12985,6 @@
           <w:shd w:val="clear" w:color="auto" w:fill="FFFFFF"/>
           <w:lang w:val="en-US" w:eastAsia="da-DK"/>
         </w:rPr>
-        <w:lastRenderedPageBreak/>
         <w:t>Ropohl</w:t>
       </w:r>
       <w:proofErr w:type="spellEnd"/>
@@ -12588,6 +13553,7 @@
           <w:color w:val="000000"/>
           <w:lang w:eastAsia="da-DK"/>
         </w:rPr>
+        <w:lastRenderedPageBreak/>
         <w:t>Senocak</w:t>
       </w:r>
       <w:proofErr w:type="spellEnd"/>
@@ -12832,7 +13798,6 @@
           <w:color w:val="000000"/>
           <w:lang w:val="da-DK" w:eastAsia="da-DK"/>
         </w:rPr>
-        <w:lastRenderedPageBreak/>
         <w:t xml:space="preserve">Watts, M., </w:t>
       </w:r>
       <w:proofErr w:type="spellStart"/>
@@ -12923,82 +13888,6 @@
     </w:sectPr>
   </w:body>
 </w:document>
-</file>
-
-<file path=word/comments.xml><?xml version="1.0" encoding="utf-8"?>
-<w:comments xmlns:wpc="http://schemas.microsoft.com/office/word/2010/wordprocessingCanvas" xmlns:cx="http://schemas.microsoft.com/office/drawing/2014/chartex" xmlns:cx1="http://schemas.microsoft.com/office/drawing/2015/9/8/chartex" xmlns:cx2="http://schemas.microsoft.com/office/drawing/2015/10/21/chartex" xmlns:cx3="http://schemas.microsoft.com/office/drawing/2016/5/9/chartex" xmlns:cx4="http://schemas.microsoft.com/office/drawing/2016/5/10/chartex" xmlns:cx5="http://schemas.microsoft.com/office/drawing/2016/5/11/chartex" xmlns:cx6="http://schemas.microsoft.com/office/drawing/2016/5/12/chartex" xmlns:cx7="http://schemas.microsoft.com/office/drawing/2016/5/13/chartex" xmlns:cx8="http://schemas.microsoft.com/office/drawing/2016/5/14/chartex" xmlns:mc="http://schemas.openxmlformats.org/markup-compatibility/2006" xmlns:aink="http://schemas.microsoft.com/office/drawing/2016/ink" xmlns:am3d="http://schemas.microsoft.com/office/drawing/2017/model3d" xmlns:o="urn:schemas-microsoft-com:office:office" xmlns:r="http://schemas.openxmlformats.org/officeDocument/2006/relationships" xmlns:m="http://schemas.openxmlformats.org/officeDocument/2006/math" xmlns:v="urn:schemas-microsoft-com:vml" xmlns:wp14="http://schemas.microsoft.com/office/word/2010/wordprocessingDrawing" xmlns:wp="http://schemas.openxmlformats.org/drawingml/2006/wordprocessingDrawing" xmlns:w10="urn:schemas-microsoft-com:office:word" xmlns:w="http://schemas.openxmlformats.org/wordprocessingml/2006/main" xmlns:w14="http://schemas.microsoft.com/office/word/2010/wordml" xmlns:w15="http://schemas.microsoft.com/office/word/2012/wordml" xmlns:w16cex="http://schemas.microsoft.com/office/word/2018/wordml/cex" xmlns:w16cid="http://schemas.microsoft.com/office/word/2016/wordml/cid" xmlns:w16="http://schemas.microsoft.com/office/word/2018/wordml" xmlns:w16se="http://schemas.microsoft.com/office/word/2015/wordml/symex" xmlns:wpg="http://schemas.microsoft.com/office/word/2010/wordprocessingGroup" xmlns:wpi="http://schemas.microsoft.com/office/word/2010/wordprocessingInk" xmlns:wne="http://schemas.microsoft.com/office/word/2006/wordml" xmlns:wps="http://schemas.microsoft.com/office/word/2010/wordprocessingShape" mc:Ignorable="w14 w15 w16se w16cid w16 w16cex wp14">
-  <w:comment w:id="3" w:author="Lars Seidelin" w:date="2020-11-28T09:21:00Z" w:initials="LS">
-    <w:p>
-      <w:pPr>
-        <w:pStyle w:val="CommentText"/>
-        <w:rPr>
-          <w:lang w:val="da-DK"/>
-        </w:rPr>
-      </w:pPr>
-      <w:r>
-        <w:rPr>
-          <w:rStyle w:val="CommentReference"/>
-        </w:rPr>
-        <w:annotationRef/>
-      </w:r>
-      <w:r>
-        <w:rPr>
-          <w:lang w:val="da-DK"/>
-        </w:rPr>
-        <w:t xml:space="preserve">Stine, jeg kan ikke gennemskue, </w:t>
-      </w:r>
-      <w:r>
-        <w:rPr>
-          <w:lang w:val="da-DK"/>
-        </w:rPr>
-        <w:t>om du har stor kærlighed for dette, men kunne det slettes/kortes ned?</w:t>
-      </w:r>
-    </w:p>
-  </w:comment>
-  <w:comment w:id="4" w:author="Jesper Bruun" w:date="2020-12-04T22:23:00Z" w:initials="JB">
-    <w:p>
-      <w:pPr>
-        <w:pStyle w:val="CommentText"/>
-        <w:rPr>
-          <w:lang w:val="da-DK"/>
-        </w:rPr>
-      </w:pPr>
-      <w:r>
-        <w:rPr>
-          <w:rStyle w:val="CommentReference"/>
-        </w:rPr>
-        <w:annotationRef/>
-      </w:r>
-      <w:r>
-        <w:rPr>
-          <w:lang w:val="da-DK"/>
-        </w:rPr>
-        <w:t xml:space="preserve">Jeg har kortet ned i det. </w:t>
-      </w:r>
-    </w:p>
-  </w:comment>
-</w:comments>
-</file>
-
-<file path=word/commentsExtended.xml><?xml version="1.0" encoding="utf-8"?>
-<w15:commentsEx xmlns:wpc="http://schemas.microsoft.com/office/word/2010/wordprocessingCanvas" xmlns:cx="http://schemas.microsoft.com/office/drawing/2014/chartex" xmlns:cx1="http://schemas.microsoft.com/office/drawing/2015/9/8/chartex" xmlns:cx2="http://schemas.microsoft.com/office/drawing/2015/10/21/chartex" xmlns:cx3="http://schemas.microsoft.com/office/drawing/2016/5/9/chartex" xmlns:cx4="http://schemas.microsoft.com/office/drawing/2016/5/10/chartex" xmlns:cx5="http://schemas.microsoft.com/office/drawing/2016/5/11/chartex" xmlns:cx6="http://schemas.microsoft.com/office/drawing/2016/5/12/chartex" xmlns:cx7="http://schemas.microsoft.com/office/drawing/2016/5/13/chartex" xmlns:cx8="http://schemas.microsoft.com/office/drawing/2016/5/14/chartex" xmlns:mc="http://schemas.openxmlformats.org/markup-compatibility/2006" xmlns:aink="http://schemas.microsoft.com/office/drawing/2016/ink" xmlns:am3d="http://schemas.microsoft.com/office/drawing/2017/model3d" xmlns:o="urn:schemas-microsoft-com:office:office" xmlns:r="http://schemas.openxmlformats.org/officeDocument/2006/relationships" xmlns:m="http://schemas.openxmlformats.org/officeDocument/2006/math" xmlns:v="urn:schemas-microsoft-com:vml" xmlns:wp14="http://schemas.microsoft.com/office/word/2010/wordprocessingDrawing" xmlns:wp="http://schemas.openxmlformats.org/drawingml/2006/wordprocessingDrawing" xmlns:w10="urn:schemas-microsoft-com:office:word" xmlns:w="http://schemas.openxmlformats.org/wordprocessingml/2006/main" xmlns:w14="http://schemas.microsoft.com/office/word/2010/wordml" xmlns:w15="http://schemas.microsoft.com/office/word/2012/wordml" xmlns:w16cex="http://schemas.microsoft.com/office/word/2018/wordml/cex" xmlns:w16cid="http://schemas.microsoft.com/office/word/2016/wordml/cid" xmlns:w16="http://schemas.microsoft.com/office/word/2018/wordml" xmlns:w16se="http://schemas.microsoft.com/office/word/2015/wordml/symex" xmlns:wpg="http://schemas.microsoft.com/office/word/2010/wordprocessingGroup" xmlns:wpi="http://schemas.microsoft.com/office/word/2010/wordprocessingInk" xmlns:wne="http://schemas.microsoft.com/office/word/2006/wordml" xmlns:wps="http://schemas.microsoft.com/office/word/2010/wordprocessingShape" mc:Ignorable="w14 w15 w16se w16cid w16 w16cex wp14">
-  <w15:commentEx w15:paraId="54D64CDA" w15:done="0"/>
-  <w15:commentEx w15:paraId="3C4F17F8" w15:paraIdParent="54D64CDA" w15:done="0"/>
-</w15:commentsEx>
-</file>
-
-<file path=word/commentsExtensible.xml><?xml version="1.0" encoding="utf-8"?>
-<w16cex:commentsExtensible xmlns:wpc="http://schemas.microsoft.com/office/word/2010/wordprocessingCanvas" xmlns:cx="http://schemas.microsoft.com/office/drawing/2014/chartex" xmlns:cx1="http://schemas.microsoft.com/office/drawing/2015/9/8/chartex" xmlns:cx2="http://schemas.microsoft.com/office/drawing/2015/10/21/chartex" xmlns:cx3="http://schemas.microsoft.com/office/drawing/2016/5/9/chartex" xmlns:cx4="http://schemas.microsoft.com/office/drawing/2016/5/10/chartex" xmlns:cx5="http://schemas.microsoft.com/office/drawing/2016/5/11/chartex" xmlns:cx6="http://schemas.microsoft.com/office/drawing/2016/5/12/chartex" xmlns:cx7="http://schemas.microsoft.com/office/drawing/2016/5/13/chartex" xmlns:cx8="http://schemas.microsoft.com/office/drawing/2016/5/14/chartex" xmlns:mc="http://schemas.openxmlformats.org/markup-compatibility/2006" xmlns:aink="http://schemas.microsoft.com/office/drawing/2016/ink" xmlns:am3d="http://schemas.microsoft.com/office/drawing/2017/model3d" xmlns:o="urn:schemas-microsoft-com:office:office" xmlns:r="http://schemas.openxmlformats.org/officeDocument/2006/relationships" xmlns:m="http://schemas.openxmlformats.org/officeDocument/2006/math" xmlns:v="urn:schemas-microsoft-com:vml" xmlns:wp14="http://schemas.microsoft.com/office/word/2010/wordprocessingDrawing" xmlns:wp="http://schemas.openxmlformats.org/drawingml/2006/wordprocessingDrawing" xmlns:w10="urn:schemas-microsoft-com:office:word" xmlns:w="http://schemas.openxmlformats.org/wordprocessingml/2006/main" xmlns:w14="http://schemas.microsoft.com/office/word/2010/wordml" xmlns:w15="http://schemas.microsoft.com/office/word/2012/wordml" xmlns:w16cex="http://schemas.microsoft.com/office/word/2018/wordml/cex" xmlns:w16cid="http://schemas.microsoft.com/office/word/2016/wordml/cid" xmlns:w16="http://schemas.microsoft.com/office/word/2018/wordml" xmlns:w16se="http://schemas.microsoft.com/office/word/2015/wordml/symex" xmlns:wpg="http://schemas.microsoft.com/office/word/2010/wordprocessingGroup" xmlns:wpi="http://schemas.microsoft.com/office/word/2010/wordprocessingInk" xmlns:wne="http://schemas.microsoft.com/office/word/2006/wordml" xmlns:wps="http://schemas.microsoft.com/office/word/2010/wordprocessingShape" mc:Ignorable="w14 w15 w16se w16cid w16 w16cex wp14">
-  <w16cex:commentExtensible w16cex:durableId="236C9535" w16cex:dateUtc="2020-11-28T08:21:00Z"/>
-  <w16cex:commentExtensible w16cex:durableId="2375357A" w16cex:dateUtc="2020-12-04T21:23:00Z"/>
-</w16cex:commentsExtensible>
-</file>
-
-<file path=word/commentsIds.xml><?xml version="1.0" encoding="utf-8"?>
-<w16cid:commentsIds xmlns:wpc="http://schemas.microsoft.com/office/word/2010/wordprocessingCanvas" xmlns:cx="http://schemas.microsoft.com/office/drawing/2014/chartex" xmlns:cx1="http://schemas.microsoft.com/office/drawing/2015/9/8/chartex" xmlns:cx2="http://schemas.microsoft.com/office/drawing/2015/10/21/chartex" xmlns:cx3="http://schemas.microsoft.com/office/drawing/2016/5/9/chartex" xmlns:cx4="http://schemas.microsoft.com/office/drawing/2016/5/10/chartex" xmlns:cx5="http://schemas.microsoft.com/office/drawing/2016/5/11/chartex" xmlns:cx6="http://schemas.microsoft.com/office/drawing/2016/5/12/chartex" xmlns:cx7="http://schemas.microsoft.com/office/drawing/2016/5/13/chartex" xmlns:cx8="http://schemas.microsoft.com/office/drawing/2016/5/14/chartex" xmlns:mc="http://schemas.openxmlformats.org/markup-compatibility/2006" xmlns:aink="http://schemas.microsoft.com/office/drawing/2016/ink" xmlns:am3d="http://schemas.microsoft.com/office/drawing/2017/model3d" xmlns:o="urn:schemas-microsoft-com:office:office" xmlns:r="http://schemas.openxmlformats.org/officeDocument/2006/relationships" xmlns:m="http://schemas.openxmlformats.org/officeDocument/2006/math" xmlns:v="urn:schemas-microsoft-com:vml" xmlns:wp14="http://schemas.microsoft.com/office/word/2010/wordprocessingDrawing" xmlns:wp="http://schemas.openxmlformats.org/drawingml/2006/wordprocessingDrawing" xmlns:w10="urn:schemas-microsoft-com:office:word" xmlns:w="http://schemas.openxmlformats.org/wordprocessingml/2006/main" xmlns:w14="http://schemas.microsoft.com/office/word/2010/wordml" xmlns:w15="http://schemas.microsoft.com/office/word/2012/wordml" xmlns:w16cex="http://schemas.microsoft.com/office/word/2018/wordml/cex" xmlns:w16cid="http://schemas.microsoft.com/office/word/2016/wordml/cid" xmlns:w16="http://schemas.microsoft.com/office/word/2018/wordml" xmlns:w16se="http://schemas.microsoft.com/office/word/2015/wordml/symex" xmlns:wpg="http://schemas.microsoft.com/office/word/2010/wordprocessingGroup" xmlns:wpi="http://schemas.microsoft.com/office/word/2010/wordprocessingInk" xmlns:wne="http://schemas.microsoft.com/office/word/2006/wordml" xmlns:wps="http://schemas.microsoft.com/office/word/2010/wordprocessingShape" mc:Ignorable="w14 w15 w16se w16cid w16 w16cex wp14">
-  <w16cid:commentId w16cid:paraId="54D64CDA" w16cid:durableId="236C9535"/>
-  <w16cid:commentId w16cid:paraId="3C4F17F8" w16cid:durableId="2375357A"/>
-</w16cid:commentsIds>
 </file>
 
 <file path=word/endnotes.xml><?xml version="1.0" encoding="utf-8"?>
@@ -15664,17 +16553,6 @@
     <w:abstractNumId w:val="11"/>
   </w:num>
 </w:numbering>
-</file>
-
-<file path=word/people.xml><?xml version="1.0" encoding="utf-8"?>
-<w15:people xmlns:wpc="http://schemas.microsoft.com/office/word/2010/wordprocessingCanvas" xmlns:cx="http://schemas.microsoft.com/office/drawing/2014/chartex" xmlns:cx1="http://schemas.microsoft.com/office/drawing/2015/9/8/chartex" xmlns:cx2="http://schemas.microsoft.com/office/drawing/2015/10/21/chartex" xmlns:cx3="http://schemas.microsoft.com/office/drawing/2016/5/9/chartex" xmlns:cx4="http://schemas.microsoft.com/office/drawing/2016/5/10/chartex" xmlns:cx5="http://schemas.microsoft.com/office/drawing/2016/5/11/chartex" xmlns:cx6="http://schemas.microsoft.com/office/drawing/2016/5/12/chartex" xmlns:cx7="http://schemas.microsoft.com/office/drawing/2016/5/13/chartex" xmlns:cx8="http://schemas.microsoft.com/office/drawing/2016/5/14/chartex" xmlns:mc="http://schemas.openxmlformats.org/markup-compatibility/2006" xmlns:aink="http://schemas.microsoft.com/office/drawing/2016/ink" xmlns:am3d="http://schemas.microsoft.com/office/drawing/2017/model3d" xmlns:o="urn:schemas-microsoft-com:office:office" xmlns:r="http://schemas.openxmlformats.org/officeDocument/2006/relationships" xmlns:m="http://schemas.openxmlformats.org/officeDocument/2006/math" xmlns:v="urn:schemas-microsoft-com:vml" xmlns:wp14="http://schemas.microsoft.com/office/word/2010/wordprocessingDrawing" xmlns:wp="http://schemas.openxmlformats.org/drawingml/2006/wordprocessingDrawing" xmlns:w10="urn:schemas-microsoft-com:office:word" xmlns:w="http://schemas.openxmlformats.org/wordprocessingml/2006/main" xmlns:w14="http://schemas.microsoft.com/office/word/2010/wordml" xmlns:w15="http://schemas.microsoft.com/office/word/2012/wordml" xmlns:w16cex="http://schemas.microsoft.com/office/word/2018/wordml/cex" xmlns:w16cid="http://schemas.microsoft.com/office/word/2016/wordml/cid" xmlns:w16="http://schemas.microsoft.com/office/word/2018/wordml" xmlns:w16se="http://schemas.microsoft.com/office/word/2015/wordml/symex" xmlns:wpg="http://schemas.microsoft.com/office/word/2010/wordprocessingGroup" xmlns:wpi="http://schemas.microsoft.com/office/word/2010/wordprocessingInk" xmlns:wne="http://schemas.microsoft.com/office/word/2006/wordml" xmlns:wps="http://schemas.microsoft.com/office/word/2010/wordprocessingShape" mc:Ignorable="w14 w15 w16se w16cid w16 w16cex wp14">
-  <w15:person w15:author="Lars Seidelin">
-    <w15:presenceInfo w15:providerId="Windows Live" w15:userId="b727461c9e3eda6f"/>
-  </w15:person>
-  <w15:person w15:author="Jesper Bruun">
-    <w15:presenceInfo w15:providerId="AD" w15:userId="S::rmn845@ku.dk::f8db910c-9ff3-4423-a633-96e4da950aa8"/>
-  </w15:person>
-</w15:people>
 </file>
 
 <file path=word/styles.xml><?xml version="1.0" encoding="utf-8"?>
